--- a/docs/studyguides/introtofactorization.docx
+++ b/docs/studyguides/introtofactorization.docx
@@ -7,7 +7,19 @@
         <w:pStyle w:val="Title"/>
       </w:pPr>
       <w:r>
-        <w:t xml:space="preserve">Factorization</w:t>
+        <w:t xml:space="preserve">Introduction</w:t>
+      </w:r>
+      <w:r>
+        <w:t xml:space="preserve"> </w:t>
+      </w:r>
+      <w:r>
+        <w:t xml:space="preserve">to</w:t>
+      </w:r>
+      <w:r>
+        <w:t xml:space="preserve"> </w:t>
+      </w:r>
+      <w:r>
+        <w:t xml:space="preserve">factorization</w:t>
       </w:r>
     </w:p>
     <w:p>
@@ -151,7 +163,7 @@
         <w:t xml:space="preserve"> </w:t>
       </w:r>
       <w:r>
-        <w:t xml:space="preserve">factors,</w:t>
+        <w:t xml:space="preserve">factors</w:t>
       </w:r>
       <w:r>
         <w:t xml:space="preserve"> </w:t>
@@ -476,6 +488,20 @@
           <w:t xml:space="preserve">Guide: Completing the square</w:t>
         </w:r>
       </w:hyperlink>
+      <w:r>
+        <w:rPr>
+          <w:i/>
+          <w:iCs/>
+        </w:rPr>
+        <w:t xml:space="preserve"> </w:t>
+      </w:r>
+      <w:r>
+        <w:rPr>
+          <w:i/>
+          <w:iCs/>
+        </w:rPr>
+        <w:t xml:space="preserve">for factorizing with a remainder.</w:t>
+      </w:r>
     </w:p>
     <w:bookmarkStart w:id="22" w:name="what-is-factorization"/>
     <w:p>
@@ -491,7 +517,7 @@
         <w:pStyle w:val="FirstParagraph"/>
       </w:pPr>
       <w:r>
-        <w:t xml:space="preserve">Factorization is a process that involves rewriting an expression as a product of expressions. By doing this, you can break down complex algebraic equations into manageable parts, to then be solved.</w:t>
+        <w:t xml:space="preserve">Factorization is the process of rewriting an expression as a product of simpler expressions. This makes it easier to work with and understand more complicated expressions.</w:t>
       </w:r>
     </w:p>
     <w:p>
@@ -513,7 +539,7 @@
         </w:r>
       </w:hyperlink>
       <w:r>
-        <w:t xml:space="preserve">, quadratic expressions are important in mathematics, and these can be manipulated using factorization to help you solve them. For example, factorizing the expression</w:t>
+        <w:t xml:space="preserve">, quadratic expressions are important in mathematics, and these can be manipulated by using factorization to help you solve them. For example, factorizing the expression</w:t>
       </w:r>
       <w:r>
         <w:t xml:space="preserve"> </w:t>
@@ -557,7 +583,7 @@
         <w:t xml:space="preserve"> </w:t>
       </w:r>
       <w:r>
-        <w:t xml:space="preserve">can transform it into</w:t>
+        <w:t xml:space="preserve">transforms it into</w:t>
       </w:r>
       <w:r>
         <w:t xml:space="preserve"> </w:t>
@@ -609,7 +635,21 @@
         </m:d>
       </m:oMath>
       <w:r>
-        <w:t xml:space="preserve">, which makes it easier for you to find the values of x that satisfy the equation.</w:t>
+        <w:t xml:space="preserve">, which makes it easier for you to find the values of</w:t>
+      </w:r>
+      <w:r>
+        <w:t xml:space="preserve"> </w:t>
+      </w:r>
+      <m:oMath>
+        <m:r>
+          <m:t>x</m:t>
+        </m:r>
+      </m:oMath>
+      <w:r>
+        <w:t xml:space="preserve"> </w:t>
+      </w:r>
+      <w:r>
+        <w:t xml:space="preserve">that satisfy the equation.</w:t>
       </w:r>
     </w:p>
     <w:p>
@@ -705,13 +745,13 @@
       </w:r>
     </w:p>
     <w:bookmarkEnd w:id="22"/>
-    <w:bookmarkStart w:id="47" w:name="introducing-key-mathematical-definitions"/>
+    <w:bookmarkStart w:id="47" w:name="introducing-key-concepts"/>
     <w:p>
       <w:pPr>
         <w:pStyle w:val="Heading1"/>
       </w:pPr>
       <w:r>
-        <w:t xml:space="preserve">Introducing key mathematical definitions</w:t>
+        <w:t xml:space="preserve">Introducing key concepts</w:t>
       </w:r>
     </w:p>
     <w:tbl>
@@ -800,7 +840,7 @@
               <w:t xml:space="preserve"> </w:t>
             </w:r>
             <w:r>
-              <w:t xml:space="preserve">Definition of expression</w:t>
+              <w:t xml:space="preserve">Definition of term</w:t>
             </w:r>
           </w:p>
         </w:tc>
@@ -824,7 +864,7 @@
               <w:spacing w:before="16" w:after="16"/>
             </w:pPr>
             <w:r>
-              <w:t xml:space="preserve">An</w:t>
+              <w:t xml:space="preserve">A</w:t>
             </w:r>
             <w:r>
               <w:t xml:space="preserve"> </w:t>
@@ -834,13 +874,13 @@
                 <w:b/>
                 <w:bCs/>
               </w:rPr>
-              <w:t xml:space="preserve">expression</w:t>
-            </w:r>
-            <w:r>
-              <w:t xml:space="preserve"> </w:t>
-            </w:r>
-            <w:r>
-              <w:t xml:space="preserve">is a combination of numbers, variables, operations (such as addition or multiplication), and sometimes brackets. An expression represents a value or relationship but does not have an equals sign.</w:t>
+              <w:t xml:space="preserve">term</w:t>
+            </w:r>
+            <w:r>
+              <w:t xml:space="preserve"> </w:t>
+            </w:r>
+            <w:r>
+              <w:t xml:space="preserve">is a single string of numbers, variables, and/or exponents, and it may also include multiplication or division. Expressions are made up of terms that are added or subtracted.</w:t>
             </w:r>
           </w:p>
         </w:tc>
@@ -953,9 +993,15 @@
             <w:pPr>
               <w:spacing w:before="16" w:after="16"/>
             </w:pPr>
+            <w:r>
+              <w:t xml:space="preserve">In the expression</w:t>
+            </w:r>
+            <w:r>
+              <w:t xml:space="preserve"> </w:t>
+            </w:r>
             <m:oMath>
               <m:r>
-                <m:t>3</m:t>
+                <m:t>4</m:t>
               </m:r>
               <m:r>
                 <m:t>x</m:t>
@@ -967,36 +1013,42 @@
                 <m:t>+</m:t>
               </m:r>
               <m:r>
-                <m:t>5</m:t>
+                <m:t>7</m:t>
               </m:r>
             </m:oMath>
             <w:r>
-              <w:t xml:space="preserve"> </w:t>
-            </w:r>
-            <w:r>
-              <w:t xml:space="preserve">is an expression. It contains the number</w:t>
+              <w:t xml:space="preserve">, both</w:t>
             </w:r>
             <w:r>
               <w:t xml:space="preserve"> </w:t>
             </w:r>
             <m:oMath>
               <m:r>
-                <m:t>3</m:t>
+                <m:t>4</m:t>
+              </m:r>
+              <m:r>
+                <m:t>x</m:t>
               </m:r>
             </m:oMath>
             <w:r>
-              <w:t xml:space="preserve">, the variable</w:t>
+              <w:t xml:space="preserve"> </w:t>
+            </w:r>
+            <w:r>
+              <w:t xml:space="preserve">and</w:t>
             </w:r>
             <w:r>
               <w:t xml:space="preserve"> </w:t>
             </w:r>
             <m:oMath>
               <m:r>
-                <m:t>x</m:t>
+                <m:t>7</m:t>
               </m:r>
             </m:oMath>
             <w:r>
-              <w:t xml:space="preserve">, and the addition operation.</w:t>
+              <w:t xml:space="preserve"> </w:t>
+            </w:r>
+            <w:r>
+              <w:t xml:space="preserve">are terms.</w:t>
             </w:r>
           </w:p>
         </w:tc>
@@ -1096,7 +1148,7 @@
               <w:t xml:space="preserve"> </w:t>
             </w:r>
             <w:r>
-              <w:t xml:space="preserve">Definition of term</w:t>
+              <w:t xml:space="preserve">Definition of expression</w:t>
             </w:r>
           </w:p>
         </w:tc>
@@ -1120,7 +1172,7 @@
               <w:spacing w:before="16" w:after="16"/>
             </w:pPr>
             <w:r>
-              <w:t xml:space="preserve">A</w:t>
+              <w:t xml:space="preserve">An</w:t>
             </w:r>
             <w:r>
               <w:t xml:space="preserve"> </w:t>
@@ -1130,13 +1182,13 @@
                 <w:b/>
                 <w:bCs/>
               </w:rPr>
-              <w:t xml:space="preserve">term</w:t>
-            </w:r>
-            <w:r>
-              <w:t xml:space="preserve"> </w:t>
-            </w:r>
-            <w:r>
-              <w:t xml:space="preserve">is a single string of numbers, variables, and/or exponents, and it may also include multiplication or division. Expressions are made up of terms that are added or subtracted.</w:t>
+              <w:t xml:space="preserve">expression</w:t>
+            </w:r>
+            <w:r>
+              <w:t xml:space="preserve"> </w:t>
+            </w:r>
+            <w:r>
+              <w:t xml:space="preserve">is a combination of numbers, variables, operations (such as addition or multiplication), and sometimes brackets. An expression represents a value or relationship but does not have an equals sign.</w:t>
             </w:r>
           </w:p>
         </w:tc>
@@ -1249,15 +1301,9 @@
             <w:pPr>
               <w:spacing w:before="16" w:after="16"/>
             </w:pPr>
-            <w:r>
-              <w:t xml:space="preserve">In the expression</w:t>
-            </w:r>
-            <w:r>
-              <w:t xml:space="preserve"> </w:t>
-            </w:r>
             <m:oMath>
               <m:r>
-                <m:t>4</m:t>
+                <m:t>3</m:t>
               </m:r>
               <m:r>
                 <m:t>x</m:t>
@@ -1269,42 +1315,36 @@
                 <m:t>+</m:t>
               </m:r>
               <m:r>
-                <m:t>7</m:t>
+                <m:t>5</m:t>
               </m:r>
             </m:oMath>
             <w:r>
-              <w:t xml:space="preserve">, both</w:t>
+              <w:t xml:space="preserve"> </w:t>
+            </w:r>
+            <w:r>
+              <w:t xml:space="preserve">is an expression. It contains the number</w:t>
             </w:r>
             <w:r>
               <w:t xml:space="preserve"> </w:t>
             </w:r>
             <m:oMath>
               <m:r>
-                <m:t>4</m:t>
-              </m:r>
+                <m:t>3</m:t>
+              </m:r>
+            </m:oMath>
+            <w:r>
+              <w:t xml:space="preserve">, multiplied by the variable</w:t>
+            </w:r>
+            <w:r>
+              <w:t xml:space="preserve"> </w:t>
+            </w:r>
+            <m:oMath>
               <m:r>
                 <m:t>x</m:t>
               </m:r>
             </m:oMath>
             <w:r>
-              <w:t xml:space="preserve"> </w:t>
-            </w:r>
-            <w:r>
-              <w:t xml:space="preserve">and</w:t>
-            </w:r>
-            <w:r>
-              <w:t xml:space="preserve"> </w:t>
-            </w:r>
-            <m:oMath>
-              <m:r>
-                <m:t>7</m:t>
-              </m:r>
-            </m:oMath>
-            <w:r>
-              <w:t xml:space="preserve"> </w:t>
-            </w:r>
-            <w:r>
-              <w:t xml:space="preserve">are terms.</w:t>
+              <w:t xml:space="preserve">, and the addition operation.</w:t>
             </w:r>
           </w:p>
         </w:tc>
@@ -1444,7 +1484,7 @@
               <w:t xml:space="preserve"> </w:t>
             </w:r>
             <w:r>
-              <w:t xml:space="preserve">is a term that divides exactly into another term without leaving a remainder.</w:t>
+              <w:t xml:space="preserve">is an expression that divides exactly into another expression.</w:t>
             </w:r>
           </w:p>
         </w:tc>
@@ -1555,7 +1595,15 @@
               <w:pStyle w:val="BodyText"/>
             </w:pPr>
             <w:pPr>
-              <w:spacing w:before="16" w:after="16"/>
+              <w:spacing w:before="16"/>
+            </w:pPr>
+            <w:r>
+              <w:t xml:space="preserve">When working in whole numbers:</w:t>
+            </w:r>
+          </w:p>
+          <w:p>
+            <w:pPr>
+              <w:pStyle w:val="BodyText"/>
             </w:pPr>
             <w:r>
               <w:t xml:space="preserve">The factors of</w:t>
@@ -1617,9 +1665,14 @@
             <w:r>
               <w:t xml:space="preserve">.</w:t>
             </w:r>
-            <w:r>
-              <w:t xml:space="preserve"> </w:t>
-            </w:r>
+          </w:p>
+          <w:p>
+            <w:pPr>
+              <w:pStyle w:val="BodyText"/>
+            </w:pPr>
+            <w:pPr>
+              <w:spacing w:after="16"/>
+            </w:pPr>
             <m:oMath>
               <m:r>
                 <m:t>3</m:t>
@@ -1856,7 +1909,7 @@
               <w:pStyle w:val="BodyText"/>
             </w:pPr>
             <w:pPr>
-              <w:spacing w:before="16" w:after="16"/>
+              <w:spacing w:before="16"/>
             </w:pPr>
             <w:r>
               <w:t xml:space="preserve">When working with fractions, any non-zero number can be a common factor. For example,</w:t>
@@ -1910,7 +1963,22 @@
               </m:r>
             </m:oMath>
             <w:r>
-              <w:t xml:space="preserve">. However, for simplicity, this guide will focus on whole number factorizations.</w:t>
+              <w:t xml:space="preserve">.</w:t>
+            </w:r>
+          </w:p>
+          <w:p>
+            <w:pPr>
+              <w:pStyle w:val="BodyText"/>
+            </w:pPr>
+            <w:pPr>
+              <w:spacing w:after="16"/>
+            </w:pPr>
+            <w:r>
+              <w:rPr>
+                <w:b/>
+                <w:bCs/>
+              </w:rPr>
+              <w:t xml:space="preserve">This guide will focus on whole number factorizations.</w:t>
             </w:r>
           </w:p>
         </w:tc>
@@ -2044,10 +2112,13 @@
                 <w:b/>
                 <w:bCs/>
               </w:rPr>
-              <w:t xml:space="preserve">common factor is a number</w:t>
-            </w:r>
-            <w:r>
-              <w:t xml:space="preserve">, variable or expression that divides evenly into each term of an expression.</w:t>
+              <w:t xml:space="preserve">common factor</w:t>
+            </w:r>
+            <w:r>
+              <w:t xml:space="preserve"> </w:t>
+            </w:r>
+            <w:r>
+              <w:t xml:space="preserve">is a number, variable or expression that divides evenly into each term of an expression.</w:t>
             </w:r>
           </w:p>
         </w:tc>
@@ -2158,84 +2229,125 @@
               <w:pStyle w:val="BodyText"/>
             </w:pPr>
             <w:pPr>
-              <w:spacing w:before="16" w:after="16"/>
-            </w:pPr>
+              <w:spacing w:before="16"/>
+            </w:pPr>
+            <w:r>
+              <w:t xml:space="preserve">What is a common factor of</w:t>
+            </w:r>
+            <w:r>
+              <w:t xml:space="preserve"> </w:t>
+            </w:r>
+            <m:oMath>
+              <m:r>
+                <m:t>4</m:t>
+              </m:r>
+              <m:r>
+                <m:t>x</m:t>
+              </m:r>
+            </m:oMath>
+            <w:r>
+              <w:t xml:space="preserve"> </w:t>
+            </w:r>
+            <w:r>
+              <w:t xml:space="preserve">and</w:t>
+            </w:r>
+            <w:r>
+              <w:t xml:space="preserve"> </w:t>
+            </w:r>
+            <m:oMath>
+              <m:r>
+                <m:t>6</m:t>
+              </m:r>
+            </m:oMath>
+            <w:r>
+              <w:t xml:space="preserve">?</w:t>
+            </w:r>
           </w:p>
           <w:p>
             <w:pPr>
               <w:pStyle w:val="BodyText"/>
             </w:pPr>
-            <m:oMathPara>
-              <m:oMathParaPr>
-                <m:jc m:val="center"/>
-              </m:oMathParaPr>
-              <m:oMath>
-                <m:r>
-                  <m:t>4</m:t>
-                </m:r>
-                <m:r>
-                  <m:t>x</m:t>
-                </m:r>
-                <m:r>
-                  <m:rPr>
-                    <m:sty m:val="p"/>
-                  </m:rPr>
-                  <m:t>÷</m:t>
-                </m:r>
-                <m:r>
-                  <m:t>2</m:t>
-                </m:r>
-                <m:r>
-                  <m:rPr>
-                    <m:sty m:val="p"/>
-                  </m:rPr>
-                  <m:t>=</m:t>
-                </m:r>
-                <m:r>
-                  <m:t>2</m:t>
-                </m:r>
-                <m:r>
-                  <m:t>x</m:t>
-                </m:r>
-              </m:oMath>
-            </m:oMathPara>
-          </w:p>
-          <w:p>
-            <w:pPr>
-              <w:pStyle w:val="FirstParagraph"/>
-            </w:pPr>
-            <m:oMathPara>
-              <m:oMathParaPr>
-                <m:jc m:val="center"/>
-              </m:oMathParaPr>
-              <m:oMath>
-                <m:r>
-                  <m:t>6</m:t>
-                </m:r>
-                <m:r>
-                  <m:rPr>
-                    <m:sty m:val="p"/>
-                  </m:rPr>
-                  <m:t>÷</m:t>
-                </m:r>
-                <m:r>
-                  <m:t>2</m:t>
-                </m:r>
-                <m:r>
-                  <m:rPr>
-                    <m:sty m:val="p"/>
-                  </m:rPr>
-                  <m:t>=</m:t>
-                </m:r>
-                <m:r>
-                  <m:t>3</m:t>
-                </m:r>
-              </m:oMath>
-            </m:oMathPara>
-          </w:p>
-          <w:p>
-            <w:pPr>
-              <w:pStyle w:val="FirstParagraph"/>
+            <w:r>
+              <w:t xml:space="preserve">Here,</w:t>
+            </w:r>
+          </w:p>
+          <w:p>
+            <w:pPr>
+              <w:pStyle w:val="BodyText"/>
+            </w:pPr>
+            <m:oMath>
+              <m:r>
+                <m:t>4</m:t>
+              </m:r>
+              <m:r>
+                <m:t>x</m:t>
+              </m:r>
+              <m:r>
+                <m:rPr>
+                  <m:sty m:val="p"/>
+                </m:rPr>
+                <m:t>÷</m:t>
+              </m:r>
+              <m:r>
+                <m:t>2</m:t>
+              </m:r>
+              <m:r>
+                <m:rPr>
+                  <m:sty m:val="p"/>
+                </m:rPr>
+                <m:t>=</m:t>
+              </m:r>
+              <m:r>
+                <m:t>2</m:t>
+              </m:r>
+              <m:r>
+                <m:t>x</m:t>
+              </m:r>
+              <m:r>
+                <m:t> </m:t>
+              </m:r>
+              <m:r>
+                <m:rPr>
+                  <m:nor/>
+                  <m:sty m:val="p"/>
+                </m:rPr>
+                <m:t>and</m:t>
+              </m:r>
+              <m:r>
+                <m:t> </m:t>
+              </m:r>
+              <m:r>
+                <m:t>6</m:t>
+              </m:r>
+              <m:r>
+                <m:rPr>
+                  <m:sty m:val="p"/>
+                </m:rPr>
+                <m:t>÷</m:t>
+              </m:r>
+              <m:r>
+                <m:t>2</m:t>
+              </m:r>
+              <m:r>
+                <m:rPr>
+                  <m:sty m:val="p"/>
+                </m:rPr>
+                <m:t>=</m:t>
+              </m:r>
+              <m:r>
+                <m:t>3</m:t>
+              </m:r>
+            </m:oMath>
+            <w:r>
+              <w:t xml:space="preserve">.</w:t>
+            </w:r>
+          </w:p>
+          <w:p>
+            <w:pPr>
+              <w:pStyle w:val="BodyText"/>
+            </w:pPr>
+            <w:pPr>
+              <w:spacing w:after="16"/>
             </w:pPr>
             <m:oMath>
               <m:r>
@@ -2660,15 +2772,7 @@
               </m:r>
             </m:oMath>
             <w:r>
-              <w:t xml:space="preserve">.</w:t>
-            </w:r>
-          </w:p>
-          <w:p>
-            <w:pPr>
-              <w:pStyle w:val="BodyText"/>
-            </w:pPr>
-            <w:r>
-              <w:t xml:space="preserve">The factors of</w:t>
+              <w:t xml:space="preserve">. The factors of</w:t>
             </w:r>
             <w:r>
               <w:t xml:space="preserve"> </w:t>
@@ -2781,15 +2885,17 @@
                 </m:rPr>
                 <m:t>,</m:t>
               </m:r>
-              <m:r>
-                <m:t>a</m:t>
-              </m:r>
-              <m:r>
-                <m:t>n</m:t>
-              </m:r>
-              <m:r>
-                <m:t>d</m:t>
-              </m:r>
+            </m:oMath>
+            <w:r>
+              <w:t xml:space="preserve"> </w:t>
+            </w:r>
+            <w:r>
+              <w:t xml:space="preserve">and</w:t>
+            </w:r>
+            <w:r>
+              <w:t xml:space="preserve"> </w:t>
+            </w:r>
+            <m:oMath>
               <m:r>
                 <m:t>4</m:t>
               </m:r>
@@ -2973,7 +3079,20 @@
         <w:t xml:space="preserve"> </w:t>
       </w:r>
       <w:r>
-        <w:t xml:space="preserve">is the common factor. To factorize an expression into its simplest form, you must factorize using the HCF.</w:t>
+        <w:t xml:space="preserve">is the common factor. To factorize an expression into its</w:t>
+      </w:r>
+      <w:r>
+        <w:t xml:space="preserve"> </w:t>
+      </w:r>
+      <w:r>
+        <w:rPr>
+          <w:b/>
+          <w:bCs/>
+        </w:rPr>
+        <w:t xml:space="preserve">simplest form</w:t>
+      </w:r>
+      <w:r>
+        <w:t xml:space="preserve">, you must factorize using the HCF.</w:t>
       </w:r>
     </w:p>
     <w:p>
@@ -2989,7 +3108,7 @@
         <w:pStyle w:val="BodyText"/>
       </w:pPr>
       <w:r>
-        <w:t xml:space="preserve">The Steps to factorize an expression fully:</w:t>
+        <w:t xml:space="preserve">The steps to factorize an expression fully:</w:t>
       </w:r>
     </w:p>
     <w:p>
@@ -3000,7 +3119,7 @@
         </w:numPr>
       </w:pPr>
       <w:r>
-        <w:t xml:space="preserve">Find a common factor for all the numbers in the expression</w:t>
+        <w:t xml:space="preserve">Find all common factors for all the terms in the expression.</w:t>
       </w:r>
     </w:p>
     <w:p>
@@ -3011,7 +3130,7 @@
         </w:numPr>
       </w:pPr>
       <w:r>
-        <w:t xml:space="preserve">Determine the HCF of all the common factors</w:t>
+        <w:t xml:space="preserve">Determine the HCF of all the common factors.</w:t>
       </w:r>
     </w:p>
     <w:p>
@@ -3308,6 +3427,20 @@
               </m:r>
             </m:oMath>
             <w:r>
+              <w:t xml:space="preserve"> </w:t>
+            </w:r>
+            <w:r>
+              <w:t xml:space="preserve">and the terms have a common factor of</w:t>
+            </w:r>
+            <w:r>
+              <w:t xml:space="preserve"> </w:t>
+            </w:r>
+            <m:oMath>
+              <m:r>
+                <m:t>5</m:t>
+              </m:r>
+            </m:oMath>
+            <w:r>
               <w:t xml:space="preserve">.</w:t>
             </w:r>
           </w:p>
@@ -3315,30 +3448,11 @@
             <w:pPr>
               <w:pStyle w:val="BodyText"/>
             </w:pPr>
-            <w:r>
-              <w:t xml:space="preserve">The terms have a common factor of</w:t>
-            </w:r>
-            <w:r>
-              <w:t xml:space="preserve"> </w:t>
-            </w:r>
-            <m:oMath>
-              <m:r>
-                <m:t>5</m:t>
-              </m:r>
-            </m:oMath>
-            <w:r>
-              <w:t xml:space="preserve">.</w:t>
-            </w:r>
-          </w:p>
-          <w:p>
-            <w:pPr>
-              <w:pStyle w:val="BodyText"/>
-            </w:pPr>
             <w:pPr>
               <w:spacing w:after="16"/>
             </w:pPr>
             <w:r>
-              <w:t xml:space="preserve">factorizing out the</w:t>
+              <w:t xml:space="preserve">Factorizing out the</w:t>
             </w:r>
             <w:r>
               <w:t xml:space="preserve"> </w:t>
@@ -3431,7 +3545,7 @@
               <w:pStyle w:val="FirstParagraph"/>
             </w:pPr>
             <w:r>
-              <w:t xml:space="preserve">There are no other common factors between</w:t>
+              <w:t xml:space="preserve">There are no other common factors of</w:t>
             </w:r>
             <w:r>
               <w:t xml:space="preserve"> </w:t>
@@ -3470,7 +3584,7 @@
               <w:t xml:space="preserve"> </w:t>
             </w:r>
             <w:r>
-              <w:t xml:space="preserve">is the HCF. You can then factorize out the HCF, which gives the final form:</w:t>
+              <w:t xml:space="preserve">is the HCF. So, the final factorized form is:</w:t>
             </w:r>
           </w:p>
           <w:p>
@@ -3676,6 +3790,9 @@
                 <m:t>x</m:t>
               </m:r>
             </m:oMath>
+            <w:r>
+              <w:t xml:space="preserve">.</w:t>
+            </w:r>
           </w:p>
           <w:p>
             <w:pPr>
@@ -3693,15 +3810,7 @@
               </m:r>
             </m:oMath>
             <w:r>
-              <w:t xml:space="preserve">.</w:t>
-            </w:r>
-          </w:p>
-          <w:p>
-            <w:pPr>
-              <w:pStyle w:val="BodyText"/>
-            </w:pPr>
-            <w:r>
-              <w:t xml:space="preserve">Factorizing out the</w:t>
+              <w:t xml:space="preserve">.Factorizing out the</w:t>
             </w:r>
             <w:r>
               <w:t xml:space="preserve"> </w:t>
@@ -3886,7 +3995,7 @@
               <w:t xml:space="preserve"> </w:t>
             </w:r>
             <w:r>
-              <w:t xml:space="preserve">out as-well to give:</w:t>
+              <w:t xml:space="preserve">out aswell to give:</w:t>
             </w:r>
           </w:p>
           <w:p>
@@ -3985,6 +4094,9 @@
             <w:pPr>
               <w:pStyle w:val="FirstParagraph"/>
             </w:pPr>
+            <w:pPr>
+              <w:spacing w:after="16"/>
+            </w:pPr>
             <w:r>
               <w:t xml:space="preserve">There are no other common factors between</w:t>
             </w:r>
@@ -4025,18 +4137,7 @@
               </m:r>
             </m:oMath>
             <w:r>
-              <w:t xml:space="preserve">.</w:t>
-            </w:r>
-          </w:p>
-          <w:p>
-            <w:pPr>
-              <w:pStyle w:val="BodyText"/>
-            </w:pPr>
-            <w:pPr>
-              <w:spacing w:after="16"/>
-            </w:pPr>
-            <w:r>
-              <w:t xml:space="preserve">You can then factorize out the HCF, which gives the final form:</w:t>
+              <w:t xml:space="preserve">. So, the final factorized form is:</w:t>
             </w:r>
           </w:p>
           <w:p>
@@ -4292,6 +4393,9 @@
                 </m:e>
               </m:d>
             </m:oMath>
+            <w:r>
+              <w:t xml:space="preserve">.</w:t>
+            </w:r>
           </w:p>
           <w:p>
             <w:pPr>
@@ -4360,11 +4464,8 @@
             <w:pPr>
               <w:pStyle w:val="BodyText"/>
             </w:pPr>
-            <w:pPr>
-              <w:spacing w:after="16"/>
-            </w:pPr>
-            <w:r>
-              <w:t xml:space="preserve">factorizing out</w:t>
+            <w:r>
+              <w:t xml:space="preserve">Factorizing out</w:t>
             </w:r>
             <w:r>
               <w:t xml:space="preserve"> </w:t>
@@ -4570,14 +4671,78 @@
             <w:pPr>
               <w:pStyle w:val="FirstParagraph"/>
             </w:pPr>
+            <w:r>
+              <w:t xml:space="preserve">Expanding</w:t>
+            </w:r>
+            <w:r>
+              <w:t xml:space="preserve"> </w:t>
+            </w:r>
+            <m:oMath>
+              <m:d>
+                <m:dPr>
+                  <m:begChr m:val="("/>
+                  <m:endChr m:val=")"/>
+                  <m:sepChr m:val=""/>
+                  <m:grow/>
+                </m:dPr>
+                <m:e>
+                  <m:r>
+                    <m:t>3</m:t>
+                  </m:r>
+                </m:e>
+              </m:d>
+              <m:d>
+                <m:dPr>
+                  <m:begChr m:val="("/>
+                  <m:endChr m:val=")"/>
+                  <m:sepChr m:val=""/>
+                  <m:grow/>
+                </m:dPr>
+                <m:e>
+                  <m:r>
+                    <m:t>2</m:t>
+                  </m:r>
+                  <m:d>
+                    <m:dPr>
+                      <m:begChr m:val="("/>
+                      <m:endChr m:val=")"/>
+                      <m:sepChr m:val=""/>
+                      <m:grow/>
+                    </m:dPr>
+                    <m:e>
+                      <m:r>
+                        <m:t>x</m:t>
+                      </m:r>
+                      <m:r>
+                        <m:rPr>
+                          <m:sty m:val="p"/>
+                        </m:rPr>
+                        <m:t>−</m:t>
+                      </m:r>
+                      <m:r>
+                        <m:t>4</m:t>
+                      </m:r>
+                    </m:e>
+                  </m:d>
+                </m:e>
+              </m:d>
+            </m:oMath>
+            <w:r>
+              <w:t xml:space="preserve"> </w:t>
+            </w:r>
+            <w:r>
+              <w:t xml:space="preserve">out gives:</w:t>
+            </w:r>
+          </w:p>
+          <w:p>
+            <w:pPr>
+              <w:pStyle w:val="BodyText"/>
+            </w:pPr>
             <m:oMathPara>
               <m:oMathParaPr>
                 <m:jc m:val="center"/>
               </m:oMathParaPr>
               <m:oMath>
-                <m:r>
-                  <m:t>x</m:t>
-                </m:r>
                 <m:d>
                   <m:dPr>
                     <m:begChr m:val="("/>
@@ -4587,78 +4752,7 @@
                   </m:dPr>
                   <m:e>
                     <m:r>
-                      <m:t>x</m:t>
-                    </m:r>
-                    <m:r>
-                      <m:rPr>
-                        <m:sty m:val="p"/>
-                      </m:rPr>
-                      <m:t>−</m:t>
-                    </m:r>
-                    <m:r>
-                      <m:t>4</m:t>
-                    </m:r>
-                  </m:e>
-                </m:d>
-                <m:r>
-                  <m:rPr>
-                    <m:sty m:val="p"/>
-                  </m:rPr>
-                  <m:t>+</m:t>
-                </m:r>
-                <m:r>
-                  <m:t>3</m:t>
-                </m:r>
-                <m:d>
-                  <m:dPr>
-                    <m:begChr m:val="("/>
-                    <m:endChr m:val=")"/>
-                    <m:sepChr m:val=""/>
-                    <m:grow/>
-                  </m:dPr>
-                  <m:e>
-                    <m:r>
-                      <m:t>2</m:t>
-                    </m:r>
-                    <m:r>
-                      <m:t>x</m:t>
-                    </m:r>
-                    <m:r>
-                      <m:rPr>
-                        <m:sty m:val="p"/>
-                      </m:rPr>
-                      <m:t>−</m:t>
-                    </m:r>
-                    <m:r>
-                      <m:t>8</m:t>
-                    </m:r>
-                  </m:e>
-                </m:d>
-                <m:r>
-                  <m:rPr>
-                    <m:sty m:val="p"/>
-                  </m:rPr>
-                  <m:t>=</m:t>
-                </m:r>
-                <m:d>
-                  <m:dPr>
-                    <m:begChr m:val="("/>
-                    <m:endChr m:val=")"/>
-                    <m:sepChr m:val=""/>
-                    <m:grow/>
-                  </m:dPr>
-                  <m:e>
-                    <m:r>
-                      <m:t>x</m:t>
-                    </m:r>
-                    <m:r>
-                      <m:rPr>
-                        <m:sty m:val="p"/>
-                      </m:rPr>
-                      <m:t>−</m:t>
-                    </m:r>
-                    <m:r>
-                      <m:t>4</m:t>
+                      <m:t>3</m:t>
                     </m:r>
                   </m:e>
                 </m:d>
@@ -4671,15 +4765,37 @@
                   </m:dPr>
                   <m:e>
                     <m:r>
-                      <m:t>x</m:t>
-                    </m:r>
+                      <m:t>2</m:t>
+                    </m:r>
+                    <m:d>
+                      <m:dPr>
+                        <m:begChr m:val="("/>
+                        <m:endChr m:val=")"/>
+                        <m:sepChr m:val=""/>
+                        <m:grow/>
+                      </m:dPr>
+                      <m:e>
+                        <m:r>
+                          <m:t>x</m:t>
+                        </m:r>
+                        <m:r>
+                          <m:rPr>
+                            <m:sty m:val="p"/>
+                          </m:rPr>
+                          <m:t>−</m:t>
+                        </m:r>
+                        <m:r>
+                          <m:t>4</m:t>
+                        </m:r>
+                      </m:e>
+                    </m:d>
                   </m:e>
                 </m:d>
                 <m:r>
                   <m:rPr>
                     <m:sty m:val="p"/>
                   </m:rPr>
-                  <m:t>+</m:t>
+                  <m:t>=</m:t>
                 </m:r>
                 <m:d>
                   <m:dPr>
@@ -4724,7 +4840,171 @@
               <w:pStyle w:val="FirstParagraph"/>
             </w:pPr>
             <w:r>
-              <w:t xml:space="preserve">There are no further factors between</w:t>
+              <w:t xml:space="preserve">So the expression becomes:</w:t>
+            </w:r>
+          </w:p>
+          <w:p>
+            <w:pPr>
+              <w:pStyle w:val="BodyText"/>
+            </w:pPr>
+            <m:oMathPara>
+              <m:oMathParaPr>
+                <m:jc m:val="center"/>
+              </m:oMathParaPr>
+              <m:oMath>
+                <m:r>
+                  <m:t>x</m:t>
+                </m:r>
+                <m:d>
+                  <m:dPr>
+                    <m:begChr m:val="("/>
+                    <m:endChr m:val=")"/>
+                    <m:sepChr m:val=""/>
+                    <m:grow/>
+                  </m:dPr>
+                  <m:e>
+                    <m:r>
+                      <m:t>x</m:t>
+                    </m:r>
+                    <m:r>
+                      <m:rPr>
+                        <m:sty m:val="p"/>
+                      </m:rPr>
+                      <m:t>−</m:t>
+                    </m:r>
+                    <m:r>
+                      <m:t>4</m:t>
+                    </m:r>
+                  </m:e>
+                </m:d>
+                <m:r>
+                  <m:rPr>
+                    <m:sty m:val="p"/>
+                  </m:rPr>
+                  <m:t>+</m:t>
+                </m:r>
+                <m:r>
+                  <m:t>3</m:t>
+                </m:r>
+                <m:d>
+                  <m:dPr>
+                    <m:begChr m:val="("/>
+                    <m:endChr m:val=")"/>
+                    <m:sepChr m:val=""/>
+                    <m:grow/>
+                  </m:dPr>
+                  <m:e>
+                    <m:r>
+                      <m:t>2</m:t>
+                    </m:r>
+                    <m:r>
+                      <m:t>x</m:t>
+                    </m:r>
+                    <m:r>
+                      <m:rPr>
+                        <m:sty m:val="p"/>
+                      </m:rPr>
+                      <m:t>−</m:t>
+                    </m:r>
+                    <m:r>
+                      <m:t>8</m:t>
+                    </m:r>
+                  </m:e>
+                </m:d>
+                <m:r>
+                  <m:rPr>
+                    <m:sty m:val="p"/>
+                  </m:rPr>
+                  <m:t>=</m:t>
+                </m:r>
+                <m:d>
+                  <m:dPr>
+                    <m:begChr m:val="("/>
+                    <m:endChr m:val=")"/>
+                    <m:sepChr m:val=""/>
+                    <m:grow/>
+                  </m:dPr>
+                  <m:e>
+                    <m:r>
+                      <m:t>x</m:t>
+                    </m:r>
+                    <m:r>
+                      <m:rPr>
+                        <m:sty m:val="p"/>
+                      </m:rPr>
+                      <m:t>−</m:t>
+                    </m:r>
+                    <m:r>
+                      <m:t>4</m:t>
+                    </m:r>
+                  </m:e>
+                </m:d>
+                <m:d>
+                  <m:dPr>
+                    <m:begChr m:val="("/>
+                    <m:endChr m:val=")"/>
+                    <m:sepChr m:val=""/>
+                    <m:grow/>
+                  </m:dPr>
+                  <m:e>
+                    <m:r>
+                      <m:t>x</m:t>
+                    </m:r>
+                  </m:e>
+                </m:d>
+                <m:r>
+                  <m:rPr>
+                    <m:sty m:val="p"/>
+                  </m:rPr>
+                  <m:t>+</m:t>
+                </m:r>
+                <m:d>
+                  <m:dPr>
+                    <m:begChr m:val="("/>
+                    <m:endChr m:val=")"/>
+                    <m:sepChr m:val=""/>
+                    <m:grow/>
+                  </m:dPr>
+                  <m:e>
+                    <m:r>
+                      <m:t>6</m:t>
+                    </m:r>
+                  </m:e>
+                </m:d>
+                <m:d>
+                  <m:dPr>
+                    <m:begChr m:val="("/>
+                    <m:endChr m:val=")"/>
+                    <m:sepChr m:val=""/>
+                    <m:grow/>
+                  </m:dPr>
+                  <m:e>
+                    <m:r>
+                      <m:t>x</m:t>
+                    </m:r>
+                    <m:r>
+                      <m:rPr>
+                        <m:sty m:val="p"/>
+                      </m:rPr>
+                      <m:t>−</m:t>
+                    </m:r>
+                    <m:r>
+                      <m:t>4</m:t>
+                    </m:r>
+                  </m:e>
+                </m:d>
+              </m:oMath>
+            </m:oMathPara>
+          </w:p>
+          <w:p>
+            <w:pPr>
+              <w:pStyle w:val="FirstParagraph"/>
+            </w:pPr>
+            <w:pPr>
+              <w:spacing w:after="16"/>
+            </w:pPr>
+            <w:r>
+              <w:t xml:space="preserve">There are no further common factors of</w:t>
             </w:r>
             <w:r>
               <w:t xml:space="preserve"> </w:t>
@@ -4782,7 +5062,7 @@
               <w:t xml:space="preserve"> </w:t>
             </w:r>
             <w:r>
-              <w:t xml:space="preserve">is the HCF. You can then factorize out the HCF, which gives the final form:</w:t>
+              <w:t xml:space="preserve">is the HCF. So, the final factorized form is:</w:t>
             </w:r>
           </w:p>
           <w:p>
@@ -4910,7 +5190,7 @@
       </w:tr>
     </w:tbl>
     <w:bookmarkEnd w:id="57"/>
-    <w:bookmarkStart w:id="80" w:name="factorizing-double-brackets"/>
+    <w:bookmarkStart w:id="78" w:name="factorizing-double-brackets"/>
     <w:p>
       <w:pPr>
         <w:pStyle w:val="Heading1"/>
@@ -4924,7 +5204,7 @@
         <w:pStyle w:val="FirstParagraph"/>
       </w:pPr>
       <w:r>
-        <w:t xml:space="preserve">Factorizing quadratic expressions involves rewriting a quadratic equation (in the form</w:t>
+        <w:t xml:space="preserve">Factorizing quadratic expressions involves rewriting a quadratic expression (in the form</w:t>
       </w:r>
       <w:r>
         <w:t xml:space="preserve"> </w:t>
@@ -4968,7 +5248,41 @@
         </m:r>
       </m:oMath>
       <w:r>
-        <w:t xml:space="preserve">) as a product of two bracketed expressions. This process is essential in algebra and helps simplify expressions, whilst also being able to solve quadratic equations and find their roots.</w:t>
+        <w:t xml:space="preserve">, where</w:t>
+      </w:r>
+      <w:r>
+        <w:t xml:space="preserve"> </w:t>
+      </w:r>
+      <m:oMath>
+        <m:r>
+          <m:t>a</m:t>
+        </m:r>
+        <m:r>
+          <m:rPr>
+            <m:sty m:val="p"/>
+          </m:rPr>
+          <m:t>≠</m:t>
+        </m:r>
+        <m:r>
+          <m:t>0</m:t>
+        </m:r>
+      </m:oMath>
+      <w:r>
+        <w:t xml:space="preserve">) as a product of expressions. This process is essential in algebra and helps simplify expressions, whilst also being able to solve quadratic equations and find their roots. For more information on this, see</w:t>
+      </w:r>
+      <w:r>
+        <w:t xml:space="preserve"> </w:t>
+      </w:r>
+      <w:hyperlink r:id="rId20">
+        <w:r>
+          <w:rPr>
+            <w:rStyle w:val="Hyperlink"/>
+          </w:rPr>
+          <w:t xml:space="preserve">Guide: Introduction to quadratic equations</w:t>
+        </w:r>
+      </w:hyperlink>
+      <w:r>
+        <w:t xml:space="preserve">.</w:t>
       </w:r>
     </w:p>
     <w:p>
@@ -4976,18 +5290,7 @@
         <w:pStyle w:val="BodyText"/>
       </w:pPr>
       <w:r>
-        <w:t xml:space="preserve">There are two main cases when factorizing quadratics that you will learn about:</w:t>
-      </w:r>
-    </w:p>
-    <w:p>
-      <w:pPr>
-        <w:numPr>
-          <w:ilvl w:val="0"/>
-          <w:numId w:val="1002"/>
-        </w:numPr>
-      </w:pPr>
-      <w:r>
-        <w:t xml:space="preserve">When</w:t>
+        <w:t xml:space="preserve">There are two main cases when factorizing quadratics that you will learn about. One, where</w:t>
       </w:r>
       <w:r>
         <w:t xml:space="preserve"> </w:t>
@@ -5006,16 +5309,8 @@
           <m:t>1</m:t>
         </m:r>
       </m:oMath>
-    </w:p>
-    <w:p>
-      <w:pPr>
-        <w:numPr>
-          <w:ilvl w:val="0"/>
-          <w:numId w:val="1002"/>
-        </w:numPr>
-      </w:pPr>
-      <w:r>
-        <w:t xml:space="preserve">When</w:t>
+      <w:r>
+        <w:t xml:space="preserve">, and another where</w:t>
       </w:r>
       <w:r>
         <w:t xml:space="preserve"> </w:t>
@@ -5034,8 +5329,11 @@
           <m:t>1</m:t>
         </m:r>
       </m:oMath>
+      <w:r>
+        <w:t xml:space="preserve">.</w:t>
+      </w:r>
     </w:p>
-    <w:bookmarkStart w:id="72" w:name="case-1-a-1"/>
+    <w:bookmarkStart w:id="70" w:name="case-1-a-1"/>
     <w:p>
       <w:pPr>
         <w:pStyle w:val="Heading2"/>
@@ -5107,7 +5405,35 @@
         </m:r>
       </m:oMath>
       <w:r>
-        <w:t xml:space="preserve">, you need to find two numbers that multiply to</w:t>
+        <w:t xml:space="preserve">, the aim is to find numbers</w:t>
+      </w:r>
+      <w:r>
+        <w:t xml:space="preserve"> </w:t>
+      </w:r>
+      <m:oMath>
+        <m:r>
+          <m:t>d</m:t>
+        </m:r>
+      </m:oMath>
+      <w:r>
+        <w:t xml:space="preserve"> </w:t>
+      </w:r>
+      <w:r>
+        <w:t xml:space="preserve">and</w:t>
+      </w:r>
+      <w:r>
+        <w:t xml:space="preserve"> </w:t>
+      </w:r>
+      <m:oMath>
+        <m:r>
+          <m:t>e</m:t>
+        </m:r>
+      </m:oMath>
+      <w:r>
+        <w:t xml:space="preserve"> </w:t>
+      </w:r>
+      <w:r>
+        <w:t xml:space="preserve">that multiply to</w:t>
       </w:r>
       <w:r>
         <w:t xml:space="preserve"> </w:t>
@@ -5129,7 +5455,70 @@
         </m:r>
       </m:oMath>
       <w:r>
-        <w:t xml:space="preserve">. This can be seen as:</w:t>
+        <w:t xml:space="preserve">, such that</w:t>
+      </w:r>
+      <w:r>
+        <w:t xml:space="preserve"> </w:t>
+      </w:r>
+      <m:oMath>
+        <m:r>
+          <m:t>d</m:t>
+        </m:r>
+        <m:r>
+          <m:t>e</m:t>
+        </m:r>
+        <m:r>
+          <m:rPr>
+            <m:sty m:val="p"/>
+          </m:rPr>
+          <m:t>=</m:t>
+        </m:r>
+        <m:r>
+          <m:t>c</m:t>
+        </m:r>
+      </m:oMath>
+      <w:r>
+        <w:t xml:space="preserve"> </w:t>
+      </w:r>
+      <w:r>
+        <w:t xml:space="preserve">and</w:t>
+      </w:r>
+      <w:r>
+        <w:t xml:space="preserve"> </w:t>
+      </w:r>
+      <m:oMath>
+        <m:r>
+          <m:t>d</m:t>
+        </m:r>
+        <m:r>
+          <m:rPr>
+            <m:sty m:val="p"/>
+          </m:rPr>
+          <m:t>+</m:t>
+        </m:r>
+        <m:r>
+          <m:t>e</m:t>
+        </m:r>
+        <m:r>
+          <m:rPr>
+            <m:sty m:val="p"/>
+          </m:rPr>
+          <m:t>=</m:t>
+        </m:r>
+        <m:r>
+          <m:t>b</m:t>
+        </m:r>
+      </m:oMath>
+      <w:r>
+        <w:t xml:space="preserve">.</w:t>
+      </w:r>
+    </w:p>
+    <w:p>
+      <w:pPr>
+        <w:pStyle w:val="BodyText"/>
+      </w:pPr>
+      <w:r>
+        <w:t xml:space="preserve">This works because:</w:t>
       </w:r>
     </w:p>
     <w:p>
@@ -5141,6 +5530,188 @@
           <m:jc m:val="center"/>
         </m:oMathParaPr>
         <m:oMath>
+          <m:d>
+            <m:dPr>
+              <m:begChr m:val="("/>
+              <m:endChr m:val=")"/>
+              <m:sepChr m:val=""/>
+              <m:grow/>
+            </m:dPr>
+            <m:e>
+              <m:r>
+                <m:t>x</m:t>
+              </m:r>
+              <m:r>
+                <m:rPr>
+                  <m:sty m:val="p"/>
+                </m:rPr>
+                <m:t>+</m:t>
+              </m:r>
+              <m:r>
+                <m:t>d</m:t>
+              </m:r>
+            </m:e>
+          </m:d>
+          <m:d>
+            <m:dPr>
+              <m:begChr m:val="("/>
+              <m:endChr m:val=")"/>
+              <m:sepChr m:val=""/>
+              <m:grow/>
+            </m:dPr>
+            <m:e>
+              <m:r>
+                <m:t>x</m:t>
+              </m:r>
+              <m:r>
+                <m:rPr>
+                  <m:sty m:val="p"/>
+                </m:rPr>
+                <m:t>+</m:t>
+              </m:r>
+              <m:r>
+                <m:t>e</m:t>
+              </m:r>
+            </m:e>
+          </m:d>
+          <m:r>
+            <m:rPr>
+              <m:sty m:val="p"/>
+            </m:rPr>
+            <m:t>=</m:t>
+          </m:r>
+          <m:sSup>
+            <m:e>
+              <m:r>
+                <m:t>x</m:t>
+              </m:r>
+            </m:e>
+            <m:sup>
+              <m:r>
+                <m:t>2</m:t>
+              </m:r>
+            </m:sup>
+          </m:sSup>
+          <m:r>
+            <m:rPr>
+              <m:sty m:val="p"/>
+            </m:rPr>
+            <m:t>+</m:t>
+          </m:r>
+          <m:r>
+            <m:t>d</m:t>
+          </m:r>
+          <m:r>
+            <m:t>x</m:t>
+          </m:r>
+          <m:r>
+            <m:rPr>
+              <m:sty m:val="p"/>
+            </m:rPr>
+            <m:t>+</m:t>
+          </m:r>
+          <m:r>
+            <m:t>e</m:t>
+          </m:r>
+          <m:r>
+            <m:t>x</m:t>
+          </m:r>
+          <m:r>
+            <m:rPr>
+              <m:sty m:val="p"/>
+            </m:rPr>
+            <m:t>+</m:t>
+          </m:r>
+          <m:r>
+            <m:t>d</m:t>
+          </m:r>
+          <m:r>
+            <m:t>e</m:t>
+          </m:r>
+        </m:oMath>
+      </m:oMathPara>
+    </w:p>
+    <w:p>
+      <w:pPr>
+        <w:pStyle w:val="FirstParagraph"/>
+      </w:pPr>
+      <w:r>
+        <w:t xml:space="preserve">And when factorising the</w:t>
+      </w:r>
+      <w:r>
+        <w:t xml:space="preserve"> </w:t>
+      </w:r>
+      <m:oMath>
+        <m:r>
+          <m:t>x</m:t>
+        </m:r>
+      </m:oMath>
+      <w:r>
+        <w:t xml:space="preserve"> </w:t>
+      </w:r>
+      <w:r>
+        <w:t xml:space="preserve">term, you get:</w:t>
+      </w:r>
+    </w:p>
+    <w:p>
+      <w:pPr>
+        <w:pStyle w:val="BodyText"/>
+      </w:pPr>
+      <m:oMathPara>
+        <m:oMathParaPr>
+          <m:jc m:val="center"/>
+        </m:oMathParaPr>
+        <m:oMath>
+          <m:d>
+            <m:dPr>
+              <m:begChr m:val="("/>
+              <m:endChr m:val=")"/>
+              <m:sepChr m:val=""/>
+              <m:grow/>
+            </m:dPr>
+            <m:e>
+              <m:r>
+                <m:t>x</m:t>
+              </m:r>
+              <m:r>
+                <m:rPr>
+                  <m:sty m:val="p"/>
+                </m:rPr>
+                <m:t>+</m:t>
+              </m:r>
+              <m:r>
+                <m:t>d</m:t>
+              </m:r>
+            </m:e>
+          </m:d>
+          <m:d>
+            <m:dPr>
+              <m:begChr m:val="("/>
+              <m:endChr m:val=")"/>
+              <m:sepChr m:val=""/>
+              <m:grow/>
+            </m:dPr>
+            <m:e>
+              <m:r>
+                <m:t>x</m:t>
+              </m:r>
+              <m:r>
+                <m:rPr>
+                  <m:sty m:val="p"/>
+                </m:rPr>
+                <m:t>+</m:t>
+              </m:r>
+              <m:r>
+                <m:t>e</m:t>
+              </m:r>
+            </m:e>
+          </m:d>
+          <m:r>
+            <m:rPr>
+              <m:sty m:val="p"/>
+            </m:rPr>
+            <m:t>=</m:t>
+          </m:r>
           <m:sSup>
             <m:e>
               <m:r>
@@ -5196,62 +5767,20 @@
           <m:r>
             <m:t>e</m:t>
           </m:r>
-          <m:r>
-            <m:rPr>
-              <m:sty m:val="p"/>
-            </m:rPr>
-            <m:t>=</m:t>
-          </m:r>
-          <m:d>
-            <m:dPr>
-              <m:begChr m:val="("/>
-              <m:endChr m:val=")"/>
-              <m:sepChr m:val=""/>
-              <m:grow/>
-            </m:dPr>
-            <m:e>
-              <m:r>
-                <m:t>x</m:t>
-              </m:r>
-              <m:r>
-                <m:rPr>
-                  <m:sty m:val="p"/>
-                </m:rPr>
-                <m:t>+</m:t>
-              </m:r>
-              <m:r>
-                <m:t>d</m:t>
-              </m:r>
-            </m:e>
-          </m:d>
-          <m:d>
-            <m:dPr>
-              <m:begChr m:val="("/>
-              <m:endChr m:val=")"/>
-              <m:sepChr m:val=""/>
-              <m:grow/>
-            </m:dPr>
-            <m:e>
-              <m:r>
-                <m:t>x</m:t>
-              </m:r>
-              <m:r>
-                <m:rPr>
-                  <m:sty m:val="p"/>
-                </m:rPr>
-                <m:t>+</m:t>
-              </m:r>
-              <m:r>
-                <m:t>e</m:t>
-              </m:r>
-            </m:e>
-          </m:d>
         </m:oMath>
       </m:oMathPara>
     </w:p>
     <w:p>
       <w:pPr>
         <w:pStyle w:val="FirstParagraph"/>
+      </w:pPr>
+      <w:r>
+        <w:t xml:space="preserve">Which is the desired form of the quadratic expression.</w:t>
+      </w:r>
+    </w:p>
+    <w:p>
+      <w:pPr>
+        <w:pStyle w:val="BodyText"/>
       </w:pPr>
       <w:r>
         <w:t xml:space="preserve">However, it is best to see this explained with an example.</w:t>
@@ -5397,6 +5926,9 @@
                 <m:t>10</m:t>
               </m:r>
             </m:oMath>
+            <w:r>
+              <w:t xml:space="preserve">.</w:t>
+            </w:r>
           </w:p>
           <w:p>
             <w:pPr>
@@ -5436,7 +5968,7 @@
               <w:pStyle w:val="BodyText"/>
             </w:pPr>
             <w:r>
-              <w:t xml:space="preserve">The positive, whole number, factors of</w:t>
+              <w:t xml:space="preserve">The positive factors of</w:t>
             </w:r>
             <w:r>
               <w:t xml:space="preserve"> </w:t>
@@ -5521,7 +6053,7 @@
               </m:r>
             </m:oMath>
             <w:r>
-              <w:t xml:space="preserve">.These are:</w:t>
+              <w:t xml:space="preserve">. These are:</w:t>
             </w:r>
           </w:p>
           <w:p>
@@ -5554,18 +6086,19 @@
                 <m:r>
                   <m:t>10</m:t>
                 </m:r>
-              </m:oMath>
-            </m:oMathPara>
-          </w:p>
-          <w:p>
-            <w:pPr>
-              <w:pStyle w:val="FirstParagraph"/>
-            </w:pPr>
-            <m:oMathPara>
-              <m:oMathParaPr>
-                <m:jc m:val="center"/>
-              </m:oMathParaPr>
-              <m:oMath>
+                <m:r>
+                  <m:t> </m:t>
+                </m:r>
+                <m:r>
+                  <m:rPr>
+                    <m:nor/>
+                    <m:sty m:val="p"/>
+                  </m:rPr>
+                  <m:t>and</m:t>
+                </m:r>
+                <m:r>
+                  <m:t> </m:t>
+                </m:r>
                 <m:r>
                   <m:t>2</m:t>
                 </m:r>
@@ -5595,115 +6128,94 @@
               <w:pStyle w:val="FirstParagraph"/>
             </w:pPr>
             <w:r>
-              <w:t xml:space="preserve">Using this, you need to select the pairing that adds to make</w:t>
+              <w:t xml:space="preserve">Since</w:t>
             </w:r>
             <w:r>
               <w:t xml:space="preserve"> </w:t>
             </w:r>
             <m:oMath>
               <m:r>
+                <m:t>2</m:t>
+              </m:r>
+              <m:r>
+                <m:rPr>
+                  <m:sty m:val="p"/>
+                </m:rPr>
+                <m:t>+</m:t>
+              </m:r>
+              <m:r>
+                <m:t>5</m:t>
+              </m:r>
+              <m:r>
+                <m:rPr>
+                  <m:sty m:val="p"/>
+                </m:rPr>
+                <m:t>=</m:t>
+              </m:r>
+              <m:r>
                 <m:t>7</m:t>
               </m:r>
             </m:oMath>
             <w:r>
-              <w:t xml:space="preserve">:</w:t>
-            </w:r>
-          </w:p>
-          <w:p>
-            <w:pPr>
-              <w:pStyle w:val="BodyText"/>
-            </w:pPr>
-            <m:oMathPara>
-              <m:oMathParaPr>
-                <m:jc m:val="center"/>
-              </m:oMathParaPr>
-              <m:oMath>
-                <m:r>
-                  <m:t>1</m:t>
-                </m:r>
-                <m:r>
-                  <m:rPr>
-                    <m:sty m:val="p"/>
-                  </m:rPr>
-                  <m:t>+</m:t>
-                </m:r>
-                <m:r>
-                  <m:t>10</m:t>
-                </m:r>
-                <m:r>
-                  <m:rPr>
-                    <m:sty m:val="p"/>
-                  </m:rPr>
-                  <m:t>=</m:t>
-                </m:r>
-                <m:r>
-                  <m:t>11</m:t>
-                </m:r>
-                <m:r>
-                  <m:rPr>
-                    <m:sty m:val="p"/>
-                  </m:rPr>
-                  <m:t>≠</m:t>
-                </m:r>
-                <m:r>
-                  <m:t>7</m:t>
-                </m:r>
-              </m:oMath>
-            </m:oMathPara>
-          </w:p>
-          <w:p>
-            <w:pPr>
-              <w:pStyle w:val="FirstParagraph"/>
-            </w:pPr>
-            <w:r>
-              <w:t xml:space="preserve">So, this factor pairing does not have the ability to factorize this quadratic.</w:t>
-            </w:r>
-          </w:p>
-          <w:p>
-            <w:pPr>
-              <w:pStyle w:val="BodyText"/>
-            </w:pPr>
-            <m:oMathPara>
-              <m:oMathParaPr>
-                <m:jc m:val="center"/>
-              </m:oMathParaPr>
-              <m:oMath>
-                <m:r>
-                  <m:t>2</m:t>
-                </m:r>
-                <m:r>
-                  <m:rPr>
-                    <m:sty m:val="p"/>
-                  </m:rPr>
-                  <m:t>+</m:t>
-                </m:r>
-                <m:r>
-                  <m:t>5</m:t>
-                </m:r>
-                <m:r>
-                  <m:rPr>
-                    <m:sty m:val="p"/>
-                  </m:rPr>
-                  <m:t>=</m:t>
-                </m:r>
-                <m:r>
-                  <m:t>7</m:t>
-                </m:r>
-              </m:oMath>
-            </m:oMathPara>
-          </w:p>
-          <w:p>
-            <w:pPr>
-              <w:pStyle w:val="FirstParagraph"/>
-            </w:pPr>
-            <w:r>
-              <w:t xml:space="preserve">This is true, so the correct factors are</w:t>
+              <w:t xml:space="preserve"> </w:t>
+            </w:r>
+            <w:r>
+              <w:t xml:space="preserve">and</w:t>
             </w:r>
             <w:r>
               <w:t xml:space="preserve"> </w:t>
             </w:r>
             <m:oMath>
               <m:r>
+                <m:t>1</m:t>
+              </m:r>
+              <m:r>
+                <m:rPr>
+                  <m:sty m:val="p"/>
+                </m:rPr>
+                <m:t>+</m:t>
+              </m:r>
+              <m:r>
+                <m:t>10</m:t>
+              </m:r>
+              <m:r>
+                <m:rPr>
+                  <m:sty m:val="p"/>
+                </m:rPr>
+                <m:t>=</m:t>
+              </m:r>
+              <m:r>
+                <m:t>11</m:t>
+              </m:r>
+              <m:r>
+                <m:rPr>
+                  <m:sty m:val="p"/>
+                </m:rPr>
+                <m:t>≠</m:t>
+              </m:r>
+              <m:r>
+                <m:t>7</m:t>
+              </m:r>
+            </m:oMath>
+            <w:r>
+              <w:t xml:space="preserve">, you pick the correct factors of</w:t>
+            </w:r>
+            <w:r>
+              <w:t xml:space="preserve"> </w:t>
+            </w:r>
+            <m:oMath>
+              <m:r>
+                <m:t>10</m:t>
+              </m:r>
+            </m:oMath>
+            <w:r>
+              <w:t xml:space="preserve">, which are</w:t>
+            </w:r>
+            <w:r>
+              <w:t xml:space="preserve"> </w:t>
+            </w:r>
+            <m:oMath>
+              <m:r>
                 <m:t>2</m:t>
               </m:r>
             </m:oMath>
@@ -5722,7 +6234,7 @@
               </m:r>
             </m:oMath>
             <w:r>
-              <w:t xml:space="preserve">. You can now write the factorized form by writing two brackets and putting the variable</w:t>
+              <w:t xml:space="preserve">. You can now write the factorized form of your quadratic expression by writing two brackets and putting the variable</w:t>
             </w:r>
             <w:r>
               <w:t xml:space="preserve"> </w:t>
@@ -5806,7 +6318,7 @@
               <w:pStyle w:val="FirstParagraph"/>
             </w:pPr>
             <w:r>
-              <w:t xml:space="preserve">Write one factor in the first bracket and the other factor in the second bracket, to give:</w:t>
+              <w:t xml:space="preserve">Write one factor in the first bracket and the other factor in the second bracket, to give the final factorized form:</w:t>
             </w:r>
           </w:p>
           <w:p>
@@ -5920,131 +6432,7 @@
         <w:pStyle w:val="FirstParagraph"/>
       </w:pPr>
       <w:r>
-        <w:t xml:space="preserve"> </w:t>
-      </w:r>
-    </w:p>
-    <w:tbl>
-      <w:tblPr>
-        <w:tblStyle w:val="Table"/>
-        <w:tblLook w:firstRow="0" w:lastRow="0" w:firstColumn="0" w:lastColumn="0" w:noHBand="0" w:noVBand="0" w:val="0000"/>
-        <w:tblBorders>
-          <w:left w:val="single" w:sz="24" w:space="0" w:color="CC1914"/>
-          <w:right w:val="single" w:sz="4" w:space="0" w:color="CC1914"/>
-          <w:top w:val="single" w:sz="4" w:space="0" w:color="CC1914"/>
-          <w:bottom w:val="single" w:sz="4" w:space="0" w:color="CC1914"/>
-        </w:tblBorders>
-        <w:tblCellMar>
-          <w:left w:w="144" w:type="dxa"/>
-          <w:right w:w="144" w:type="dxa"/>
-        </w:tblCellMar>
-        <w:tblInd w:w="164" w:type="dxa"/>
-        <w:tblW w:type="pct" w:w="100%"/>
-      </w:tblPr>
-      <w:tr>
-        <w:trPr>
-          <w:cantSplit/>
-        </w:trPr>
-        <w:tc>
-          <w:tcPr>
-            <w:shd w:color="auto" w:fill="f7dddc" w:val="clear"/>
-            <w:tcMar>
-              <w:top w:w="92" w:type="dxa"/>
-              <w:bottom w:w="92" w:type="dxa"/>
-            </w:tcMar>
-          </w:tcPr>
-          <w:p>
-            <w:pPr>
-              <w:pStyle w:val="BodyText"/>
-            </w:pPr>
-            <w:pPr>
-              <w:spacing w:before="0" w:after="0"/>
-              <w:textAlignment w:val="center"/>
-            </w:pPr>
-            <w:r>
-              <w:drawing>
-                <wp:inline>
-                  <wp:extent cx="152400" cy="152400"/>
-                  <wp:effectExtent b="0" l="0" r="0" t="0"/>
-                  <wp:docPr descr="" title="" id="60" name="Picture"/>
-                  <a:graphic>
-                    <a:graphicData uri="http://schemas.openxmlformats.org/drawingml/2006/picture">
-                      <pic:pic>
-                        <pic:nvPicPr>
-                          <pic:cNvPr descr="/Applications/quarto/share/formats/docx/important.png" id="61" name="Picture"/>
-                          <pic:cNvPicPr>
-                            <a:picLocks noChangeArrowheads="1" noChangeAspect="1"/>
-                          </pic:cNvPicPr>
-                        </pic:nvPicPr>
-                        <pic:blipFill>
-                          <a:blip r:embed="rId36"/>
-                          <a:stretch>
-                            <a:fillRect/>
-                          </a:stretch>
-                        </pic:blipFill>
-                        <pic:spPr bwMode="auto">
-                          <a:xfrm>
-                            <a:off x="0" y="0"/>
-                            <a:ext cx="152400" cy="152400"/>
-                          </a:xfrm>
-                          <a:prstGeom prst="rect">
-                            <a:avLst/>
-                          </a:prstGeom>
-                          <a:noFill/>
-                          <a:ln w="9525">
-                            <a:noFill/>
-                            <a:headEnd/>
-                            <a:tailEnd/>
-                          </a:ln>
-                        </pic:spPr>
-                      </pic:pic>
-                    </a:graphicData>
-                  </a:graphic>
-                </wp:inline>
-              </w:drawing>
-            </w:r>
-            <w:r>
-              <w:t xml:space="preserve"> </w:t>
-            </w:r>
-            <w:r>
-              <w:t xml:space="preserve"> </w:t>
-            </w:r>
-            <w:r>
-              <w:t xml:space="preserve">Important</w:t>
-            </w:r>
-          </w:p>
-        </w:tc>
-      </w:tr>
-      <w:tr>
-        <w:trPr>
-          <w:cantSplit/>
-        </w:trPr>
-        <w:tc>
-          <w:tcPr>
-            <w:tcMar>
-              <w:top w:w="108" w:type="dxa"/>
-              <w:bottom w:w="108" w:type="dxa"/>
-            </w:tcMar>
-          </w:tcPr>
-          <w:p>
-            <w:pPr>
-              <w:pStyle w:val="BodyText"/>
-            </w:pPr>
-            <w:pPr>
-              <w:spacing w:before="16" w:after="16"/>
-            </w:pPr>
-            <w:r>
-              <w:t xml:space="preserve">The order of the factors don’t matter, but the signs do! (EXAMPLE)</w:t>
-            </w:r>
-          </w:p>
-        </w:tc>
-      </w:tr>
-    </w:tbl>
-    <w:p>
-      <w:pPr>
-        <w:pStyle w:val="BodyText"/>
-      </w:pPr>
-      <w:r>
-        <w:t xml:space="preserve">Now consider an example with a negative</w:t>
+        <w:t xml:space="preserve">Here’s an example with a negative</w:t>
       </w:r>
       <w:r>
         <w:t xml:space="preserve"> </w:t>
@@ -6106,12 +6494,12 @@
                 <wp:inline>
                   <wp:extent cx="152400" cy="152400"/>
                   <wp:effectExtent b="0" l="0" r="0" t="0"/>
-                  <wp:docPr descr="" title="" id="62" name="Picture"/>
+                  <wp:docPr descr="" title="" id="60" name="Picture"/>
                   <a:graphic>
                     <a:graphicData uri="http://schemas.openxmlformats.org/drawingml/2006/picture">
                       <pic:pic>
                         <pic:nvPicPr>
-                          <pic:cNvPr descr="/Applications/quarto/share/formats/docx/tip.png" id="63" name="Picture"/>
+                          <pic:cNvPr descr="/Applications/quarto/share/formats/docx/tip.png" id="61" name="Picture"/>
                           <pic:cNvPicPr>
                             <a:picLocks noChangeArrowheads="1" noChangeAspect="1"/>
                           </pic:cNvPicPr>
@@ -6211,7 +6599,7 @@
               <w:t xml:space="preserve"> </w:t>
             </w:r>
             <w:r>
-              <w:t xml:space="preserve">is positive, the two factors must both be negative, as two negatives multiplied together creates a positive!</w:t>
+              <w:t xml:space="preserve">is positive, the two factors must both be negative, as two negatives multiplied together creates a positive.</w:t>
             </w:r>
           </w:p>
         </w:tc>
@@ -6262,12 +6650,12 @@
                 <wp:inline>
                   <wp:extent cx="152400" cy="152400"/>
                   <wp:effectExtent b="0" l="0" r="0" t="0"/>
-                  <wp:docPr descr="" title="" id="64" name="Picture"/>
+                  <wp:docPr descr="" title="" id="62" name="Picture"/>
                   <a:graphic>
                     <a:graphicData uri="http://schemas.openxmlformats.org/drawingml/2006/picture">
                       <pic:pic>
                         <pic:nvPicPr>
-                          <pic:cNvPr descr="/Applications/quarto/share/formats/docx/note.png" id="65" name="Picture"/>
+                          <pic:cNvPr descr="/Applications/quarto/share/formats/docx/note.png" id="63" name="Picture"/>
                           <pic:cNvPicPr>
                             <a:picLocks noChangeArrowheads="1" noChangeAspect="1"/>
                           </pic:cNvPicPr>
@@ -6365,6 +6753,9 @@
                 <m:t>6</m:t>
               </m:r>
             </m:oMath>
+            <w:r>
+              <w:t xml:space="preserve">.</w:t>
+            </w:r>
           </w:p>
           <w:p>
             <w:pPr>
@@ -6603,30 +6994,50 @@
                 <m:jc m:val="center"/>
               </m:oMathParaPr>
               <m:oMath>
-                <m:r>
-                  <m:rPr>
-                    <m:sty m:val="p"/>
-                  </m:rPr>
-                  <m:t>−</m:t>
-                </m:r>
-                <m:r>
-                  <m:t>2</m:t>
-                </m:r>
+                <m:d>
+                  <m:dPr>
+                    <m:begChr m:val="("/>
+                    <m:endChr m:val=")"/>
+                    <m:sepChr m:val=""/>
+                    <m:grow/>
+                  </m:dPr>
+                  <m:e>
+                    <m:r>
+                      <m:rPr>
+                        <m:sty m:val="p"/>
+                      </m:rPr>
+                      <m:t>−</m:t>
+                    </m:r>
+                    <m:r>
+                      <m:t>2</m:t>
+                    </m:r>
+                  </m:e>
+                </m:d>
                 <m:r>
                   <m:rPr>
                     <m:sty m:val="p"/>
                   </m:rPr>
                   <m:t>⋅</m:t>
                 </m:r>
-                <m:r>
-                  <m:rPr>
-                    <m:sty m:val="p"/>
-                  </m:rPr>
-                  <m:t>−</m:t>
-                </m:r>
-                <m:r>
-                  <m:t>3</m:t>
-                </m:r>
+                <m:d>
+                  <m:dPr>
+                    <m:begChr m:val="("/>
+                    <m:endChr m:val=")"/>
+                    <m:sepChr m:val=""/>
+                    <m:grow/>
+                  </m:dPr>
+                  <m:e>
+                    <m:r>
+                      <m:rPr>
+                        <m:sty m:val="p"/>
+                      </m:rPr>
+                      <m:t>−</m:t>
+                    </m:r>
+                    <m:r>
+                      <m:t>3</m:t>
+                    </m:r>
+                  </m:e>
+                </m:d>
                 <m:r>
                   <m:rPr>
                     <m:sty m:val="p"/>
@@ -6648,6 +7059,56 @@
                 <m:jc m:val="center"/>
               </m:oMathParaPr>
               <m:oMath>
+                <m:d>
+                  <m:dPr>
+                    <m:begChr m:val="("/>
+                    <m:endChr m:val=")"/>
+                    <m:sepChr m:val=""/>
+                    <m:grow/>
+                  </m:dPr>
+                  <m:e>
+                    <m:r>
+                      <m:rPr>
+                        <m:sty m:val="p"/>
+                      </m:rPr>
+                      <m:t>−</m:t>
+                    </m:r>
+                    <m:r>
+                      <m:t>2</m:t>
+                    </m:r>
+                  </m:e>
+                </m:d>
+                <m:r>
+                  <m:rPr>
+                    <m:sty m:val="p"/>
+                  </m:rPr>
+                  <m:t>+</m:t>
+                </m:r>
+                <m:d>
+                  <m:dPr>
+                    <m:begChr m:val="("/>
+                    <m:endChr m:val=")"/>
+                    <m:sepChr m:val=""/>
+                    <m:grow/>
+                  </m:dPr>
+                  <m:e>
+                    <m:r>
+                      <m:rPr>
+                        <m:sty m:val="p"/>
+                      </m:rPr>
+                      <m:t>−</m:t>
+                    </m:r>
+                    <m:r>
+                      <m:t>3</m:t>
+                    </m:r>
+                  </m:e>
+                </m:d>
+                <m:r>
+                  <m:rPr>
+                    <m:sty m:val="p"/>
+                  </m:rPr>
+                  <m:t>=</m:t>
+                </m:r>
                 <m:r>
                   <m:rPr>
                     <m:sty m:val="p"/>
@@ -6655,36 +7116,6 @@
                   <m:t>−</m:t>
                 </m:r>
                 <m:r>
-                  <m:t>2</m:t>
-                </m:r>
-                <m:r>
-                  <m:rPr>
-                    <m:sty m:val="p"/>
-                  </m:rPr>
-                  <m:t>+</m:t>
-                </m:r>
-                <m:r>
-                  <m:rPr>
-                    <m:sty m:val="p"/>
-                  </m:rPr>
-                  <m:t>−</m:t>
-                </m:r>
-                <m:r>
-                  <m:t>3</m:t>
-                </m:r>
-                <m:r>
-                  <m:rPr>
-                    <m:sty m:val="p"/>
-                  </m:rPr>
-                  <m:t>=</m:t>
-                </m:r>
-                <m:r>
-                  <m:rPr>
-                    <m:sty m:val="p"/>
-                  </m:rPr>
-                  <m:t>−</m:t>
-                </m:r>
-                <m:r>
                   <m:t>5</m:t>
                 </m:r>
               </m:oMath>
@@ -6746,7 +7177,7 @@
               <w:spacing w:after="16"/>
             </w:pPr>
             <w:r>
-              <w:t xml:space="preserve">Now, put them into the brackets like you practised in Example 9:</w:t>
+              <w:t xml:space="preserve">Now, put them into the brackets in a similar fashion to Example 9, to give the final factorized form:</w:t>
             </w:r>
           </w:p>
           <w:p>
@@ -6852,7 +7283,7 @@
         <w:pStyle w:val="FirstParagraph"/>
       </w:pPr>
       <w:r>
-        <w:t xml:space="preserve">Now consider an example where the</w:t>
+        <w:t xml:space="preserve">Finally, here’s an example where the</w:t>
       </w:r>
       <w:r>
         <w:t xml:space="preserve"> </w:t>
@@ -6917,12 +7348,12 @@
                 <wp:inline>
                   <wp:extent cx="152400" cy="152400"/>
                   <wp:effectExtent b="0" l="0" r="0" t="0"/>
-                  <wp:docPr descr="" title="" id="66" name="Picture"/>
+                  <wp:docPr descr="" title="" id="64" name="Picture"/>
                   <a:graphic>
                     <a:graphicData uri="http://schemas.openxmlformats.org/drawingml/2006/picture">
                       <pic:pic>
                         <pic:nvPicPr>
-                          <pic:cNvPr descr="/Applications/quarto/share/formats/docx/tip.png" id="67" name="Picture"/>
+                          <pic:cNvPr descr="/Applications/quarto/share/formats/docx/tip.png" id="65" name="Picture"/>
                           <pic:cNvPicPr>
                             <a:picLocks noChangeArrowheads="1" noChangeAspect="1"/>
                           </pic:cNvPicPr>
@@ -7022,7 +7453,7 @@
               <w:t xml:space="preserve"> </w:t>
             </w:r>
             <w:r>
-              <w:t xml:space="preserve">term is positive, one factor must be negative, and the other positive, as a positive and a negative multiplied together creates a negative!</w:t>
+              <w:t xml:space="preserve">term is positive, one factor must be negative, and the other positive, as a positive and a negative multiplied together gives a negative.</w:t>
             </w:r>
           </w:p>
         </w:tc>
@@ -7031,6 +7462,540 @@
     <w:p>
       <w:pPr>
         <w:pStyle w:val="BodyText"/>
+      </w:pPr>
+      <w:r>
+        <w:t xml:space="preserve"> </w:t>
+      </w:r>
+    </w:p>
+    <w:tbl>
+      <w:tblPr>
+        <w:tblStyle w:val="Table"/>
+        <w:tblLook w:firstRow="0" w:lastRow="0" w:firstColumn="0" w:lastColumn="0" w:noHBand="0" w:noVBand="0" w:val="0000"/>
+        <w:tblBorders>
+          <w:left w:val="single" w:sz="24" w:space="0" w:color="0758E5"/>
+        </w:tblBorders>
+        <w:tblCellMar>
+          <w:left w:w="0" w:type="dxa"/>
+          <w:right w:w="0" w:type="dxa"/>
+        </w:tblCellMar>
+        <w:tblInd w:w="164" w:type="dxa"/>
+      </w:tblPr>
+      <w:tr>
+        <w:trPr>
+          <w:cantSplit/>
+        </w:trPr>
+        <w:tc>
+          <w:tcPr>
+            <w:tcMar>
+              <w:left w:w="144" w:type="dxa"/>
+              <w:right w:w="144" w:type="dxa"/>
+            </w:tcMar>
+          </w:tcPr>
+          <w:p>
+            <w:pPr>
+              <w:pStyle w:val="BodyText"/>
+            </w:pPr>
+            <w:pPr>
+              <w:spacing w:before="0" w:after="8"/>
+              <w:jc w:val="center"/>
+            </w:pPr>
+            <w:r>
+              <w:drawing>
+                <wp:inline>
+                  <wp:extent cx="152400" cy="152400"/>
+                  <wp:effectExtent b="0" l="0" r="0" t="0"/>
+                  <wp:docPr descr="" title="" id="66" name="Picture"/>
+                  <a:graphic>
+                    <a:graphicData uri="http://schemas.openxmlformats.org/drawingml/2006/picture">
+                      <pic:pic>
+                        <pic:nvPicPr>
+                          <pic:cNvPr descr="/Applications/quarto/share/formats/docx/note.png" id="67" name="Picture"/>
+                          <pic:cNvPicPr>
+                            <a:picLocks noChangeArrowheads="1" noChangeAspect="1"/>
+                          </pic:cNvPicPr>
+                        </pic:nvPicPr>
+                        <pic:blipFill>
+                          <a:blip r:embed="rId23"/>
+                          <a:stretch>
+                            <a:fillRect/>
+                          </a:stretch>
+                        </pic:blipFill>
+                        <pic:spPr bwMode="auto">
+                          <a:xfrm>
+                            <a:off x="0" y="0"/>
+                            <a:ext cx="152400" cy="152400"/>
+                          </a:xfrm>
+                          <a:prstGeom prst="rect">
+                            <a:avLst/>
+                          </a:prstGeom>
+                          <a:noFill/>
+                          <a:ln w="9525">
+                            <a:noFill/>
+                            <a:headEnd/>
+                            <a:tailEnd/>
+                          </a:ln>
+                        </pic:spPr>
+                      </pic:pic>
+                    </a:graphicData>
+                  </a:graphic>
+                </wp:inline>
+              </w:drawing>
+            </w:r>
+          </w:p>
+        </w:tc>
+        <w:tc>
+          <w:p>
+            <w:pPr>
+              <w:pStyle w:val="BodyText"/>
+            </w:pPr>
+            <w:pPr>
+              <w:spacing w:before="16" w:after="64"/>
+            </w:pPr>
+            <w:r>
+              <w:rPr>
+                <w:b/>
+                <w:bCs/>
+              </w:rPr>
+              <w:t xml:space="preserve">Example 11</w:t>
+            </w:r>
+          </w:p>
+          <w:p>
+            <w:pPr>
+              <w:pStyle w:val="BodyText"/>
+            </w:pPr>
+            <w:pPr>
+              <w:spacing w:before="16"/>
+            </w:pPr>
+            <w:r>
+              <w:t xml:space="preserve">Factorize</w:t>
+            </w:r>
+            <w:r>
+              <w:t xml:space="preserve"> </w:t>
+            </w:r>
+            <m:oMath>
+              <m:sSup>
+                <m:e>
+                  <m:r>
+                    <m:t>x</m:t>
+                  </m:r>
+                </m:e>
+                <m:sup>
+                  <m:r>
+                    <m:t>2</m:t>
+                  </m:r>
+                </m:sup>
+              </m:sSup>
+              <m:r>
+                <m:rPr>
+                  <m:sty m:val="p"/>
+                </m:rPr>
+                <m:t>+</m:t>
+              </m:r>
+              <m:r>
+                <m:t>x</m:t>
+              </m:r>
+              <m:r>
+                <m:rPr>
+                  <m:sty m:val="p"/>
+                </m:rPr>
+                <m:t>−</m:t>
+              </m:r>
+              <m:r>
+                <m:t>2</m:t>
+              </m:r>
+            </m:oMath>
+          </w:p>
+          <w:p>
+            <w:pPr>
+              <w:pStyle w:val="BodyText"/>
+            </w:pPr>
+            <w:r>
+              <w:t xml:space="preserve">Now, you need to consider all the factors, positive and negative, of</w:t>
+            </w:r>
+            <w:r>
+              <w:t xml:space="preserve"> </w:t>
+            </w:r>
+            <m:oMath>
+              <m:r>
+                <m:rPr>
+                  <m:sty m:val="p"/>
+                </m:rPr>
+                <m:t>−</m:t>
+              </m:r>
+              <m:r>
+                <m:t>2</m:t>
+              </m:r>
+            </m:oMath>
+            <w:r>
+              <w:t xml:space="preserve">.</w:t>
+            </w:r>
+          </w:p>
+          <w:p>
+            <w:pPr>
+              <w:pStyle w:val="BodyText"/>
+            </w:pPr>
+            <w:r>
+              <w:t xml:space="preserve">The factors of</w:t>
+            </w:r>
+            <w:r>
+              <w:t xml:space="preserve"> </w:t>
+            </w:r>
+            <m:oMath>
+              <m:r>
+                <m:rPr>
+                  <m:sty m:val="p"/>
+                </m:rPr>
+                <m:t>−</m:t>
+              </m:r>
+              <m:r>
+                <m:t>2</m:t>
+              </m:r>
+            </m:oMath>
+            <w:r>
+              <w:t xml:space="preserve"> </w:t>
+            </w:r>
+            <w:r>
+              <w:t xml:space="preserve">are</w:t>
+            </w:r>
+            <w:r>
+              <w:t xml:space="preserve"> </w:t>
+            </w:r>
+            <m:oMath>
+              <m:r>
+                <m:t>1</m:t>
+              </m:r>
+              <m:r>
+                <m:rPr>
+                  <m:sty m:val="p"/>
+                </m:rPr>
+                <m:t>,</m:t>
+              </m:r>
+              <m:r>
+                <m:rPr>
+                  <m:sty m:val="p"/>
+                </m:rPr>
+                <m:t>−</m:t>
+              </m:r>
+              <m:r>
+                <m:t>1</m:t>
+              </m:r>
+              <m:r>
+                <m:rPr>
+                  <m:sty m:val="p"/>
+                </m:rPr>
+                <m:t>,</m:t>
+              </m:r>
+              <m:r>
+                <m:t>2</m:t>
+              </m:r>
+            </m:oMath>
+            <w:r>
+              <w:t xml:space="preserve">, and</w:t>
+            </w:r>
+            <w:r>
+              <w:t xml:space="preserve"> </w:t>
+            </w:r>
+            <m:oMath>
+              <m:r>
+                <m:rPr>
+                  <m:sty m:val="p"/>
+                </m:rPr>
+                <m:t>−</m:t>
+              </m:r>
+              <m:r>
+                <m:t>2</m:t>
+              </m:r>
+            </m:oMath>
+            <w:r>
+              <w:t xml:space="preserve">. You want to look at the factors and see which pairings multiply to make</w:t>
+            </w:r>
+            <w:r>
+              <w:t xml:space="preserve"> </w:t>
+            </w:r>
+            <m:oMath>
+              <m:r>
+                <m:rPr>
+                  <m:sty m:val="p"/>
+                </m:rPr>
+                <m:t>−</m:t>
+              </m:r>
+              <m:r>
+                <m:t>2</m:t>
+              </m:r>
+            </m:oMath>
+            <w:r>
+              <w:t xml:space="preserve"> </w:t>
+            </w:r>
+            <w:r>
+              <w:t xml:space="preserve">and add to</w:t>
+            </w:r>
+            <w:r>
+              <w:t xml:space="preserve"> </w:t>
+            </w:r>
+            <m:oMath>
+              <m:r>
+                <m:t>1</m:t>
+              </m:r>
+            </m:oMath>
+            <w:r>
+              <w:t xml:space="preserve">. These are:</w:t>
+            </w:r>
+          </w:p>
+          <w:p>
+            <w:pPr>
+              <w:pStyle w:val="BodyText"/>
+            </w:pPr>
+            <m:oMathPara>
+              <m:oMathParaPr>
+                <m:jc m:val="center"/>
+              </m:oMathParaPr>
+              <m:oMath>
+                <m:r>
+                  <m:t>2</m:t>
+                </m:r>
+                <m:r>
+                  <m:rPr>
+                    <m:sty m:val="p"/>
+                  </m:rPr>
+                  <m:t>⋅</m:t>
+                </m:r>
+                <m:d>
+                  <m:dPr>
+                    <m:begChr m:val="("/>
+                    <m:endChr m:val=")"/>
+                    <m:sepChr m:val=""/>
+                    <m:grow/>
+                  </m:dPr>
+                  <m:e>
+                    <m:r>
+                      <m:rPr>
+                        <m:sty m:val="p"/>
+                      </m:rPr>
+                      <m:t>−</m:t>
+                    </m:r>
+                    <m:r>
+                      <m:t>1</m:t>
+                    </m:r>
+                  </m:e>
+                </m:d>
+                <m:r>
+                  <m:rPr>
+                    <m:sty m:val="p"/>
+                  </m:rPr>
+                  <m:t>=</m:t>
+                </m:r>
+                <m:r>
+                  <m:rPr>
+                    <m:sty m:val="p"/>
+                  </m:rPr>
+                  <m:t>−</m:t>
+                </m:r>
+                <m:r>
+                  <m:t>2</m:t>
+                </m:r>
+              </m:oMath>
+            </m:oMathPara>
+          </w:p>
+          <w:p>
+            <w:pPr>
+              <w:pStyle w:val="FirstParagraph"/>
+            </w:pPr>
+            <m:oMathPara>
+              <m:oMathParaPr>
+                <m:jc m:val="center"/>
+              </m:oMathParaPr>
+              <m:oMath>
+                <m:r>
+                  <m:t>2</m:t>
+                </m:r>
+                <m:r>
+                  <m:rPr>
+                    <m:sty m:val="p"/>
+                  </m:rPr>
+                  <m:t>+</m:t>
+                </m:r>
+                <m:d>
+                  <m:dPr>
+                    <m:begChr m:val="("/>
+                    <m:endChr m:val=")"/>
+                    <m:sepChr m:val=""/>
+                    <m:grow/>
+                  </m:dPr>
+                  <m:e>
+                    <m:r>
+                      <m:rPr>
+                        <m:sty m:val="p"/>
+                      </m:rPr>
+                      <m:t>−</m:t>
+                    </m:r>
+                    <m:r>
+                      <m:t>1</m:t>
+                    </m:r>
+                  </m:e>
+                </m:d>
+                <m:r>
+                  <m:rPr>
+                    <m:sty m:val="p"/>
+                  </m:rPr>
+                  <m:t>=</m:t>
+                </m:r>
+                <m:r>
+                  <m:t>1</m:t>
+                </m:r>
+              </m:oMath>
+            </m:oMathPara>
+          </w:p>
+          <w:p>
+            <w:pPr>
+              <w:pStyle w:val="FirstParagraph"/>
+            </w:pPr>
+            <w:r>
+              <w:t xml:space="preserve">So</w:t>
+            </w:r>
+            <w:r>
+              <w:t xml:space="preserve"> </w:t>
+            </w:r>
+            <m:oMath>
+              <m:r>
+                <m:t>2</m:t>
+              </m:r>
+            </m:oMath>
+            <w:r>
+              <w:t xml:space="preserve"> </w:t>
+            </w:r>
+            <w:r>
+              <w:t xml:space="preserve">and</w:t>
+            </w:r>
+            <w:r>
+              <w:t xml:space="preserve"> </w:t>
+            </w:r>
+            <m:oMath>
+              <m:r>
+                <m:rPr>
+                  <m:sty m:val="p"/>
+                </m:rPr>
+                <m:t>−</m:t>
+              </m:r>
+              <m:r>
+                <m:t>1</m:t>
+              </m:r>
+            </m:oMath>
+            <w:r>
+              <w:t xml:space="preserve"> </w:t>
+            </w:r>
+            <w:r>
+              <w:t xml:space="preserve">are factors of the quadratic.</w:t>
+            </w:r>
+          </w:p>
+          <w:p>
+            <w:pPr>
+              <w:pStyle w:val="BodyText"/>
+            </w:pPr>
+            <w:pPr>
+              <w:spacing w:after="16"/>
+            </w:pPr>
+            <w:r>
+              <w:t xml:space="preserve">Now, put them into the brackets in a similar fashion to Example 9, to give the final factorized form:</w:t>
+            </w:r>
+          </w:p>
+          <w:p>
+            <w:pPr>
+              <w:pStyle w:val="BodyText"/>
+            </w:pPr>
+            <m:oMathPara>
+              <m:oMathParaPr>
+                <m:jc m:val="center"/>
+              </m:oMathParaPr>
+              <m:oMath>
+                <m:sSup>
+                  <m:e>
+                    <m:r>
+                      <m:t>x</m:t>
+                    </m:r>
+                  </m:e>
+                  <m:sup>
+                    <m:r>
+                      <m:t>2</m:t>
+                    </m:r>
+                  </m:sup>
+                </m:sSup>
+                <m:r>
+                  <m:rPr>
+                    <m:sty m:val="p"/>
+                  </m:rPr>
+                  <m:t>+</m:t>
+                </m:r>
+                <m:r>
+                  <m:t>x</m:t>
+                </m:r>
+                <m:r>
+                  <m:rPr>
+                    <m:sty m:val="p"/>
+                  </m:rPr>
+                  <m:t>−</m:t>
+                </m:r>
+                <m:r>
+                  <m:t>1</m:t>
+                </m:r>
+                <m:r>
+                  <m:rPr>
+                    <m:sty m:val="p"/>
+                  </m:rPr>
+                  <m:t>=</m:t>
+                </m:r>
+                <m:d>
+                  <m:dPr>
+                    <m:begChr m:val="("/>
+                    <m:endChr m:val=")"/>
+                    <m:sepChr m:val=""/>
+                    <m:grow/>
+                  </m:dPr>
+                  <m:e>
+                    <m:r>
+                      <m:t>x</m:t>
+                    </m:r>
+                    <m:r>
+                      <m:rPr>
+                        <m:sty m:val="p"/>
+                      </m:rPr>
+                      <m:t>+</m:t>
+                    </m:r>
+                    <m:r>
+                      <m:t>2</m:t>
+                    </m:r>
+                  </m:e>
+                </m:d>
+                <m:d>
+                  <m:dPr>
+                    <m:begChr m:val="("/>
+                    <m:endChr m:val=")"/>
+                    <m:sepChr m:val=""/>
+                    <m:grow/>
+                  </m:dPr>
+                  <m:e>
+                    <m:r>
+                      <m:t>x</m:t>
+                    </m:r>
+                    <m:r>
+                      <m:rPr>
+                        <m:sty m:val="p"/>
+                      </m:rPr>
+                      <m:t>−</m:t>
+                    </m:r>
+                    <m:r>
+                      <m:t>1</m:t>
+                    </m:r>
+                  </m:e>
+                </m:d>
+              </m:oMath>
+            </m:oMathPara>
+          </w:p>
+        </w:tc>
+      </w:tr>
+    </w:tbl>
+    <w:p>
+      <w:pPr>
+        <w:pStyle w:val="FirstParagraph"/>
       </w:pPr>
       <w:r>
         <w:t xml:space="preserve"> </w:t>
@@ -7157,127 +8122,103 @@
         <w:pStyle w:val="BodyText"/>
       </w:pPr>
       <w:r>
-        <w:t xml:space="preserve">Example 11 is an example of this - if the signs of the factors were swapped, it would result in a different quadratic to the one you have been asked to factorize.</w:t>
+        <w:t xml:space="preserve">Example 11 is an example of this - if the signs of the factors were swapped, it would result in a different quadratic to the one you have been asked to factorize. If you swapped the signs, you would get</w:t>
+      </w:r>
+      <w:r>
+        <w:t xml:space="preserve"> </w:t>
+      </w:r>
+      <m:oMath>
+        <m:d>
+          <m:dPr>
+            <m:begChr m:val="("/>
+            <m:endChr m:val=")"/>
+            <m:sepChr m:val=""/>
+            <m:grow/>
+          </m:dPr>
+          <m:e>
+            <m:r>
+              <m:t>x</m:t>
+            </m:r>
+            <m:r>
+              <m:rPr>
+                <m:sty m:val="p"/>
+              </m:rPr>
+              <m:t>−</m:t>
+            </m:r>
+            <m:r>
+              <m:t>2</m:t>
+            </m:r>
+          </m:e>
+        </m:d>
+        <m:d>
+          <m:dPr>
+            <m:begChr m:val="("/>
+            <m:endChr m:val=")"/>
+            <m:sepChr m:val=""/>
+            <m:grow/>
+          </m:dPr>
+          <m:e>
+            <m:r>
+              <m:t>x</m:t>
+            </m:r>
+            <m:r>
+              <m:rPr>
+                <m:sty m:val="p"/>
+              </m:rPr>
+              <m:t>+</m:t>
+            </m:r>
+            <m:r>
+              <m:t>1</m:t>
+            </m:r>
+          </m:e>
+        </m:d>
+      </m:oMath>
+      <w:r>
+        <w:t xml:space="preserve">. When expanded, this gives:</w:t>
       </w:r>
     </w:p>
-    <w:tbl>
-      <w:tblPr>
-        <w:tblStyle w:val="Table"/>
-        <w:tblLook w:firstRow="0" w:lastRow="0" w:firstColumn="0" w:lastColumn="0" w:noHBand="0" w:noVBand="0" w:val="0000"/>
-        <w:tblBorders>
-          <w:left w:val="single" w:sz="24" w:space="0" w:color="0758E5"/>
-        </w:tblBorders>
-        <w:tblCellMar>
-          <w:left w:w="0" w:type="dxa"/>
-          <w:right w:w="0" w:type="dxa"/>
-        </w:tblCellMar>
-        <w:tblInd w:w="164" w:type="dxa"/>
-      </w:tblPr>
-      <w:tr>
-        <w:trPr>
-          <w:cantSplit/>
-        </w:trPr>
-        <w:tc>
-          <w:tcPr>
-            <w:tcMar>
-              <w:left w:w="144" w:type="dxa"/>
-              <w:right w:w="144" w:type="dxa"/>
-            </w:tcMar>
-          </w:tcPr>
-          <w:p>
-            <w:pPr>
-              <w:pStyle w:val="BodyText"/>
-            </w:pPr>
-            <w:pPr>
-              <w:spacing w:before="0" w:after="8"/>
-              <w:jc w:val="center"/>
-            </w:pPr>
-            <w:r>
-              <w:drawing>
-                <wp:inline>
-                  <wp:extent cx="152400" cy="152400"/>
-                  <wp:effectExtent b="0" l="0" r="0" t="0"/>
-                  <wp:docPr descr="" title="" id="70" name="Picture"/>
-                  <a:graphic>
-                    <a:graphicData uri="http://schemas.openxmlformats.org/drawingml/2006/picture">
-                      <pic:pic>
-                        <pic:nvPicPr>
-                          <pic:cNvPr descr="/Applications/quarto/share/formats/docx/note.png" id="71" name="Picture"/>
-                          <pic:cNvPicPr>
-                            <a:picLocks noChangeArrowheads="1" noChangeAspect="1"/>
-                          </pic:cNvPicPr>
-                        </pic:nvPicPr>
-                        <pic:blipFill>
-                          <a:blip r:embed="rId23"/>
-                          <a:stretch>
-                            <a:fillRect/>
-                          </a:stretch>
-                        </pic:blipFill>
-                        <pic:spPr bwMode="auto">
-                          <a:xfrm>
-                            <a:off x="0" y="0"/>
-                            <a:ext cx="152400" cy="152400"/>
-                          </a:xfrm>
-                          <a:prstGeom prst="rect">
-                            <a:avLst/>
-                          </a:prstGeom>
-                          <a:noFill/>
-                          <a:ln w="9525">
-                            <a:noFill/>
-                            <a:headEnd/>
-                            <a:tailEnd/>
-                          </a:ln>
-                        </pic:spPr>
-                      </pic:pic>
-                    </a:graphicData>
-                  </a:graphic>
-                </wp:inline>
-              </w:drawing>
-            </w:r>
-          </w:p>
-        </w:tc>
-        <w:tc>
-          <w:p>
-            <w:pPr>
-              <w:pStyle w:val="BodyText"/>
-            </w:pPr>
-            <w:pPr>
-              <w:spacing w:before="16" w:after="64"/>
-            </w:pPr>
-            <w:r>
-              <w:rPr>
-                <w:b/>
-                <w:bCs/>
-              </w:rPr>
-              <w:t xml:space="preserve">Example 11</w:t>
-            </w:r>
-          </w:p>
-          <w:p>
-            <w:pPr>
-              <w:pStyle w:val="BodyText"/>
-            </w:pPr>
-            <w:pPr>
-              <w:spacing w:before="16"/>
-            </w:pPr>
-            <w:r>
-              <w:t xml:space="preserve">Factorize</w:t>
-            </w:r>
-            <w:r>
-              <w:t xml:space="preserve"> </w:t>
-            </w:r>
-            <m:oMath>
-              <m:sSup>
-                <m:e>
-                  <m:r>
-                    <m:t>x</m:t>
-                  </m:r>
-                </m:e>
-                <m:sup>
-                  <m:r>
-                    <m:t>2</m:t>
-                  </m:r>
-                </m:sup>
-              </m:sSup>
+    <w:p>
+      <w:pPr>
+        <w:pStyle w:val="BodyText"/>
+      </w:pPr>
+      <m:oMathPara>
+        <m:oMathParaPr>
+          <m:jc m:val="center"/>
+        </m:oMathParaPr>
+        <m:oMath>
+          <m:d>
+            <m:dPr>
+              <m:begChr m:val="("/>
+              <m:endChr m:val=")"/>
+              <m:sepChr m:val=""/>
+              <m:grow/>
+            </m:dPr>
+            <m:e>
+              <m:r>
+                <m:t>x</m:t>
+              </m:r>
+              <m:r>
+                <m:rPr>
+                  <m:sty m:val="p"/>
+                </m:rPr>
+                <m:t>−</m:t>
+              </m:r>
+              <m:r>
+                <m:t>2</m:t>
+              </m:r>
+            </m:e>
+          </m:d>
+          <m:d>
+            <m:dPr>
+              <m:begChr m:val="("/>
+              <m:endChr m:val=")"/>
+              <m:sepChr m:val=""/>
+              <m:grow/>
+            </m:dPr>
+            <m:e>
+              <m:r>
+                <m:t>x</m:t>
+              </m:r>
               <m:r>
                 <m:rPr>
                   <m:sty m:val="p"/>
@@ -7285,6 +8226,79 @@
                 <m:t>+</m:t>
               </m:r>
               <m:r>
+                <m:t>1</m:t>
+              </m:r>
+            </m:e>
+          </m:d>
+          <m:r>
+            <m:rPr>
+              <m:sty m:val="p"/>
+            </m:rPr>
+            <m:t>=</m:t>
+          </m:r>
+          <m:sSup>
+            <m:e>
+              <m:r>
+                <m:t>x</m:t>
+              </m:r>
+            </m:e>
+            <m:sup>
+              <m:r>
+                <m:t>2</m:t>
+              </m:r>
+            </m:sup>
+          </m:sSup>
+          <m:r>
+            <m:rPr>
+              <m:sty m:val="p"/>
+            </m:rPr>
+            <m:t>−</m:t>
+          </m:r>
+          <m:r>
+            <m:t>2</m:t>
+          </m:r>
+          <m:r>
+            <m:t>x</m:t>
+          </m:r>
+          <m:r>
+            <m:rPr>
+              <m:sty m:val="p"/>
+            </m:rPr>
+            <m:t>+</m:t>
+          </m:r>
+          <m:r>
+            <m:t>x</m:t>
+          </m:r>
+          <m:r>
+            <m:rPr>
+              <m:sty m:val="p"/>
+            </m:rPr>
+            <m:t>−</m:t>
+          </m:r>
+          <m:r>
+            <m:t>2</m:t>
+          </m:r>
+        </m:oMath>
+      </m:oMathPara>
+    </w:p>
+    <w:p>
+      <w:pPr>
+        <w:pStyle w:val="FirstParagraph"/>
+      </w:pPr>
+      <m:oMathPara>
+        <m:oMathParaPr>
+          <m:jc m:val="center"/>
+        </m:oMathParaPr>
+        <m:oMath>
+          <m:d>
+            <m:dPr>
+              <m:begChr m:val="("/>
+              <m:endChr m:val=")"/>
+              <m:sepChr m:val=""/>
+              <m:grow/>
+            </m:dPr>
+            <m:e>
+              <m:r>
                 <m:t>x</m:t>
               </m:r>
               <m:r>
@@ -7296,380 +8310,192 @@
               <m:r>
                 <m:t>2</m:t>
               </m:r>
-            </m:oMath>
-          </w:p>
-          <w:p>
-            <w:pPr>
-              <w:pStyle w:val="BodyText"/>
-            </w:pPr>
-            <w:r>
-              <w:t xml:space="preserve">Now, you need to consider all the factors, positive and negative, of</w:t>
-            </w:r>
-            <w:r>
-              <w:t xml:space="preserve"> </w:t>
-            </w:r>
-            <m:oMath>
+            </m:e>
+          </m:d>
+          <m:d>
+            <m:dPr>
+              <m:begChr m:val="("/>
+              <m:endChr m:val=")"/>
+              <m:sepChr m:val=""/>
+              <m:grow/>
+            </m:dPr>
+            <m:e>
+              <m:r>
+                <m:t>x</m:t>
+              </m:r>
               <m:r>
                 <m:rPr>
                   <m:sty m:val="p"/>
                 </m:rPr>
-                <m:t>−</m:t>
-              </m:r>
+                <m:t>+</m:t>
+              </m:r>
+              <m:r>
+                <m:t>1</m:t>
+              </m:r>
+            </m:e>
+          </m:d>
+          <m:r>
+            <m:rPr>
+              <m:sty m:val="p"/>
+            </m:rPr>
+            <m:t>=</m:t>
+          </m:r>
+          <m:sSup>
+            <m:e>
+              <m:r>
+                <m:t>x</m:t>
+              </m:r>
+            </m:e>
+            <m:sup>
               <m:r>
                 <m:t>2</m:t>
               </m:r>
-            </m:oMath>
-            <w:r>
-              <w:t xml:space="preserve">.</w:t>
-            </w:r>
-          </w:p>
-          <w:p>
-            <w:pPr>
-              <w:pStyle w:val="BodyText"/>
-            </w:pPr>
-            <w:r>
-              <w:t xml:space="preserve">The factors of</w:t>
-            </w:r>
-            <w:r>
-              <w:t xml:space="preserve"> </w:t>
-            </w:r>
-            <m:oMath>
-              <m:r>
-                <m:t>6</m:t>
-              </m:r>
-            </m:oMath>
-            <w:r>
-              <w:t xml:space="preserve"> </w:t>
-            </w:r>
-            <w:r>
-              <w:t xml:space="preserve">are</w:t>
-            </w:r>
-            <w:r>
-              <w:t xml:space="preserve"> </w:t>
-            </w:r>
-            <m:oMath>
-              <m:r>
-                <m:t>1</m:t>
-              </m:r>
-              <m:r>
-                <m:rPr>
-                  <m:sty m:val="p"/>
-                </m:rPr>
-                <m:t>,</m:t>
-              </m:r>
-              <m:r>
-                <m:rPr>
-                  <m:sty m:val="p"/>
-                </m:rPr>
-                <m:t>−</m:t>
-              </m:r>
-              <m:r>
-                <m:t>1</m:t>
-              </m:r>
-              <m:r>
-                <m:rPr>
-                  <m:sty m:val="p"/>
-                </m:rPr>
-                <m:t>,</m:t>
-              </m:r>
+            </m:sup>
+          </m:sSup>
+          <m:r>
+            <m:rPr>
+              <m:sty m:val="p"/>
+            </m:rPr>
+            <m:t>−</m:t>
+          </m:r>
+          <m:r>
+            <m:t>x</m:t>
+          </m:r>
+          <m:r>
+            <m:rPr>
+              <m:sty m:val="p"/>
+            </m:rPr>
+            <m:t>−</m:t>
+          </m:r>
+          <m:r>
+            <m:t>2</m:t>
+          </m:r>
+        </m:oMath>
+      </m:oMathPara>
+    </w:p>
+    <w:p>
+      <w:pPr>
+        <w:pStyle w:val="FirstParagraph"/>
+      </w:pPr>
+      <m:oMathPara>
+        <m:oMathParaPr>
+          <m:jc m:val="center"/>
+        </m:oMathParaPr>
+        <m:oMath>
+          <m:sSup>
+            <m:e>
+              <m:r>
+                <m:t>x</m:t>
+              </m:r>
+            </m:e>
+            <m:sup>
               <m:r>
                 <m:t>2</m:t>
               </m:r>
-            </m:oMath>
-            <w:r>
-              <w:t xml:space="preserve">, and</w:t>
-            </w:r>
-            <w:r>
-              <w:t xml:space="preserve"> </w:t>
-            </w:r>
-            <m:oMath>
-              <m:r>
-                <m:rPr>
-                  <m:sty m:val="p"/>
-                </m:rPr>
-                <m:t>−</m:t>
-              </m:r>
+            </m:sup>
+          </m:sSup>
+          <m:r>
+            <m:rPr>
+              <m:sty m:val="p"/>
+            </m:rPr>
+            <m:t>−</m:t>
+          </m:r>
+          <m:r>
+            <m:t>x</m:t>
+          </m:r>
+          <m:r>
+            <m:rPr>
+              <m:sty m:val="p"/>
+            </m:rPr>
+            <m:t>−</m:t>
+          </m:r>
+          <m:r>
+            <m:t>2</m:t>
+          </m:r>
+          <m:r>
+            <m:rPr>
+              <m:sty m:val="p"/>
+            </m:rPr>
+            <m:t>≠</m:t>
+          </m:r>
+          <m:sSup>
+            <m:e>
+              <m:r>
+                <m:t>x</m:t>
+              </m:r>
+            </m:e>
+            <m:sup>
               <m:r>
                 <m:t>2</m:t>
               </m:r>
-            </m:oMath>
-            <w:r>
-              <w:t xml:space="preserve">.</w:t>
-            </w:r>
-          </w:p>
-          <w:p>
-            <w:pPr>
-              <w:pStyle w:val="BodyText"/>
-            </w:pPr>
-            <w:r>
-              <w:t xml:space="preserve">You want to look at the factors and see which pairings multiply to make</w:t>
-            </w:r>
-            <w:r>
-              <w:t xml:space="preserve"> </w:t>
-            </w:r>
-            <m:oMath>
-              <m:r>
-                <m:rPr>
-                  <m:sty m:val="p"/>
-                </m:rPr>
-                <m:t>−</m:t>
-              </m:r>
-              <m:r>
-                <m:t>2</m:t>
-              </m:r>
-            </m:oMath>
-            <w:r>
-              <w:t xml:space="preserve"> </w:t>
-            </w:r>
-            <w:r>
-              <w:t xml:space="preserve">and add to</w:t>
-            </w:r>
-            <w:r>
-              <w:t xml:space="preserve"> </w:t>
-            </w:r>
-            <m:oMath>
-              <m:r>
-                <m:t>1</m:t>
-              </m:r>
-            </m:oMath>
-            <w:r>
-              <w:t xml:space="preserve">. These are:</w:t>
-            </w:r>
-          </w:p>
-          <w:p>
-            <w:pPr>
-              <w:pStyle w:val="BodyText"/>
-            </w:pPr>
-            <m:oMathPara>
-              <m:oMathParaPr>
-                <m:jc m:val="center"/>
-              </m:oMathParaPr>
-              <m:oMath>
-                <m:r>
-                  <m:t>2</m:t>
-                </m:r>
-                <m:r>
-                  <m:rPr>
-                    <m:sty m:val="p"/>
-                  </m:rPr>
-                  <m:t>⋅</m:t>
-                </m:r>
-                <m:r>
-                  <m:rPr>
-                    <m:sty m:val="p"/>
-                  </m:rPr>
-                  <m:t>−</m:t>
-                </m:r>
-                <m:r>
-                  <m:t>1</m:t>
-                </m:r>
-                <m:r>
-                  <m:rPr>
-                    <m:sty m:val="p"/>
-                  </m:rPr>
-                  <m:t>=</m:t>
-                </m:r>
-                <m:r>
-                  <m:rPr>
-                    <m:sty m:val="p"/>
-                  </m:rPr>
-                  <m:t>−</m:t>
-                </m:r>
-                <m:r>
-                  <m:t>2</m:t>
-                </m:r>
-              </m:oMath>
-            </m:oMathPara>
-          </w:p>
-          <w:p>
-            <w:pPr>
-              <w:pStyle w:val="FirstParagraph"/>
-            </w:pPr>
-            <m:oMathPara>
-              <m:oMathParaPr>
-                <m:jc m:val="center"/>
-              </m:oMathParaPr>
-              <m:oMath>
-                <m:r>
-                  <m:t>2</m:t>
-                </m:r>
-                <m:r>
-                  <m:rPr>
-                    <m:sty m:val="p"/>
-                  </m:rPr>
-                  <m:t>+</m:t>
-                </m:r>
-                <m:r>
-                  <m:rPr>
-                    <m:sty m:val="p"/>
-                  </m:rPr>
-                  <m:t>−</m:t>
-                </m:r>
-                <m:r>
-                  <m:t>1</m:t>
-                </m:r>
-                <m:r>
-                  <m:rPr>
-                    <m:sty m:val="p"/>
-                  </m:rPr>
-                  <m:t>=</m:t>
-                </m:r>
-                <m:r>
-                  <m:t>1</m:t>
-                </m:r>
-              </m:oMath>
-            </m:oMathPara>
-          </w:p>
-          <w:p>
-            <w:pPr>
-              <w:pStyle w:val="FirstParagraph"/>
-            </w:pPr>
-            <w:r>
-              <w:t xml:space="preserve">So</w:t>
-            </w:r>
-            <w:r>
-              <w:t xml:space="preserve"> </w:t>
-            </w:r>
-            <m:oMath>
-              <m:r>
-                <m:t>2</m:t>
-              </m:r>
-            </m:oMath>
-            <w:r>
-              <w:t xml:space="preserve"> </w:t>
-            </w:r>
-            <w:r>
-              <w:t xml:space="preserve">and</w:t>
-            </w:r>
-            <w:r>
-              <w:t xml:space="preserve"> </w:t>
-            </w:r>
-            <m:oMath>
-              <m:r>
-                <m:rPr>
-                  <m:sty m:val="p"/>
-                </m:rPr>
-                <m:t>−</m:t>
-              </m:r>
-              <m:r>
-                <m:t>1</m:t>
-              </m:r>
-            </m:oMath>
-            <w:r>
-              <w:t xml:space="preserve"> </w:t>
-            </w:r>
-            <w:r>
-              <w:t xml:space="preserve">are factors of the quadratic.</w:t>
-            </w:r>
-          </w:p>
-          <w:p>
-            <w:pPr>
-              <w:pStyle w:val="BodyText"/>
-            </w:pPr>
-            <w:pPr>
-              <w:spacing w:after="16"/>
-            </w:pPr>
-            <w:r>
-              <w:t xml:space="preserve">Now, put them into the brackets like you practised in Example 9:</w:t>
-            </w:r>
-          </w:p>
-          <w:p>
-            <w:pPr>
-              <w:pStyle w:val="BodyText"/>
-            </w:pPr>
-            <m:oMathPara>
-              <m:oMathParaPr>
-                <m:jc m:val="center"/>
-              </m:oMathParaPr>
-              <m:oMath>
-                <m:sSup>
-                  <m:e>
-                    <m:r>
-                      <m:t>x</m:t>
-                    </m:r>
-                  </m:e>
-                  <m:sup>
-                    <m:r>
-                      <m:t>2</m:t>
-                    </m:r>
-                  </m:sup>
-                </m:sSup>
-                <m:r>
-                  <m:rPr>
-                    <m:sty m:val="p"/>
-                  </m:rPr>
-                  <m:t>+</m:t>
-                </m:r>
-                <m:r>
-                  <m:t>x</m:t>
-                </m:r>
-                <m:r>
-                  <m:rPr>
-                    <m:sty m:val="p"/>
-                  </m:rPr>
-                  <m:t>−</m:t>
-                </m:r>
-                <m:r>
-                  <m:t>1</m:t>
-                </m:r>
-                <m:r>
-                  <m:rPr>
-                    <m:sty m:val="p"/>
-                  </m:rPr>
-                  <m:t>=</m:t>
-                </m:r>
-                <m:d>
-                  <m:dPr>
-                    <m:begChr m:val="("/>
-                    <m:endChr m:val=")"/>
-                    <m:sepChr m:val=""/>
-                    <m:grow/>
-                  </m:dPr>
-                  <m:e>
-                    <m:r>
-                      <m:t>x</m:t>
-                    </m:r>
-                    <m:r>
-                      <m:rPr>
-                        <m:sty m:val="p"/>
-                      </m:rPr>
-                      <m:t>+</m:t>
-                    </m:r>
-                    <m:r>
-                      <m:t>2</m:t>
-                    </m:r>
-                  </m:e>
-                </m:d>
-                <m:d>
-                  <m:dPr>
-                    <m:begChr m:val="("/>
-                    <m:endChr m:val=")"/>
-                    <m:sepChr m:val=""/>
-                    <m:grow/>
-                  </m:dPr>
-                  <m:e>
-                    <m:r>
-                      <m:t>x</m:t>
-                    </m:r>
-                    <m:r>
-                      <m:rPr>
-                        <m:sty m:val="p"/>
-                      </m:rPr>
-                      <m:t>−</m:t>
-                    </m:r>
-                    <m:r>
-                      <m:t>1</m:t>
-                    </m:r>
-                  </m:e>
-                </m:d>
-              </m:oMath>
-            </m:oMathPara>
-          </w:p>
-        </w:tc>
-      </w:tr>
-    </w:tbl>
-    <w:bookmarkEnd w:id="72"/>
-    <w:bookmarkStart w:id="79" w:name="case-2-a-neq-1"/>
+            </m:sup>
+          </m:sSup>
+          <m:r>
+            <m:rPr>
+              <m:sty m:val="p"/>
+            </m:rPr>
+            <m:t>+</m:t>
+          </m:r>
+          <m:r>
+            <m:t>x</m:t>
+          </m:r>
+          <m:r>
+            <m:rPr>
+              <m:sty m:val="p"/>
+            </m:rPr>
+            <m:t>−</m:t>
+          </m:r>
+          <m:r>
+            <m:t>2</m:t>
+          </m:r>
+        </m:oMath>
+      </m:oMathPara>
+    </w:p>
+    <w:p>
+      <w:pPr>
+        <w:pStyle w:val="FirstParagraph"/>
+      </w:pPr>
+      <m:oMath>
+        <m:sSup>
+          <m:e>
+            <m:r>
+              <m:t>x</m:t>
+            </m:r>
+          </m:e>
+          <m:sup>
+            <m:r>
+              <m:t>2</m:t>
+            </m:r>
+          </m:sup>
+        </m:sSup>
+        <m:r>
+          <m:rPr>
+            <m:sty m:val="p"/>
+          </m:rPr>
+          <m:t>−</m:t>
+        </m:r>
+        <m:r>
+          <m:t>x</m:t>
+        </m:r>
+        <m:r>
+          <m:rPr>
+            <m:sty m:val="p"/>
+          </m:rPr>
+          <m:t>−</m:t>
+        </m:r>
+        <m:r>
+          <m:t>2</m:t>
+        </m:r>
+      </m:oMath>
+      <w:r>
+        <w:t xml:space="preserve"> </w:t>
+      </w:r>
+      <w:r>
+        <w:t xml:space="preserve">is not the original quadratic expression you were asked to factorize, which shows you how if a factor has the incorrect sign, it will not correctly factorize the quadratic expression you are trying to factorize.</w:t>
+      </w:r>
+    </w:p>
+    <w:bookmarkEnd w:id="70"/>
+    <w:bookmarkStart w:id="77" w:name="case-2-a-neq-1"/>
     <w:p>
       <w:pPr>
         <w:pStyle w:val="Heading2"/>
@@ -7700,7 +8526,7 @@
         <w:pStyle w:val="FirstParagraph"/>
       </w:pPr>
       <w:r>
-        <w:t xml:space="preserve">For quadratic expressions of the form</w:t>
+        <w:t xml:space="preserve">When the quadratic expression has the form</w:t>
       </w:r>
       <w:r>
         <w:t xml:space="preserve"> </w:t>
@@ -7744,10 +8570,7 @@
         </m:r>
       </m:oMath>
       <w:r>
-        <w:t xml:space="preserve"> </w:t>
-      </w:r>
-      <w:r>
-        <w:t xml:space="preserve">they can be factorized as follows:</w:t>
+        <w:t xml:space="preserve">, it can be factorized as follows:</w:t>
       </w:r>
     </w:p>
     <w:p>
@@ -7856,14 +8679,14 @@
         <w:pStyle w:val="FirstParagraph"/>
       </w:pPr>
       <w:r>
-        <w:t xml:space="preserve">You need to multiply</w:t>
+        <w:t xml:space="preserve">The aim is to find two numbers</w:t>
       </w:r>
       <w:r>
         <w:t xml:space="preserve"> </w:t>
       </w:r>
       <m:oMath>
         <m:r>
-          <m:t>a</m:t>
+          <m:t>d</m:t>
         </m:r>
       </m:oMath>
       <w:r>
@@ -7877,25 +8700,14 @@
       </w:r>
       <m:oMath>
         <m:r>
-          <m:t>b</m:t>
+          <m:t>e</m:t>
         </m:r>
       </m:oMath>
       <w:r>
         <w:t xml:space="preserve"> </w:t>
       </w:r>
       <w:r>
-        <w:t xml:space="preserve">together and write out the factor pairs. You must then select the factor pairs that add to</w:t>
-      </w:r>
-      <w:r>
-        <w:t xml:space="preserve"> </w:t>
-      </w:r>
-      <m:oMath>
-        <m:r>
-          <m:t>b</m:t>
-        </m:r>
-      </m:oMath>
-      <w:r>
-        <w:t xml:space="preserve">, and so you find it more helpful to visualise the quadratic equation in this way:</w:t>
+        <w:t xml:space="preserve">such that:</w:t>
       </w:r>
     </w:p>
     <w:p>
@@ -7907,6 +8719,284 @@
           <m:jc m:val="center"/>
         </m:oMathParaPr>
         <m:oMath>
+          <m:r>
+            <m:t>d</m:t>
+          </m:r>
+          <m:r>
+            <m:rPr>
+              <m:sty m:val="p"/>
+            </m:rPr>
+            <m:t>⋅</m:t>
+          </m:r>
+          <m:r>
+            <m:t>e</m:t>
+          </m:r>
+          <m:r>
+            <m:rPr>
+              <m:sty m:val="p"/>
+            </m:rPr>
+            <m:t>=</m:t>
+          </m:r>
+          <m:r>
+            <m:t>a</m:t>
+          </m:r>
+          <m:r>
+            <m:rPr>
+              <m:sty m:val="p"/>
+            </m:rPr>
+            <m:t>⋅</m:t>
+          </m:r>
+          <m:r>
+            <m:t>c</m:t>
+          </m:r>
+          <m:r>
+            <m:t> </m:t>
+          </m:r>
+          <m:r>
+            <m:rPr>
+              <m:nor/>
+              <m:sty m:val="p"/>
+            </m:rPr>
+            <m:t>and</m:t>
+          </m:r>
+          <m:r>
+            <m:t> </m:t>
+          </m:r>
+          <m:r>
+            <m:t>d</m:t>
+          </m:r>
+          <m:r>
+            <m:rPr>
+              <m:sty m:val="p"/>
+            </m:rPr>
+            <m:t>+</m:t>
+          </m:r>
+          <m:r>
+            <m:t>e</m:t>
+          </m:r>
+          <m:r>
+            <m:rPr>
+              <m:sty m:val="p"/>
+            </m:rPr>
+            <m:t>=</m:t>
+          </m:r>
+          <m:r>
+            <m:t>b</m:t>
+          </m:r>
+        </m:oMath>
+      </m:oMathPara>
+    </w:p>
+    <w:p>
+      <w:pPr>
+        <w:pStyle w:val="FirstParagraph"/>
+      </w:pPr>
+      <w:r>
+        <w:t xml:space="preserve">This works because:</w:t>
+      </w:r>
+    </w:p>
+    <w:p>
+      <w:pPr>
+        <w:pStyle w:val="BodyText"/>
+      </w:pPr>
+      <m:oMathPara>
+        <m:oMathParaPr>
+          <m:jc m:val="center"/>
+        </m:oMathParaPr>
+        <m:oMath>
+          <m:d>
+            <m:dPr>
+              <m:begChr m:val="("/>
+              <m:endChr m:val=")"/>
+              <m:sepChr m:val=""/>
+              <m:grow/>
+            </m:dPr>
+            <m:e>
+              <m:r>
+                <m:t>d</m:t>
+              </m:r>
+              <m:r>
+                <m:t>x</m:t>
+              </m:r>
+              <m:r>
+                <m:rPr>
+                  <m:sty m:val="p"/>
+                </m:rPr>
+                <m:t>+</m:t>
+              </m:r>
+              <m:r>
+                <m:t>e</m:t>
+              </m:r>
+            </m:e>
+          </m:d>
+          <m:d>
+            <m:dPr>
+              <m:begChr m:val="("/>
+              <m:endChr m:val=")"/>
+              <m:sepChr m:val=""/>
+              <m:grow/>
+            </m:dPr>
+            <m:e>
+              <m:r>
+                <m:t>x</m:t>
+              </m:r>
+              <m:r>
+                <m:rPr>
+                  <m:sty m:val="p"/>
+                </m:rPr>
+                <m:t>+</m:t>
+              </m:r>
+              <m:r>
+                <m:t>f</m:t>
+              </m:r>
+            </m:e>
+          </m:d>
+          <m:r>
+            <m:rPr>
+              <m:sty m:val="p"/>
+            </m:rPr>
+            <m:t>=</m:t>
+          </m:r>
+          <m:r>
+            <m:t>d</m:t>
+          </m:r>
+          <m:sSup>
+            <m:e>
+              <m:r>
+                <m:t>x</m:t>
+              </m:r>
+            </m:e>
+            <m:sup>
+              <m:r>
+                <m:t>2</m:t>
+              </m:r>
+            </m:sup>
+          </m:sSup>
+          <m:r>
+            <m:rPr>
+              <m:sty m:val="p"/>
+            </m:rPr>
+            <m:t>+</m:t>
+          </m:r>
+          <m:r>
+            <m:t>e</m:t>
+          </m:r>
+          <m:r>
+            <m:t>x</m:t>
+          </m:r>
+          <m:r>
+            <m:rPr>
+              <m:sty m:val="p"/>
+            </m:rPr>
+            <m:t>+</m:t>
+          </m:r>
+          <m:r>
+            <m:t>d</m:t>
+          </m:r>
+          <m:r>
+            <m:t>f</m:t>
+          </m:r>
+          <m:r>
+            <m:t>x</m:t>
+          </m:r>
+          <m:r>
+            <m:rPr>
+              <m:sty m:val="p"/>
+            </m:rPr>
+            <m:t>+</m:t>
+          </m:r>
+          <m:r>
+            <m:t>e</m:t>
+          </m:r>
+          <m:r>
+            <m:t>f</m:t>
+          </m:r>
+        </m:oMath>
+      </m:oMathPara>
+    </w:p>
+    <w:p>
+      <w:pPr>
+        <w:pStyle w:val="FirstParagraph"/>
+      </w:pPr>
+      <w:r>
+        <w:t xml:space="preserve">And when factorizing the</w:t>
+      </w:r>
+      <w:r>
+        <w:t xml:space="preserve"> </w:t>
+      </w:r>
+      <m:oMath>
+        <m:r>
+          <m:t>x</m:t>
+        </m:r>
+      </m:oMath>
+      <w:r>
+        <w:t xml:space="preserve"> </w:t>
+      </w:r>
+      <w:r>
+        <w:t xml:space="preserve">term you get:</w:t>
+      </w:r>
+    </w:p>
+    <w:p>
+      <w:pPr>
+        <w:pStyle w:val="BodyText"/>
+      </w:pPr>
+      <m:oMathPara>
+        <m:oMathParaPr>
+          <m:jc m:val="center"/>
+        </m:oMathParaPr>
+        <m:oMath>
+          <m:d>
+            <m:dPr>
+              <m:begChr m:val="("/>
+              <m:endChr m:val=")"/>
+              <m:sepChr m:val=""/>
+              <m:grow/>
+            </m:dPr>
+            <m:e>
+              <m:r>
+                <m:t>d</m:t>
+              </m:r>
+              <m:r>
+                <m:t>x</m:t>
+              </m:r>
+              <m:r>
+                <m:rPr>
+                  <m:sty m:val="p"/>
+                </m:rPr>
+                <m:t>+</m:t>
+              </m:r>
+              <m:r>
+                <m:t>e</m:t>
+              </m:r>
+            </m:e>
+          </m:d>
+          <m:d>
+            <m:dPr>
+              <m:begChr m:val="("/>
+              <m:endChr m:val=")"/>
+              <m:sepChr m:val=""/>
+              <m:grow/>
+            </m:dPr>
+            <m:e>
+              <m:r>
+                <m:t>x</m:t>
+              </m:r>
+              <m:r>
+                <m:rPr>
+                  <m:sty m:val="p"/>
+                </m:rPr>
+                <m:t>+</m:t>
+              </m:r>
+              <m:r>
+                <m:t>f</m:t>
+              </m:r>
+            </m:e>
+          </m:d>
+          <m:r>
+            <m:rPr>
+              <m:sty m:val="p"/>
+            </m:rPr>
+            <m:t>=</m:t>
+          </m:r>
           <m:r>
             <m:t>d</m:t>
           </m:r>
@@ -7968,59 +9058,6 @@
           <m:r>
             <m:t>f</m:t>
           </m:r>
-          <m:r>
-            <m:rPr>
-              <m:sty m:val="p"/>
-            </m:rPr>
-            <m:t>=</m:t>
-          </m:r>
-          <m:d>
-            <m:dPr>
-              <m:begChr m:val="("/>
-              <m:endChr m:val=")"/>
-              <m:sepChr m:val=""/>
-              <m:grow/>
-            </m:dPr>
-            <m:e>
-              <m:r>
-                <m:t>d</m:t>
-              </m:r>
-              <m:r>
-                <m:t>x</m:t>
-              </m:r>
-              <m:r>
-                <m:rPr>
-                  <m:sty m:val="p"/>
-                </m:rPr>
-                <m:t>+</m:t>
-              </m:r>
-              <m:r>
-                <m:t>e</m:t>
-              </m:r>
-            </m:e>
-          </m:d>
-          <m:d>
-            <m:dPr>
-              <m:begChr m:val="("/>
-              <m:endChr m:val=")"/>
-              <m:sepChr m:val=""/>
-              <m:grow/>
-            </m:dPr>
-            <m:e>
-              <m:r>
-                <m:t>x</m:t>
-              </m:r>
-              <m:r>
-                <m:rPr>
-                  <m:sty m:val="p"/>
-                </m:rPr>
-                <m:t>+</m:t>
-              </m:r>
-              <m:r>
-                <m:t>f</m:t>
-              </m:r>
-            </m:e>
-          </m:d>
         </m:oMath>
       </m:oMathPara>
     </w:p>
@@ -8029,14 +9066,22 @@
         <w:pStyle w:val="FirstParagraph"/>
       </w:pPr>
       <w:r>
-        <w:t xml:space="preserve">These are the steps to factorize a quadratic:</w:t>
+        <w:t xml:space="preserve">Which is the desired factorized form.</w:t>
       </w:r>
     </w:p>
     <w:p>
       <w:pPr>
+        <w:pStyle w:val="BodyText"/>
+      </w:pPr>
+      <w:r>
+        <w:t xml:space="preserve">These are the steps to factorize a quadratic:</w:t>
+      </w:r>
+    </w:p>
+    <w:p>
+      <w:pPr>
         <w:numPr>
           <w:ilvl w:val="0"/>
-          <w:numId w:val="1003"/>
+          <w:numId w:val="1002"/>
         </w:numPr>
       </w:pPr>
       <w:r>
@@ -8075,7 +9120,7 @@
       <w:pPr>
         <w:numPr>
           <w:ilvl w:val="0"/>
-          <w:numId w:val="1003"/>
+          <w:numId w:val="1002"/>
         </w:numPr>
       </w:pPr>
       <w:r>
@@ -8117,7 +9162,7 @@
       <w:pPr>
         <w:numPr>
           <w:ilvl w:val="0"/>
-          <w:numId w:val="1003"/>
+          <w:numId w:val="1002"/>
         </w:numPr>
       </w:pPr>
       <w:r>
@@ -8128,11 +9173,11 @@
       <w:pPr>
         <w:numPr>
           <w:ilvl w:val="0"/>
-          <w:numId w:val="1003"/>
+          <w:numId w:val="1002"/>
         </w:numPr>
       </w:pPr>
       <w:r>
-        <w:t xml:space="preserve">factorize by grouping.</w:t>
+        <w:t xml:space="preserve">Factorize by grouping.</w:t>
       </w:r>
     </w:p>
     <w:p>
@@ -8141,6 +9186,997 @@
       </w:pPr>
       <w:r>
         <w:t xml:space="preserve">This is best seen with an example.</w:t>
+      </w:r>
+    </w:p>
+    <w:tbl>
+      <w:tblPr>
+        <w:tblStyle w:val="Table"/>
+        <w:tblLook w:firstRow="0" w:lastRow="0" w:firstColumn="0" w:lastColumn="0" w:noHBand="0" w:noVBand="0" w:val="0000"/>
+        <w:tblBorders>
+          <w:left w:val="single" w:sz="24" w:space="0" w:color="0758E5"/>
+        </w:tblBorders>
+        <w:tblCellMar>
+          <w:left w:w="0" w:type="dxa"/>
+          <w:right w:w="0" w:type="dxa"/>
+        </w:tblCellMar>
+        <w:tblInd w:w="164" w:type="dxa"/>
+      </w:tblPr>
+      <w:tr>
+        <w:trPr>
+          <w:cantSplit/>
+        </w:trPr>
+        <w:tc>
+          <w:tcPr>
+            <w:tcMar>
+              <w:left w:w="144" w:type="dxa"/>
+              <w:right w:w="144" w:type="dxa"/>
+            </w:tcMar>
+          </w:tcPr>
+          <w:p>
+            <w:pPr>
+              <w:pStyle w:val="BodyText"/>
+            </w:pPr>
+            <w:pPr>
+              <w:spacing w:before="0" w:after="8"/>
+              <w:jc w:val="center"/>
+            </w:pPr>
+            <w:r>
+              <w:drawing>
+                <wp:inline>
+                  <wp:extent cx="152400" cy="152400"/>
+                  <wp:effectExtent b="0" l="0" r="0" t="0"/>
+                  <wp:docPr descr="" title="" id="71" name="Picture"/>
+                  <a:graphic>
+                    <a:graphicData uri="http://schemas.openxmlformats.org/drawingml/2006/picture">
+                      <pic:pic>
+                        <pic:nvPicPr>
+                          <pic:cNvPr descr="/Applications/quarto/share/formats/docx/note.png" id="72" name="Picture"/>
+                          <pic:cNvPicPr>
+                            <a:picLocks noChangeArrowheads="1" noChangeAspect="1"/>
+                          </pic:cNvPicPr>
+                        </pic:nvPicPr>
+                        <pic:blipFill>
+                          <a:blip r:embed="rId23"/>
+                          <a:stretch>
+                            <a:fillRect/>
+                          </a:stretch>
+                        </pic:blipFill>
+                        <pic:spPr bwMode="auto">
+                          <a:xfrm>
+                            <a:off x="0" y="0"/>
+                            <a:ext cx="152400" cy="152400"/>
+                          </a:xfrm>
+                          <a:prstGeom prst="rect">
+                            <a:avLst/>
+                          </a:prstGeom>
+                          <a:noFill/>
+                          <a:ln w="9525">
+                            <a:noFill/>
+                            <a:headEnd/>
+                            <a:tailEnd/>
+                          </a:ln>
+                        </pic:spPr>
+                      </pic:pic>
+                    </a:graphicData>
+                  </a:graphic>
+                </wp:inline>
+              </w:drawing>
+            </w:r>
+          </w:p>
+        </w:tc>
+        <w:tc>
+          <w:p>
+            <w:pPr>
+              <w:pStyle w:val="BodyText"/>
+            </w:pPr>
+            <w:pPr>
+              <w:spacing w:before="16" w:after="64"/>
+            </w:pPr>
+            <w:r>
+              <w:rPr>
+                <w:b/>
+                <w:bCs/>
+              </w:rPr>
+              <w:t xml:space="preserve">Example 12</w:t>
+            </w:r>
+          </w:p>
+          <w:p>
+            <w:pPr>
+              <w:pStyle w:val="BodyText"/>
+            </w:pPr>
+            <w:pPr>
+              <w:spacing w:before="16"/>
+            </w:pPr>
+            <w:r>
+              <w:t xml:space="preserve">Factorize</w:t>
+            </w:r>
+            <w:r>
+              <w:t xml:space="preserve"> </w:t>
+            </w:r>
+            <m:oMath>
+              <m:r>
+                <m:t>2</m:t>
+              </m:r>
+              <m:sSup>
+                <m:e>
+                  <m:r>
+                    <m:t>x</m:t>
+                  </m:r>
+                </m:e>
+                <m:sup>
+                  <m:r>
+                    <m:t>2</m:t>
+                  </m:r>
+                </m:sup>
+              </m:sSup>
+              <m:r>
+                <m:rPr>
+                  <m:sty m:val="p"/>
+                </m:rPr>
+                <m:t>+</m:t>
+              </m:r>
+              <m:r>
+                <m:t>5</m:t>
+              </m:r>
+              <m:r>
+                <m:t>x</m:t>
+              </m:r>
+              <m:r>
+                <m:rPr>
+                  <m:sty m:val="p"/>
+                </m:rPr>
+                <m:t>+</m:t>
+              </m:r>
+              <m:r>
+                <m:t>3</m:t>
+              </m:r>
+            </m:oMath>
+          </w:p>
+          <w:p>
+            <w:pPr>
+              <w:pStyle w:val="BodyText"/>
+            </w:pPr>
+            <w:r>
+              <w:t xml:space="preserve">You need to multiply</w:t>
+            </w:r>
+            <w:r>
+              <w:t xml:space="preserve"> </w:t>
+            </w:r>
+            <m:oMath>
+              <m:r>
+                <m:t>2</m:t>
+              </m:r>
+            </m:oMath>
+            <w:r>
+              <w:t xml:space="preserve"> </w:t>
+            </w:r>
+            <w:r>
+              <w:t xml:space="preserve">and</w:t>
+            </w:r>
+            <w:r>
+              <w:t xml:space="preserve"> </w:t>
+            </w:r>
+            <m:oMath>
+              <m:r>
+                <m:t>3</m:t>
+              </m:r>
+            </m:oMath>
+            <w:r>
+              <w:t xml:space="preserve"> </w:t>
+            </w:r>
+            <w:r>
+              <w:t xml:space="preserve">together;</w:t>
+            </w:r>
+          </w:p>
+          <w:p>
+            <w:pPr>
+              <w:pStyle w:val="BodyText"/>
+            </w:pPr>
+            <m:oMathPara>
+              <m:oMathParaPr>
+                <m:jc m:val="center"/>
+              </m:oMathParaPr>
+              <m:oMath>
+                <m:r>
+                  <m:t>2</m:t>
+                </m:r>
+                <m:r>
+                  <m:rPr>
+                    <m:sty m:val="p"/>
+                  </m:rPr>
+                  <m:t>⋅</m:t>
+                </m:r>
+                <m:r>
+                  <m:t>3</m:t>
+                </m:r>
+                <m:r>
+                  <m:rPr>
+                    <m:sty m:val="p"/>
+                  </m:rPr>
+                  <m:t>=</m:t>
+                </m:r>
+                <m:r>
+                  <m:t>6</m:t>
+                </m:r>
+              </m:oMath>
+            </m:oMathPara>
+          </w:p>
+          <w:p>
+            <w:pPr>
+              <w:pStyle w:val="FirstParagraph"/>
+            </w:pPr>
+            <w:r>
+              <w:t xml:space="preserve">Now you need to consider all the factors of</w:t>
+            </w:r>
+            <w:r>
+              <w:t xml:space="preserve"> </w:t>
+            </w:r>
+            <m:oMath>
+              <m:r>
+                <m:t>6</m:t>
+              </m:r>
+            </m:oMath>
+            <w:r>
+              <w:t xml:space="preserve">.</w:t>
+            </w:r>
+          </w:p>
+          <w:p>
+            <w:pPr>
+              <w:pStyle w:val="BodyText"/>
+            </w:pPr>
+            <w:r>
+              <w:t xml:space="preserve">The factors of</w:t>
+            </w:r>
+            <w:r>
+              <w:t xml:space="preserve"> </w:t>
+            </w:r>
+            <m:oMath>
+              <m:r>
+                <m:t>6</m:t>
+              </m:r>
+            </m:oMath>
+            <w:r>
+              <w:t xml:space="preserve"> </w:t>
+            </w:r>
+            <w:r>
+              <w:t xml:space="preserve">are</w:t>
+            </w:r>
+            <w:r>
+              <w:t xml:space="preserve"> </w:t>
+            </w:r>
+            <m:oMath>
+              <m:r>
+                <m:t>1</m:t>
+              </m:r>
+              <m:r>
+                <m:rPr>
+                  <m:sty m:val="p"/>
+                </m:rPr>
+                <m:t>,</m:t>
+              </m:r>
+              <m:r>
+                <m:t>2</m:t>
+              </m:r>
+              <m:r>
+                <m:rPr>
+                  <m:sty m:val="p"/>
+                </m:rPr>
+                <m:t>,</m:t>
+              </m:r>
+              <m:r>
+                <m:t>3</m:t>
+              </m:r>
+              <m:r>
+                <m:rPr>
+                  <m:sty m:val="p"/>
+                </m:rPr>
+                <m:t>,</m:t>
+              </m:r>
+            </m:oMath>
+            <w:r>
+              <w:t xml:space="preserve"> </w:t>
+            </w:r>
+            <w:r>
+              <w:t xml:space="preserve">and</w:t>
+            </w:r>
+            <w:r>
+              <w:t xml:space="preserve"> </w:t>
+            </w:r>
+            <m:oMath>
+              <m:r>
+                <m:t>6</m:t>
+              </m:r>
+            </m:oMath>
+            <w:r>
+              <w:t xml:space="preserve">.</w:t>
+            </w:r>
+          </w:p>
+          <w:p>
+            <w:pPr>
+              <w:pStyle w:val="BodyText"/>
+            </w:pPr>
+            <w:r>
+              <w:t xml:space="preserve">You want to look at the factors and see which pairings multiply to make</w:t>
+            </w:r>
+            <w:r>
+              <w:t xml:space="preserve"> </w:t>
+            </w:r>
+            <m:oMath>
+              <m:r>
+                <m:t>6</m:t>
+              </m:r>
+            </m:oMath>
+            <w:r>
+              <w:t xml:space="preserve">, and add to</w:t>
+            </w:r>
+            <w:r>
+              <w:t xml:space="preserve"> </w:t>
+            </w:r>
+            <m:oMath>
+              <m:r>
+                <m:t>5</m:t>
+              </m:r>
+            </m:oMath>
+            <w:r>
+              <w:t xml:space="preserve">. These are:</w:t>
+            </w:r>
+          </w:p>
+          <w:p>
+            <w:pPr>
+              <w:pStyle w:val="BodyText"/>
+            </w:pPr>
+            <m:oMathPara>
+              <m:oMathParaPr>
+                <m:jc m:val="center"/>
+              </m:oMathParaPr>
+              <m:oMath>
+                <m:r>
+                  <m:t>2</m:t>
+                </m:r>
+                <m:r>
+                  <m:rPr>
+                    <m:sty m:val="p"/>
+                  </m:rPr>
+                  <m:t>+</m:t>
+                </m:r>
+                <m:r>
+                  <m:t>3</m:t>
+                </m:r>
+                <m:r>
+                  <m:rPr>
+                    <m:sty m:val="p"/>
+                  </m:rPr>
+                  <m:t>=</m:t>
+                </m:r>
+                <m:r>
+                  <m:t>5</m:t>
+                </m:r>
+              </m:oMath>
+            </m:oMathPara>
+          </w:p>
+          <w:p>
+            <w:pPr>
+              <w:pStyle w:val="FirstParagraph"/>
+            </w:pPr>
+            <m:oMathPara>
+              <m:oMathParaPr>
+                <m:jc m:val="center"/>
+              </m:oMathParaPr>
+              <m:oMath>
+                <m:r>
+                  <m:t>2</m:t>
+                </m:r>
+                <m:r>
+                  <m:rPr>
+                    <m:sty m:val="p"/>
+                  </m:rPr>
+                  <m:t>⋅</m:t>
+                </m:r>
+                <m:r>
+                  <m:t>3</m:t>
+                </m:r>
+                <m:r>
+                  <m:rPr>
+                    <m:sty m:val="p"/>
+                  </m:rPr>
+                  <m:t>=</m:t>
+                </m:r>
+                <m:r>
+                  <m:t>6</m:t>
+                </m:r>
+              </m:oMath>
+            </m:oMathPara>
+          </w:p>
+          <w:p>
+            <w:pPr>
+              <w:pStyle w:val="FirstParagraph"/>
+            </w:pPr>
+            <w:r>
+              <w:t xml:space="preserve">Now you can rewrite the original expression, but this time splitting the middle (</w:t>
+            </w:r>
+            <m:oMath>
+              <m:r>
+                <m:t>b</m:t>
+              </m:r>
+              <m:r>
+                <m:t>x</m:t>
+              </m:r>
+            </m:oMath>
+            <w:r>
+              <w:t xml:space="preserve">) term into the two factors you found earlier.</w:t>
+            </w:r>
+          </w:p>
+          <w:p>
+            <w:pPr>
+              <w:pStyle w:val="BodyText"/>
+            </w:pPr>
+            <m:oMathPara>
+              <m:oMathParaPr>
+                <m:jc m:val="center"/>
+              </m:oMathParaPr>
+              <m:oMath>
+                <m:r>
+                  <m:t>2</m:t>
+                </m:r>
+                <m:sSup>
+                  <m:e>
+                    <m:r>
+                      <m:t>x</m:t>
+                    </m:r>
+                  </m:e>
+                  <m:sup>
+                    <m:r>
+                      <m:t>2</m:t>
+                    </m:r>
+                  </m:sup>
+                </m:sSup>
+                <m:r>
+                  <m:rPr>
+                    <m:sty m:val="p"/>
+                  </m:rPr>
+                  <m:t>+</m:t>
+                </m:r>
+                <m:r>
+                  <m:t>5</m:t>
+                </m:r>
+                <m:r>
+                  <m:t>x</m:t>
+                </m:r>
+                <m:r>
+                  <m:rPr>
+                    <m:sty m:val="p"/>
+                  </m:rPr>
+                  <m:t>+</m:t>
+                </m:r>
+                <m:r>
+                  <m:t>3</m:t>
+                </m:r>
+                <m:r>
+                  <m:rPr>
+                    <m:sty m:val="p"/>
+                  </m:rPr>
+                  <m:t>=</m:t>
+                </m:r>
+                <m:r>
+                  <m:t>2</m:t>
+                </m:r>
+                <m:sSup>
+                  <m:e>
+                    <m:r>
+                      <m:t>x</m:t>
+                    </m:r>
+                  </m:e>
+                  <m:sup>
+                    <m:r>
+                      <m:t>2</m:t>
+                    </m:r>
+                  </m:sup>
+                </m:sSup>
+                <m:r>
+                  <m:rPr>
+                    <m:sty m:val="p"/>
+                  </m:rPr>
+                  <m:t>+</m:t>
+                </m:r>
+                <m:r>
+                  <m:t>2</m:t>
+                </m:r>
+                <m:r>
+                  <m:t>x</m:t>
+                </m:r>
+                <m:r>
+                  <m:rPr>
+                    <m:sty m:val="p"/>
+                  </m:rPr>
+                  <m:t>+</m:t>
+                </m:r>
+                <m:r>
+                  <m:t>3</m:t>
+                </m:r>
+                <m:r>
+                  <m:t>x</m:t>
+                </m:r>
+                <m:r>
+                  <m:rPr>
+                    <m:sty m:val="p"/>
+                  </m:rPr>
+                  <m:t>+</m:t>
+                </m:r>
+                <m:r>
+                  <m:t>3</m:t>
+                </m:r>
+              </m:oMath>
+            </m:oMathPara>
+          </w:p>
+          <w:p>
+            <w:pPr>
+              <w:pStyle w:val="FirstParagraph"/>
+            </w:pPr>
+            <w:r>
+              <w:t xml:space="preserve">If you look at the expression in two halves, there is a common factor for each half, and you can factorize by grouping:</w:t>
+            </w:r>
+          </w:p>
+          <w:p>
+            <w:pPr>
+              <w:pStyle w:val="BodyText"/>
+            </w:pPr>
+            <m:oMathPara>
+              <m:oMathParaPr>
+                <m:jc m:val="center"/>
+              </m:oMathParaPr>
+              <m:oMath>
+                <m:r>
+                  <m:t>2</m:t>
+                </m:r>
+                <m:sSup>
+                  <m:e>
+                    <m:r>
+                      <m:t>x</m:t>
+                    </m:r>
+                  </m:e>
+                  <m:sup>
+                    <m:r>
+                      <m:t>2</m:t>
+                    </m:r>
+                  </m:sup>
+                </m:sSup>
+                <m:r>
+                  <m:rPr>
+                    <m:sty m:val="p"/>
+                  </m:rPr>
+                  <m:t>+</m:t>
+                </m:r>
+                <m:r>
+                  <m:t>5</m:t>
+                </m:r>
+                <m:r>
+                  <m:t>x</m:t>
+                </m:r>
+                <m:r>
+                  <m:rPr>
+                    <m:sty m:val="p"/>
+                  </m:rPr>
+                  <m:t>+</m:t>
+                </m:r>
+                <m:r>
+                  <m:t>3</m:t>
+                </m:r>
+                <m:r>
+                  <m:rPr>
+                    <m:sty m:val="p"/>
+                  </m:rPr>
+                  <m:t>=</m:t>
+                </m:r>
+                <m:r>
+                  <m:t>2</m:t>
+                </m:r>
+                <m:sSup>
+                  <m:e>
+                    <m:r>
+                      <m:t>x</m:t>
+                    </m:r>
+                  </m:e>
+                  <m:sup>
+                    <m:r>
+                      <m:t>2</m:t>
+                    </m:r>
+                  </m:sup>
+                </m:sSup>
+                <m:r>
+                  <m:rPr>
+                    <m:sty m:val="p"/>
+                  </m:rPr>
+                  <m:t>+</m:t>
+                </m:r>
+                <m:r>
+                  <m:t>2</m:t>
+                </m:r>
+                <m:r>
+                  <m:t>x</m:t>
+                </m:r>
+                <m:r>
+                  <m:rPr>
+                    <m:sty m:val="p"/>
+                  </m:rPr>
+                  <m:t>+</m:t>
+                </m:r>
+                <m:r>
+                  <m:t>3</m:t>
+                </m:r>
+                <m:r>
+                  <m:t>x</m:t>
+                </m:r>
+                <m:r>
+                  <m:rPr>
+                    <m:sty m:val="p"/>
+                  </m:rPr>
+                  <m:t>+</m:t>
+                </m:r>
+                <m:r>
+                  <m:t>3</m:t>
+                </m:r>
+                <m:r>
+                  <m:rPr>
+                    <m:sty m:val="p"/>
+                  </m:rPr>
+                  <m:t>=</m:t>
+                </m:r>
+                <m:r>
+                  <m:t>2</m:t>
+                </m:r>
+                <m:r>
+                  <m:t>x</m:t>
+                </m:r>
+                <m:d>
+                  <m:dPr>
+                    <m:begChr m:val="("/>
+                    <m:endChr m:val=")"/>
+                    <m:sepChr m:val=""/>
+                    <m:grow/>
+                  </m:dPr>
+                  <m:e>
+                    <m:r>
+                      <m:t>x</m:t>
+                    </m:r>
+                    <m:r>
+                      <m:rPr>
+                        <m:sty m:val="p"/>
+                      </m:rPr>
+                      <m:t>+</m:t>
+                    </m:r>
+                    <m:r>
+                      <m:t>1</m:t>
+                    </m:r>
+                  </m:e>
+                </m:d>
+                <m:r>
+                  <m:rPr>
+                    <m:sty m:val="p"/>
+                  </m:rPr>
+                  <m:t>+</m:t>
+                </m:r>
+                <m:r>
+                  <m:t>3</m:t>
+                </m:r>
+                <m:d>
+                  <m:dPr>
+                    <m:begChr m:val="("/>
+                    <m:endChr m:val=")"/>
+                    <m:sepChr m:val=""/>
+                    <m:grow/>
+                  </m:dPr>
+                  <m:e>
+                    <m:r>
+                      <m:t>x</m:t>
+                    </m:r>
+                    <m:r>
+                      <m:rPr>
+                        <m:sty m:val="p"/>
+                      </m:rPr>
+                      <m:t>+</m:t>
+                    </m:r>
+                    <m:r>
+                      <m:t>1</m:t>
+                    </m:r>
+                  </m:e>
+                </m:d>
+              </m:oMath>
+            </m:oMathPara>
+          </w:p>
+          <w:p>
+            <w:pPr>
+              <w:pStyle w:val="FirstParagraph"/>
+            </w:pPr>
+            <w:r>
+              <w:t xml:space="preserve">Now, this is similar to the type of factorizing you did in single bracket factorization!</w:t>
+            </w:r>
+          </w:p>
+          <w:p>
+            <w:pPr>
+              <w:pStyle w:val="BodyText"/>
+            </w:pPr>
+            <w:r>
+              <w:t xml:space="preserve">You can remove the</w:t>
+            </w:r>
+            <w:r>
+              <w:t xml:space="preserve"> </w:t>
+            </w:r>
+            <m:oMath>
+              <m:d>
+                <m:dPr>
+                  <m:begChr m:val="("/>
+                  <m:endChr m:val=")"/>
+                  <m:sepChr m:val=""/>
+                  <m:grow/>
+                </m:dPr>
+                <m:e>
+                  <m:r>
+                    <m:t>x</m:t>
+                  </m:r>
+                  <m:r>
+                    <m:rPr>
+                      <m:sty m:val="p"/>
+                    </m:rPr>
+                    <m:t>+</m:t>
+                  </m:r>
+                  <m:r>
+                    <m:t>1</m:t>
+                  </m:r>
+                </m:e>
+              </m:d>
+            </m:oMath>
+            <w:r>
+              <w:t xml:space="preserve"> </w:t>
+            </w:r>
+            <w:r>
+              <w:t xml:space="preserve">common factor, to give the result:</w:t>
+            </w:r>
+          </w:p>
+          <w:p>
+            <w:pPr>
+              <w:pStyle w:val="BodyText"/>
+            </w:pPr>
+            <m:oMathPara>
+              <m:oMathParaPr>
+                <m:jc m:val="center"/>
+              </m:oMathParaPr>
+              <m:oMath>
+                <m:r>
+                  <m:t>2</m:t>
+                </m:r>
+                <m:r>
+                  <m:t>x</m:t>
+                </m:r>
+                <m:d>
+                  <m:dPr>
+                    <m:begChr m:val="("/>
+                    <m:endChr m:val=")"/>
+                    <m:sepChr m:val=""/>
+                    <m:grow/>
+                  </m:dPr>
+                  <m:e>
+                    <m:r>
+                      <m:t>x</m:t>
+                    </m:r>
+                    <m:r>
+                      <m:rPr>
+                        <m:sty m:val="p"/>
+                      </m:rPr>
+                      <m:t>+</m:t>
+                    </m:r>
+                    <m:r>
+                      <m:t>1</m:t>
+                    </m:r>
+                  </m:e>
+                </m:d>
+                <m:r>
+                  <m:rPr>
+                    <m:sty m:val="p"/>
+                  </m:rPr>
+                  <m:t>+</m:t>
+                </m:r>
+                <m:r>
+                  <m:t>3</m:t>
+                </m:r>
+                <m:d>
+                  <m:dPr>
+                    <m:begChr m:val="("/>
+                    <m:endChr m:val=")"/>
+                    <m:sepChr m:val=""/>
+                    <m:grow/>
+                  </m:dPr>
+                  <m:e>
+                    <m:r>
+                      <m:t>x</m:t>
+                    </m:r>
+                    <m:r>
+                      <m:rPr>
+                        <m:sty m:val="p"/>
+                      </m:rPr>
+                      <m:t>+</m:t>
+                    </m:r>
+                    <m:r>
+                      <m:t>1</m:t>
+                    </m:r>
+                  </m:e>
+                </m:d>
+                <m:r>
+                  <m:rPr>
+                    <m:sty m:val="p"/>
+                  </m:rPr>
+                  <m:t>=</m:t>
+                </m:r>
+                <m:d>
+                  <m:dPr>
+                    <m:begChr m:val="("/>
+                    <m:endChr m:val=")"/>
+                    <m:sepChr m:val=""/>
+                    <m:grow/>
+                  </m:dPr>
+                  <m:e>
+                    <m:r>
+                      <m:t>2</m:t>
+                    </m:r>
+                    <m:r>
+                      <m:t>x</m:t>
+                    </m:r>
+                    <m:r>
+                      <m:rPr>
+                        <m:sty m:val="p"/>
+                      </m:rPr>
+                      <m:t>+</m:t>
+                    </m:r>
+                    <m:r>
+                      <m:t>3</m:t>
+                    </m:r>
+                  </m:e>
+                </m:d>
+                <m:d>
+                  <m:dPr>
+                    <m:begChr m:val="("/>
+                    <m:endChr m:val=")"/>
+                    <m:sepChr m:val=""/>
+                    <m:grow/>
+                  </m:dPr>
+                  <m:e>
+                    <m:r>
+                      <m:t>x</m:t>
+                    </m:r>
+                    <m:r>
+                      <m:rPr>
+                        <m:sty m:val="p"/>
+                      </m:rPr>
+                      <m:t>+</m:t>
+                    </m:r>
+                    <m:r>
+                      <m:t>1</m:t>
+                    </m:r>
+                  </m:e>
+                </m:d>
+              </m:oMath>
+            </m:oMathPara>
+          </w:p>
+          <w:p>
+            <w:pPr>
+              <w:pStyle w:val="FirstParagraph"/>
+            </w:pPr>
+            <w:pPr>
+              <w:spacing w:after="16"/>
+            </w:pPr>
+            <w:r>
+              <w:t xml:space="preserve">And this gives you your final factorized answer:</w:t>
+            </w:r>
+          </w:p>
+          <w:p>
+            <w:pPr>
+              <w:pStyle w:val="BodyText"/>
+            </w:pPr>
+            <m:oMathPara>
+              <m:oMathParaPr>
+                <m:jc m:val="center"/>
+              </m:oMathParaPr>
+              <m:oMath>
+                <m:r>
+                  <m:t>2</m:t>
+                </m:r>
+                <m:sSup>
+                  <m:e>
+                    <m:r>
+                      <m:t>x</m:t>
+                    </m:r>
+                  </m:e>
+                  <m:sup>
+                    <m:r>
+                      <m:t>2</m:t>
+                    </m:r>
+                  </m:sup>
+                </m:sSup>
+                <m:r>
+                  <m:rPr>
+                    <m:sty m:val="p"/>
+                  </m:rPr>
+                  <m:t>+</m:t>
+                </m:r>
+                <m:r>
+                  <m:t>5</m:t>
+                </m:r>
+                <m:r>
+                  <m:t>x</m:t>
+                </m:r>
+                <m:r>
+                  <m:rPr>
+                    <m:sty m:val="p"/>
+                  </m:rPr>
+                  <m:t>+</m:t>
+                </m:r>
+                <m:r>
+                  <m:t>3</m:t>
+                </m:r>
+                <m:r>
+                  <m:rPr>
+                    <m:sty m:val="p"/>
+                  </m:rPr>
+                  <m:t>=</m:t>
+                </m:r>
+                <m:d>
+                  <m:dPr>
+                    <m:begChr m:val="("/>
+                    <m:endChr m:val=")"/>
+                    <m:sepChr m:val=""/>
+                    <m:grow/>
+                  </m:dPr>
+                  <m:e>
+                    <m:r>
+                      <m:t>2</m:t>
+                    </m:r>
+                    <m:r>
+                      <m:t>x</m:t>
+                    </m:r>
+                    <m:r>
+                      <m:rPr>
+                        <m:sty m:val="p"/>
+                      </m:rPr>
+                      <m:t>+</m:t>
+                    </m:r>
+                    <m:r>
+                      <m:t>3</m:t>
+                    </m:r>
+                  </m:e>
+                </m:d>
+                <m:d>
+                  <m:dPr>
+                    <m:begChr m:val="("/>
+                    <m:endChr m:val=")"/>
+                    <m:sepChr m:val=""/>
+                    <m:grow/>
+                  </m:dPr>
+                  <m:e>
+                    <m:r>
+                      <m:t>x</m:t>
+                    </m:r>
+                    <m:r>
+                      <m:rPr>
+                        <m:sty m:val="p"/>
+                      </m:rPr>
+                      <m:t>+</m:t>
+                    </m:r>
+                    <m:r>
+                      <m:t>1</m:t>
+                    </m:r>
+                  </m:e>
+                </m:d>
+              </m:oMath>
+            </m:oMathPara>
+          </w:p>
+        </w:tc>
+      </w:tr>
+    </w:tbl>
+    <w:p>
+      <w:pPr>
+        <w:pStyle w:val="FirstParagraph"/>
+      </w:pPr>
+      <w:r>
+        <w:t xml:space="preserve"> </w:t>
       </w:r>
     </w:p>
     <w:tbl>
@@ -8232,7 +10268,7 @@
                 <w:b/>
                 <w:bCs/>
               </w:rPr>
-              <w:t xml:space="preserve">Example 12</w:t>
+              <w:t xml:space="preserve">Example 13</w:t>
             </w:r>
           </w:p>
           <w:p>
@@ -8250,7 +10286,7 @@
             </w:r>
             <m:oMath>
               <m:r>
-                <m:t>2</m:t>
+                <m:t>3</m:t>
               </m:r>
               <m:sSup>
                 <m:e>
@@ -8268,10 +10304,10 @@
                 <m:rPr>
                   <m:sty m:val="p"/>
                 </m:rPr>
-                <m:t>+</m:t>
-              </m:r>
-              <m:r>
-                <m:t>5</m:t>
+                <m:t>−</m:t>
+              </m:r>
+              <m:r>
+                <m:t>2</m:t>
               </m:r>
               <m:r>
                 <m:t>x</m:t>
@@ -8280,47 +10316,53 @@
                 <m:rPr>
                   <m:sty m:val="p"/>
                 </m:rPr>
-                <m:t>+</m:t>
-              </m:r>
+                <m:t>−</m:t>
+              </m:r>
+              <m:r>
+                <m:t>5</m:t>
+              </m:r>
+            </m:oMath>
+          </w:p>
+          <w:p>
+            <w:pPr>
+              <w:pStyle w:val="BodyText"/>
+            </w:pPr>
+            <w:r>
+              <w:t xml:space="preserve">You need to multiply</w:t>
+            </w:r>
+            <w:r>
+              <w:t xml:space="preserve"> </w:t>
+            </w:r>
+            <m:oMath>
               <m:r>
                 <m:t>3</m:t>
               </m:r>
             </m:oMath>
-          </w:p>
-          <w:p>
-            <w:pPr>
-              <w:pStyle w:val="BodyText"/>
-            </w:pPr>
-            <w:r>
-              <w:t xml:space="preserve">You need to multiply</w:t>
+            <w:r>
+              <w:t xml:space="preserve"> </w:t>
+            </w:r>
+            <w:r>
+              <w:t xml:space="preserve">and</w:t>
             </w:r>
             <w:r>
               <w:t xml:space="preserve"> </w:t>
             </w:r>
             <m:oMath>
               <m:r>
-                <m:t>2</m:t>
+                <m:rPr>
+                  <m:sty m:val="p"/>
+                </m:rPr>
+                <m:t>−</m:t>
+              </m:r>
+              <m:r>
+                <m:t>5</m:t>
               </m:r>
             </m:oMath>
             <w:r>
               <w:t xml:space="preserve"> </w:t>
             </w:r>
             <w:r>
-              <w:t xml:space="preserve">and</w:t>
-            </w:r>
-            <w:r>
-              <w:t xml:space="preserve"> </w:t>
-            </w:r>
-            <m:oMath>
-              <m:r>
-                <m:t>3</m:t>
-              </m:r>
-            </m:oMath>
-            <w:r>
-              <w:t xml:space="preserve"> </w:t>
-            </w:r>
-            <w:r>
-              <w:t xml:space="preserve">together;</w:t>
+              <w:t xml:space="preserve">together:</w:t>
             </w:r>
           </w:p>
           <w:p>
@@ -8333,7 +10375,7 @@
               </m:oMathParaPr>
               <m:oMath>
                 <m:r>
-                  <m:t>2</m:t>
+                  <m:t>3</m:t>
                 </m:r>
                 <m:r>
                   <m:rPr>
@@ -8342,7 +10384,13 @@
                   <m:t>⋅</m:t>
                 </m:r>
                 <m:r>
-                  <m:t>3</m:t>
+                  <m:rPr>
+                    <m:sty m:val="p"/>
+                  </m:rPr>
+                  <m:t>−</m:t>
+                </m:r>
+                <m:r>
+                  <m:t>5</m:t>
                 </m:r>
                 <m:r>
                   <m:rPr>
@@ -8351,7 +10399,13 @@
                   <m:t>=</m:t>
                 </m:r>
                 <m:r>
-                  <m:t>6</m:t>
+                  <m:rPr>
+                    <m:sty m:val="p"/>
+                  </m:rPr>
+                  <m:t>−</m:t>
+                </m:r>
+                <m:r>
+                  <m:t>15</m:t>
                 </m:r>
               </m:oMath>
             </m:oMathPara>
@@ -8361,180 +10415,61 @@
               <w:pStyle w:val="FirstParagraph"/>
             </w:pPr>
             <w:r>
-              <w:t xml:space="preserve">Write out the factor pairs of</w:t>
+              <w:t xml:space="preserve">You need to find the factors of</w:t>
             </w:r>
             <w:r>
               <w:t xml:space="preserve"> </w:t>
             </w:r>
             <m:oMath>
               <m:r>
-                <m:t>6</m:t>
+                <m:rPr>
+                  <m:sty m:val="p"/>
+                </m:rPr>
+                <m:t>−</m:t>
+              </m:r>
+              <m:r>
+                <m:t>15</m:t>
               </m:r>
             </m:oMath>
             <w:r>
               <w:t xml:space="preserve"> </w:t>
             </w:r>
             <w:r>
-              <w:t xml:space="preserve">that add to make</w:t>
+              <w:t xml:space="preserve">that multiply to give</w:t>
             </w:r>
             <w:r>
               <w:t xml:space="preserve"> </w:t>
             </w:r>
             <m:oMath>
               <m:r>
-                <m:t>5</m:t>
+                <m:rPr>
+                  <m:sty m:val="p"/>
+                </m:rPr>
+                <m:t>−</m:t>
+              </m:r>
+              <m:r>
+                <m:t>15</m:t>
               </m:r>
             </m:oMath>
             <w:r>
-              <w:t xml:space="preserve">:</w:t>
-            </w:r>
-          </w:p>
-          <w:p>
-            <w:pPr>
-              <w:pStyle w:val="BodyText"/>
-            </w:pPr>
-            <w:r>
-              <w:t xml:space="preserve">The factor pairs of</w:t>
+              <w:t xml:space="preserve">, and add to give</w:t>
             </w:r>
             <w:r>
               <w:t xml:space="preserve"> </w:t>
             </w:r>
             <m:oMath>
               <m:r>
-                <m:t>6</m:t>
+                <m:rPr>
+                  <m:sty m:val="p"/>
+                </m:rPr>
+                <m:t>−</m:t>
+              </m:r>
+              <m:r>
+                <m:t>2</m:t>
               </m:r>
             </m:oMath>
             <w:r>
-              <w:t xml:space="preserve"> </w:t>
-            </w:r>
-            <w:r>
-              <w:t xml:space="preserve">are</w:t>
-            </w:r>
-            <w:r>
-              <w:t xml:space="preserve"> </w:t>
-            </w:r>
-            <m:oMath>
-              <m:d>
-                <m:dPr>
-                  <m:begChr m:val="("/>
-                  <m:endChr m:val=")"/>
-                  <m:sepChr m:val=""/>
-                  <m:grow/>
-                </m:dPr>
-                <m:e>
-                  <m:r>
-                    <m:t>1</m:t>
-                  </m:r>
-                  <m:r>
-                    <m:rPr>
-                      <m:sty m:val="p"/>
-                    </m:rPr>
-                    <m:t>,</m:t>
-                  </m:r>
-                  <m:r>
-                    <m:t>6</m:t>
-                  </m:r>
-                </m:e>
-              </m:d>
-            </m:oMath>
-            <w:r>
-              <w:t xml:space="preserve"> </w:t>
-            </w:r>
-            <w:r>
-              <w:t xml:space="preserve">and</w:t>
-            </w:r>
-            <w:r>
-              <w:t xml:space="preserve"> </w:t>
-            </w:r>
-            <m:oMath>
-              <m:d>
-                <m:dPr>
-                  <m:begChr m:val="("/>
-                  <m:endChr m:val=")"/>
-                  <m:sepChr m:val=""/>
-                  <m:grow/>
-                </m:dPr>
-                <m:e>
-                  <m:r>
-                    <m:t>2</m:t>
-                  </m:r>
-                  <m:r>
-                    <m:rPr>
-                      <m:sty m:val="p"/>
-                    </m:rPr>
-                    <m:t>,</m:t>
-                  </m:r>
-                  <m:r>
-                    <m:t>3</m:t>
-                  </m:r>
-                </m:e>
-              </m:d>
-            </m:oMath>
-          </w:p>
-          <w:p>
-            <w:pPr>
-              <w:pStyle w:val="BodyText"/>
-            </w:pPr>
-            <w:r>
-              <w:t xml:space="preserve">The factor pair that multiplies to give</w:t>
-            </w:r>
-            <w:r>
-              <w:t xml:space="preserve"> </w:t>
-            </w:r>
-            <m:oMath>
-              <m:r>
-                <m:t>6</m:t>
-              </m:r>
-            </m:oMath>
-            <w:r>
-              <w:t xml:space="preserve"> </w:t>
-            </w:r>
-            <w:r>
-              <w:t xml:space="preserve">and adds to give</w:t>
-            </w:r>
-            <w:r>
-              <w:t xml:space="preserve"> </w:t>
-            </w:r>
-            <m:oMath>
-              <m:r>
-                <m:t>5</m:t>
-              </m:r>
-            </m:oMath>
-            <w:r>
-              <w:t xml:space="preserve"> </w:t>
-            </w:r>
-            <w:r>
-              <w:t xml:space="preserve">is</w:t>
-            </w:r>
-            <w:r>
-              <w:t xml:space="preserve"> </w:t>
-            </w:r>
-            <m:oMath>
-              <m:d>
-                <m:dPr>
-                  <m:begChr m:val="("/>
-                  <m:endChr m:val=")"/>
-                  <m:sepChr m:val=""/>
-                  <m:grow/>
-                </m:dPr>
-                <m:e>
-                  <m:r>
-                    <m:t>2</m:t>
-                  </m:r>
-                  <m:r>
-                    <m:rPr>
-                      <m:sty m:val="p"/>
-                    </m:rPr>
-                    <m:t>,</m:t>
-                  </m:r>
-                  <m:r>
-                    <m:t>3</m:t>
-                  </m:r>
-                </m:e>
-              </m:d>
-            </m:oMath>
-            <w:r>
-              <w:t xml:space="preserve">.</w:t>
+              <w:t xml:space="preserve">. These are:</w:t>
             </w:r>
           </w:p>
           <w:p>
@@ -8547,301 +10482,13 @@
               </m:oMathParaPr>
               <m:oMath>
                 <m:r>
-                  <m:t>2</m:t>
+                  <m:t>3</m:t>
                 </m:r>
                 <m:r>
                   <m:rPr>
                     <m:sty m:val="p"/>
                   </m:rPr>
                   <m:t>+</m:t>
-                </m:r>
-                <m:r>
-                  <m:t>3</m:t>
-                </m:r>
-                <m:r>
-                  <m:rPr>
-                    <m:sty m:val="p"/>
-                  </m:rPr>
-                  <m:t>=</m:t>
-                </m:r>
-                <m:r>
-                  <m:t>5</m:t>
-                </m:r>
-              </m:oMath>
-            </m:oMathPara>
-          </w:p>
-          <w:p>
-            <w:pPr>
-              <w:pStyle w:val="FirstParagraph"/>
-            </w:pPr>
-            <m:oMathPara>
-              <m:oMathParaPr>
-                <m:jc m:val="center"/>
-              </m:oMathParaPr>
-              <m:oMath>
-                <m:r>
-                  <m:t>2</m:t>
-                </m:r>
-                <m:r>
-                  <m:rPr>
-                    <m:sty m:val="p"/>
-                  </m:rPr>
-                  <m:t>⋅</m:t>
-                </m:r>
-                <m:r>
-                  <m:t>3</m:t>
-                </m:r>
-                <m:r>
-                  <m:rPr>
-                    <m:sty m:val="p"/>
-                  </m:rPr>
-                  <m:t>=</m:t>
-                </m:r>
-                <m:r>
-                  <m:t>6</m:t>
-                </m:r>
-              </m:oMath>
-            </m:oMathPara>
-          </w:p>
-          <w:p>
-            <w:pPr>
-              <w:pStyle w:val="FirstParagraph"/>
-            </w:pPr>
-            <w:r>
-              <w:t xml:space="preserve">Now you can rewrite the original expression, but this time splitting the middle (</w:t>
-            </w:r>
-            <m:oMath>
-              <m:r>
-                <m:t>b</m:t>
-              </m:r>
-              <m:r>
-                <m:t>x</m:t>
-              </m:r>
-            </m:oMath>
-            <w:r>
-              <w:t xml:space="preserve">) term into the two factors you found earlier.</w:t>
-            </w:r>
-          </w:p>
-          <w:p>
-            <w:pPr>
-              <w:pStyle w:val="BodyText"/>
-            </w:pPr>
-            <m:oMathPara>
-              <m:oMathParaPr>
-                <m:jc m:val="center"/>
-              </m:oMathParaPr>
-              <m:oMath>
-                <m:r>
-                  <m:t>2</m:t>
-                </m:r>
-                <m:sSup>
-                  <m:e>
-                    <m:r>
-                      <m:t>x</m:t>
-                    </m:r>
-                  </m:e>
-                  <m:sup>
-                    <m:r>
-                      <m:t>2</m:t>
-                    </m:r>
-                  </m:sup>
-                </m:sSup>
-                <m:r>
-                  <m:rPr>
-                    <m:sty m:val="p"/>
-                  </m:rPr>
-                  <m:t>+</m:t>
-                </m:r>
-                <m:r>
-                  <m:t>5</m:t>
-                </m:r>
-                <m:r>
-                  <m:t>x</m:t>
-                </m:r>
-                <m:r>
-                  <m:rPr>
-                    <m:sty m:val="p"/>
-                  </m:rPr>
-                  <m:t>+</m:t>
-                </m:r>
-                <m:r>
-                  <m:t>3</m:t>
-                </m:r>
-                <m:r>
-                  <m:rPr>
-                    <m:sty m:val="p"/>
-                  </m:rPr>
-                  <m:t>=</m:t>
-                </m:r>
-                <m:r>
-                  <m:t>2</m:t>
-                </m:r>
-                <m:sSup>
-                  <m:e>
-                    <m:r>
-                      <m:t>x</m:t>
-                    </m:r>
-                  </m:e>
-                  <m:sup>
-                    <m:r>
-                      <m:t>2</m:t>
-                    </m:r>
-                  </m:sup>
-                </m:sSup>
-                <m:r>
-                  <m:rPr>
-                    <m:sty m:val="p"/>
-                  </m:rPr>
-                  <m:t>+</m:t>
-                </m:r>
-                <m:r>
-                  <m:t>2</m:t>
-                </m:r>
-                <m:r>
-                  <m:t>x</m:t>
-                </m:r>
-                <m:r>
-                  <m:rPr>
-                    <m:sty m:val="p"/>
-                  </m:rPr>
-                  <m:t>+</m:t>
-                </m:r>
-                <m:r>
-                  <m:t>3</m:t>
-                </m:r>
-                <m:r>
-                  <m:t>x</m:t>
-                </m:r>
-                <m:r>
-                  <m:rPr>
-                    <m:sty m:val="p"/>
-                  </m:rPr>
-                  <m:t>+</m:t>
-                </m:r>
-                <m:r>
-                  <m:t>3</m:t>
-                </m:r>
-              </m:oMath>
-            </m:oMathPara>
-          </w:p>
-          <w:p>
-            <w:pPr>
-              <w:pStyle w:val="FirstParagraph"/>
-            </w:pPr>
-            <w:r>
-              <w:t xml:space="preserve">If you look at the expression in two halves, there is a common factor for each half, and you can factorize by grouping:</w:t>
-            </w:r>
-          </w:p>
-          <w:p>
-            <w:pPr>
-              <w:pStyle w:val="BodyText"/>
-            </w:pPr>
-            <m:oMathPara>
-              <m:oMathParaPr>
-                <m:jc m:val="center"/>
-              </m:oMathParaPr>
-              <m:oMath>
-                <m:r>
-                  <m:t>2</m:t>
-                </m:r>
-                <m:sSup>
-                  <m:e>
-                    <m:r>
-                      <m:t>x</m:t>
-                    </m:r>
-                  </m:e>
-                  <m:sup>
-                    <m:r>
-                      <m:t>2</m:t>
-                    </m:r>
-                  </m:sup>
-                </m:sSup>
-                <m:r>
-                  <m:rPr>
-                    <m:sty m:val="p"/>
-                  </m:rPr>
-                  <m:t>+</m:t>
-                </m:r>
-                <m:r>
-                  <m:t>5</m:t>
-                </m:r>
-                <m:r>
-                  <m:t>x</m:t>
-                </m:r>
-                <m:r>
-                  <m:rPr>
-                    <m:sty m:val="p"/>
-                  </m:rPr>
-                  <m:t>+</m:t>
-                </m:r>
-                <m:r>
-                  <m:t>3</m:t>
-                </m:r>
-                <m:r>
-                  <m:rPr>
-                    <m:sty m:val="p"/>
-                  </m:rPr>
-                  <m:t>=</m:t>
-                </m:r>
-                <m:r>
-                  <m:t>2</m:t>
-                </m:r>
-                <m:sSup>
-                  <m:e>
-                    <m:r>
-                      <m:t>x</m:t>
-                    </m:r>
-                  </m:e>
-                  <m:sup>
-                    <m:r>
-                      <m:t>2</m:t>
-                    </m:r>
-                  </m:sup>
-                </m:sSup>
-                <m:r>
-                  <m:rPr>
-                    <m:sty m:val="p"/>
-                  </m:rPr>
-                  <m:t>+</m:t>
-                </m:r>
-                <m:r>
-                  <m:t>2</m:t>
-                </m:r>
-                <m:r>
-                  <m:t>x</m:t>
-                </m:r>
-                <m:r>
-                  <m:rPr>
-                    <m:sty m:val="p"/>
-                  </m:rPr>
-                  <m:t>+</m:t>
-                </m:r>
-                <m:r>
-                  <m:t>3</m:t>
-                </m:r>
-                <m:r>
-                  <m:t>x</m:t>
-                </m:r>
-                <m:r>
-                  <m:rPr>
-                    <m:sty m:val="p"/>
-                  </m:rPr>
-                  <m:t>+</m:t>
-                </m:r>
-                <m:r>
-                  <m:t>3</m:t>
-                </m:r>
-                <m:r>
-                  <m:rPr>
-                    <m:sty m:val="p"/>
-                  </m:rPr>
-                  <m:t>=</m:t>
-                </m:r>
-                <m:r>
-                  <m:t>2</m:t>
-                </m:r>
-                <m:r>
-                  <m:t>x</m:t>
                 </m:r>
                 <m:d>
                   <m:dPr>
@@ -8852,6 +10499,338 @@
                   </m:dPr>
                   <m:e>
                     <m:r>
+                      <m:rPr>
+                        <m:sty m:val="p"/>
+                      </m:rPr>
+                      <m:t>−</m:t>
+                    </m:r>
+                    <m:r>
+                      <m:t>5</m:t>
+                    </m:r>
+                  </m:e>
+                </m:d>
+                <m:r>
+                  <m:rPr>
+                    <m:sty m:val="p"/>
+                  </m:rPr>
+                  <m:t>=</m:t>
+                </m:r>
+                <m:r>
+                  <m:rPr>
+                    <m:sty m:val="p"/>
+                  </m:rPr>
+                  <m:t>−</m:t>
+                </m:r>
+                <m:r>
+                  <m:t>2</m:t>
+                </m:r>
+              </m:oMath>
+            </m:oMathPara>
+          </w:p>
+          <w:p>
+            <w:pPr>
+              <w:pStyle w:val="FirstParagraph"/>
+            </w:pPr>
+            <m:oMathPara>
+              <m:oMathParaPr>
+                <m:jc m:val="center"/>
+              </m:oMathParaPr>
+              <m:oMath>
+                <m:r>
+                  <m:t>3</m:t>
+                </m:r>
+                <m:r>
+                  <m:rPr>
+                    <m:sty m:val="p"/>
+                  </m:rPr>
+                  <m:t>⋅</m:t>
+                </m:r>
+                <m:d>
+                  <m:dPr>
+                    <m:begChr m:val="("/>
+                    <m:endChr m:val=")"/>
+                    <m:sepChr m:val=""/>
+                    <m:grow/>
+                  </m:dPr>
+                  <m:e>
+                    <m:r>
+                      <m:rPr>
+                        <m:sty m:val="p"/>
+                      </m:rPr>
+                      <m:t>−</m:t>
+                    </m:r>
+                    <m:r>
+                      <m:t>5</m:t>
+                    </m:r>
+                  </m:e>
+                </m:d>
+                <m:r>
+                  <m:rPr>
+                    <m:sty m:val="p"/>
+                  </m:rPr>
+                  <m:t>=</m:t>
+                </m:r>
+                <m:r>
+                  <m:rPr>
+                    <m:sty m:val="p"/>
+                  </m:rPr>
+                  <m:t>−</m:t>
+                </m:r>
+                <m:r>
+                  <m:t>15</m:t>
+                </m:r>
+              </m:oMath>
+            </m:oMathPara>
+          </w:p>
+          <w:p>
+            <w:pPr>
+              <w:pStyle w:val="FirstParagraph"/>
+            </w:pPr>
+            <w:r>
+              <w:t xml:space="preserve">Now you can rewrite the original expression, but this time splitting the middle (</w:t>
+            </w:r>
+            <m:oMath>
+              <m:r>
+                <m:t>b</m:t>
+              </m:r>
+              <m:r>
+                <m:t>x</m:t>
+              </m:r>
+            </m:oMath>
+            <w:r>
+              <w:t xml:space="preserve">) term into the two factors you found earlier.</w:t>
+            </w:r>
+          </w:p>
+          <w:p>
+            <w:pPr>
+              <w:pStyle w:val="BodyText"/>
+            </w:pPr>
+            <m:oMathPara>
+              <m:oMathParaPr>
+                <m:jc m:val="center"/>
+              </m:oMathParaPr>
+              <m:oMath>
+                <m:r>
+                  <m:t>3</m:t>
+                </m:r>
+                <m:sSup>
+                  <m:e>
+                    <m:r>
+                      <m:t>x</m:t>
+                    </m:r>
+                  </m:e>
+                  <m:sup>
+                    <m:r>
+                      <m:t>2</m:t>
+                    </m:r>
+                  </m:sup>
+                </m:sSup>
+                <m:r>
+                  <m:rPr>
+                    <m:sty m:val="p"/>
+                  </m:rPr>
+                  <m:t>−</m:t>
+                </m:r>
+                <m:r>
+                  <m:t>2</m:t>
+                </m:r>
+                <m:r>
+                  <m:t>x</m:t>
+                </m:r>
+                <m:r>
+                  <m:rPr>
+                    <m:sty m:val="p"/>
+                  </m:rPr>
+                  <m:t>−</m:t>
+                </m:r>
+                <m:r>
+                  <m:t>5</m:t>
+                </m:r>
+                <m:r>
+                  <m:rPr>
+                    <m:sty m:val="p"/>
+                  </m:rPr>
+                  <m:t>=</m:t>
+                </m:r>
+                <m:r>
+                  <m:t>3</m:t>
+                </m:r>
+                <m:sSup>
+                  <m:e>
+                    <m:r>
+                      <m:t>x</m:t>
+                    </m:r>
+                  </m:e>
+                  <m:sup>
+                    <m:r>
+                      <m:t>2</m:t>
+                    </m:r>
+                  </m:sup>
+                </m:sSup>
+                <m:r>
+                  <m:rPr>
+                    <m:sty m:val="p"/>
+                  </m:rPr>
+                  <m:t>+</m:t>
+                </m:r>
+                <m:r>
+                  <m:t>3</m:t>
+                </m:r>
+                <m:r>
+                  <m:t>x</m:t>
+                </m:r>
+                <m:r>
+                  <m:rPr>
+                    <m:sty m:val="p"/>
+                  </m:rPr>
+                  <m:t>−</m:t>
+                </m:r>
+                <m:r>
+                  <m:t>5</m:t>
+                </m:r>
+                <m:r>
+                  <m:t>x</m:t>
+                </m:r>
+                <m:r>
+                  <m:rPr>
+                    <m:sty m:val="p"/>
+                  </m:rPr>
+                  <m:t>−</m:t>
+                </m:r>
+                <m:r>
+                  <m:t>5</m:t>
+                </m:r>
+              </m:oMath>
+            </m:oMathPara>
+          </w:p>
+          <w:p>
+            <w:pPr>
+              <w:pStyle w:val="FirstParagraph"/>
+            </w:pPr>
+            <w:r>
+              <w:t xml:space="preserve">If you look at the expression in two halves, there is a common factor for each half, and you can factorize by grouping:</w:t>
+            </w:r>
+          </w:p>
+          <w:p>
+            <w:pPr>
+              <w:pStyle w:val="BodyText"/>
+            </w:pPr>
+            <m:oMathPara>
+              <m:oMathParaPr>
+                <m:jc m:val="center"/>
+              </m:oMathParaPr>
+              <m:oMath>
+                <m:r>
+                  <m:t>3</m:t>
+                </m:r>
+                <m:sSup>
+                  <m:e>
+                    <m:r>
+                      <m:t>x</m:t>
+                    </m:r>
+                  </m:e>
+                  <m:sup>
+                    <m:r>
+                      <m:t>2</m:t>
+                    </m:r>
+                  </m:sup>
+                </m:sSup>
+                <m:r>
+                  <m:rPr>
+                    <m:sty m:val="p"/>
+                  </m:rPr>
+                  <m:t>−</m:t>
+                </m:r>
+                <m:r>
+                  <m:t>2</m:t>
+                </m:r>
+                <m:r>
+                  <m:t>x</m:t>
+                </m:r>
+                <m:r>
+                  <m:rPr>
+                    <m:sty m:val="p"/>
+                  </m:rPr>
+                  <m:t>−</m:t>
+                </m:r>
+                <m:r>
+                  <m:t>5</m:t>
+                </m:r>
+                <m:r>
+                  <m:rPr>
+                    <m:sty m:val="p"/>
+                  </m:rPr>
+                  <m:t>=</m:t>
+                </m:r>
+                <m:r>
+                  <m:t>3</m:t>
+                </m:r>
+                <m:sSup>
+                  <m:e>
+                    <m:r>
+                      <m:t>x</m:t>
+                    </m:r>
+                  </m:e>
+                  <m:sup>
+                    <m:r>
+                      <m:t>2</m:t>
+                    </m:r>
+                  </m:sup>
+                </m:sSup>
+                <m:r>
+                  <m:rPr>
+                    <m:sty m:val="p"/>
+                  </m:rPr>
+                  <m:t>+</m:t>
+                </m:r>
+                <m:r>
+                  <m:t>3</m:t>
+                </m:r>
+                <m:r>
+                  <m:t>x</m:t>
+                </m:r>
+                <m:r>
+                  <m:rPr>
+                    <m:sty m:val="p"/>
+                  </m:rPr>
+                  <m:t>−</m:t>
+                </m:r>
+                <m:r>
+                  <m:t>5</m:t>
+                </m:r>
+                <m:r>
+                  <m:t>x</m:t>
+                </m:r>
+                <m:r>
+                  <m:rPr>
+                    <m:sty m:val="p"/>
+                  </m:rPr>
+                  <m:t>−</m:t>
+                </m:r>
+                <m:r>
+                  <m:t>5</m:t>
+                </m:r>
+                <m:r>
+                  <m:rPr>
+                    <m:sty m:val="p"/>
+                  </m:rPr>
+                  <m:t>=</m:t>
+                </m:r>
+                <m:r>
+                  <m:t>3</m:t>
+                </m:r>
+                <m:r>
+                  <m:t>x</m:t>
+                </m:r>
+                <m:d>
+                  <m:dPr>
+                    <m:begChr m:val="("/>
+                    <m:endChr m:val=")"/>
+                    <m:sepChr m:val=""/>
+                    <m:grow/>
+                  </m:dPr>
+                  <m:e>
+                    <m:r>
                       <m:t>x</m:t>
                     </m:r>
                     <m:r>
@@ -8869,10 +10848,10 @@
                   <m:rPr>
                     <m:sty m:val="p"/>
                   </m:rPr>
-                  <m:t>+</m:t>
-                </m:r>
-                <m:r>
-                  <m:t>3</m:t>
+                  <m:t>−</m:t>
+                </m:r>
+                <m:r>
+                  <m:t>5</m:t>
                 </m:r>
                 <m:d>
                   <m:dPr>
@@ -8958,7 +10937,7 @@
               </m:oMathParaPr>
               <m:oMath>
                 <m:r>
-                  <m:t>2</m:t>
+                  <m:t>3</m:t>
                 </m:r>
                 <m:r>
                   <m:t>x</m:t>
@@ -8989,10 +10968,10 @@
                   <m:rPr>
                     <m:sty m:val="p"/>
                   </m:rPr>
-                  <m:t>+</m:t>
-                </m:r>
-                <m:r>
-                  <m:t>3</m:t>
+                  <m:t>−</m:t>
+                </m:r>
+                <m:r>
+                  <m:t>5</m:t>
                 </m:r>
                 <m:d>
                   <m:dPr>
@@ -9031,7 +11010,7 @@
                   </m:dPr>
                   <m:e>
                     <m:r>
-                      <m:t>2</m:t>
+                      <m:t>3</m:t>
                     </m:r>
                     <m:r>
                       <m:t>x</m:t>
@@ -9040,10 +11019,10 @@
                       <m:rPr>
                         <m:sty m:val="p"/>
                       </m:rPr>
-                      <m:t>+</m:t>
-                    </m:r>
-                    <m:r>
-                      <m:t>3</m:t>
+                      <m:t>−</m:t>
+                    </m:r>
+                    <m:r>
+                      <m:t>5</m:t>
                     </m:r>
                   </m:e>
                 </m:d>
@@ -9076,12 +11055,17 @@
             <w:pPr>
               <w:pStyle w:val="FirstParagraph"/>
             </w:pPr>
+            <w:r>
+              <w:t xml:space="preserve">And this is your final factorized answer:</w:t>
+            </w:r>
+          </w:p>
+          <w:p>
+            <w:pPr>
+              <w:pStyle w:val="BodyText"/>
+            </w:pPr>
             <w:pPr>
               <w:spacing w:after="16"/>
             </w:pPr>
-            <w:r>
-              <w:t xml:space="preserve">And this gives you your final factorized answer:</w:t>
-            </w:r>
           </w:p>
           <w:p>
             <w:pPr>
@@ -9093,7 +11077,7 @@
               </m:oMathParaPr>
               <m:oMath>
                 <m:r>
-                  <m:t>2</m:t>
+                  <m:t>3</m:t>
                 </m:r>
                 <m:sSup>
                   <m:e>
@@ -9111,10 +11095,10 @@
                   <m:rPr>
                     <m:sty m:val="p"/>
                   </m:rPr>
-                  <m:t>+</m:t>
-                </m:r>
-                <m:r>
-                  <m:t>5</m:t>
+                  <m:t>−</m:t>
+                </m:r>
+                <m:r>
+                  <m:t>2</m:t>
                 </m:r>
                 <m:r>
                   <m:t>x</m:t>
@@ -9123,10 +11107,10 @@
                   <m:rPr>
                     <m:sty m:val="p"/>
                   </m:rPr>
-                  <m:t>+</m:t>
-                </m:r>
-                <m:r>
-                  <m:t>3</m:t>
+                  <m:t>−</m:t>
+                </m:r>
+                <m:r>
+                  <m:t>5</m:t>
                 </m:r>
                 <m:r>
                   <m:rPr>
@@ -9143,7 +11127,7 @@
                   </m:dPr>
                   <m:e>
                     <m:r>
-                      <m:t>2</m:t>
+                      <m:t>3</m:t>
                     </m:r>
                     <m:r>
                       <m:t>x</m:t>
@@ -9155,7 +11139,7 @@
                       <m:t>+</m:t>
                     </m:r>
                     <m:r>
-                      <m:t>3</m:t>
+                      <m:t>5</m:t>
                     </m:r>
                   </m:e>
                 </m:d>
@@ -9284,7 +11268,7 @@
                 <w:b/>
                 <w:bCs/>
               </w:rPr>
-              <w:t xml:space="preserve">Example 13</w:t>
+              <w:t xml:space="preserve">Example 14</w:t>
             </w:r>
           </w:p>
           <w:p>
@@ -9302,7 +11286,7 @@
             </w:r>
             <m:oMath>
               <m:r>
-                <m:t>3</m:t>
+                <m:t>4</m:t>
               </m:r>
               <m:sSup>
                 <m:e>
@@ -9320,10 +11304,10 @@
                 <m:rPr>
                   <m:sty m:val="p"/>
                 </m:rPr>
-                <m:t>−</m:t>
-              </m:r>
-              <m:r>
-                <m:t>2</m:t>
+                <m:t>+</m:t>
+              </m:r>
+              <m:r>
+                <m:t>4</m:t>
               </m:r>
               <m:r>
                 <m:t>x</m:t>
@@ -9335,7 +11319,7 @@
                 <m:t>−</m:t>
               </m:r>
               <m:r>
-                <m:t>5</m:t>
+                <m:t>3</m:t>
               </m:r>
             </m:oMath>
           </w:p>
@@ -9351,7 +11335,7 @@
             </w:r>
             <m:oMath>
               <m:r>
-                <m:t>3</m:t>
+                <m:t>4</m:t>
               </m:r>
             </m:oMath>
             <w:r>
@@ -9371,14 +11355,87 @@
                 <m:t>−</m:t>
               </m:r>
               <m:r>
-                <m:t>5</m:t>
+                <m:t>3</m:t>
               </m:r>
             </m:oMath>
             <w:r>
               <w:t xml:space="preserve"> </w:t>
             </w:r>
             <w:r>
-              <w:t xml:space="preserve">together:</w:t>
+              <w:t xml:space="preserve">together, which gives</w:t>
+            </w:r>
+            <w:r>
+              <w:t xml:space="preserve"> </w:t>
+            </w:r>
+            <m:oMath>
+              <m:r>
+                <m:rPr>
+                  <m:sty m:val="p"/>
+                </m:rPr>
+                <m:t>−</m:t>
+              </m:r>
+              <m:r>
+                <m:t>12</m:t>
+              </m:r>
+            </m:oMath>
+            <w:r>
+              <w:t xml:space="preserve">.</w:t>
+            </w:r>
+          </w:p>
+          <w:p>
+            <w:pPr>
+              <w:pStyle w:val="BodyText"/>
+            </w:pPr>
+            <w:r>
+              <w:t xml:space="preserve">You need to find the factors of</w:t>
+            </w:r>
+            <w:r>
+              <w:t xml:space="preserve"> </w:t>
+            </w:r>
+            <m:oMath>
+              <m:r>
+                <m:rPr>
+                  <m:sty m:val="p"/>
+                </m:rPr>
+                <m:t>−</m:t>
+              </m:r>
+              <m:r>
+                <m:t>12</m:t>
+              </m:r>
+            </m:oMath>
+            <w:r>
+              <w:t xml:space="preserve"> </w:t>
+            </w:r>
+            <w:r>
+              <w:t xml:space="preserve">that multiply to give</w:t>
+            </w:r>
+            <w:r>
+              <w:t xml:space="preserve"> </w:t>
+            </w:r>
+            <m:oMath>
+              <m:r>
+                <m:rPr>
+                  <m:sty m:val="p"/>
+                </m:rPr>
+                <m:t>−</m:t>
+              </m:r>
+              <m:r>
+                <m:t>12</m:t>
+              </m:r>
+            </m:oMath>
+            <w:r>
+              <w:t xml:space="preserve">, and add to give</w:t>
+            </w:r>
+            <w:r>
+              <w:t xml:space="preserve"> </w:t>
+            </w:r>
+            <m:oMath>
+              <m:r>
+                <m:t>4</m:t>
+              </m:r>
+            </m:oMath>
+            <w:r>
+              <w:t xml:space="preserve">. These are:</w:t>
             </w:r>
           </w:p>
           <w:p>
@@ -9390,9 +11447,74 @@
                 <m:jc m:val="center"/>
               </m:oMathParaPr>
               <m:oMath>
-                <m:r>
-                  <m:t>3</m:t>
-                </m:r>
+                <m:d>
+                  <m:dPr>
+                    <m:begChr m:val="("/>
+                    <m:endChr m:val=")"/>
+                    <m:sepChr m:val=""/>
+                    <m:grow/>
+                  </m:dPr>
+                  <m:e>
+                    <m:r>
+                      <m:rPr>
+                        <m:sty m:val="p"/>
+                      </m:rPr>
+                      <m:t>−</m:t>
+                    </m:r>
+                    <m:r>
+                      <m:t>2</m:t>
+                    </m:r>
+                  </m:e>
+                </m:d>
+                <m:r>
+                  <m:rPr>
+                    <m:sty m:val="p"/>
+                  </m:rPr>
+                  <m:t>+</m:t>
+                </m:r>
+                <m:r>
+                  <m:t>6</m:t>
+                </m:r>
+                <m:r>
+                  <m:rPr>
+                    <m:sty m:val="p"/>
+                  </m:rPr>
+                  <m:t>=</m:t>
+                </m:r>
+                <m:r>
+                  <m:t>4</m:t>
+                </m:r>
+              </m:oMath>
+            </m:oMathPara>
+          </w:p>
+          <w:p>
+            <w:pPr>
+              <w:pStyle w:val="FirstParagraph"/>
+            </w:pPr>
+            <m:oMathPara>
+              <m:oMathParaPr>
+                <m:jc m:val="center"/>
+              </m:oMathParaPr>
+              <m:oMath>
+                <m:d>
+                  <m:dPr>
+                    <m:begChr m:val="("/>
+                    <m:endChr m:val=")"/>
+                    <m:sepChr m:val=""/>
+                    <m:grow/>
+                  </m:dPr>
+                  <m:e>
+                    <m:r>
+                      <m:rPr>
+                        <m:sty m:val="p"/>
+                      </m:rPr>
+                      <m:t>−</m:t>
+                    </m:r>
+                    <m:r>
+                      <m:t>2</m:t>
+                    </m:r>
+                  </m:e>
+                </m:d>
                 <m:r>
                   <m:rPr>
                     <m:sty m:val="p"/>
@@ -9400,13 +11522,89 @@
                   <m:t>⋅</m:t>
                 </m:r>
                 <m:r>
+                  <m:t>5</m:t>
+                </m:r>
+                <m:r>
+                  <m:rPr>
+                    <m:sty m:val="p"/>
+                  </m:rPr>
+                  <m:t>=</m:t>
+                </m:r>
+                <m:r>
                   <m:rPr>
                     <m:sty m:val="p"/>
                   </m:rPr>
                   <m:t>−</m:t>
                 </m:r>
                 <m:r>
-                  <m:t>5</m:t>
+                  <m:t>12</m:t>
+                </m:r>
+              </m:oMath>
+            </m:oMathPara>
+          </w:p>
+          <w:p>
+            <w:pPr>
+              <w:pStyle w:val="FirstParagraph"/>
+            </w:pPr>
+            <w:r>
+              <w:t xml:space="preserve">Now you can rewrite the original expression, but this time splitting the middle (</w:t>
+            </w:r>
+            <m:oMath>
+              <m:r>
+                <m:t>b</m:t>
+              </m:r>
+              <m:r>
+                <m:t>x</m:t>
+              </m:r>
+            </m:oMath>
+            <w:r>
+              <w:t xml:space="preserve">) term into the two factors you found earlier.</w:t>
+            </w:r>
+          </w:p>
+          <w:p>
+            <w:pPr>
+              <w:pStyle w:val="BodyText"/>
+            </w:pPr>
+            <m:oMathPara>
+              <m:oMathParaPr>
+                <m:jc m:val="center"/>
+              </m:oMathParaPr>
+              <m:oMath>
+                <m:r>
+                  <m:t>4</m:t>
+                </m:r>
+                <m:sSup>
+                  <m:e>
+                    <m:r>
+                      <m:t>x</m:t>
+                    </m:r>
+                  </m:e>
+                  <m:sup>
+                    <m:r>
+                      <m:t>2</m:t>
+                    </m:r>
+                  </m:sup>
+                </m:sSup>
+                <m:r>
+                  <m:rPr>
+                    <m:sty m:val="p"/>
+                  </m:rPr>
+                  <m:t>+</m:t>
+                </m:r>
+                <m:r>
+                  <m:t>4</m:t>
+                </m:r>
+                <m:r>
+                  <m:t>x</m:t>
+                </m:r>
+                <m:r>
+                  <m:rPr>
+                    <m:sty m:val="p"/>
+                  </m:rPr>
+                  <m:t>−</m:t>
+                </m:r>
+                <m:r>
+                  <m:t>3</m:t>
                 </m:r>
                 <m:r>
                   <m:rPr>
@@ -9415,13 +11613,52 @@
                   <m:t>=</m:t>
                 </m:r>
                 <m:r>
+                  <m:t>4</m:t>
+                </m:r>
+                <m:sSup>
+                  <m:e>
+                    <m:r>
+                      <m:t>x</m:t>
+                    </m:r>
+                  </m:e>
+                  <m:sup>
+                    <m:r>
+                      <m:t>2</m:t>
+                    </m:r>
+                  </m:sup>
+                </m:sSup>
+                <m:r>
                   <m:rPr>
                     <m:sty m:val="p"/>
                   </m:rPr>
                   <m:t>−</m:t>
                 </m:r>
                 <m:r>
-                  <m:t>15</m:t>
+                  <m:t>2</m:t>
+                </m:r>
+                <m:r>
+                  <m:t>x</m:t>
+                </m:r>
+                <m:r>
+                  <m:rPr>
+                    <m:sty m:val="p"/>
+                  </m:rPr>
+                  <m:t>+</m:t>
+                </m:r>
+                <m:r>
+                  <m:t>6</m:t>
+                </m:r>
+                <m:r>
+                  <m:t>x</m:t>
+                </m:r>
+                <m:r>
+                  <m:rPr>
+                    <m:sty m:val="p"/>
+                  </m:rPr>
+                  <m:t>−</m:t>
+                </m:r>
+                <m:r>
+                  <m:t>3</m:t>
                 </m:r>
               </m:oMath>
             </m:oMathPara>
@@ -9431,69 +11668,204 @@
               <w:pStyle w:val="FirstParagraph"/>
             </w:pPr>
             <w:r>
-              <w:t xml:space="preserve">Write out the factor pairs of</w:t>
-            </w:r>
-            <w:r>
-              <w:t xml:space="preserve"> </w:t>
-            </w:r>
-            <m:oMath>
-              <m:r>
-                <m:rPr>
-                  <m:sty m:val="p"/>
-                </m:rPr>
-                <m:t>−</m:t>
-              </m:r>
-              <m:r>
-                <m:t>15</m:t>
-              </m:r>
-            </m:oMath>
-            <w:r>
-              <w:t xml:space="preserve"> </w:t>
-            </w:r>
-            <w:r>
-              <w:t xml:space="preserve">that add to make</w:t>
-            </w:r>
-            <w:r>
-              <w:t xml:space="preserve"> </w:t>
-            </w:r>
-            <m:oMath>
-              <m:r>
-                <m:rPr>
-                  <m:sty m:val="p"/>
-                </m:rPr>
-                <m:t>−</m:t>
-              </m:r>
-              <m:r>
-                <m:t>2</m:t>
-              </m:r>
-            </m:oMath>
+              <w:t xml:space="preserve">If you look at the expression in two halves, there is a common factor for each half, and you can factorize by grouping:</w:t>
+            </w:r>
           </w:p>
           <w:p>
             <w:pPr>
               <w:pStyle w:val="BodyText"/>
             </w:pPr>
             <w:r>
-              <w:t xml:space="preserve">The factor pairs of</w:t>
-            </w:r>
-            <w:r>
-              <w:t xml:space="preserve"> </w:t>
-            </w:r>
-            <m:oMath>
-              <m:r>
-                <m:rPr>
-                  <m:sty m:val="p"/>
-                </m:rPr>
-                <m:t>−</m:t>
-              </m:r>
-              <m:r>
-                <m:t>15</m:t>
-              </m:r>
-            </m:oMath>
-            <w:r>
-              <w:t xml:space="preserve"> </w:t>
-            </w:r>
-            <w:r>
-              <w:t xml:space="preserve">are</w:t>
+              <w:t xml:space="preserve">Note - Remember to use the HCF!</w:t>
+            </w:r>
+          </w:p>
+          <w:p>
+            <w:pPr>
+              <w:pStyle w:val="BodyText"/>
+            </w:pPr>
+            <m:oMathPara>
+              <m:oMathParaPr>
+                <m:jc m:val="center"/>
+              </m:oMathParaPr>
+              <m:oMath>
+                <m:r>
+                  <m:t>4</m:t>
+                </m:r>
+                <m:sSup>
+                  <m:e>
+                    <m:r>
+                      <m:t>x</m:t>
+                    </m:r>
+                  </m:e>
+                  <m:sup>
+                    <m:r>
+                      <m:t>2</m:t>
+                    </m:r>
+                  </m:sup>
+                </m:sSup>
+                <m:r>
+                  <m:rPr>
+                    <m:sty m:val="p"/>
+                  </m:rPr>
+                  <m:t>+</m:t>
+                </m:r>
+                <m:r>
+                  <m:t>4</m:t>
+                </m:r>
+                <m:r>
+                  <m:t>x</m:t>
+                </m:r>
+                <m:r>
+                  <m:rPr>
+                    <m:sty m:val="p"/>
+                  </m:rPr>
+                  <m:t>−</m:t>
+                </m:r>
+                <m:r>
+                  <m:t>3</m:t>
+                </m:r>
+                <m:r>
+                  <m:rPr>
+                    <m:sty m:val="p"/>
+                  </m:rPr>
+                  <m:t>=</m:t>
+                </m:r>
+                <m:r>
+                  <m:t>4</m:t>
+                </m:r>
+                <m:sSup>
+                  <m:e>
+                    <m:r>
+                      <m:t>x</m:t>
+                    </m:r>
+                  </m:e>
+                  <m:sup>
+                    <m:r>
+                      <m:t>2</m:t>
+                    </m:r>
+                  </m:sup>
+                </m:sSup>
+                <m:r>
+                  <m:rPr>
+                    <m:sty m:val="p"/>
+                  </m:rPr>
+                  <m:t>−</m:t>
+                </m:r>
+                <m:r>
+                  <m:t>2</m:t>
+                </m:r>
+                <m:r>
+                  <m:t>x</m:t>
+                </m:r>
+                <m:r>
+                  <m:rPr>
+                    <m:sty m:val="p"/>
+                  </m:rPr>
+                  <m:t>+</m:t>
+                </m:r>
+                <m:r>
+                  <m:t>6</m:t>
+                </m:r>
+                <m:r>
+                  <m:t>x</m:t>
+                </m:r>
+                <m:r>
+                  <m:rPr>
+                    <m:sty m:val="p"/>
+                  </m:rPr>
+                  <m:t>−</m:t>
+                </m:r>
+                <m:r>
+                  <m:t>3</m:t>
+                </m:r>
+                <m:r>
+                  <m:rPr>
+                    <m:sty m:val="p"/>
+                  </m:rPr>
+                  <m:t>=</m:t>
+                </m:r>
+                <m:r>
+                  <m:t>2</m:t>
+                </m:r>
+                <m:r>
+                  <m:t>x</m:t>
+                </m:r>
+                <m:d>
+                  <m:dPr>
+                    <m:begChr m:val="("/>
+                    <m:endChr m:val=")"/>
+                    <m:sepChr m:val=""/>
+                    <m:grow/>
+                  </m:dPr>
+                  <m:e>
+                    <m:r>
+                      <m:t>2</m:t>
+                    </m:r>
+                    <m:r>
+                      <m:t>x</m:t>
+                    </m:r>
+                    <m:r>
+                      <m:rPr>
+                        <m:sty m:val="p"/>
+                      </m:rPr>
+                      <m:t>−</m:t>
+                    </m:r>
+                    <m:r>
+                      <m:t>1</m:t>
+                    </m:r>
+                  </m:e>
+                </m:d>
+                <m:r>
+                  <m:rPr>
+                    <m:sty m:val="p"/>
+                  </m:rPr>
+                  <m:t>+</m:t>
+                </m:r>
+                <m:r>
+                  <m:t>3</m:t>
+                </m:r>
+                <m:d>
+                  <m:dPr>
+                    <m:begChr m:val="("/>
+                    <m:endChr m:val=")"/>
+                    <m:sepChr m:val=""/>
+                    <m:grow/>
+                  </m:dPr>
+                  <m:e>
+                    <m:r>
+                      <m:t>2</m:t>
+                    </m:r>
+                    <m:r>
+                      <m:t>x</m:t>
+                    </m:r>
+                    <m:r>
+                      <m:rPr>
+                        <m:sty m:val="p"/>
+                      </m:rPr>
+                      <m:t>−</m:t>
+                    </m:r>
+                    <m:r>
+                      <m:t>1</m:t>
+                    </m:r>
+                  </m:e>
+                </m:d>
+              </m:oMath>
+            </m:oMathPara>
+          </w:p>
+          <w:p>
+            <w:pPr>
+              <w:pStyle w:val="FirstParagraph"/>
+            </w:pPr>
+            <w:r>
+              <w:t xml:space="preserve">Now, this is similar to the type of factorizing you did in single bracket factorization!</w:t>
+            </w:r>
+          </w:p>
+          <w:p>
+            <w:pPr>
+              <w:pStyle w:val="BodyText"/>
+            </w:pPr>
+            <w:r>
+              <w:t xml:space="preserve">You can remove the</w:t>
             </w:r>
             <w:r>
               <w:t xml:space="preserve"> </w:t>
@@ -9508,640 +11880,8 @@
                 </m:dPr>
                 <m:e>
                   <m:r>
-                    <m:t>1</m:t>
+                    <m:t>2</m:t>
                   </m:r>
-                  <m:r>
-                    <m:rPr>
-                      <m:sty m:val="p"/>
-                    </m:rPr>
-                    <m:t>,</m:t>
-                  </m:r>
-                  <m:r>
-                    <m:rPr>
-                      <m:sty m:val="p"/>
-                    </m:rPr>
-                    <m:t>−</m:t>
-                  </m:r>
-                  <m:r>
-                    <m:t>15</m:t>
-                  </m:r>
-                </m:e>
-              </m:d>
-              <m:r>
-                <m:rPr>
-                  <m:sty m:val="p"/>
-                </m:rPr>
-                <m:t>,</m:t>
-              </m:r>
-              <m:d>
-                <m:dPr>
-                  <m:begChr m:val="("/>
-                  <m:endChr m:val=")"/>
-                  <m:sepChr m:val=""/>
-                  <m:grow/>
-                </m:dPr>
-                <m:e>
-                  <m:r>
-                    <m:rPr>
-                      <m:sty m:val="p"/>
-                    </m:rPr>
-                    <m:t>−</m:t>
-                  </m:r>
-                  <m:r>
-                    <m:t>1</m:t>
-                  </m:r>
-                  <m:r>
-                    <m:rPr>
-                      <m:sty m:val="p"/>
-                    </m:rPr>
-                    <m:t>,</m:t>
-                  </m:r>
-                  <m:r>
-                    <m:t>15</m:t>
-                  </m:r>
-                </m:e>
-              </m:d>
-              <m:r>
-                <m:rPr>
-                  <m:sty m:val="p"/>
-                </m:rPr>
-                <m:t>,</m:t>
-              </m:r>
-              <m:d>
-                <m:dPr>
-                  <m:begChr m:val="("/>
-                  <m:endChr m:val=")"/>
-                  <m:sepChr m:val=""/>
-                  <m:grow/>
-                </m:dPr>
-                <m:e>
-                  <m:r>
-                    <m:t>3</m:t>
-                  </m:r>
-                  <m:r>
-                    <m:rPr>
-                      <m:sty m:val="p"/>
-                    </m:rPr>
-                    <m:t>,</m:t>
-                  </m:r>
-                  <m:r>
-                    <m:rPr>
-                      <m:sty m:val="p"/>
-                    </m:rPr>
-                    <m:t>−</m:t>
-                  </m:r>
-                  <m:r>
-                    <m:t>5</m:t>
-                  </m:r>
-                </m:e>
-              </m:d>
-              <m:r>
-                <m:rPr>
-                  <m:sty m:val="p"/>
-                </m:rPr>
-                <m:t>,</m:t>
-              </m:r>
-            </m:oMath>
-            <w:r>
-              <w:t xml:space="preserve"> </w:t>
-            </w:r>
-            <w:r>
-              <w:t xml:space="preserve">and</w:t>
-            </w:r>
-            <w:r>
-              <w:t xml:space="preserve"> </w:t>
-            </w:r>
-            <m:oMath>
-              <m:d>
-                <m:dPr>
-                  <m:begChr m:val="("/>
-                  <m:endChr m:val=")"/>
-                  <m:sepChr m:val=""/>
-                  <m:grow/>
-                </m:dPr>
-                <m:e>
-                  <m:r>
-                    <m:rPr>
-                      <m:sty m:val="p"/>
-                    </m:rPr>
-                    <m:t>−</m:t>
-                  </m:r>
-                  <m:r>
-                    <m:t>3</m:t>
-                  </m:r>
-                  <m:r>
-                    <m:rPr>
-                      <m:sty m:val="p"/>
-                    </m:rPr>
-                    <m:t>,</m:t>
-                  </m:r>
-                  <m:r>
-                    <m:t>5</m:t>
-                  </m:r>
-                </m:e>
-              </m:d>
-            </m:oMath>
-            <w:r>
-              <w:t xml:space="preserve">.</w:t>
-            </w:r>
-          </w:p>
-          <w:p>
-            <w:pPr>
-              <w:pStyle w:val="BodyText"/>
-            </w:pPr>
-            <w:r>
-              <w:t xml:space="preserve">The factor pair that multiplies to give</w:t>
-            </w:r>
-            <w:r>
-              <w:t xml:space="preserve"> </w:t>
-            </w:r>
-            <m:oMath>
-              <m:r>
-                <m:rPr>
-                  <m:sty m:val="p"/>
-                </m:rPr>
-                <m:t>−</m:t>
-              </m:r>
-              <m:r>
-                <m:t>15</m:t>
-              </m:r>
-            </m:oMath>
-            <w:r>
-              <w:t xml:space="preserve"> </w:t>
-            </w:r>
-            <w:r>
-              <w:t xml:space="preserve">and adds to give</w:t>
-            </w:r>
-            <w:r>
-              <w:t xml:space="preserve"> </w:t>
-            </w:r>
-            <m:oMath>
-              <m:r>
-                <m:rPr>
-                  <m:sty m:val="p"/>
-                </m:rPr>
-                <m:t>−</m:t>
-              </m:r>
-              <m:r>
-                <m:t>2</m:t>
-              </m:r>
-            </m:oMath>
-            <w:r>
-              <w:t xml:space="preserve"> </w:t>
-            </w:r>
-            <w:r>
-              <w:t xml:space="preserve">is</w:t>
-            </w:r>
-            <w:r>
-              <w:t xml:space="preserve"> </w:t>
-            </w:r>
-            <m:oMath>
-              <m:d>
-                <m:dPr>
-                  <m:begChr m:val="("/>
-                  <m:endChr m:val=")"/>
-                  <m:sepChr m:val=""/>
-                  <m:grow/>
-                </m:dPr>
-                <m:e>
-                  <m:r>
-                    <m:t>3</m:t>
-                  </m:r>
-                  <m:r>
-                    <m:rPr>
-                      <m:sty m:val="p"/>
-                    </m:rPr>
-                    <m:t>,</m:t>
-                  </m:r>
-                  <m:r>
-                    <m:rPr>
-                      <m:sty m:val="p"/>
-                    </m:rPr>
-                    <m:t>−</m:t>
-                  </m:r>
-                  <m:r>
-                    <m:t>5</m:t>
-                  </m:r>
-                </m:e>
-              </m:d>
-            </m:oMath>
-            <w:r>
-              <w:t xml:space="preserve">.</w:t>
-            </w:r>
-          </w:p>
-          <w:p>
-            <w:pPr>
-              <w:pStyle w:val="BodyText"/>
-            </w:pPr>
-            <m:oMathPara>
-              <m:oMathParaPr>
-                <m:jc m:val="center"/>
-              </m:oMathParaPr>
-              <m:oMath>
-                <m:r>
-                  <m:t>3</m:t>
-                </m:r>
-                <m:r>
-                  <m:rPr>
-                    <m:sty m:val="p"/>
-                  </m:rPr>
-                  <m:t>+</m:t>
-                </m:r>
-                <m:r>
-                  <m:rPr>
-                    <m:sty m:val="p"/>
-                  </m:rPr>
-                  <m:t>−</m:t>
-                </m:r>
-                <m:r>
-                  <m:t>5</m:t>
-                </m:r>
-                <m:r>
-                  <m:rPr>
-                    <m:sty m:val="p"/>
-                  </m:rPr>
-                  <m:t>=</m:t>
-                </m:r>
-                <m:r>
-                  <m:rPr>
-                    <m:sty m:val="p"/>
-                  </m:rPr>
-                  <m:t>−</m:t>
-                </m:r>
-                <m:r>
-                  <m:t>2</m:t>
-                </m:r>
-              </m:oMath>
-            </m:oMathPara>
-          </w:p>
-          <w:p>
-            <w:pPr>
-              <w:pStyle w:val="FirstParagraph"/>
-            </w:pPr>
-            <m:oMathPara>
-              <m:oMathParaPr>
-                <m:jc m:val="center"/>
-              </m:oMathParaPr>
-              <m:oMath>
-                <m:r>
-                  <m:t>3</m:t>
-                </m:r>
-                <m:r>
-                  <m:rPr>
-                    <m:sty m:val="p"/>
-                  </m:rPr>
-                  <m:t>⋅</m:t>
-                </m:r>
-                <m:r>
-                  <m:rPr>
-                    <m:sty m:val="p"/>
-                  </m:rPr>
-                  <m:t>−</m:t>
-                </m:r>
-                <m:r>
-                  <m:t>5</m:t>
-                </m:r>
-                <m:r>
-                  <m:rPr>
-                    <m:sty m:val="p"/>
-                  </m:rPr>
-                  <m:t>=</m:t>
-                </m:r>
-                <m:r>
-                  <m:rPr>
-                    <m:sty m:val="p"/>
-                  </m:rPr>
-                  <m:t>−</m:t>
-                </m:r>
-                <m:r>
-                  <m:t>15</m:t>
-                </m:r>
-              </m:oMath>
-            </m:oMathPara>
-          </w:p>
-          <w:p>
-            <w:pPr>
-              <w:pStyle w:val="FirstParagraph"/>
-            </w:pPr>
-            <w:r>
-              <w:t xml:space="preserve">Now you can rewrite the original expression, but this time splitting the middle (</w:t>
-            </w:r>
-            <m:oMath>
-              <m:r>
-                <m:t>b</m:t>
-              </m:r>
-              <m:r>
-                <m:t>x</m:t>
-              </m:r>
-            </m:oMath>
-            <w:r>
-              <w:t xml:space="preserve">) term into the two factors you found earlier.</w:t>
-            </w:r>
-          </w:p>
-          <w:p>
-            <w:pPr>
-              <w:pStyle w:val="BodyText"/>
-            </w:pPr>
-            <m:oMathPara>
-              <m:oMathParaPr>
-                <m:jc m:val="center"/>
-              </m:oMathParaPr>
-              <m:oMath>
-                <m:r>
-                  <m:t>3</m:t>
-                </m:r>
-                <m:sSup>
-                  <m:e>
-                    <m:r>
-                      <m:t>x</m:t>
-                    </m:r>
-                  </m:e>
-                  <m:sup>
-                    <m:r>
-                      <m:t>2</m:t>
-                    </m:r>
-                  </m:sup>
-                </m:sSup>
-                <m:r>
-                  <m:rPr>
-                    <m:sty m:val="p"/>
-                  </m:rPr>
-                  <m:t>−</m:t>
-                </m:r>
-                <m:r>
-                  <m:t>2</m:t>
-                </m:r>
-                <m:r>
-                  <m:t>x</m:t>
-                </m:r>
-                <m:r>
-                  <m:rPr>
-                    <m:sty m:val="p"/>
-                  </m:rPr>
-                  <m:t>−</m:t>
-                </m:r>
-                <m:r>
-                  <m:t>5</m:t>
-                </m:r>
-                <m:r>
-                  <m:rPr>
-                    <m:sty m:val="p"/>
-                  </m:rPr>
-                  <m:t>=</m:t>
-                </m:r>
-                <m:r>
-                  <m:t>3</m:t>
-                </m:r>
-                <m:sSup>
-                  <m:e>
-                    <m:r>
-                      <m:t>x</m:t>
-                    </m:r>
-                  </m:e>
-                  <m:sup>
-                    <m:r>
-                      <m:t>2</m:t>
-                    </m:r>
-                  </m:sup>
-                </m:sSup>
-                <m:r>
-                  <m:rPr>
-                    <m:sty m:val="p"/>
-                  </m:rPr>
-                  <m:t>+</m:t>
-                </m:r>
-                <m:r>
-                  <m:t>3</m:t>
-                </m:r>
-                <m:r>
-                  <m:t>x</m:t>
-                </m:r>
-                <m:r>
-                  <m:rPr>
-                    <m:sty m:val="p"/>
-                  </m:rPr>
-                  <m:t>−</m:t>
-                </m:r>
-                <m:r>
-                  <m:t>5</m:t>
-                </m:r>
-                <m:r>
-                  <m:t>x</m:t>
-                </m:r>
-                <m:r>
-                  <m:rPr>
-                    <m:sty m:val="p"/>
-                  </m:rPr>
-                  <m:t>−</m:t>
-                </m:r>
-                <m:r>
-                  <m:t>5</m:t>
-                </m:r>
-              </m:oMath>
-            </m:oMathPara>
-          </w:p>
-          <w:p>
-            <w:pPr>
-              <w:pStyle w:val="FirstParagraph"/>
-            </w:pPr>
-            <w:r>
-              <w:t xml:space="preserve">If you look at the expression in two halves, there is a common factor for each half, and you can factorize by grouping:</w:t>
-            </w:r>
-          </w:p>
-          <w:p>
-            <w:pPr>
-              <w:pStyle w:val="BodyText"/>
-            </w:pPr>
-            <m:oMathPara>
-              <m:oMathParaPr>
-                <m:jc m:val="center"/>
-              </m:oMathParaPr>
-              <m:oMath>
-                <m:r>
-                  <m:t>3</m:t>
-                </m:r>
-                <m:sSup>
-                  <m:e>
-                    <m:r>
-                      <m:t>x</m:t>
-                    </m:r>
-                  </m:e>
-                  <m:sup>
-                    <m:r>
-                      <m:t>2</m:t>
-                    </m:r>
-                  </m:sup>
-                </m:sSup>
-                <m:r>
-                  <m:rPr>
-                    <m:sty m:val="p"/>
-                  </m:rPr>
-                  <m:t>−</m:t>
-                </m:r>
-                <m:r>
-                  <m:t>2</m:t>
-                </m:r>
-                <m:r>
-                  <m:t>x</m:t>
-                </m:r>
-                <m:r>
-                  <m:rPr>
-                    <m:sty m:val="p"/>
-                  </m:rPr>
-                  <m:t>−</m:t>
-                </m:r>
-                <m:r>
-                  <m:t>5</m:t>
-                </m:r>
-                <m:r>
-                  <m:rPr>
-                    <m:sty m:val="p"/>
-                  </m:rPr>
-                  <m:t>=</m:t>
-                </m:r>
-                <m:r>
-                  <m:t>3</m:t>
-                </m:r>
-                <m:sSup>
-                  <m:e>
-                    <m:r>
-                      <m:t>x</m:t>
-                    </m:r>
-                  </m:e>
-                  <m:sup>
-                    <m:r>
-                      <m:t>2</m:t>
-                    </m:r>
-                  </m:sup>
-                </m:sSup>
-                <m:r>
-                  <m:rPr>
-                    <m:sty m:val="p"/>
-                  </m:rPr>
-                  <m:t>+</m:t>
-                </m:r>
-                <m:r>
-                  <m:t>3</m:t>
-                </m:r>
-                <m:r>
-                  <m:t>x</m:t>
-                </m:r>
-                <m:r>
-                  <m:rPr>
-                    <m:sty m:val="p"/>
-                  </m:rPr>
-                  <m:t>−</m:t>
-                </m:r>
-                <m:r>
-                  <m:t>5</m:t>
-                </m:r>
-                <m:r>
-                  <m:t>x</m:t>
-                </m:r>
-                <m:r>
-                  <m:rPr>
-                    <m:sty m:val="p"/>
-                  </m:rPr>
-                  <m:t>−</m:t>
-                </m:r>
-                <m:r>
-                  <m:t>5</m:t>
-                </m:r>
-                <m:r>
-                  <m:rPr>
-                    <m:sty m:val="p"/>
-                  </m:rPr>
-                  <m:t>=</m:t>
-                </m:r>
-                <m:r>
-                  <m:t>3</m:t>
-                </m:r>
-                <m:r>
-                  <m:t>x</m:t>
-                </m:r>
-                <m:d>
-                  <m:dPr>
-                    <m:begChr m:val="("/>
-                    <m:endChr m:val=")"/>
-                    <m:sepChr m:val=""/>
-                    <m:grow/>
-                  </m:dPr>
-                  <m:e>
-                    <m:r>
-                      <m:t>x</m:t>
-                    </m:r>
-                    <m:r>
-                      <m:rPr>
-                        <m:sty m:val="p"/>
-                      </m:rPr>
-                      <m:t>+</m:t>
-                    </m:r>
-                    <m:r>
-                      <m:t>1</m:t>
-                    </m:r>
-                  </m:e>
-                </m:d>
-                <m:r>
-                  <m:rPr>
-                    <m:sty m:val="p"/>
-                  </m:rPr>
-                  <m:t>−</m:t>
-                </m:r>
-                <m:r>
-                  <m:t>5</m:t>
-                </m:r>
-                <m:d>
-                  <m:dPr>
-                    <m:begChr m:val="("/>
-                    <m:endChr m:val=")"/>
-                    <m:sepChr m:val=""/>
-                    <m:grow/>
-                  </m:dPr>
-                  <m:e>
-                    <m:r>
-                      <m:t>x</m:t>
-                    </m:r>
-                    <m:r>
-                      <m:rPr>
-                        <m:sty m:val="p"/>
-                      </m:rPr>
-                      <m:t>+</m:t>
-                    </m:r>
-                    <m:r>
-                      <m:t>1</m:t>
-                    </m:r>
-                  </m:e>
-                </m:d>
-              </m:oMath>
-            </m:oMathPara>
-          </w:p>
-          <w:p>
-            <w:pPr>
-              <w:pStyle w:val="FirstParagraph"/>
-            </w:pPr>
-            <w:r>
-              <w:t xml:space="preserve">Now, this is similar to the type of factorizing you did in single bracket factorization!</w:t>
-            </w:r>
-          </w:p>
-          <w:p>
-            <w:pPr>
-              <w:pStyle w:val="BodyText"/>
-            </w:pPr>
-            <w:r>
-              <w:t xml:space="preserve">You can remove the</w:t>
-            </w:r>
-            <w:r>
-              <w:t xml:space="preserve"> </w:t>
-            </w:r>
-            <m:oMath>
-              <m:d>
-                <m:dPr>
-                  <m:begChr m:val="("/>
-                  <m:endChr m:val=")"/>
-                  <m:sepChr m:val=""/>
-                  <m:grow/>
-                </m:dPr>
-                <m:e>
                   <m:r>
                     <m:t>x</m:t>
                   </m:r>
@@ -10152,7 +11892,7 @@
                     <m:t>+</m:t>
                   </m:r>
                   <m:r>
-                    <m:t>1</m:t>
+                    <m:t>3</m:t>
                   </m:r>
                 </m:e>
               </m:d>
@@ -10174,7 +11914,7 @@
               </m:oMathParaPr>
               <m:oMath>
                 <m:r>
-                  <m:t>3</m:t>
+                  <m:t>2</m:t>
                 </m:r>
                 <m:r>
                   <m:t>x</m:t>
@@ -10188,13 +11928,16 @@
                   </m:dPr>
                   <m:e>
                     <m:r>
+                      <m:t>2</m:t>
+                    </m:r>
+                    <m:r>
                       <m:t>x</m:t>
                     </m:r>
                     <m:r>
                       <m:rPr>
                         <m:sty m:val="p"/>
                       </m:rPr>
-                      <m:t>+</m:t>
+                      <m:t>−</m:t>
                     </m:r>
                     <m:r>
                       <m:t>1</m:t>
@@ -10205,10 +11948,10 @@
                   <m:rPr>
                     <m:sty m:val="p"/>
                   </m:rPr>
-                  <m:t>−</m:t>
-                </m:r>
-                <m:r>
-                  <m:t>5</m:t>
+                  <m:t>+</m:t>
+                </m:r>
+                <m:r>
+                  <m:t>3</m:t>
                 </m:r>
                 <m:d>
                   <m:dPr>
@@ -10219,13 +11962,16 @@
                   </m:dPr>
                   <m:e>
                     <m:r>
+                      <m:t>2</m:t>
+                    </m:r>
+                    <m:r>
                       <m:t>x</m:t>
                     </m:r>
                     <m:r>
                       <m:rPr>
                         <m:sty m:val="p"/>
                       </m:rPr>
-                      <m:t>+</m:t>
+                      <m:t>−</m:t>
                     </m:r>
                     <m:r>
                       <m:t>1</m:t>
@@ -10247,7 +11993,7 @@
                   </m:dPr>
                   <m:e>
                     <m:r>
-                      <m:t>3</m:t>
+                      <m:t>2</m:t>
                     </m:r>
                     <m:r>
                       <m:t>x</m:t>
@@ -10259,7 +12005,7 @@
                       <m:t>−</m:t>
                     </m:r>
                     <m:r>
-                      <m:t>5</m:t>
+                      <m:t>1</m:t>
                     </m:r>
                   </m:e>
                 </m:d>
@@ -10272,6 +12018,9 @@
                   </m:dPr>
                   <m:e>
                     <m:r>
+                      <m:t>2</m:t>
+                    </m:r>
+                    <m:r>
                       <m:t>x</m:t>
                     </m:r>
                     <m:r>
@@ -10281,7 +12030,7 @@
                       <m:t>+</m:t>
                     </m:r>
                     <m:r>
-                      <m:t>1</m:t>
+                      <m:t>3</m:t>
                     </m:r>
                   </m:e>
                 </m:d>
@@ -10292,17 +12041,12 @@
             <w:pPr>
               <w:pStyle w:val="FirstParagraph"/>
             </w:pPr>
+            <w:pPr>
+              <w:spacing w:after="16"/>
+            </w:pPr>
             <w:r>
               <w:t xml:space="preserve">And this is your final factorized answer:</w:t>
             </w:r>
-          </w:p>
-          <w:p>
-            <w:pPr>
-              <w:pStyle w:val="BodyText"/>
-            </w:pPr>
-            <w:pPr>
-              <w:spacing w:after="16"/>
-            </w:pPr>
           </w:p>
           <w:p>
             <w:pPr>
@@ -10314,7 +12058,7 @@
               </m:oMathParaPr>
               <m:oMath>
                 <m:r>
-                  <m:t>3</m:t>
+                  <m:t>4</m:t>
                 </m:r>
                 <m:sSup>
                   <m:e>
@@ -10328,6 +12072,18 @@
                     </m:r>
                   </m:sup>
                 </m:sSup>
+                <m:r>
+                  <m:rPr>
+                    <m:sty m:val="p"/>
+                  </m:rPr>
+                  <m:t>+</m:t>
+                </m:r>
+                <m:r>
+                  <m:t>4</m:t>
+                </m:r>
+                <m:r>
+                  <m:t>x</m:t>
+                </m:r>
                 <m:r>
                   <m:rPr>
                     <m:sty m:val="p"/>
@@ -10335,25 +12091,19 @@
                   <m:t>−</m:t>
                 </m:r>
                 <m:r>
-                  <m:t>2</m:t>
-                </m:r>
-                <m:r>
-                  <m:t>x</m:t>
-                </m:r>
-                <m:r>
-                  <m:rPr>
-                    <m:sty m:val="p"/>
-                  </m:rPr>
-                  <m:t>−</m:t>
-                </m:r>
-                <m:r>
-                  <m:t>5</m:t>
+                  <m:t>3</m:t>
                 </m:r>
                 <m:r>
                   <m:rPr>
                     <m:sty m:val="p"/>
                   </m:rPr>
                   <m:t>=</m:t>
+                </m:r>
+                <m:r>
+                  <m:t>2</m:t>
+                </m:r>
+                <m:r>
+                  <m:t>x</m:t>
                 </m:r>
                 <m:d>
                   <m:dPr>
@@ -10364,7 +12114,7 @@
                   </m:dPr>
                   <m:e>
                     <m:r>
-                      <m:t>3</m:t>
+                      <m:t>2</m:t>
                     </m:r>
                     <m:r>
                       <m:t>x</m:t>
@@ -10373,10 +12123,75 @@
                       <m:rPr>
                         <m:sty m:val="p"/>
                       </m:rPr>
-                      <m:t>+</m:t>
-                    </m:r>
-                    <m:r>
-                      <m:t>5</m:t>
+                      <m:t>−</m:t>
+                    </m:r>
+                    <m:r>
+                      <m:t>1</m:t>
+                    </m:r>
+                  </m:e>
+                </m:d>
+                <m:r>
+                  <m:rPr>
+                    <m:sty m:val="p"/>
+                  </m:rPr>
+                  <m:t>+</m:t>
+                </m:r>
+                <m:r>
+                  <m:t>3</m:t>
+                </m:r>
+                <m:d>
+                  <m:dPr>
+                    <m:begChr m:val="("/>
+                    <m:endChr m:val=")"/>
+                    <m:sepChr m:val=""/>
+                    <m:grow/>
+                  </m:dPr>
+                  <m:e>
+                    <m:r>
+                      <m:t>2</m:t>
+                    </m:r>
+                    <m:r>
+                      <m:t>x</m:t>
+                    </m:r>
+                    <m:r>
+                      <m:rPr>
+                        <m:sty m:val="p"/>
+                      </m:rPr>
+                      <m:t>−</m:t>
+                    </m:r>
+                    <m:r>
+                      <m:t>1</m:t>
+                    </m:r>
+                  </m:e>
+                </m:d>
+                <m:r>
+                  <m:rPr>
+                    <m:sty m:val="p"/>
+                  </m:rPr>
+                  <m:t>=</m:t>
+                </m:r>
+                <m:d>
+                  <m:dPr>
+                    <m:begChr m:val="("/>
+                    <m:endChr m:val=")"/>
+                    <m:sepChr m:val=""/>
+                    <m:grow/>
+                  </m:dPr>
+                  <m:e>
+                    <m:r>
+                      <m:t>2</m:t>
+                    </m:r>
+                    <m:r>
+                      <m:t>x</m:t>
+                    </m:r>
+                    <m:r>
+                      <m:rPr>
+                        <m:sty m:val="p"/>
+                      </m:rPr>
+                      <m:t>−</m:t>
+                    </m:r>
+                    <m:r>
+                      <m:t>1</m:t>
                     </m:r>
                   </m:e>
                 </m:d>
@@ -10389,6 +12204,9 @@
                   </m:dPr>
                   <m:e>
                     <m:r>
+                      <m:t>2</m:t>
+                    </m:r>
+                    <m:r>
                       <m:t>x</m:t>
                     </m:r>
                     <m:r>
@@ -10398,7 +12216,7 @@
                       <m:t>+</m:t>
                     </m:r>
                     <m:r>
-                      <m:t>1</m:t>
+                      <m:t>3</m:t>
                     </m:r>
                   </m:e>
                 </m:d>
@@ -10408,12 +12226,31 @@
         </w:tc>
       </w:tr>
     </w:tbl>
+    <w:bookmarkEnd w:id="77"/>
+    <w:bookmarkEnd w:id="78"/>
+    <w:bookmarkStart w:id="81" w:name="Xd79337f08a01baa96ee3a661737a10f44205684"/>
     <w:p>
       <w:pPr>
+        <w:pStyle w:val="Heading1"/>
+      </w:pPr>
+      <w:r>
+        <w:t xml:space="preserve">Using factorization to solve quadratic equations</w:t>
+      </w:r>
+    </w:p>
+    <w:p>
+      <w:pPr>
         <w:pStyle w:val="FirstParagraph"/>
       </w:pPr>
       <w:r>
-        <w:t xml:space="preserve"> </w:t>
+        <w:t xml:space="preserve">By factorizing, you can break down a quadratic expression into simpler expressions. This process makes it easier to understand the structure of the expression and to identify values that satisfy the equation you are solving.</w:t>
+      </w:r>
+    </w:p>
+    <w:p>
+      <w:pPr>
+        <w:pStyle w:val="BodyText"/>
+      </w:pPr>
+      <w:r>
+        <w:t xml:space="preserve">Once a quadratic expression is factorized, and the equation is set equal to zero, you can find the values of the variable that make each bracket equal to zero. These values are known as the roots or solutions of the quadratic equation. However, it’s important to remember that this method only works directly when the expression is equal to zero—if it’s equal to another number, other steps are needed before factorizing.</w:t>
       </w:r>
     </w:p>
     <w:tbl>
@@ -10453,12 +12290,12 @@
                 <wp:inline>
                   <wp:extent cx="152400" cy="152400"/>
                   <wp:effectExtent b="0" l="0" r="0" t="0"/>
-                  <wp:docPr descr="" title="" id="77" name="Picture"/>
+                  <wp:docPr descr="" title="" id="79" name="Picture"/>
                   <a:graphic>
                     <a:graphicData uri="http://schemas.openxmlformats.org/drawingml/2006/picture">
                       <pic:pic>
                         <pic:nvPicPr>
-                          <pic:cNvPr descr="/Applications/quarto/share/formats/docx/note.png" id="78" name="Picture"/>
+                          <pic:cNvPr descr="/Applications/quarto/share/formats/docx/note.png" id="80" name="Picture"/>
                           <pic:cNvPicPr>
                             <a:picLocks noChangeArrowheads="1" noChangeAspect="1"/>
                           </pic:cNvPicPr>
@@ -10505,7 +12342,7 @@
                 <w:b/>
                 <w:bCs/>
               </w:rPr>
-              <w:t xml:space="preserve">Example 14</w:t>
+              <w:t xml:space="preserve">Example 15</w:t>
             </w:r>
           </w:p>
           <w:p>
@@ -10516,143 +12353,110 @@
               <w:spacing w:before="16"/>
             </w:pPr>
             <w:r>
-              <w:t xml:space="preserve">Factorize</w:t>
-            </w:r>
-            <w:r>
-              <w:t xml:space="preserve"> </w:t>
-            </w:r>
-            <m:oMath>
-              <m:r>
-                <m:t>4</m:t>
-              </m:r>
-              <m:sSup>
-                <m:e>
-                  <m:r>
-                    <m:t>x</m:t>
-                  </m:r>
-                </m:e>
-                <m:sup>
-                  <m:r>
-                    <m:t>2</m:t>
-                  </m:r>
-                </m:sup>
-              </m:sSup>
-              <m:r>
-                <m:rPr>
-                  <m:sty m:val="p"/>
-                </m:rPr>
-                <m:t>+</m:t>
-              </m:r>
-              <m:r>
-                <m:t>4</m:t>
-              </m:r>
-              <m:r>
-                <m:t>x</m:t>
-              </m:r>
-              <m:r>
-                <m:rPr>
-                  <m:sty m:val="p"/>
-                </m:rPr>
-                <m:t>−</m:t>
-              </m:r>
-              <m:r>
-                <m:t>3</m:t>
-              </m:r>
-            </m:oMath>
+              <w:t xml:space="preserve">Remember from Example 10;</w:t>
+            </w:r>
           </w:p>
           <w:p>
             <w:pPr>
               <w:pStyle w:val="BodyText"/>
             </w:pPr>
-            <w:r>
-              <w:t xml:space="preserve">You need to multiply</w:t>
-            </w:r>
-            <w:r>
-              <w:t xml:space="preserve"> </w:t>
-            </w:r>
-            <m:oMath>
-              <m:r>
-                <m:t>4</m:t>
-              </m:r>
-            </m:oMath>
-            <w:r>
-              <w:t xml:space="preserve"> </w:t>
-            </w:r>
-            <w:r>
-              <w:t xml:space="preserve">and</w:t>
-            </w:r>
-            <w:r>
-              <w:t xml:space="preserve"> </w:t>
-            </w:r>
-            <m:oMath>
-              <m:r>
-                <m:rPr>
-                  <m:sty m:val="p"/>
-                </m:rPr>
-                <m:t>−</m:t>
-              </m:r>
-              <m:r>
-                <m:t>3</m:t>
-              </m:r>
-            </m:oMath>
-            <w:r>
-              <w:t xml:space="preserve"> </w:t>
-            </w:r>
-            <w:r>
-              <w:t xml:space="preserve">together, which gives</w:t>
-            </w:r>
-            <w:r>
-              <w:t xml:space="preserve"> </w:t>
-            </w:r>
-            <m:oMath>
-              <m:r>
-                <m:rPr>
-                  <m:sty m:val="p"/>
-                </m:rPr>
-                <m:t>−</m:t>
-              </m:r>
-              <m:r>
-                <m:t>12</m:t>
-              </m:r>
-            </m:oMath>
-            <w:r>
-              <w:t xml:space="preserve">.</w:t>
-            </w:r>
-          </w:p>
-          <w:p>
-            <w:pPr>
-              <w:pStyle w:val="BodyText"/>
-            </w:pPr>
-            <w:r>
-              <w:t xml:space="preserve">Write out the number pair that multiplies to make</w:t>
-            </w:r>
-            <w:r>
-              <w:t xml:space="preserve"> </w:t>
-            </w:r>
-            <m:oMath>
-              <m:r>
-                <m:rPr>
-                  <m:sty m:val="p"/>
-                </m:rPr>
-                <m:t>−</m:t>
-              </m:r>
-              <m:r>
-                <m:t>12</m:t>
-              </m:r>
-            </m:oMath>
-            <w:r>
-              <w:t xml:space="preserve">, and that adds to make</w:t>
-            </w:r>
-            <w:r>
-              <w:t xml:space="preserve"> </w:t>
-            </w:r>
-            <m:oMath>
-              <m:r>
-                <m:t>4</m:t>
-              </m:r>
-            </m:oMath>
-            <w:r>
-              <w:t xml:space="preserve">:</w:t>
+            <m:oMathPara>
+              <m:oMathParaPr>
+                <m:jc m:val="center"/>
+              </m:oMathParaPr>
+              <m:oMath>
+                <m:sSup>
+                  <m:e>
+                    <m:r>
+                      <m:t>x</m:t>
+                    </m:r>
+                  </m:e>
+                  <m:sup>
+                    <m:r>
+                      <m:t>2</m:t>
+                    </m:r>
+                  </m:sup>
+                </m:sSup>
+                <m:r>
+                  <m:rPr>
+                    <m:sty m:val="p"/>
+                  </m:rPr>
+                  <m:t>−</m:t>
+                </m:r>
+                <m:r>
+                  <m:t>5</m:t>
+                </m:r>
+                <m:r>
+                  <m:t>x</m:t>
+                </m:r>
+                <m:r>
+                  <m:rPr>
+                    <m:sty m:val="p"/>
+                  </m:rPr>
+                  <m:t>+</m:t>
+                </m:r>
+                <m:r>
+                  <m:t>6</m:t>
+                </m:r>
+                <m:r>
+                  <m:rPr>
+                    <m:sty m:val="p"/>
+                  </m:rPr>
+                  <m:t>=</m:t>
+                </m:r>
+                <m:d>
+                  <m:dPr>
+                    <m:begChr m:val="("/>
+                    <m:endChr m:val=")"/>
+                    <m:sepChr m:val=""/>
+                    <m:grow/>
+                  </m:dPr>
+                  <m:e>
+                    <m:r>
+                      <m:t>x</m:t>
+                    </m:r>
+                    <m:r>
+                      <m:rPr>
+                        <m:sty m:val="p"/>
+                      </m:rPr>
+                      <m:t>−</m:t>
+                    </m:r>
+                    <m:r>
+                      <m:t>2</m:t>
+                    </m:r>
+                  </m:e>
+                </m:d>
+                <m:d>
+                  <m:dPr>
+                    <m:begChr m:val="("/>
+                    <m:endChr m:val=")"/>
+                    <m:sepChr m:val=""/>
+                    <m:grow/>
+                  </m:dPr>
+                  <m:e>
+                    <m:r>
+                      <m:t>x</m:t>
+                    </m:r>
+                    <m:r>
+                      <m:rPr>
+                        <m:sty m:val="p"/>
+                      </m:rPr>
+                      <m:t>−</m:t>
+                    </m:r>
+                    <m:r>
+                      <m:t>3</m:t>
+                    </m:r>
+                  </m:e>
+                </m:d>
+              </m:oMath>
+            </m:oMathPara>
+          </w:p>
+          <w:p>
+            <w:pPr>
+              <w:pStyle w:val="FirstParagraph"/>
+            </w:pPr>
+            <w:r>
+              <w:t xml:space="preserve">Setting this equal to zero;</w:t>
             </w:r>
           </w:p>
           <w:p>
@@ -10673,6 +12477,9 @@
                   </m:dPr>
                   <m:e>
                     <m:r>
+                      <m:t>x</m:t>
+                    </m:r>
+                    <m:r>
                       <m:rPr>
                         <m:sty m:val="p"/>
                       </m:rPr>
@@ -10680,485 +12487,6 @@
                     </m:r>
                     <m:r>
                       <m:t>2</m:t>
-                    </m:r>
-                    <m:r>
-                      <m:rPr>
-                        <m:sty m:val="p"/>
-                      </m:rPr>
-                      <m:t>,</m:t>
-                    </m:r>
-                    <m:r>
-                      <m:t>6</m:t>
-                    </m:r>
-                  </m:e>
-                </m:d>
-              </m:oMath>
-            </m:oMathPara>
-          </w:p>
-          <w:p>
-            <w:pPr>
-              <w:pStyle w:val="FirstParagraph"/>
-            </w:pPr>
-            <w:r>
-              <w:t xml:space="preserve">Now you can rewrite the original expression, but this time splitting the middle (</w:t>
-            </w:r>
-            <m:oMath>
-              <m:r>
-                <m:t>b</m:t>
-              </m:r>
-              <m:r>
-                <m:t>x</m:t>
-              </m:r>
-            </m:oMath>
-            <w:r>
-              <w:t xml:space="preserve">) term into the two factors you found earlier.</w:t>
-            </w:r>
-          </w:p>
-          <w:p>
-            <w:pPr>
-              <w:pStyle w:val="BodyText"/>
-            </w:pPr>
-            <m:oMathPara>
-              <m:oMathParaPr>
-                <m:jc m:val="center"/>
-              </m:oMathParaPr>
-              <m:oMath>
-                <m:r>
-                  <m:t>4</m:t>
-                </m:r>
-                <m:sSup>
-                  <m:e>
-                    <m:r>
-                      <m:t>x</m:t>
-                    </m:r>
-                  </m:e>
-                  <m:sup>
-                    <m:r>
-                      <m:t>2</m:t>
-                    </m:r>
-                  </m:sup>
-                </m:sSup>
-                <m:r>
-                  <m:rPr>
-                    <m:sty m:val="p"/>
-                  </m:rPr>
-                  <m:t>+</m:t>
-                </m:r>
-                <m:r>
-                  <m:t>4</m:t>
-                </m:r>
-                <m:r>
-                  <m:t>x</m:t>
-                </m:r>
-                <m:r>
-                  <m:rPr>
-                    <m:sty m:val="p"/>
-                  </m:rPr>
-                  <m:t>−</m:t>
-                </m:r>
-                <m:r>
-                  <m:t>3</m:t>
-                </m:r>
-                <m:r>
-                  <m:rPr>
-                    <m:sty m:val="p"/>
-                  </m:rPr>
-                  <m:t>=</m:t>
-                </m:r>
-                <m:r>
-                  <m:t>4</m:t>
-                </m:r>
-                <m:sSup>
-                  <m:e>
-                    <m:r>
-                      <m:t>x</m:t>
-                    </m:r>
-                  </m:e>
-                  <m:sup>
-                    <m:r>
-                      <m:t>2</m:t>
-                    </m:r>
-                  </m:sup>
-                </m:sSup>
-                <m:r>
-                  <m:rPr>
-                    <m:sty m:val="p"/>
-                  </m:rPr>
-                  <m:t>−</m:t>
-                </m:r>
-                <m:r>
-                  <m:t>2</m:t>
-                </m:r>
-                <m:r>
-                  <m:t>x</m:t>
-                </m:r>
-                <m:r>
-                  <m:rPr>
-                    <m:sty m:val="p"/>
-                  </m:rPr>
-                  <m:t>+</m:t>
-                </m:r>
-                <m:r>
-                  <m:t>6</m:t>
-                </m:r>
-                <m:r>
-                  <m:t>x</m:t>
-                </m:r>
-                <m:r>
-                  <m:rPr>
-                    <m:sty m:val="p"/>
-                  </m:rPr>
-                  <m:t>−</m:t>
-                </m:r>
-                <m:r>
-                  <m:t>3</m:t>
-                </m:r>
-              </m:oMath>
-            </m:oMathPara>
-          </w:p>
-          <w:p>
-            <w:pPr>
-              <w:pStyle w:val="FirstParagraph"/>
-            </w:pPr>
-            <w:r>
-              <w:t xml:space="preserve">If you look at the expression in two halves, there is a common factor for each half, and you can factorize by grouping:</w:t>
-            </w:r>
-          </w:p>
-          <w:p>
-            <w:pPr>
-              <w:pStyle w:val="BodyText"/>
-            </w:pPr>
-            <w:r>
-              <w:t xml:space="preserve">Note - Remember to use the HCF!</w:t>
-            </w:r>
-          </w:p>
-          <w:p>
-            <w:pPr>
-              <w:pStyle w:val="BodyText"/>
-            </w:pPr>
-            <m:oMathPara>
-              <m:oMathParaPr>
-                <m:jc m:val="center"/>
-              </m:oMathParaPr>
-              <m:oMath>
-                <m:r>
-                  <m:t>4</m:t>
-                </m:r>
-                <m:sSup>
-                  <m:e>
-                    <m:r>
-                      <m:t>x</m:t>
-                    </m:r>
-                  </m:e>
-                  <m:sup>
-                    <m:r>
-                      <m:t>2</m:t>
-                    </m:r>
-                  </m:sup>
-                </m:sSup>
-                <m:r>
-                  <m:rPr>
-                    <m:sty m:val="p"/>
-                  </m:rPr>
-                  <m:t>+</m:t>
-                </m:r>
-                <m:r>
-                  <m:t>4</m:t>
-                </m:r>
-                <m:r>
-                  <m:t>x</m:t>
-                </m:r>
-                <m:r>
-                  <m:rPr>
-                    <m:sty m:val="p"/>
-                  </m:rPr>
-                  <m:t>−</m:t>
-                </m:r>
-                <m:r>
-                  <m:t>3</m:t>
-                </m:r>
-                <m:r>
-                  <m:rPr>
-                    <m:sty m:val="p"/>
-                  </m:rPr>
-                  <m:t>=</m:t>
-                </m:r>
-                <m:r>
-                  <m:t>4</m:t>
-                </m:r>
-                <m:sSup>
-                  <m:e>
-                    <m:r>
-                      <m:t>x</m:t>
-                    </m:r>
-                  </m:e>
-                  <m:sup>
-                    <m:r>
-                      <m:t>2</m:t>
-                    </m:r>
-                  </m:sup>
-                </m:sSup>
-                <m:r>
-                  <m:rPr>
-                    <m:sty m:val="p"/>
-                  </m:rPr>
-                  <m:t>−</m:t>
-                </m:r>
-                <m:r>
-                  <m:t>2</m:t>
-                </m:r>
-                <m:r>
-                  <m:t>x</m:t>
-                </m:r>
-                <m:r>
-                  <m:rPr>
-                    <m:sty m:val="p"/>
-                  </m:rPr>
-                  <m:t>+</m:t>
-                </m:r>
-                <m:r>
-                  <m:t>6</m:t>
-                </m:r>
-                <m:r>
-                  <m:t>x</m:t>
-                </m:r>
-                <m:r>
-                  <m:rPr>
-                    <m:sty m:val="p"/>
-                  </m:rPr>
-                  <m:t>−</m:t>
-                </m:r>
-                <m:r>
-                  <m:t>3</m:t>
-                </m:r>
-                <m:r>
-                  <m:rPr>
-                    <m:sty m:val="p"/>
-                  </m:rPr>
-                  <m:t>=</m:t>
-                </m:r>
-                <m:r>
-                  <m:t>2</m:t>
-                </m:r>
-                <m:r>
-                  <m:t>x</m:t>
-                </m:r>
-                <m:d>
-                  <m:dPr>
-                    <m:begChr m:val="("/>
-                    <m:endChr m:val=")"/>
-                    <m:sepChr m:val=""/>
-                    <m:grow/>
-                  </m:dPr>
-                  <m:e>
-                    <m:r>
-                      <m:t>2</m:t>
-                    </m:r>
-                    <m:r>
-                      <m:t>x</m:t>
-                    </m:r>
-                    <m:r>
-                      <m:rPr>
-                        <m:sty m:val="p"/>
-                      </m:rPr>
-                      <m:t>−</m:t>
-                    </m:r>
-                    <m:r>
-                      <m:t>1</m:t>
-                    </m:r>
-                  </m:e>
-                </m:d>
-                <m:r>
-                  <m:rPr>
-                    <m:sty m:val="p"/>
-                  </m:rPr>
-                  <m:t>+</m:t>
-                </m:r>
-                <m:r>
-                  <m:t>3</m:t>
-                </m:r>
-                <m:d>
-                  <m:dPr>
-                    <m:begChr m:val="("/>
-                    <m:endChr m:val=")"/>
-                    <m:sepChr m:val=""/>
-                    <m:grow/>
-                  </m:dPr>
-                  <m:e>
-                    <m:r>
-                      <m:t>2</m:t>
-                    </m:r>
-                    <m:r>
-                      <m:t>x</m:t>
-                    </m:r>
-                    <m:r>
-                      <m:rPr>
-                        <m:sty m:val="p"/>
-                      </m:rPr>
-                      <m:t>−</m:t>
-                    </m:r>
-                    <m:r>
-                      <m:t>1</m:t>
-                    </m:r>
-                  </m:e>
-                </m:d>
-              </m:oMath>
-            </m:oMathPara>
-          </w:p>
-          <w:p>
-            <w:pPr>
-              <w:pStyle w:val="FirstParagraph"/>
-            </w:pPr>
-            <w:r>
-              <w:t xml:space="preserve">Now, this is similar to the type of factorizing you did in single bracket factorization!</w:t>
-            </w:r>
-          </w:p>
-          <w:p>
-            <w:pPr>
-              <w:pStyle w:val="BodyText"/>
-            </w:pPr>
-            <w:r>
-              <w:t xml:space="preserve">You can remove the</w:t>
-            </w:r>
-            <w:r>
-              <w:t xml:space="preserve"> </w:t>
-            </w:r>
-            <m:oMath>
-              <m:d>
-                <m:dPr>
-                  <m:begChr m:val="("/>
-                  <m:endChr m:val=")"/>
-                  <m:sepChr m:val=""/>
-                  <m:grow/>
-                </m:dPr>
-                <m:e>
-                  <m:r>
-                    <m:t>2</m:t>
-                  </m:r>
-                  <m:r>
-                    <m:t>x</m:t>
-                  </m:r>
-                  <m:r>
-                    <m:rPr>
-                      <m:sty m:val="p"/>
-                    </m:rPr>
-                    <m:t>+</m:t>
-                  </m:r>
-                  <m:r>
-                    <m:t>3</m:t>
-                  </m:r>
-                </m:e>
-              </m:d>
-            </m:oMath>
-            <w:r>
-              <w:t xml:space="preserve"> </w:t>
-            </w:r>
-            <w:r>
-              <w:t xml:space="preserve">common factor, to give the result:</w:t>
-            </w:r>
-          </w:p>
-          <w:p>
-            <w:pPr>
-              <w:pStyle w:val="BodyText"/>
-            </w:pPr>
-            <m:oMathPara>
-              <m:oMathParaPr>
-                <m:jc m:val="center"/>
-              </m:oMathParaPr>
-              <m:oMath>
-                <m:r>
-                  <m:t>2</m:t>
-                </m:r>
-                <m:r>
-                  <m:t>x</m:t>
-                </m:r>
-                <m:d>
-                  <m:dPr>
-                    <m:begChr m:val="("/>
-                    <m:endChr m:val=")"/>
-                    <m:sepChr m:val=""/>
-                    <m:grow/>
-                  </m:dPr>
-                  <m:e>
-                    <m:r>
-                      <m:t>2</m:t>
-                    </m:r>
-                    <m:r>
-                      <m:t>x</m:t>
-                    </m:r>
-                    <m:r>
-                      <m:rPr>
-                        <m:sty m:val="p"/>
-                      </m:rPr>
-                      <m:t>−</m:t>
-                    </m:r>
-                    <m:r>
-                      <m:t>1</m:t>
-                    </m:r>
-                  </m:e>
-                </m:d>
-                <m:r>
-                  <m:rPr>
-                    <m:sty m:val="p"/>
-                  </m:rPr>
-                  <m:t>+</m:t>
-                </m:r>
-                <m:r>
-                  <m:t>3</m:t>
-                </m:r>
-                <m:d>
-                  <m:dPr>
-                    <m:begChr m:val="("/>
-                    <m:endChr m:val=")"/>
-                    <m:sepChr m:val=""/>
-                    <m:grow/>
-                  </m:dPr>
-                  <m:e>
-                    <m:r>
-                      <m:t>2</m:t>
-                    </m:r>
-                    <m:r>
-                      <m:t>x</m:t>
-                    </m:r>
-                    <m:r>
-                      <m:rPr>
-                        <m:sty m:val="p"/>
-                      </m:rPr>
-                      <m:t>−</m:t>
-                    </m:r>
-                    <m:r>
-                      <m:t>1</m:t>
-                    </m:r>
-                  </m:e>
-                </m:d>
-                <m:r>
-                  <m:rPr>
-                    <m:sty m:val="p"/>
-                  </m:rPr>
-                  <m:t>=</m:t>
-                </m:r>
-                <m:d>
-                  <m:dPr>
-                    <m:begChr m:val="("/>
-                    <m:endChr m:val=")"/>
-                    <m:sepChr m:val=""/>
-                    <m:grow/>
-                  </m:dPr>
-                  <m:e>
-                    <m:r>
-                      <m:t>2</m:t>
-                    </m:r>
-                    <m:r>
-                      <m:t>x</m:t>
-                    </m:r>
-                    <m:r>
-                      <m:rPr>
-                        <m:sty m:val="p"/>
-                      </m:rPr>
-                      <m:t>−</m:t>
-                    </m:r>
-                    <m:r>
-                      <m:t>1</m:t>
                     </m:r>
                   </m:e>
                 </m:d>
@@ -11171,81 +12499,19 @@
                   </m:dPr>
                   <m:e>
                     <m:r>
-                      <m:t>2</m:t>
-                    </m:r>
-                    <m:r>
                       <m:t>x</m:t>
                     </m:r>
                     <m:r>
                       <m:rPr>
                         <m:sty m:val="p"/>
                       </m:rPr>
-                      <m:t>+</m:t>
+                      <m:t>−</m:t>
                     </m:r>
                     <m:r>
                       <m:t>3</m:t>
                     </m:r>
                   </m:e>
                 </m:d>
-              </m:oMath>
-            </m:oMathPara>
-          </w:p>
-          <w:p>
-            <w:pPr>
-              <w:pStyle w:val="FirstParagraph"/>
-            </w:pPr>
-            <w:pPr>
-              <w:spacing w:after="16"/>
-            </w:pPr>
-            <w:r>
-              <w:t xml:space="preserve">And this is your final factorized answer:</w:t>
-            </w:r>
-          </w:p>
-          <w:p>
-            <w:pPr>
-              <w:pStyle w:val="BodyText"/>
-            </w:pPr>
-            <m:oMathPara>
-              <m:oMathParaPr>
-                <m:jc m:val="center"/>
-              </m:oMathParaPr>
-              <m:oMath>
-                <m:r>
-                  <m:t>4</m:t>
-                </m:r>
-                <m:sSup>
-                  <m:e>
-                    <m:r>
-                      <m:t>x</m:t>
-                    </m:r>
-                  </m:e>
-                  <m:sup>
-                    <m:r>
-                      <m:t>2</m:t>
-                    </m:r>
-                  </m:sup>
-                </m:sSup>
-                <m:r>
-                  <m:rPr>
-                    <m:sty m:val="p"/>
-                  </m:rPr>
-                  <m:t>+</m:t>
-                </m:r>
-                <m:r>
-                  <m:t>4</m:t>
-                </m:r>
-                <m:r>
-                  <m:t>x</m:t>
-                </m:r>
-                <m:r>
-                  <m:rPr>
-                    <m:sty m:val="p"/>
-                  </m:rPr>
-                  <m:t>−</m:t>
-                </m:r>
-                <m:r>
-                  <m:t>3</m:t>
-                </m:r>
                 <m:r>
                   <m:rPr>
                     <m:sty m:val="p"/>
@@ -11253,363 +12519,17 @@
                   <m:t>=</m:t>
                 </m:r>
                 <m:r>
-                  <m:t>2</m:t>
-                </m:r>
-                <m:r>
-                  <m:t>x</m:t>
-                </m:r>
-                <m:d>
-                  <m:dPr>
-                    <m:begChr m:val="("/>
-                    <m:endChr m:val=")"/>
-                    <m:sepChr m:val=""/>
-                    <m:grow/>
-                  </m:dPr>
-                  <m:e>
-                    <m:r>
-                      <m:t>2</m:t>
-                    </m:r>
-                    <m:r>
-                      <m:t>x</m:t>
-                    </m:r>
-                    <m:r>
-                      <m:rPr>
-                        <m:sty m:val="p"/>
-                      </m:rPr>
-                      <m:t>−</m:t>
-                    </m:r>
-                    <m:r>
-                      <m:t>1</m:t>
-                    </m:r>
-                  </m:e>
-                </m:d>
-                <m:r>
-                  <m:rPr>
-                    <m:sty m:val="p"/>
-                  </m:rPr>
-                  <m:t>+</m:t>
-                </m:r>
-                <m:r>
-                  <m:t>3</m:t>
-                </m:r>
-                <m:d>
-                  <m:dPr>
-                    <m:begChr m:val="("/>
-                    <m:endChr m:val=")"/>
-                    <m:sepChr m:val=""/>
-                    <m:grow/>
-                  </m:dPr>
-                  <m:e>
-                    <m:r>
-                      <m:t>2</m:t>
-                    </m:r>
-                    <m:r>
-                      <m:t>x</m:t>
-                    </m:r>
-                    <m:r>
-                      <m:rPr>
-                        <m:sty m:val="p"/>
-                      </m:rPr>
-                      <m:t>−</m:t>
-                    </m:r>
-                    <m:r>
-                      <m:t>1</m:t>
-                    </m:r>
-                  </m:e>
-                </m:d>
-                <m:r>
-                  <m:rPr>
-                    <m:sty m:val="p"/>
-                  </m:rPr>
-                  <m:t>=</m:t>
-                </m:r>
-                <m:d>
-                  <m:dPr>
-                    <m:begChr m:val="("/>
-                    <m:endChr m:val=")"/>
-                    <m:sepChr m:val=""/>
-                    <m:grow/>
-                  </m:dPr>
-                  <m:e>
-                    <m:r>
-                      <m:t>2</m:t>
-                    </m:r>
-                    <m:r>
-                      <m:t>x</m:t>
-                    </m:r>
-                    <m:r>
-                      <m:rPr>
-                        <m:sty m:val="p"/>
-                      </m:rPr>
-                      <m:t>−</m:t>
-                    </m:r>
-                    <m:r>
-                      <m:t>1</m:t>
-                    </m:r>
-                  </m:e>
-                </m:d>
-                <m:d>
-                  <m:dPr>
-                    <m:begChr m:val="("/>
-                    <m:endChr m:val=")"/>
-                    <m:sepChr m:val=""/>
-                    <m:grow/>
-                  </m:dPr>
-                  <m:e>
-                    <m:r>
-                      <m:t>2</m:t>
-                    </m:r>
-                    <m:r>
-                      <m:t>x</m:t>
-                    </m:r>
-                    <m:r>
-                      <m:rPr>
-                        <m:sty m:val="p"/>
-                      </m:rPr>
-                      <m:t>+</m:t>
-                    </m:r>
-                    <m:r>
-                      <m:t>3</m:t>
-                    </m:r>
-                  </m:e>
-                </m:d>
+                  <m:t>0</m:t>
+                </m:r>
               </m:oMath>
             </m:oMathPara>
           </w:p>
-        </w:tc>
-      </w:tr>
-    </w:tbl>
-    <w:bookmarkEnd w:id="79"/>
-    <w:bookmarkEnd w:id="80"/>
-    <w:bookmarkStart w:id="83" w:name="Xd79337f08a01baa96ee3a661737a10f44205684"/>
-    <w:p>
-      <w:pPr>
-        <w:pStyle w:val="Heading1"/>
-      </w:pPr>
-      <w:r>
-        <w:t xml:space="preserve">Using factorization to solve quadratic equations</w:t>
-      </w:r>
-    </w:p>
-    <w:p>
-      <w:pPr>
-        <w:pStyle w:val="FirstParagraph"/>
-      </w:pPr>
-      <w:r>
-        <w:t xml:space="preserve">By factorizing, you can break down a quadratic expression into simplified expressions, making it easier to find values that satisfy the equation.</w:t>
-      </w:r>
-    </w:p>
-    <w:p>
-      <w:pPr>
-        <w:pStyle w:val="BodyText"/>
-      </w:pPr>
-      <w:r>
-        <w:t xml:space="preserve">Once a quadratic expression is factorized, you can solve it by setting each bracket equal to zero.</w:t>
-      </w:r>
-    </w:p>
-    <w:tbl>
-      <w:tblPr>
-        <w:tblStyle w:val="Table"/>
-        <w:tblLook w:firstRow="0" w:lastRow="0" w:firstColumn="0" w:lastColumn="0" w:noHBand="0" w:noVBand="0" w:val="0000"/>
-        <w:tblBorders>
-          <w:left w:val="single" w:sz="24" w:space="0" w:color="0758E5"/>
-        </w:tblBorders>
-        <w:tblCellMar>
-          <w:left w:w="0" w:type="dxa"/>
-          <w:right w:w="0" w:type="dxa"/>
-        </w:tblCellMar>
-        <w:tblInd w:w="164" w:type="dxa"/>
-      </w:tblPr>
-      <w:tr>
-        <w:trPr>
-          <w:cantSplit/>
-        </w:trPr>
-        <w:tc>
-          <w:tcPr>
-            <w:tcMar>
-              <w:left w:w="144" w:type="dxa"/>
-              <w:right w:w="144" w:type="dxa"/>
-            </w:tcMar>
-          </w:tcPr>
-          <w:p>
-            <w:pPr>
-              <w:pStyle w:val="BodyText"/>
-            </w:pPr>
-            <w:pPr>
-              <w:spacing w:before="0" w:after="8"/>
-              <w:jc w:val="center"/>
-            </w:pPr>
-            <w:r>
-              <w:drawing>
-                <wp:inline>
-                  <wp:extent cx="152400" cy="152400"/>
-                  <wp:effectExtent b="0" l="0" r="0" t="0"/>
-                  <wp:docPr descr="" title="" id="81" name="Picture"/>
-                  <a:graphic>
-                    <a:graphicData uri="http://schemas.openxmlformats.org/drawingml/2006/picture">
-                      <pic:pic>
-                        <pic:nvPicPr>
-                          <pic:cNvPr descr="/Applications/quarto/share/formats/docx/note.png" id="82" name="Picture"/>
-                          <pic:cNvPicPr>
-                            <a:picLocks noChangeArrowheads="1" noChangeAspect="1"/>
-                          </pic:cNvPicPr>
-                        </pic:nvPicPr>
-                        <pic:blipFill>
-                          <a:blip r:embed="rId23"/>
-                          <a:stretch>
-                            <a:fillRect/>
-                          </a:stretch>
-                        </pic:blipFill>
-                        <pic:spPr bwMode="auto">
-                          <a:xfrm>
-                            <a:off x="0" y="0"/>
-                            <a:ext cx="152400" cy="152400"/>
-                          </a:xfrm>
-                          <a:prstGeom prst="rect">
-                            <a:avLst/>
-                          </a:prstGeom>
-                          <a:noFill/>
-                          <a:ln w="9525">
-                            <a:noFill/>
-                            <a:headEnd/>
-                            <a:tailEnd/>
-                          </a:ln>
-                        </pic:spPr>
-                      </pic:pic>
-                    </a:graphicData>
-                  </a:graphic>
-                </wp:inline>
-              </w:drawing>
-            </w:r>
-          </w:p>
-        </w:tc>
-        <w:tc>
-          <w:p>
-            <w:pPr>
-              <w:pStyle w:val="BodyText"/>
-            </w:pPr>
-            <w:pPr>
-              <w:spacing w:before="16" w:after="64"/>
-            </w:pPr>
-            <w:r>
-              <w:rPr>
-                <w:b/>
-                <w:bCs/>
-              </w:rPr>
-              <w:t xml:space="preserve">Example 15</w:t>
-            </w:r>
-          </w:p>
-          <w:p>
-            <w:pPr>
-              <w:pStyle w:val="BodyText"/>
-            </w:pPr>
-            <w:pPr>
-              <w:spacing w:before="16"/>
-            </w:pPr>
-            <w:r>
-              <w:t xml:space="preserve">Remember from Example 10;</w:t>
-            </w:r>
-          </w:p>
-          <w:p>
-            <w:pPr>
-              <w:pStyle w:val="BodyText"/>
-            </w:pPr>
-            <m:oMathPara>
-              <m:oMathParaPr>
-                <m:jc m:val="center"/>
-              </m:oMathParaPr>
-              <m:oMath>
-                <m:sSup>
-                  <m:e>
-                    <m:r>
-                      <m:t>x</m:t>
-                    </m:r>
-                  </m:e>
-                  <m:sup>
-                    <m:r>
-                      <m:t>2</m:t>
-                    </m:r>
-                  </m:sup>
-                </m:sSup>
-                <m:r>
-                  <m:rPr>
-                    <m:sty m:val="p"/>
-                  </m:rPr>
-                  <m:t>−</m:t>
-                </m:r>
-                <m:r>
-                  <m:t>5</m:t>
-                </m:r>
-                <m:r>
-                  <m:t>x</m:t>
-                </m:r>
-                <m:r>
-                  <m:rPr>
-                    <m:sty m:val="p"/>
-                  </m:rPr>
-                  <m:t>+</m:t>
-                </m:r>
-                <m:r>
-                  <m:t>6</m:t>
-                </m:r>
-                <m:r>
-                  <m:rPr>
-                    <m:sty m:val="p"/>
-                  </m:rPr>
-                  <m:t>=</m:t>
-                </m:r>
-                <m:d>
-                  <m:dPr>
-                    <m:begChr m:val="("/>
-                    <m:endChr m:val=")"/>
-                    <m:sepChr m:val=""/>
-                    <m:grow/>
-                  </m:dPr>
-                  <m:e>
-                    <m:r>
-                      <m:t>x</m:t>
-                    </m:r>
-                    <m:r>
-                      <m:rPr>
-                        <m:sty m:val="p"/>
-                      </m:rPr>
-                      <m:t>−</m:t>
-                    </m:r>
-                    <m:r>
-                      <m:t>2</m:t>
-                    </m:r>
-                  </m:e>
-                </m:d>
-                <m:d>
-                  <m:dPr>
-                    <m:begChr m:val="("/>
-                    <m:endChr m:val=")"/>
-                    <m:sepChr m:val=""/>
-                    <m:grow/>
-                  </m:dPr>
-                  <m:e>
-                    <m:r>
-                      <m:t>x</m:t>
-                    </m:r>
-                    <m:r>
-                      <m:rPr>
-                        <m:sty m:val="p"/>
-                      </m:rPr>
-                      <m:t>−</m:t>
-                    </m:r>
-                    <m:r>
-                      <m:t>3</m:t>
-                    </m:r>
-                  </m:e>
-                </m:d>
-              </m:oMath>
-            </m:oMathPara>
-          </w:p>
           <w:p>
             <w:pPr>
               <w:pStyle w:val="FirstParagraph"/>
             </w:pPr>
             <w:r>
-              <w:t xml:space="preserve">Setting this equal to zero;</w:t>
+              <w:t xml:space="preserve">Now, you can set each individual bracket equal to zero:</w:t>
             </w:r>
           </w:p>
           <w:p>
@@ -11643,6 +12563,28 @@
                     </m:r>
                   </m:e>
                 </m:d>
+                <m:r>
+                  <m:rPr>
+                    <m:sty m:val="p"/>
+                  </m:rPr>
+                  <m:t>=</m:t>
+                </m:r>
+                <m:r>
+                  <m:t>0</m:t>
+                </m:r>
+                <m:r>
+                  <m:t> </m:t>
+                </m:r>
+                <m:r>
+                  <m:rPr>
+                    <m:nor/>
+                    <m:sty m:val="p"/>
+                  </m:rPr>
+                  <m:t>and</m:t>
+                </m:r>
+                <m:r>
+                  <m:t> </m:t>
+                </m:r>
                 <m:d>
                   <m:dPr>
                     <m:begChr m:val="("/>
@@ -11682,7 +12624,18 @@
               <w:pStyle w:val="FirstParagraph"/>
             </w:pPr>
             <w:r>
-              <w:t xml:space="preserve">Now, set each individual bracket equal to zero.</w:t>
+              <w:t xml:space="preserve">Now you can solve each one for</w:t>
+            </w:r>
+            <w:r>
+              <w:t xml:space="preserve"> </w:t>
+            </w:r>
+            <m:oMath>
+              <m:r>
+                <m:t>x</m:t>
+              </m:r>
+            </m:oMath>
+            <w:r>
+              <w:t xml:space="preserve">:</w:t>
             </w:r>
           </w:p>
           <w:p>
@@ -11694,28 +12647,9 @@
                 <m:jc m:val="center"/>
               </m:oMathParaPr>
               <m:oMath>
-                <m:d>
-                  <m:dPr>
-                    <m:begChr m:val="("/>
-                    <m:endChr m:val=")"/>
-                    <m:sepChr m:val=""/>
-                    <m:grow/>
-                  </m:dPr>
-                  <m:e>
-                    <m:r>
-                      <m:t>x</m:t>
-                    </m:r>
-                    <m:r>
-                      <m:rPr>
-                        <m:sty m:val="p"/>
-                      </m:rPr>
-                      <m:t>−</m:t>
-                    </m:r>
-                    <m:r>
-                      <m:t>2</m:t>
-                    </m:r>
-                  </m:e>
-                </m:d>
+                <m:r>
+                  <m:t>x</m:t>
+                </m:r>
                 <m:r>
                   <m:rPr>
                     <m:sty m:val="p"/>
@@ -11723,42 +12657,24 @@
                   <m:t>=</m:t>
                 </m:r>
                 <m:r>
-                  <m:t>0</m:t>
-                </m:r>
-              </m:oMath>
-            </m:oMathPara>
-          </w:p>
-          <w:p>
-            <w:pPr>
-              <w:pStyle w:val="FirstParagraph"/>
-            </w:pPr>
-            <m:oMathPara>
-              <m:oMathParaPr>
-                <m:jc m:val="center"/>
-              </m:oMathParaPr>
-              <m:oMath>
-                <m:d>
-                  <m:dPr>
-                    <m:begChr m:val="("/>
-                    <m:endChr m:val=")"/>
-                    <m:sepChr m:val=""/>
-                    <m:grow/>
-                  </m:dPr>
-                  <m:e>
-                    <m:r>
-                      <m:t>x</m:t>
-                    </m:r>
-                    <m:r>
-                      <m:rPr>
-                        <m:sty m:val="p"/>
-                      </m:rPr>
-                      <m:t>−</m:t>
-                    </m:r>
-                    <m:r>
-                      <m:t>3</m:t>
-                    </m:r>
-                  </m:e>
-                </m:d>
+                  <m:t>2</m:t>
+                </m:r>
+                <m:r>
+                  <m:t> </m:t>
+                </m:r>
+                <m:r>
+                  <m:rPr>
+                    <m:nor/>
+                    <m:sty m:val="p"/>
+                  </m:rPr>
+                  <m:t>and</m:t>
+                </m:r>
+                <m:r>
+                  <m:t> </m:t>
+                </m:r>
+                <m:r>
+                  <m:t>x</m:t>
+                </m:r>
                 <m:r>
                   <m:rPr>
                     <m:sty m:val="p"/>
@@ -11766,7 +12682,7 @@
                   <m:t>=</m:t>
                 </m:r>
                 <m:r>
-                  <m:t>0</m:t>
+                  <m:t>3</m:t>
                 </m:r>
               </m:oMath>
             </m:oMathPara>
@@ -11777,73 +12693,6 @@
             </w:pPr>
             <w:pPr>
               <w:spacing w:after="16"/>
-            </w:pPr>
-            <w:r>
-              <w:t xml:space="preserve">Now you can solve each one for</w:t>
-            </w:r>
-            <w:r>
-              <w:t xml:space="preserve"> </w:t>
-            </w:r>
-            <m:oMath>
-              <m:r>
-                <m:t>x</m:t>
-              </m:r>
-            </m:oMath>
-            <w:r>
-              <w:t xml:space="preserve">:</w:t>
-            </w:r>
-          </w:p>
-          <w:p>
-            <w:pPr>
-              <w:pStyle w:val="BodyText"/>
-            </w:pPr>
-            <m:oMathPara>
-              <m:oMathParaPr>
-                <m:jc m:val="center"/>
-              </m:oMathParaPr>
-              <m:oMath>
-                <m:r>
-                  <m:t>x</m:t>
-                </m:r>
-                <m:r>
-                  <m:rPr>
-                    <m:sty m:val="p"/>
-                  </m:rPr>
-                  <m:t>=</m:t>
-                </m:r>
-                <m:r>
-                  <m:t>2</m:t>
-                </m:r>
-              </m:oMath>
-            </m:oMathPara>
-          </w:p>
-          <w:p>
-            <w:pPr>
-              <w:pStyle w:val="FirstParagraph"/>
-            </w:pPr>
-            <m:oMathPara>
-              <m:oMathParaPr>
-                <m:jc m:val="center"/>
-              </m:oMathParaPr>
-              <m:oMath>
-                <m:r>
-                  <m:t>x</m:t>
-                </m:r>
-                <m:r>
-                  <m:rPr>
-                    <m:sty m:val="p"/>
-                  </m:rPr>
-                  <m:t>=</m:t>
-                </m:r>
-                <m:r>
-                  <m:t>3</m:t>
-                </m:r>
-              </m:oMath>
-            </m:oMathPara>
-          </w:p>
-          <w:p>
-            <w:pPr>
-              <w:pStyle w:val="FirstParagraph"/>
             </w:pPr>
             <w:r>
               <w:t xml:space="preserve">Once solved, you can see the solutions of</w:t>
@@ -11963,8 +12812,8 @@
         <w:t xml:space="preserve">(quadratic desmos, where interesections with x axis are highlighted and stated?)</w:t>
       </w:r>
     </w:p>
-    <w:bookmarkEnd w:id="83"/>
-    <w:bookmarkStart w:id="84" w:name="quick-check-problems"/>
+    <w:bookmarkEnd w:id="81"/>
+    <w:bookmarkStart w:id="82" w:name="quick-check-problems"/>
     <w:p>
       <w:pPr>
         <w:pStyle w:val="Heading1"/>
@@ -11975,7 +12824,11 @@
     </w:p>
     <w:p>
       <w:pPr>
-        <w:pStyle w:val="FirstParagraph"/>
+        <w:pStyle w:val="Compact"/>
+        <w:numPr>
+          <w:ilvl w:val="0"/>
+          <w:numId w:val="1003"/>
+        </w:numPr>
       </w:pPr>
       <w:r>
         <w:t xml:space="preserve">You are given four expressions below. Match the correct expression to the correct equivalent factorized expression.</w:t>
@@ -12261,17 +13114,21 @@
     </w:p>
     <w:p>
       <w:pPr>
-        <w:pStyle w:val="FirstParagraph"/>
-      </w:pPr>
-      <w:r>
-        <w:t xml:space="preserve">You are given three expressions below. Factorize them into their simplest form.</w:t>
-      </w:r>
-    </w:p>
-    <w:p>
-      <w:pPr>
+        <w:pStyle w:val="Compact"/>
         <w:numPr>
           <w:ilvl w:val="0"/>
           <w:numId w:val="1006"/>
+        </w:numPr>
+      </w:pPr>
+      <w:r>
+        <w:t xml:space="preserve">You are given three expressions below. Factorize them into their simplest form.</w:t>
+      </w:r>
+    </w:p>
+    <w:p>
+      <w:pPr>
+        <w:numPr>
+          <w:ilvl w:val="0"/>
+          <w:numId w:val="1007"/>
         </w:numPr>
       </w:pPr>
       <m:oMath>
@@ -12323,7 +13180,7 @@
       <w:pPr>
         <w:numPr>
           <w:ilvl w:val="0"/>
-          <w:numId w:val="1006"/>
+          <w:numId w:val="1007"/>
         </w:numPr>
       </w:pPr>
       <m:oMath>
@@ -12366,7 +13223,7 @@
       <w:pPr>
         <w:numPr>
           <w:ilvl w:val="0"/>
-          <w:numId w:val="1006"/>
+          <w:numId w:val="1007"/>
         </w:numPr>
       </w:pPr>
       <m:oMath>
@@ -12407,20 +13264,18 @@
     </w:p>
     <w:p>
       <w:pPr>
-        <w:pStyle w:val="FirstParagraph"/>
-      </w:pPr>
-      <w:r>
-        <w:t xml:space="preserve">Find the solutions of the quadratic equation below.</w:t>
-      </w:r>
-    </w:p>
-    <w:p>
-      <w:pPr>
         <w:pStyle w:val="Compact"/>
         <w:numPr>
           <w:ilvl w:val="0"/>
-          <w:numId w:val="1007"/>
+          <w:numId w:val="1008"/>
         </w:numPr>
       </w:pPr>
+      <w:r>
+        <w:t xml:space="preserve">Find the solutions of the quadratic equation</w:t>
+      </w:r>
+      <w:r>
+        <w:t xml:space="preserve"> </w:t>
+      </w:r>
       <m:oMath>
         <m:r>
           <m:t>2</m:t>
@@ -12468,9 +13323,12 @@
           <m:t>0</m:t>
         </m:r>
       </m:oMath>
+      <w:r>
+        <w:t xml:space="preserve">.</w:t>
+      </w:r>
     </w:p>
-    <w:bookmarkEnd w:id="84"/>
-    <w:bookmarkStart w:id="88" w:name="further-reading"/>
+    <w:bookmarkEnd w:id="82"/>
+    <w:bookmarkStart w:id="86" w:name="further-reading"/>
     <w:p>
       <w:pPr>
         <w:pStyle w:val="Heading1"/>
@@ -12483,16 +13341,16 @@
       <w:pPr>
         <w:pStyle w:val="FirstParagraph"/>
       </w:pPr>
-      <w:hyperlink r:id="rId85">
+      <w:hyperlink r:id="rId83">
         <w:r>
           <w:rPr>
             <w:rStyle w:val="Hyperlink"/>
           </w:rPr>
-          <w:t xml:space="preserve">For more questions on the subject, please go to Questions: Completing the square.</w:t>
+          <w:t xml:space="preserve">For more questions on the subject, please go to Questions: Introduction to factorization.</w:t>
         </w:r>
       </w:hyperlink>
     </w:p>
-    <w:bookmarkStart w:id="87" w:name="version-history"/>
+    <w:bookmarkStart w:id="85" w:name="version-history"/>
     <w:p>
       <w:pPr>
         <w:pStyle w:val="Heading2"/>
@@ -12506,14 +13364,14 @@
         <w:pStyle w:val="FirstParagraph"/>
       </w:pPr>
       <w:r>
-        <w:t xml:space="preserve">v1.0: initial version created 03/25 by Millie Pike</w:t>
+        <w:t xml:space="preserve">v1.0: initial version created 03/25 by Millie Pike, as part of a University of St Andrews VIP project.</w:t>
       </w:r>
     </w:p>
     <w:p>
       <w:pPr>
         <w:pStyle w:val="BodyText"/>
       </w:pPr>
-      <w:hyperlink r:id="rId86">
+      <w:hyperlink r:id="rId84">
         <w:r>
           <w:rPr>
             <w:rStyle w:val="Hyperlink"/>
@@ -12522,8 +13380,8 @@
         </w:r>
       </w:hyperlink>
     </w:p>
-    <w:bookmarkEnd w:id="87"/>
-    <w:bookmarkEnd w:id="88"/>
+    <w:bookmarkEnd w:id="85"/>
+    <w:bookmarkEnd w:id="86"/>
     <w:sectPr>
       <w:pgSz w:h="15840" w:w="12240"/>
       <w:pgMar w:bottom="1440" w:footer="720" w:gutter="0" w:header="720" w:left="1440" w:right="1440" w:top="1440"/>
@@ -13178,170 +14036,170 @@
       </w:pPr>
     </w:lvl>
   </w:abstractNum>
-  <w:abstractNum w:abstractNumId="99431">
-    <w:nsid w:val="00A99431"/>
+  <w:abstractNum w:abstractNumId="99412">
+    <w:nsid w:val="00A99412"/>
     <w:multiLevelType w:val="multilevel"/>
     <w:lvl w:ilvl="0">
-      <w:start w:val="1"/>
+      <w:start w:val="2"/>
       <w:numFmt w:val="decimal"/>
-      <w:lvlText w:val="(%1)"/>
+      <w:lvlText w:val="%1."/>
       <w:lvlJc w:val="left"/>
       <w:pPr>
         <w:ind w:left="720" w:hanging="360"/>
       </w:pPr>
     </w:lvl>
     <w:lvl w:ilvl="1">
-      <w:start w:val="1"/>
+      <w:start w:val="2"/>
       <w:numFmt w:val="decimal"/>
-      <w:lvlText w:val="(%2)"/>
+      <w:lvlText w:val="%2."/>
       <w:lvlJc w:val="left"/>
       <w:pPr>
         <w:ind w:left="1440" w:hanging="360"/>
       </w:pPr>
     </w:lvl>
     <w:lvl w:ilvl="2">
-      <w:start w:val="1"/>
+      <w:start w:val="2"/>
       <w:numFmt w:val="decimal"/>
-      <w:lvlText w:val="(%3)"/>
+      <w:lvlText w:val="%3."/>
       <w:lvlJc w:val="left"/>
       <w:pPr>
         <w:ind w:left="2160" w:hanging="360"/>
       </w:pPr>
     </w:lvl>
     <w:lvl w:ilvl="3">
-      <w:start w:val="1"/>
+      <w:start w:val="2"/>
       <w:numFmt w:val="decimal"/>
-      <w:lvlText w:val="(%4)"/>
+      <w:lvlText w:val="%4."/>
       <w:lvlJc w:val="left"/>
       <w:pPr>
         <w:ind w:left="2880" w:hanging="360"/>
       </w:pPr>
     </w:lvl>
     <w:lvl w:ilvl="4">
-      <w:start w:val="1"/>
+      <w:start w:val="2"/>
       <w:numFmt w:val="decimal"/>
-      <w:lvlText w:val="(%5)"/>
+      <w:lvlText w:val="%5."/>
       <w:lvlJc w:val="left"/>
       <w:pPr>
         <w:ind w:left="3600" w:hanging="360"/>
       </w:pPr>
     </w:lvl>
     <w:lvl w:ilvl="5">
-      <w:start w:val="1"/>
+      <w:start w:val="2"/>
       <w:numFmt w:val="decimal"/>
-      <w:lvlText w:val="(%6)"/>
+      <w:lvlText w:val="%6."/>
       <w:lvlJc w:val="left"/>
       <w:pPr>
         <w:ind w:left="4320" w:hanging="360"/>
       </w:pPr>
     </w:lvl>
     <w:lvl w:ilvl="6">
-      <w:start w:val="1"/>
+      <w:start w:val="2"/>
       <w:numFmt w:val="decimal"/>
-      <w:lvlText w:val="(%7)"/>
+      <w:lvlText w:val="%7."/>
       <w:lvlJc w:val="left"/>
       <w:pPr>
         <w:ind w:left="5040" w:hanging="360"/>
       </w:pPr>
     </w:lvl>
     <w:lvl w:ilvl="7">
-      <w:start w:val="1"/>
+      <w:start w:val="2"/>
       <w:numFmt w:val="decimal"/>
-      <w:lvlText w:val="(%8)"/>
+      <w:lvlText w:val="%8."/>
       <w:lvlJc w:val="left"/>
       <w:pPr>
         <w:ind w:left="5760" w:hanging="360"/>
       </w:pPr>
     </w:lvl>
     <w:lvl w:ilvl="8">
-      <w:start w:val="1"/>
+      <w:start w:val="2"/>
       <w:numFmt w:val="decimal"/>
-      <w:lvlText w:val="(%9)"/>
+      <w:lvlText w:val="%9."/>
       <w:lvlJc w:val="left"/>
       <w:pPr>
         <w:ind w:left="6480" w:hanging="360"/>
       </w:pPr>
     </w:lvl>
   </w:abstractNum>
-  <w:abstractNum w:abstractNumId="99434">
-    <w:nsid w:val="00A99434"/>
+  <w:abstractNum w:abstractNumId="99413">
+    <w:nsid w:val="00A99413"/>
     <w:multiLevelType w:val="multilevel"/>
     <w:lvl w:ilvl="0">
-      <w:start w:val="4"/>
+      <w:start w:val="3"/>
       <w:numFmt w:val="decimal"/>
-      <w:lvlText w:val="(%1)"/>
+      <w:lvlText w:val="%1."/>
       <w:lvlJc w:val="left"/>
       <w:pPr>
         <w:ind w:left="720" w:hanging="360"/>
       </w:pPr>
     </w:lvl>
     <w:lvl w:ilvl="1">
-      <w:start w:val="4"/>
+      <w:start w:val="3"/>
       <w:numFmt w:val="decimal"/>
-      <w:lvlText w:val="(%2)"/>
+      <w:lvlText w:val="%2."/>
       <w:lvlJc w:val="left"/>
       <w:pPr>
         <w:ind w:left="1440" w:hanging="360"/>
       </w:pPr>
     </w:lvl>
     <w:lvl w:ilvl="2">
-      <w:start w:val="4"/>
+      <w:start w:val="3"/>
       <w:numFmt w:val="decimal"/>
-      <w:lvlText w:val="(%3)"/>
+      <w:lvlText w:val="%3."/>
       <w:lvlJc w:val="left"/>
       <w:pPr>
         <w:ind w:left="2160" w:hanging="360"/>
       </w:pPr>
     </w:lvl>
     <w:lvl w:ilvl="3">
-      <w:start w:val="4"/>
+      <w:start w:val="3"/>
       <w:numFmt w:val="decimal"/>
-      <w:lvlText w:val="(%4)"/>
+      <w:lvlText w:val="%4."/>
       <w:lvlJc w:val="left"/>
       <w:pPr>
         <w:ind w:left="2880" w:hanging="360"/>
       </w:pPr>
     </w:lvl>
     <w:lvl w:ilvl="4">
-      <w:start w:val="4"/>
+      <w:start w:val="3"/>
       <w:numFmt w:val="decimal"/>
-      <w:lvlText w:val="(%5)"/>
+      <w:lvlText w:val="%5."/>
       <w:lvlJc w:val="left"/>
       <w:pPr>
         <w:ind w:left="3600" w:hanging="360"/>
       </w:pPr>
     </w:lvl>
     <w:lvl w:ilvl="5">
-      <w:start w:val="4"/>
+      <w:start w:val="3"/>
       <w:numFmt w:val="decimal"/>
-      <w:lvlText w:val="(%6)"/>
+      <w:lvlText w:val="%6."/>
       <w:lvlJc w:val="left"/>
       <w:pPr>
         <w:ind w:left="4320" w:hanging="360"/>
       </w:pPr>
     </w:lvl>
     <w:lvl w:ilvl="6">
-      <w:start w:val="4"/>
+      <w:start w:val="3"/>
       <w:numFmt w:val="decimal"/>
-      <w:lvlText w:val="(%7)"/>
+      <w:lvlText w:val="%7."/>
       <w:lvlJc w:val="left"/>
       <w:pPr>
         <w:ind w:left="5040" w:hanging="360"/>
       </w:pPr>
     </w:lvl>
     <w:lvl w:ilvl="7">
-      <w:start w:val="4"/>
+      <w:start w:val="3"/>
       <w:numFmt w:val="decimal"/>
-      <w:lvlText w:val="(%8)"/>
+      <w:lvlText w:val="%8."/>
       <w:lvlJc w:val="left"/>
       <w:pPr>
         <w:ind w:left="5760" w:hanging="360"/>
       </w:pPr>
     </w:lvl>
     <w:lvl w:ilvl="8">
-      <w:start w:val="4"/>
+      <w:start w:val="3"/>
       <w:numFmt w:val="decimal"/>
-      <w:lvlText w:val="(%9)"/>
+      <w:lvlText w:val="%9."/>
       <w:lvlJc w:val="left"/>
       <w:pPr>
         <w:ind w:left="6480" w:hanging="360"/>
@@ -13808,7 +14666,37 @@
     </w:lvlOverride>
   </w:num>
   <w:num w:numId="1006">
-    <w:abstractNumId w:val="99431"/>
+    <w:abstractNumId w:val="99412"/>
+    <w:lvlOverride w:ilvl="0">
+      <w:startOverride w:val="2"/>
+    </w:lvlOverride>
+    <w:lvlOverride w:ilvl="1">
+      <w:startOverride w:val="2"/>
+    </w:lvlOverride>
+    <w:lvlOverride w:ilvl="2">
+      <w:startOverride w:val="2"/>
+    </w:lvlOverride>
+    <w:lvlOverride w:ilvl="3">
+      <w:startOverride w:val="2"/>
+    </w:lvlOverride>
+    <w:lvlOverride w:ilvl="4">
+      <w:startOverride w:val="2"/>
+    </w:lvlOverride>
+    <w:lvlOverride w:ilvl="5">
+      <w:startOverride w:val="2"/>
+    </w:lvlOverride>
+    <w:lvlOverride w:ilvl="6">
+      <w:startOverride w:val="2"/>
+    </w:lvlOverride>
+    <w:lvlOverride w:ilvl="7">
+      <w:startOverride w:val="2"/>
+    </w:lvlOverride>
+    <w:lvlOverride w:ilvl="8">
+      <w:startOverride w:val="2"/>
+    </w:lvlOverride>
+  </w:num>
+  <w:num w:numId="1007">
+    <w:abstractNumId w:val="99731"/>
     <w:lvlOverride w:ilvl="0">
       <w:startOverride w:val="1"/>
     </w:lvlOverride>
@@ -13837,34 +14725,34 @@
       <w:startOverride w:val="1"/>
     </w:lvlOverride>
   </w:num>
-  <w:num w:numId="1007">
-    <w:abstractNumId w:val="99434"/>
+  <w:num w:numId="1008">
+    <w:abstractNumId w:val="99413"/>
     <w:lvlOverride w:ilvl="0">
-      <w:startOverride w:val="4"/>
+      <w:startOverride w:val="3"/>
     </w:lvlOverride>
     <w:lvlOverride w:ilvl="1">
-      <w:startOverride w:val="4"/>
+      <w:startOverride w:val="3"/>
     </w:lvlOverride>
     <w:lvlOverride w:ilvl="2">
-      <w:startOverride w:val="4"/>
+      <w:startOverride w:val="3"/>
     </w:lvlOverride>
     <w:lvlOverride w:ilvl="3">
-      <w:startOverride w:val="4"/>
+      <w:startOverride w:val="3"/>
     </w:lvlOverride>
     <w:lvlOverride w:ilvl="4">
-      <w:startOverride w:val="4"/>
+      <w:startOverride w:val="3"/>
     </w:lvlOverride>
     <w:lvlOverride w:ilvl="5">
-      <w:startOverride w:val="4"/>
+      <w:startOverride w:val="3"/>
     </w:lvlOverride>
     <w:lvlOverride w:ilvl="6">
-      <w:startOverride w:val="4"/>
+      <w:startOverride w:val="3"/>
     </w:lvlOverride>
     <w:lvlOverride w:ilvl="7">
-      <w:startOverride w:val="4"/>
+      <w:startOverride w:val="3"/>
     </w:lvlOverride>
     <w:lvlOverride w:ilvl="8">
-      <w:startOverride w:val="4"/>
+      <w:startOverride w:val="3"/>
     </w:lvlOverride>
   </w:num>
 </w:numbering>

--- a/docs/studyguides/introtofactorization.docx
+++ b/docs/studyguides/introtofactorization.docx
@@ -7,19 +7,7 @@
         <w:pStyle w:val="Title"/>
       </w:pPr>
       <w:r>
-        <w:t xml:space="preserve">Introduction</w:t>
-      </w:r>
-      <w:r>
-        <w:t xml:space="preserve"> </w:t>
-      </w:r>
-      <w:r>
-        <w:t xml:space="preserve">to</w:t>
-      </w:r>
-      <w:r>
-        <w:t xml:space="preserve"> </w:t>
-      </w:r>
-      <w:r>
-        <w:t xml:space="preserve">factorization</w:t>
+        <w:t xml:space="preserve">Introduction to factorization</w:t>
       </w:r>
     </w:p>
     <w:p>
@@ -27,13 +15,7 @@
         <w:pStyle w:val="Author"/>
       </w:pPr>
       <w:r>
-        <w:t xml:space="preserve">Millie</w:t>
-      </w:r>
-      <w:r>
-        <w:t xml:space="preserve"> </w:t>
-      </w:r>
-      <w:r>
-        <w:t xml:space="preserve">Pike</w:t>
+        <w:t xml:space="preserve">Millie Pike</w:t>
       </w:r>
     </w:p>
     <w:p>
@@ -49,391 +31,7 @@
         <w:pStyle w:val="Abstract"/>
       </w:pPr>
       <w:r>
-        <w:t xml:space="preserve">Factorization</w:t>
-      </w:r>
-      <w:r>
-        <w:t xml:space="preserve"> </w:t>
-      </w:r>
-      <w:r>
-        <w:t xml:space="preserve">is</w:t>
-      </w:r>
-      <w:r>
-        <w:t xml:space="preserve"> </w:t>
-      </w:r>
-      <w:r>
-        <w:t xml:space="preserve">an</w:t>
-      </w:r>
-      <w:r>
-        <w:t xml:space="preserve"> </w:t>
-      </w:r>
-      <w:r>
-        <w:t xml:space="preserve">important</w:t>
-      </w:r>
-      <w:r>
-        <w:t xml:space="preserve"> </w:t>
-      </w:r>
-      <w:r>
-        <w:t xml:space="preserve">concept</w:t>
-      </w:r>
-      <w:r>
-        <w:t xml:space="preserve"> </w:t>
-      </w:r>
-      <w:r>
-        <w:t xml:space="preserve">in</w:t>
-      </w:r>
-      <w:r>
-        <w:t xml:space="preserve"> </w:t>
-      </w:r>
-      <w:r>
-        <w:t xml:space="preserve">mathematics,</w:t>
-      </w:r>
-      <w:r>
-        <w:t xml:space="preserve"> </w:t>
-      </w:r>
-      <w:r>
-        <w:t xml:space="preserve">especially</w:t>
-      </w:r>
-      <w:r>
-        <w:t xml:space="preserve"> </w:t>
-      </w:r>
-      <w:r>
-        <w:t xml:space="preserve">in</w:t>
-      </w:r>
-      <w:r>
-        <w:t xml:space="preserve"> </w:t>
-      </w:r>
-      <w:r>
-        <w:t xml:space="preserve">algebra.</w:t>
-      </w:r>
-      <w:r>
-        <w:t xml:space="preserve"> </w:t>
-      </w:r>
-      <w:r>
-        <w:t xml:space="preserve">It</w:t>
-      </w:r>
-      <w:r>
-        <w:t xml:space="preserve"> </w:t>
-      </w:r>
-      <w:r>
-        <w:t xml:space="preserve">involves</w:t>
-      </w:r>
-      <w:r>
-        <w:t xml:space="preserve"> </w:t>
-      </w:r>
-      <w:r>
-        <w:t xml:space="preserve">breaking</w:t>
-      </w:r>
-      <w:r>
-        <w:t xml:space="preserve"> </w:t>
-      </w:r>
-      <w:r>
-        <w:t xml:space="preserve">down</w:t>
-      </w:r>
-      <w:r>
-        <w:t xml:space="preserve"> </w:t>
-      </w:r>
-      <w:r>
-        <w:t xml:space="preserve">expressions</w:t>
-      </w:r>
-      <w:r>
-        <w:t xml:space="preserve"> </w:t>
-      </w:r>
-      <w:r>
-        <w:t xml:space="preserve">into</w:t>
-      </w:r>
-      <w:r>
-        <w:t xml:space="preserve"> </w:t>
-      </w:r>
-      <w:r>
-        <w:t xml:space="preserve">smaller</w:t>
-      </w:r>
-      <w:r>
-        <w:t xml:space="preserve"> </w:t>
-      </w:r>
-      <w:r>
-        <w:t xml:space="preserve">parts</w:t>
-      </w:r>
-      <w:r>
-        <w:t xml:space="preserve"> </w:t>
-      </w:r>
-      <w:r>
-        <w:t xml:space="preserve">called</w:t>
-      </w:r>
-      <w:r>
-        <w:t xml:space="preserve"> </w:t>
-      </w:r>
-      <w:r>
-        <w:t xml:space="preserve">factors</w:t>
-      </w:r>
-      <w:r>
-        <w:t xml:space="preserve"> </w:t>
-      </w:r>
-      <w:r>
-        <w:t xml:space="preserve">which,</w:t>
-      </w:r>
-      <w:r>
-        <w:t xml:space="preserve"> </w:t>
-      </w:r>
-      <w:r>
-        <w:t xml:space="preserve">when</w:t>
-      </w:r>
-      <w:r>
-        <w:t xml:space="preserve"> </w:t>
-      </w:r>
-      <w:r>
-        <w:t xml:space="preserve">multiplied</w:t>
-      </w:r>
-      <w:r>
-        <w:t xml:space="preserve"> </w:t>
-      </w:r>
-      <w:r>
-        <w:t xml:space="preserve">together,</w:t>
-      </w:r>
-      <w:r>
-        <w:t xml:space="preserve"> </w:t>
-      </w:r>
-      <w:r>
-        <w:t xml:space="preserve">give</w:t>
-      </w:r>
-      <w:r>
-        <w:t xml:space="preserve"> </w:t>
-      </w:r>
-      <w:r>
-        <w:t xml:space="preserve">the</w:t>
-      </w:r>
-      <w:r>
-        <w:t xml:space="preserve"> </w:t>
-      </w:r>
-      <w:r>
-        <w:t xml:space="preserve">original</w:t>
-      </w:r>
-      <w:r>
-        <w:t xml:space="preserve"> </w:t>
-      </w:r>
-      <w:r>
-        <w:t xml:space="preserve">expression.</w:t>
-      </w:r>
-      <w:r>
-        <w:t xml:space="preserve"> </w:t>
-      </w:r>
-      <w:r>
-        <w:t xml:space="preserve">This</w:t>
-      </w:r>
-      <w:r>
-        <w:t xml:space="preserve"> </w:t>
-      </w:r>
-      <w:r>
-        <w:t xml:space="preserve">process</w:t>
-      </w:r>
-      <w:r>
-        <w:t xml:space="preserve"> </w:t>
-      </w:r>
-      <w:r>
-        <w:t xml:space="preserve">is</w:t>
-      </w:r>
-      <w:r>
-        <w:t xml:space="preserve"> </w:t>
-      </w:r>
-      <w:r>
-        <w:t xml:space="preserve">essential</w:t>
-      </w:r>
-      <w:r>
-        <w:t xml:space="preserve"> </w:t>
-      </w:r>
-      <w:r>
-        <w:t xml:space="preserve">for</w:t>
-      </w:r>
-      <w:r>
-        <w:t xml:space="preserve"> </w:t>
-      </w:r>
-      <w:r>
-        <w:t xml:space="preserve">simplifying</w:t>
-      </w:r>
-      <w:r>
-        <w:t xml:space="preserve"> </w:t>
-      </w:r>
-      <w:r>
-        <w:t xml:space="preserve">expressions,</w:t>
-      </w:r>
-      <w:r>
-        <w:t xml:space="preserve"> </w:t>
-      </w:r>
-      <w:r>
-        <w:t xml:space="preserve">solving</w:t>
-      </w:r>
-      <w:r>
-        <w:t xml:space="preserve"> </w:t>
-      </w:r>
-      <w:r>
-        <w:t xml:space="preserve">equations,</w:t>
-      </w:r>
-      <w:r>
-        <w:t xml:space="preserve"> </w:t>
-      </w:r>
-      <w:r>
-        <w:t xml:space="preserve">and</w:t>
-      </w:r>
-      <w:r>
-        <w:t xml:space="preserve"> </w:t>
-      </w:r>
-      <w:r>
-        <w:t xml:space="preserve">gaining</w:t>
-      </w:r>
-      <w:r>
-        <w:t xml:space="preserve"> </w:t>
-      </w:r>
-      <w:r>
-        <w:t xml:space="preserve">a</w:t>
-      </w:r>
-      <w:r>
-        <w:t xml:space="preserve"> </w:t>
-      </w:r>
-      <w:r>
-        <w:t xml:space="preserve">deeper</w:t>
-      </w:r>
-      <w:r>
-        <w:t xml:space="preserve"> </w:t>
-      </w:r>
-      <w:r>
-        <w:t xml:space="preserve">understanding</w:t>
-      </w:r>
-      <w:r>
-        <w:t xml:space="preserve"> </w:t>
-      </w:r>
-      <w:r>
-        <w:t xml:space="preserve">of</w:t>
-      </w:r>
-      <w:r>
-        <w:t xml:space="preserve"> </w:t>
-      </w:r>
-      <w:r>
-        <w:t xml:space="preserve">mathematical</w:t>
-      </w:r>
-      <w:r>
-        <w:t xml:space="preserve"> </w:t>
-      </w:r>
-      <w:r>
-        <w:t xml:space="preserve">structures.</w:t>
-      </w:r>
-      <w:r>
-        <w:t xml:space="preserve"> </w:t>
-      </w:r>
-      <w:r>
-        <w:t xml:space="preserve">Factorization</w:t>
-      </w:r>
-      <w:r>
-        <w:t xml:space="preserve"> </w:t>
-      </w:r>
-      <w:r>
-        <w:t xml:space="preserve">plays</w:t>
-      </w:r>
-      <w:r>
-        <w:t xml:space="preserve"> </w:t>
-      </w:r>
-      <w:r>
-        <w:t xml:space="preserve">a</w:t>
-      </w:r>
-      <w:r>
-        <w:t xml:space="preserve"> </w:t>
-      </w:r>
-      <w:r>
-        <w:t xml:space="preserve">key</w:t>
-      </w:r>
-      <w:r>
-        <w:t xml:space="preserve"> </w:t>
-      </w:r>
-      <w:r>
-        <w:t xml:space="preserve">role</w:t>
-      </w:r>
-      <w:r>
-        <w:t xml:space="preserve"> </w:t>
-      </w:r>
-      <w:r>
-        <w:t xml:space="preserve">in</w:t>
-      </w:r>
-      <w:r>
-        <w:t xml:space="preserve"> </w:t>
-      </w:r>
-      <w:r>
-        <w:t xml:space="preserve">various</w:t>
-      </w:r>
-      <w:r>
-        <w:t xml:space="preserve"> </w:t>
-      </w:r>
-      <w:r>
-        <w:t xml:space="preserve">areas</w:t>
-      </w:r>
-      <w:r>
-        <w:t xml:space="preserve"> </w:t>
-      </w:r>
-      <w:r>
-        <w:t xml:space="preserve">of</w:t>
-      </w:r>
-      <w:r>
-        <w:t xml:space="preserve"> </w:t>
-      </w:r>
-      <w:r>
-        <w:t xml:space="preserve">mathematics</w:t>
-      </w:r>
-      <w:r>
-        <w:t xml:space="preserve"> </w:t>
-      </w:r>
-      <w:r>
-        <w:t xml:space="preserve">and</w:t>
-      </w:r>
-      <w:r>
-        <w:t xml:space="preserve"> </w:t>
-      </w:r>
-      <w:r>
-        <w:t xml:space="preserve">is</w:t>
-      </w:r>
-      <w:r>
-        <w:t xml:space="preserve"> </w:t>
-      </w:r>
-      <w:r>
-        <w:t xml:space="preserve">a</w:t>
-      </w:r>
-      <w:r>
-        <w:t xml:space="preserve"> </w:t>
-      </w:r>
-      <w:r>
-        <w:t xml:space="preserve">valuable</w:t>
-      </w:r>
-      <w:r>
-        <w:t xml:space="preserve"> </w:t>
-      </w:r>
-      <w:r>
-        <w:t xml:space="preserve">tool</w:t>
-      </w:r>
-      <w:r>
-        <w:t xml:space="preserve"> </w:t>
-      </w:r>
-      <w:r>
-        <w:t xml:space="preserve">for</w:t>
-      </w:r>
-      <w:r>
-        <w:t xml:space="preserve"> </w:t>
-      </w:r>
-      <w:r>
-        <w:t xml:space="preserve">tackling</w:t>
-      </w:r>
-      <w:r>
-        <w:t xml:space="preserve"> </w:t>
-      </w:r>
-      <w:r>
-        <w:t xml:space="preserve">problems</w:t>
-      </w:r>
-      <w:r>
-        <w:t xml:space="preserve"> </w:t>
-      </w:r>
-      <w:r>
-        <w:t xml:space="preserve">more</w:t>
-      </w:r>
-      <w:r>
-        <w:t xml:space="preserve"> </w:t>
-      </w:r>
-      <w:r>
-        <w:t xml:space="preserve">efficiently.</w:t>
+        <w:t xml:space="preserve">Factorization is an important concept in mathematics, especially in algebra. It involves breaking down expressions into smaller parts called factors which, when multiplied together, give the original expression. This process is essential for simplifying expressions, solving equations, and gaining a deeper understanding of mathematical structures. Factorization plays a key role in various areas of mathematics and is a valuable tool for tackling problems more efficiently.</w:t>
       </w:r>
     </w:p>
     <w:p>
@@ -801,7 +399,7 @@
                     <a:graphicData uri="http://schemas.openxmlformats.org/drawingml/2006/picture">
                       <pic:pic>
                         <pic:nvPicPr>
-                          <pic:cNvPr descr="/Applications/quarto/share/formats/docx/note.png" id="25" name="Picture"/>
+                          <pic:cNvPr descr="D:\Programming Languages\share\formats\docx\note.png" id="25" name="Picture"/>
                           <pic:cNvPicPr>
                             <a:picLocks noChangeArrowheads="1" noChangeAspect="1"/>
                           </pic:cNvPicPr>
@@ -936,7 +534,7 @@
                     <a:graphicData uri="http://schemas.openxmlformats.org/drawingml/2006/picture">
                       <pic:pic>
                         <pic:nvPicPr>
-                          <pic:cNvPr descr="/Applications/quarto/share/formats/docx/note.png" id="27" name="Picture"/>
+                          <pic:cNvPr descr="D:\Programming Languages\share\formats\docx\note.png" id="27" name="Picture"/>
                           <pic:cNvPicPr>
                             <a:picLocks noChangeArrowheads="1" noChangeAspect="1"/>
                           </pic:cNvPicPr>
@@ -1109,7 +707,7 @@
                     <a:graphicData uri="http://schemas.openxmlformats.org/drawingml/2006/picture">
                       <pic:pic>
                         <pic:nvPicPr>
-                          <pic:cNvPr descr="/Applications/quarto/share/formats/docx/note.png" id="29" name="Picture"/>
+                          <pic:cNvPr descr="D:\Programming Languages\share\formats\docx\note.png" id="29" name="Picture"/>
                           <pic:cNvPicPr>
                             <a:picLocks noChangeArrowheads="1" noChangeAspect="1"/>
                           </pic:cNvPicPr>
@@ -1244,7 +842,7 @@
                     <a:graphicData uri="http://schemas.openxmlformats.org/drawingml/2006/picture">
                       <pic:pic>
                         <pic:nvPicPr>
-                          <pic:cNvPr descr="/Applications/quarto/share/formats/docx/note.png" id="31" name="Picture"/>
+                          <pic:cNvPr descr="D:\Programming Languages\share\formats\docx\note.png" id="31" name="Picture"/>
                           <pic:cNvPicPr>
                             <a:picLocks noChangeArrowheads="1" noChangeAspect="1"/>
                           </pic:cNvPicPr>
@@ -1405,7 +1003,7 @@
                     <a:graphicData uri="http://schemas.openxmlformats.org/drawingml/2006/picture">
                       <pic:pic>
                         <pic:nvPicPr>
-                          <pic:cNvPr descr="/Applications/quarto/share/formats/docx/note.png" id="33" name="Picture"/>
+                          <pic:cNvPr descr="D:\Programming Languages\share\formats\docx\note.png" id="33" name="Picture"/>
                           <pic:cNvPicPr>
                             <a:picLocks noChangeArrowheads="1" noChangeAspect="1"/>
                           </pic:cNvPicPr>
@@ -1540,7 +1138,7 @@
                     <a:graphicData uri="http://schemas.openxmlformats.org/drawingml/2006/picture">
                       <pic:pic>
                         <pic:nvPicPr>
-                          <pic:cNvPr descr="/Applications/quarto/share/formats/docx/note.png" id="35" name="Picture"/>
+                          <pic:cNvPr descr="D:\Programming Languages\share\formats\docx\note.png" id="35" name="Picture"/>
                           <pic:cNvPicPr>
                             <a:picLocks noChangeArrowheads="1" noChangeAspect="1"/>
                           </pic:cNvPicPr>
@@ -1849,7 +1447,7 @@
                     <a:graphicData uri="http://schemas.openxmlformats.org/drawingml/2006/picture">
                       <pic:pic>
                         <pic:nvPicPr>
-                          <pic:cNvPr descr="/Applications/quarto/share/formats/docx/important.png" id="38" name="Picture"/>
+                          <pic:cNvPr descr="D:\Programming Languages\share\formats\docx\important.png" id="38" name="Picture"/>
                           <pic:cNvPicPr>
                             <a:picLocks noChangeArrowheads="1" noChangeAspect="1"/>
                           </pic:cNvPicPr>
@@ -2039,7 +1637,7 @@
                     <a:graphicData uri="http://schemas.openxmlformats.org/drawingml/2006/picture">
                       <pic:pic>
                         <pic:nvPicPr>
-                          <pic:cNvPr descr="/Applications/quarto/share/formats/docx/note.png" id="40" name="Picture"/>
+                          <pic:cNvPr descr="D:\Programming Languages\share\formats\docx\note.png" id="40" name="Picture"/>
                           <pic:cNvPicPr>
                             <a:picLocks noChangeArrowheads="1" noChangeAspect="1"/>
                           </pic:cNvPicPr>
@@ -2174,7 +1772,7 @@
                     <a:graphicData uri="http://schemas.openxmlformats.org/drawingml/2006/picture">
                       <pic:pic>
                         <pic:nvPicPr>
-                          <pic:cNvPr descr="/Applications/quarto/share/formats/docx/note.png" id="42" name="Picture"/>
+                          <pic:cNvPr descr="D:\Programming Languages\share\formats\docx\note.png" id="42" name="Picture"/>
                           <pic:cNvPicPr>
                             <a:picLocks noChangeArrowheads="1" noChangeAspect="1"/>
                           </pic:cNvPicPr>
@@ -2489,7 +2087,7 @@
                     <a:graphicData uri="http://schemas.openxmlformats.org/drawingml/2006/picture">
                       <pic:pic>
                         <pic:nvPicPr>
-                          <pic:cNvPr descr="/Applications/quarto/share/formats/docx/note.png" id="44" name="Picture"/>
+                          <pic:cNvPr descr="D:\Programming Languages\share\formats\docx\note.png" id="44" name="Picture"/>
                           <pic:cNvPicPr>
                             <a:picLocks noChangeArrowheads="1" noChangeAspect="1"/>
                           </pic:cNvPicPr>
@@ -2624,7 +2222,7 @@
                     <a:graphicData uri="http://schemas.openxmlformats.org/drawingml/2006/picture">
                       <pic:pic>
                         <pic:nvPicPr>
-                          <pic:cNvPr descr="/Applications/quarto/share/formats/docx/note.png" id="46" name="Picture"/>
+                          <pic:cNvPr descr="D:\Programming Languages\share\formats\docx\note.png" id="46" name="Picture"/>
                           <pic:cNvPicPr>
                             <a:picLocks noChangeArrowheads="1" noChangeAspect="1"/>
                           </pic:cNvPicPr>
@@ -3191,7 +2789,7 @@
                     <a:graphicData uri="http://schemas.openxmlformats.org/drawingml/2006/picture">
                       <pic:pic>
                         <pic:nvPicPr>
-                          <pic:cNvPr descr="/Applications/quarto/share/formats/docx/tip.png" id="50" name="Picture"/>
+                          <pic:cNvPr descr="D:\Programming Languages\share\formats\docx\tip.png" id="50" name="Picture"/>
                           <pic:cNvPicPr>
                             <a:picLocks noChangeArrowheads="1" noChangeAspect="1"/>
                           </pic:cNvPicPr>
@@ -3310,7 +2908,7 @@
                     <a:graphicData uri="http://schemas.openxmlformats.org/drawingml/2006/picture">
                       <pic:pic>
                         <pic:nvPicPr>
-                          <pic:cNvPr descr="/Applications/quarto/share/formats/docx/note.png" id="52" name="Picture"/>
+                          <pic:cNvPr descr="D:\Programming Languages\share\formats\docx\note.png" id="52" name="Picture"/>
                           <pic:cNvPicPr>
                             <a:picLocks noChangeArrowheads="1" noChangeAspect="1"/>
                           </pic:cNvPicPr>
@@ -3698,7 +3296,7 @@
                     <a:graphicData uri="http://schemas.openxmlformats.org/drawingml/2006/picture">
                       <pic:pic>
                         <pic:nvPicPr>
-                          <pic:cNvPr descr="/Applications/quarto/share/formats/docx/note.png" id="54" name="Picture"/>
+                          <pic:cNvPr descr="D:\Programming Languages\share\formats\docx\note.png" id="54" name="Picture"/>
                           <pic:cNvPicPr>
                             <a:picLocks noChangeArrowheads="1" noChangeAspect="1"/>
                           </pic:cNvPicPr>
@@ -4269,7 +3867,7 @@
                     <a:graphicData uri="http://schemas.openxmlformats.org/drawingml/2006/picture">
                       <pic:pic>
                         <pic:nvPicPr>
-                          <pic:cNvPr descr="/Applications/quarto/share/formats/docx/note.png" id="56" name="Picture"/>
+                          <pic:cNvPr descr="D:\Programming Languages\share\formats\docx\note.png" id="56" name="Picture"/>
                           <pic:cNvPicPr>
                             <a:picLocks noChangeArrowheads="1" noChangeAspect="1"/>
                           </pic:cNvPicPr>
@@ -5828,7 +5426,7 @@
                     <a:graphicData uri="http://schemas.openxmlformats.org/drawingml/2006/picture">
                       <pic:pic>
                         <pic:nvPicPr>
-                          <pic:cNvPr descr="/Applications/quarto/share/formats/docx/note.png" id="59" name="Picture"/>
+                          <pic:cNvPr descr="D:\Programming Languages\share\formats\docx\note.png" id="59" name="Picture"/>
                           <pic:cNvPicPr>
                             <a:picLocks noChangeArrowheads="1" noChangeAspect="1"/>
                           </pic:cNvPicPr>
@@ -6499,7 +6097,7 @@
                     <a:graphicData uri="http://schemas.openxmlformats.org/drawingml/2006/picture">
                       <pic:pic>
                         <pic:nvPicPr>
-                          <pic:cNvPr descr="/Applications/quarto/share/formats/docx/tip.png" id="61" name="Picture"/>
+                          <pic:cNvPr descr="D:\Programming Languages\share\formats\docx\tip.png" id="61" name="Picture"/>
                           <pic:cNvPicPr>
                             <a:picLocks noChangeArrowheads="1" noChangeAspect="1"/>
                           </pic:cNvPicPr>
@@ -6655,7 +6253,7 @@
                     <a:graphicData uri="http://schemas.openxmlformats.org/drawingml/2006/picture">
                       <pic:pic>
                         <pic:nvPicPr>
-                          <pic:cNvPr descr="/Applications/quarto/share/formats/docx/note.png" id="63" name="Picture"/>
+                          <pic:cNvPr descr="D:\Programming Languages\share\formats\docx\note.png" id="63" name="Picture"/>
                           <pic:cNvPicPr>
                             <a:picLocks noChangeArrowheads="1" noChangeAspect="1"/>
                           </pic:cNvPicPr>
@@ -7353,7 +6951,7 @@
                     <a:graphicData uri="http://schemas.openxmlformats.org/drawingml/2006/picture">
                       <pic:pic>
                         <pic:nvPicPr>
-                          <pic:cNvPr descr="/Applications/quarto/share/formats/docx/tip.png" id="65" name="Picture"/>
+                          <pic:cNvPr descr="D:\Programming Languages\share\formats\docx\tip.png" id="65" name="Picture"/>
                           <pic:cNvPicPr>
                             <a:picLocks noChangeArrowheads="1" noChangeAspect="1"/>
                           </pic:cNvPicPr>
@@ -7509,7 +7107,7 @@
                     <a:graphicData uri="http://schemas.openxmlformats.org/drawingml/2006/picture">
                       <pic:pic>
                         <pic:nvPicPr>
-                          <pic:cNvPr descr="/Applications/quarto/share/formats/docx/note.png" id="67" name="Picture"/>
+                          <pic:cNvPr descr="D:\Programming Languages\share\formats\docx\note.png" id="67" name="Picture"/>
                           <pic:cNvPicPr>
                             <a:picLocks noChangeArrowheads="1" noChangeAspect="1"/>
                           </pic:cNvPicPr>
@@ -8048,7 +7646,7 @@
                     <a:graphicData uri="http://schemas.openxmlformats.org/drawingml/2006/picture">
                       <pic:pic>
                         <pic:nvPicPr>
-                          <pic:cNvPr descr="/Applications/quarto/share/formats/docx/important.png" id="69" name="Picture"/>
+                          <pic:cNvPr descr="D:\Programming Languages\share\formats\docx\important.png" id="69" name="Picture"/>
                           <pic:cNvPicPr>
                             <a:picLocks noChangeArrowheads="1" noChangeAspect="1"/>
                           </pic:cNvPicPr>
@@ -9230,7 +8828,7 @@
                     <a:graphicData uri="http://schemas.openxmlformats.org/drawingml/2006/picture">
                       <pic:pic>
                         <pic:nvPicPr>
-                          <pic:cNvPr descr="/Applications/quarto/share/formats/docx/note.png" id="72" name="Picture"/>
+                          <pic:cNvPr descr="D:\Programming Languages\share\formats\docx\note.png" id="72" name="Picture"/>
                           <pic:cNvPicPr>
                             <a:picLocks noChangeArrowheads="1" noChangeAspect="1"/>
                           </pic:cNvPicPr>
@@ -10221,7 +9819,7 @@
                     <a:graphicData uri="http://schemas.openxmlformats.org/drawingml/2006/picture">
                       <pic:pic>
                         <pic:nvPicPr>
-                          <pic:cNvPr descr="/Applications/quarto/share/formats/docx/note.png" id="74" name="Picture"/>
+                          <pic:cNvPr descr="D:\Programming Languages\share\formats\docx\note.png" id="74" name="Picture"/>
                           <pic:cNvPicPr>
                             <a:picLocks noChangeArrowheads="1" noChangeAspect="1"/>
                           </pic:cNvPicPr>
@@ -11221,7 +10819,7 @@
                     <a:graphicData uri="http://schemas.openxmlformats.org/drawingml/2006/picture">
                       <pic:pic>
                         <pic:nvPicPr>
-                          <pic:cNvPr descr="/Applications/quarto/share/formats/docx/note.png" id="76" name="Picture"/>
+                          <pic:cNvPr descr="D:\Programming Languages\share\formats\docx\note.png" id="76" name="Picture"/>
                           <pic:cNvPicPr>
                             <a:picLocks noChangeArrowheads="1" noChangeAspect="1"/>
                           </pic:cNvPicPr>
@@ -12295,7 +11893,7 @@
                     <a:graphicData uri="http://schemas.openxmlformats.org/drawingml/2006/picture">
                       <pic:pic>
                         <pic:nvPicPr>
-                          <pic:cNvPr descr="/Applications/quarto/share/formats/docx/note.png" id="80" name="Picture"/>
+                          <pic:cNvPr descr="D:\Programming Languages\share\formats\docx\note.png" id="80" name="Picture"/>
                           <pic:cNvPicPr>
                             <a:picLocks noChangeArrowheads="1" noChangeAspect="1"/>
                           </pic:cNvPicPr>

--- a/docs/studyguides/introtofactorization.docx
+++ b/docs/studyguides/introtofactorization.docx
@@ -649,7 +649,57 @@
         <w:t xml:space="preserve"> </w:t>
       </w:r>
       <w:r>
-        <w:t xml:space="preserve">that satisfy the equation.</w:t>
+        <w:t xml:space="preserve">that satisfy the equation</w:t>
+      </w:r>
+      <w:r>
+        <w:t xml:space="preserve"> </w:t>
+      </w:r>
+      <m:oMath>
+        <m:sSup>
+          <m:e>
+            <m:r>
+              <m:t>x</m:t>
+            </m:r>
+          </m:e>
+          <m:sup>
+            <m:r>
+              <m:t>2</m:t>
+            </m:r>
+          </m:sup>
+        </m:sSup>
+        <m:r>
+          <m:rPr>
+            <m:sty m:val="p"/>
+          </m:rPr>
+          <m:t>+</m:t>
+        </m:r>
+        <m:r>
+          <m:t>5</m:t>
+        </m:r>
+        <m:r>
+          <m:t>x</m:t>
+        </m:r>
+        <m:r>
+          <m:rPr>
+            <m:sty m:val="p"/>
+          </m:rPr>
+          <m:t>+</m:t>
+        </m:r>
+        <m:r>
+          <m:t>6</m:t>
+        </m:r>
+        <m:r>
+          <m:rPr>
+            <m:sty m:val="p"/>
+          </m:rPr>
+          <m:t>=</m:t>
+        </m:r>
+        <m:r>
+          <m:t>0</m:t>
+        </m:r>
+      </m:oMath>
+      <w:r>
+        <w:t xml:space="preserve">.</w:t>
       </w:r>
     </w:p>
     <w:p>
@@ -657,7 +707,7 @@
         <w:pStyle w:val="BodyText"/>
       </w:pPr>
       <w:r>
-        <w:t xml:space="preserve">This guide will introduce you to different methods of factorization, such as identifying common factors, and factorizing quadratics of the form</w:t>
+        <w:t xml:space="preserve">This guide will introduce you to different methods of factorization, such as identifying common factors and factorizing quadratics of the form</w:t>
       </w:r>
       <w:r>
         <w:t xml:space="preserve"> </w:t>
@@ -1699,18 +1749,21 @@
               <w:t xml:space="preserve"> </w:t>
             </w:r>
             <m:oMath>
-              <m:r>
-                <m:t>12</m:t>
-              </m:r>
-              <m:r>
-                <m:rPr>
-                  <m:sty m:val="p"/>
-                </m:rPr>
-                <m:t>÷</m:t>
-              </m:r>
-              <m:r>
-                <m:t>3</m:t>
-              </m:r>
+              <m:f>
+                <m:fPr>
+                  <m:type m:val="bar"/>
+                </m:fPr>
+                <m:num>
+                  <m:r>
+                    <m:t>12</m:t>
+                  </m:r>
+                </m:num>
+                <m:den>
+                  <m:r>
+                    <m:t>3</m:t>
+                  </m:r>
+                </m:den>
+              </m:f>
               <m:r>
                 <m:rPr>
                   <m:sty m:val="p"/>
@@ -1759,24 +1812,27 @@
               <w:t xml:space="preserve"> </w:t>
             </w:r>
             <m:oMath>
-              <m:r>
-                <m:t>6</m:t>
-              </m:r>
-              <m:r>
-                <m:t>x</m:t>
-              </m:r>
-              <m:r>
-                <m:rPr>
-                  <m:sty m:val="p"/>
-                </m:rPr>
-                <m:t>÷</m:t>
-              </m:r>
-              <m:r>
-                <m:t>2</m:t>
-              </m:r>
-              <m:r>
-                <m:t>x</m:t>
-              </m:r>
+              <m:f>
+                <m:fPr>
+                  <m:type m:val="bar"/>
+                </m:fPr>
+                <m:num>
+                  <m:r>
+                    <m:t>6</m:t>
+                  </m:r>
+                  <m:r>
+                    <m:t>x</m:t>
+                  </m:r>
+                </m:num>
+                <m:den>
+                  <m:r>
+                    <m:t>2</m:t>
+                  </m:r>
+                  <m:r>
+                    <m:t>x</m:t>
+                  </m:r>
+                </m:den>
+              </m:f>
               <m:r>
                 <m:rPr>
                   <m:sty m:val="p"/>
@@ -2275,76 +2331,91 @@
             <w:pPr>
               <w:pStyle w:val="BodyText"/>
             </w:pPr>
-            <m:oMath>
-              <m:r>
-                <m:t>4</m:t>
-              </m:r>
-              <m:r>
-                <m:t>x</m:t>
-              </m:r>
-              <m:r>
-                <m:rPr>
-                  <m:sty m:val="p"/>
-                </m:rPr>
-                <m:t>÷</m:t>
-              </m:r>
-              <m:r>
-                <m:t>2</m:t>
-              </m:r>
-              <m:r>
-                <m:rPr>
-                  <m:sty m:val="p"/>
-                </m:rPr>
-                <m:t>=</m:t>
-              </m:r>
-              <m:r>
-                <m:t>2</m:t>
-              </m:r>
-              <m:r>
-                <m:t>x</m:t>
-              </m:r>
-              <m:r>
-                <m:t> </m:t>
-              </m:r>
-              <m:r>
-                <m:rPr>
-                  <m:nor/>
-                  <m:sty m:val="p"/>
-                </m:rPr>
-                <m:t>and</m:t>
-              </m:r>
-              <m:r>
-                <m:t> </m:t>
-              </m:r>
-              <m:r>
-                <m:t>6</m:t>
-              </m:r>
-              <m:r>
-                <m:rPr>
-                  <m:sty m:val="p"/>
-                </m:rPr>
-                <m:t>÷</m:t>
-              </m:r>
-              <m:r>
-                <m:t>2</m:t>
-              </m:r>
-              <m:r>
-                <m:rPr>
-                  <m:sty m:val="p"/>
-                </m:rPr>
-                <m:t>=</m:t>
-              </m:r>
-              <m:r>
-                <m:t>3</m:t>
-              </m:r>
-            </m:oMath>
-            <w:r>
-              <w:t xml:space="preserve">.</w:t>
-            </w:r>
-          </w:p>
-          <w:p>
-            <w:pPr>
-              <w:pStyle w:val="BodyText"/>
+            <m:oMathPara>
+              <m:oMathParaPr>
+                <m:jc m:val="center"/>
+              </m:oMathParaPr>
+              <m:oMath>
+                <m:f>
+                  <m:fPr>
+                    <m:type m:val="bar"/>
+                  </m:fPr>
+                  <m:num>
+                    <m:r>
+                      <m:t>4</m:t>
+                    </m:r>
+                    <m:r>
+                      <m:t>x</m:t>
+                    </m:r>
+                  </m:num>
+                  <m:den>
+                    <m:r>
+                      <m:t>2</m:t>
+                    </m:r>
+                  </m:den>
+                </m:f>
+                <m:r>
+                  <m:rPr>
+                    <m:sty m:val="p"/>
+                  </m:rPr>
+                  <m:t>=</m:t>
+                </m:r>
+                <m:r>
+                  <m:t>2</m:t>
+                </m:r>
+                <m:r>
+                  <m:t>x</m:t>
+                </m:r>
+                <m:r>
+                  <m:t> </m:t>
+                </m:r>
+                <m:r>
+                  <m:rPr>
+                    <m:nor/>
+                    <m:sty m:val="p"/>
+                    <m:scr m:val="sans-serif"/>
+                  </m:rPr>
+                  <m:t>and</m:t>
+                </m:r>
+                <m:r>
+                  <m:t> </m:t>
+                </m:r>
+                <m:f>
+                  <m:fPr>
+                    <m:type m:val="bar"/>
+                  </m:fPr>
+                  <m:num>
+                    <m:r>
+                      <m:t>6</m:t>
+                    </m:r>
+                  </m:num>
+                  <m:den>
+                    <m:r>
+                      <m:t>2</m:t>
+                    </m:r>
+                  </m:den>
+                </m:f>
+                <m:r>
+                  <m:rPr>
+                    <m:sty m:val="p"/>
+                  </m:rPr>
+                  <m:t>=</m:t>
+                </m:r>
+                <m:r>
+                  <m:t>3</m:t>
+                </m:r>
+                <m:r>
+                  <m:rPr>
+                    <m:sty m:val="p"/>
+                  </m:rPr>
+                  <m:t>.</m:t>
+                </m:r>
+              </m:oMath>
+            </m:oMathPara>
+          </w:p>
+          <w:p>
+            <w:pPr>
+              <w:pStyle w:val="FirstParagraph"/>
             </w:pPr>
             <w:pPr>
               <w:spacing w:after="16"/>
@@ -2568,7 +2639,7 @@
               <w:t xml:space="preserve"> </w:t>
             </w:r>
             <w:r>
-              <w:t xml:space="preserve">is the largest factor by which two or more terms can be divided without leaving a remainder. It is the greatest number that divides all the given terms evenly and is divisible by all other common factors of the numbers or expressions involved.</w:t>
+              <w:t xml:space="preserve">is the largest factor by which two or more terms can be divided by, without leaving a remainder. It is the greatest number that divides all the given terms evenly and is divisible by all other common factors of the numbers or expressions involved.</w:t>
             </w:r>
           </w:p>
         </w:tc>
@@ -3810,7 +3881,7 @@
               </m:r>
             </m:oMath>
             <w:r>
-              <w:t xml:space="preserve">.Factorizing out the</w:t>
+              <w:t xml:space="preserve">. Factorizing out the</w:t>
             </w:r>
             <w:r>
               <w:t xml:space="preserve"> </w:t>
@@ -5190,7 +5261,7 @@
       </w:tr>
     </w:tbl>
     <w:bookmarkEnd w:id="57"/>
-    <w:bookmarkStart w:id="78" w:name="factorizing-double-brackets"/>
+    <w:bookmarkStart w:id="82" w:name="factorizing-double-brackets"/>
     <w:p>
       <w:pPr>
         <w:pStyle w:val="Heading1"/>
@@ -5204,7 +5275,7 @@
         <w:pStyle w:val="FirstParagraph"/>
       </w:pPr>
       <w:r>
-        <w:t xml:space="preserve">Factorizing quadratic expressions involves rewriting a quadratic expression (in the form</w:t>
+        <w:t xml:space="preserve">Factorizing quadratic expressions involves breaking down quadratic expressions (of the form</w:t>
       </w:r>
       <w:r>
         <w:t xml:space="preserve"> </w:t>
@@ -5268,7 +5339,7 @@
         </m:r>
       </m:oMath>
       <w:r>
-        <w:t xml:space="preserve">) as a product of expressions. This process is essential in algebra and helps simplify expressions, whilst also being able to solve quadratic equations and find their roots. For more information on this, see</w:t>
+        <w:t xml:space="preserve">) into a product of two brackets, which can make it easier to solve the quadratic expression. This process is essential in algebra and helps simplify expressions, whilst also being able to solve quadratic equations and find their roots. For more information on this, see</w:t>
       </w:r>
       <w:r>
         <w:t xml:space="preserve"> </w:t>
@@ -5333,7 +5404,7 @@
         <w:t xml:space="preserve">.</w:t>
       </w:r>
     </w:p>
-    <w:bookmarkStart w:id="70" w:name="case-1-a-1"/>
+    <w:bookmarkStart w:id="72" w:name="case-1-a-1"/>
     <w:p>
       <w:pPr>
         <w:pStyle w:val="Heading2"/>
@@ -5405,7 +5476,7 @@
         </m:r>
       </m:oMath>
       <w:r>
-        <w:t xml:space="preserve">, the aim is to find numbers</w:t>
+        <w:t xml:space="preserve">, the aim is to find two numbers</w:t>
       </w:r>
       <w:r>
         <w:t xml:space="preserve"> </w:t>
@@ -5636,7 +5707,7 @@
         <w:pStyle w:val="FirstParagraph"/>
       </w:pPr>
       <w:r>
-        <w:t xml:space="preserve">And when factorising the</w:t>
+        <w:t xml:space="preserve">And when factorizing the</w:t>
       </w:r>
       <w:r>
         <w:t xml:space="preserve"> </w:t>
@@ -5775,7 +5846,62 @@
         <w:pStyle w:val="FirstParagraph"/>
       </w:pPr>
       <w:r>
-        <w:t xml:space="preserve">Which is the desired form of the quadratic expression.</w:t>
+        <w:t xml:space="preserve">Which is the desired form of the quadratic expression, as</w:t>
+      </w:r>
+      <w:r>
+        <w:t xml:space="preserve"> </w:t>
+      </w:r>
+      <m:oMath>
+        <m:r>
+          <m:t>b</m:t>
+        </m:r>
+        <m:r>
+          <m:rPr>
+            <m:sty m:val="p"/>
+          </m:rPr>
+          <m:t>=</m:t>
+        </m:r>
+        <m:r>
+          <m:t>d</m:t>
+        </m:r>
+        <m:r>
+          <m:rPr>
+            <m:sty m:val="p"/>
+          </m:rPr>
+          <m:t>+</m:t>
+        </m:r>
+        <m:r>
+          <m:t>e</m:t>
+        </m:r>
+      </m:oMath>
+      <w:r>
+        <w:t xml:space="preserve"> </w:t>
+      </w:r>
+      <w:r>
+        <w:t xml:space="preserve">and</w:t>
+      </w:r>
+      <w:r>
+        <w:t xml:space="preserve"> </w:t>
+      </w:r>
+      <m:oMath>
+        <m:r>
+          <m:t>c</m:t>
+        </m:r>
+        <m:r>
+          <m:rPr>
+            <m:sty m:val="p"/>
+          </m:rPr>
+          <m:t>=</m:t>
+        </m:r>
+        <m:r>
+          <m:t>d</m:t>
+        </m:r>
+        <m:r>
+          <m:t>e</m:t>
+        </m:r>
+      </m:oMath>
+      <w:r>
+        <w:t xml:space="preserve">.</w:t>
       </w:r>
     </w:p>
     <w:p>
@@ -7047,18 +7173,20 @@
                 <m:r>
                   <m:t>6</m:t>
                 </m:r>
-              </m:oMath>
-            </m:oMathPara>
-          </w:p>
-          <w:p>
-            <w:pPr>
-              <w:pStyle w:val="FirstParagraph"/>
-            </w:pPr>
-            <m:oMathPara>
-              <m:oMathParaPr>
-                <m:jc m:val="center"/>
-              </m:oMathParaPr>
-              <m:oMath>
+                <m:r>
+                  <m:t> </m:t>
+                </m:r>
+                <m:r>
+                  <m:rPr>
+                    <m:nor/>
+                    <m:sty m:val="p"/>
+                    <m:scr m:val="sans-serif"/>
+                  </m:rPr>
+                  <m:t>and</m:t>
+                </m:r>
+                <m:r>
+                  <m:t> </m:t>
+                </m:r>
                 <m:d>
                   <m:dPr>
                     <m:begChr m:val="("/>
@@ -7166,7 +7294,7 @@
               <w:t xml:space="preserve"> </w:t>
             </w:r>
             <w:r>
-              <w:t xml:space="preserve">are factors of the quadratic.</w:t>
+              <w:t xml:space="preserve">are the correct factors to use.</w:t>
             </w:r>
           </w:p>
           <w:p>
@@ -7303,7 +7431,7 @@
         <w:t xml:space="preserve"> </w:t>
       </w:r>
       <w:r>
-        <w:t xml:space="preserve">term is negative</w:t>
+        <w:t xml:space="preserve">term is negative.</w:t>
       </w:r>
     </w:p>
     <w:tbl>
@@ -7604,6 +7732,9 @@
                 <m:t>2</m:t>
               </m:r>
             </m:oMath>
+            <w:r>
+              <w:t xml:space="preserve">.</w:t>
+            </w:r>
           </w:p>
           <w:p>
             <w:pPr>
@@ -7793,18 +7924,20 @@
                 <m:r>
                   <m:t>2</m:t>
                 </m:r>
-              </m:oMath>
-            </m:oMathPara>
-          </w:p>
-          <w:p>
-            <w:pPr>
-              <w:pStyle w:val="FirstParagraph"/>
-            </w:pPr>
-            <m:oMathPara>
-              <m:oMathParaPr>
-                <m:jc m:val="center"/>
-              </m:oMathParaPr>
-              <m:oMath>
+                <m:r>
+                  <m:t> </m:t>
+                </m:r>
+                <m:r>
+                  <m:rPr>
+                    <m:nor/>
+                    <m:sty m:val="p"/>
+                    <m:scr m:val="sans-serif"/>
+                  </m:rPr>
+                  <m:t>and</m:t>
+                </m:r>
+                <m:r>
+                  <m:t> </m:t>
+                </m:r>
                 <m:r>
                   <m:t>2</m:t>
                 </m:r>
@@ -7884,7 +8017,7 @@
               <w:t xml:space="preserve"> </w:t>
             </w:r>
             <w:r>
-              <w:t xml:space="preserve">are factors of the quadratic.</w:t>
+              <w:t xml:space="preserve">are the correct factors to use.</w:t>
             </w:r>
           </w:p>
           <w:p>
@@ -8108,10 +8241,390 @@
               <w:pStyle w:val="BodyText"/>
             </w:pPr>
             <w:pPr>
-              <w:spacing w:before="16" w:after="16"/>
+              <w:spacing w:before="16"/>
             </w:pPr>
             <w:r>
               <w:t xml:space="preserve">The order of the factors don’t matter, but the signs do!</w:t>
+            </w:r>
+          </w:p>
+          <w:p>
+            <w:pPr>
+              <w:pStyle w:val="BodyText"/>
+            </w:pPr>
+            <w:r>
+              <w:t xml:space="preserve">Example 11 is an example of this - if the signs of the factors were swapped, it would result in a different quadratic to the one you have been asked to factorize. If you swapped the signs, you would get</w:t>
+            </w:r>
+            <w:r>
+              <w:t xml:space="preserve"> </w:t>
+            </w:r>
+            <m:oMath>
+              <m:d>
+                <m:dPr>
+                  <m:begChr m:val="("/>
+                  <m:endChr m:val=")"/>
+                  <m:sepChr m:val=""/>
+                  <m:grow/>
+                </m:dPr>
+                <m:e>
+                  <m:r>
+                    <m:t>x</m:t>
+                  </m:r>
+                  <m:r>
+                    <m:rPr>
+                      <m:sty m:val="p"/>
+                    </m:rPr>
+                    <m:t>−</m:t>
+                  </m:r>
+                  <m:r>
+                    <m:t>2</m:t>
+                  </m:r>
+                </m:e>
+              </m:d>
+              <m:d>
+                <m:dPr>
+                  <m:begChr m:val="("/>
+                  <m:endChr m:val=")"/>
+                  <m:sepChr m:val=""/>
+                  <m:grow/>
+                </m:dPr>
+                <m:e>
+                  <m:r>
+                    <m:t>x</m:t>
+                  </m:r>
+                  <m:r>
+                    <m:rPr>
+                      <m:sty m:val="p"/>
+                    </m:rPr>
+                    <m:t>+</m:t>
+                  </m:r>
+                  <m:r>
+                    <m:t>1</m:t>
+                  </m:r>
+                </m:e>
+              </m:d>
+            </m:oMath>
+            <w:r>
+              <w:t xml:space="preserve">. When expanded, this gives:</w:t>
+            </w:r>
+          </w:p>
+          <w:p>
+            <w:pPr>
+              <w:pStyle w:val="BodyText"/>
+            </w:pPr>
+            <m:oMathPara>
+              <m:oMathParaPr>
+                <m:jc m:val="center"/>
+              </m:oMathParaPr>
+              <m:oMath>
+                <m:d>
+                  <m:dPr>
+                    <m:begChr m:val="("/>
+                    <m:endChr m:val=")"/>
+                    <m:sepChr m:val=""/>
+                    <m:grow/>
+                  </m:dPr>
+                  <m:e>
+                    <m:r>
+                      <m:t>x</m:t>
+                    </m:r>
+                    <m:r>
+                      <m:rPr>
+                        <m:sty m:val="p"/>
+                      </m:rPr>
+                      <m:t>−</m:t>
+                    </m:r>
+                    <m:r>
+                      <m:t>2</m:t>
+                    </m:r>
+                  </m:e>
+                </m:d>
+                <m:d>
+                  <m:dPr>
+                    <m:begChr m:val="("/>
+                    <m:endChr m:val=")"/>
+                    <m:sepChr m:val=""/>
+                    <m:grow/>
+                  </m:dPr>
+                  <m:e>
+                    <m:r>
+                      <m:t>x</m:t>
+                    </m:r>
+                    <m:r>
+                      <m:rPr>
+                        <m:sty m:val="p"/>
+                      </m:rPr>
+                      <m:t>+</m:t>
+                    </m:r>
+                    <m:r>
+                      <m:t>1</m:t>
+                    </m:r>
+                  </m:e>
+                </m:d>
+                <m:r>
+                  <m:rPr>
+                    <m:sty m:val="p"/>
+                  </m:rPr>
+                  <m:t>=</m:t>
+                </m:r>
+                <m:sSup>
+                  <m:e>
+                    <m:r>
+                      <m:t>x</m:t>
+                    </m:r>
+                  </m:e>
+                  <m:sup>
+                    <m:r>
+                      <m:t>2</m:t>
+                    </m:r>
+                  </m:sup>
+                </m:sSup>
+                <m:r>
+                  <m:rPr>
+                    <m:sty m:val="p"/>
+                  </m:rPr>
+                  <m:t>−</m:t>
+                </m:r>
+                <m:r>
+                  <m:t>2</m:t>
+                </m:r>
+                <m:r>
+                  <m:t>x</m:t>
+                </m:r>
+                <m:r>
+                  <m:rPr>
+                    <m:sty m:val="p"/>
+                  </m:rPr>
+                  <m:t>+</m:t>
+                </m:r>
+                <m:r>
+                  <m:t>x</m:t>
+                </m:r>
+                <m:r>
+                  <m:rPr>
+                    <m:sty m:val="p"/>
+                  </m:rPr>
+                  <m:t>−</m:t>
+                </m:r>
+                <m:r>
+                  <m:t>2</m:t>
+                </m:r>
+              </m:oMath>
+            </m:oMathPara>
+          </w:p>
+          <w:p>
+            <w:pPr>
+              <w:pStyle w:val="FirstParagraph"/>
+            </w:pPr>
+            <m:oMathPara>
+              <m:oMathParaPr>
+                <m:jc m:val="center"/>
+              </m:oMathParaPr>
+              <m:oMath>
+                <m:d>
+                  <m:dPr>
+                    <m:begChr m:val="("/>
+                    <m:endChr m:val=")"/>
+                    <m:sepChr m:val=""/>
+                    <m:grow/>
+                  </m:dPr>
+                  <m:e>
+                    <m:r>
+                      <m:t>x</m:t>
+                    </m:r>
+                    <m:r>
+                      <m:rPr>
+                        <m:sty m:val="p"/>
+                      </m:rPr>
+                      <m:t>−</m:t>
+                    </m:r>
+                    <m:r>
+                      <m:t>2</m:t>
+                    </m:r>
+                  </m:e>
+                </m:d>
+                <m:d>
+                  <m:dPr>
+                    <m:begChr m:val="("/>
+                    <m:endChr m:val=")"/>
+                    <m:sepChr m:val=""/>
+                    <m:grow/>
+                  </m:dPr>
+                  <m:e>
+                    <m:r>
+                      <m:t>x</m:t>
+                    </m:r>
+                    <m:r>
+                      <m:rPr>
+                        <m:sty m:val="p"/>
+                      </m:rPr>
+                      <m:t>+</m:t>
+                    </m:r>
+                    <m:r>
+                      <m:t>1</m:t>
+                    </m:r>
+                  </m:e>
+                </m:d>
+                <m:r>
+                  <m:rPr>
+                    <m:sty m:val="p"/>
+                  </m:rPr>
+                  <m:t>=</m:t>
+                </m:r>
+                <m:sSup>
+                  <m:e>
+                    <m:r>
+                      <m:t>x</m:t>
+                    </m:r>
+                  </m:e>
+                  <m:sup>
+                    <m:r>
+                      <m:t>2</m:t>
+                    </m:r>
+                  </m:sup>
+                </m:sSup>
+                <m:r>
+                  <m:rPr>
+                    <m:sty m:val="p"/>
+                  </m:rPr>
+                  <m:t>−</m:t>
+                </m:r>
+                <m:r>
+                  <m:t>x</m:t>
+                </m:r>
+                <m:r>
+                  <m:rPr>
+                    <m:sty m:val="p"/>
+                  </m:rPr>
+                  <m:t>−</m:t>
+                </m:r>
+                <m:r>
+                  <m:t>2</m:t>
+                </m:r>
+              </m:oMath>
+            </m:oMathPara>
+          </w:p>
+          <w:p>
+            <w:pPr>
+              <w:pStyle w:val="FirstParagraph"/>
+            </w:pPr>
+            <m:oMathPara>
+              <m:oMathParaPr>
+                <m:jc m:val="center"/>
+              </m:oMathParaPr>
+              <m:oMath>
+                <m:sSup>
+                  <m:e>
+                    <m:r>
+                      <m:t>x</m:t>
+                    </m:r>
+                  </m:e>
+                  <m:sup>
+                    <m:r>
+                      <m:t>2</m:t>
+                    </m:r>
+                  </m:sup>
+                </m:sSup>
+                <m:r>
+                  <m:rPr>
+                    <m:sty m:val="p"/>
+                  </m:rPr>
+                  <m:t>−</m:t>
+                </m:r>
+                <m:r>
+                  <m:t>x</m:t>
+                </m:r>
+                <m:r>
+                  <m:rPr>
+                    <m:sty m:val="p"/>
+                  </m:rPr>
+                  <m:t>−</m:t>
+                </m:r>
+                <m:r>
+                  <m:t>2</m:t>
+                </m:r>
+                <m:r>
+                  <m:rPr>
+                    <m:sty m:val="p"/>
+                  </m:rPr>
+                  <m:t>≠</m:t>
+                </m:r>
+                <m:sSup>
+                  <m:e>
+                    <m:r>
+                      <m:t>x</m:t>
+                    </m:r>
+                  </m:e>
+                  <m:sup>
+                    <m:r>
+                      <m:t>2</m:t>
+                    </m:r>
+                  </m:sup>
+                </m:sSup>
+                <m:r>
+                  <m:rPr>
+                    <m:sty m:val="p"/>
+                  </m:rPr>
+                  <m:t>+</m:t>
+                </m:r>
+                <m:r>
+                  <m:t>x</m:t>
+                </m:r>
+                <m:r>
+                  <m:rPr>
+                    <m:sty m:val="p"/>
+                  </m:rPr>
+                  <m:t>−</m:t>
+                </m:r>
+                <m:r>
+                  <m:t>2</m:t>
+                </m:r>
+              </m:oMath>
+            </m:oMathPara>
+          </w:p>
+          <w:p>
+            <w:pPr>
+              <w:pStyle w:val="FirstParagraph"/>
+            </w:pPr>
+            <w:pPr>
+              <w:spacing w:after="16"/>
+            </w:pPr>
+            <m:oMath>
+              <m:sSup>
+                <m:e>
+                  <m:r>
+                    <m:t>x</m:t>
+                  </m:r>
+                </m:e>
+                <m:sup>
+                  <m:r>
+                    <m:t>2</m:t>
+                  </m:r>
+                </m:sup>
+              </m:sSup>
+              <m:r>
+                <m:rPr>
+                  <m:sty m:val="p"/>
+                </m:rPr>
+                <m:t>−</m:t>
+              </m:r>
+              <m:r>
+                <m:t>x</m:t>
+              </m:r>
+              <m:r>
+                <m:rPr>
+                  <m:sty m:val="p"/>
+                </m:rPr>
+                <m:t>−</m:t>
+              </m:r>
+              <m:r>
+                <m:t>2</m:t>
+              </m:r>
+            </m:oMath>
+            <w:r>
+              <w:t xml:space="preserve"> </w:t>
+            </w:r>
+            <w:r>
+              <w:t xml:space="preserve">is not the original quadratic expression you were asked to factorize, which shows you how if a factor has the incorrect sign, it will not correctly factorize the required quadratic expression.</w:t>
             </w:r>
           </w:p>
         </w:tc>
@@ -8122,380 +8635,489 @@
         <w:pStyle w:val="BodyText"/>
       </w:pPr>
       <w:r>
-        <w:t xml:space="preserve">Example 11 is an example of this - if the signs of the factors were swapped, it would result in a different quadratic to the one you have been asked to factorize. If you swapped the signs, you would get</w:t>
-      </w:r>
-      <w:r>
         <w:t xml:space="preserve"> </w:t>
       </w:r>
-      <m:oMath>
-        <m:d>
-          <m:dPr>
-            <m:begChr m:val="("/>
-            <m:endChr m:val=")"/>
-            <m:sepChr m:val=""/>
-            <m:grow/>
-          </m:dPr>
-          <m:e>
-            <m:r>
-              <m:t>x</m:t>
-            </m:r>
-            <m:r>
-              <m:rPr>
-                <m:sty m:val="p"/>
-              </m:rPr>
-              <m:t>−</m:t>
-            </m:r>
-            <m:r>
-              <m:t>2</m:t>
-            </m:r>
-          </m:e>
-        </m:d>
-        <m:d>
-          <m:dPr>
-            <m:begChr m:val="("/>
-            <m:endChr m:val=")"/>
-            <m:sepChr m:val=""/>
-            <m:grow/>
-          </m:dPr>
-          <m:e>
-            <m:r>
-              <m:t>x</m:t>
-            </m:r>
-            <m:r>
-              <m:rPr>
-                <m:sty m:val="p"/>
-              </m:rPr>
-              <m:t>+</m:t>
-            </m:r>
-            <m:r>
-              <m:t>1</m:t>
-            </m:r>
-          </m:e>
-        </m:d>
-      </m:oMath>
-      <w:r>
-        <w:t xml:space="preserve">. When expanded, this gives:</w:t>
-      </w:r>
     </w:p>
-    <w:p>
-      <w:pPr>
-        <w:pStyle w:val="BodyText"/>
-      </w:pPr>
-      <m:oMathPara>
-        <m:oMathParaPr>
-          <m:jc m:val="center"/>
-        </m:oMathParaPr>
-        <m:oMath>
-          <m:d>
-            <m:dPr>
-              <m:begChr m:val="("/>
-              <m:endChr m:val=")"/>
-              <m:sepChr m:val=""/>
-              <m:grow/>
-            </m:dPr>
-            <m:e>
-              <m:r>
-                <m:t>x</m:t>
+    <w:tbl>
+      <w:tblPr>
+        <w:tblStyle w:val="Table"/>
+        <w:tblLook w:firstRow="0" w:lastRow="0" w:firstColumn="0" w:lastColumn="0" w:noHBand="0" w:noVBand="0" w:val="0000"/>
+        <w:tblBorders>
+          <w:left w:val="single" w:sz="24" w:space="0" w:color="00A047"/>
+          <w:right w:val="single" w:sz="4" w:space="0" w:color="00A047"/>
+          <w:top w:val="single" w:sz="4" w:space="0" w:color="00A047"/>
+          <w:bottom w:val="single" w:sz="4" w:space="0" w:color="00A047"/>
+        </w:tblBorders>
+        <w:tblCellMar>
+          <w:left w:w="144" w:type="dxa"/>
+          <w:right w:w="144" w:type="dxa"/>
+        </w:tblCellMar>
+        <w:tblInd w:w="164" w:type="dxa"/>
+        <w:tblW w:type="pct" w:w="100%"/>
+      </w:tblPr>
+      <w:tr>
+        <w:trPr>
+          <w:cantSplit/>
+        </w:trPr>
+        <w:tc>
+          <w:tcPr>
+            <w:shd w:color="auto" w:fill="ccf1e3" w:val="clear"/>
+            <w:tcMar>
+              <w:top w:w="92" w:type="dxa"/>
+              <w:bottom w:w="92" w:type="dxa"/>
+            </w:tcMar>
+          </w:tcPr>
+          <w:p>
+            <w:pPr>
+              <w:pStyle w:val="BodyText"/>
+            </w:pPr>
+            <w:pPr>
+              <w:spacing w:before="0" w:after="0"/>
+              <w:textAlignment w:val="center"/>
+            </w:pPr>
+            <w:r>
+              <w:drawing>
+                <wp:inline>
+                  <wp:extent cx="152400" cy="152400"/>
+                  <wp:effectExtent b="0" l="0" r="0" t="0"/>
+                  <wp:docPr descr="" title="" id="70" name="Picture"/>
+                  <a:graphic>
+                    <a:graphicData uri="http://schemas.openxmlformats.org/drawingml/2006/picture">
+                      <pic:pic>
+                        <pic:nvPicPr>
+                          <pic:cNvPr descr="/Applications/quarto/share/formats/docx/tip.png" id="71" name="Picture"/>
+                          <pic:cNvPicPr>
+                            <a:picLocks noChangeArrowheads="1" noChangeAspect="1"/>
+                          </pic:cNvPicPr>
+                        </pic:nvPicPr>
+                        <pic:blipFill>
+                          <a:blip r:embed="rId48"/>
+                          <a:stretch>
+                            <a:fillRect/>
+                          </a:stretch>
+                        </pic:blipFill>
+                        <pic:spPr bwMode="auto">
+                          <a:xfrm>
+                            <a:off x="0" y="0"/>
+                            <a:ext cx="152400" cy="152400"/>
+                          </a:xfrm>
+                          <a:prstGeom prst="rect">
+                            <a:avLst/>
+                          </a:prstGeom>
+                          <a:noFill/>
+                          <a:ln w="9525">
+                            <a:noFill/>
+                            <a:headEnd/>
+                            <a:tailEnd/>
+                          </a:ln>
+                        </pic:spPr>
+                      </pic:pic>
+                    </a:graphicData>
+                  </a:graphic>
+                </wp:inline>
+              </w:drawing>
+            </w:r>
+            <w:r>
+              <w:t xml:space="preserve"> </w:t>
+            </w:r>
+            <w:r>
+              <w:t xml:space="preserve"> </w:t>
+            </w:r>
+            <w:r>
+              <w:t xml:space="preserve">Tip</w:t>
+            </w:r>
+          </w:p>
+        </w:tc>
+      </w:tr>
+      <w:tr>
+        <w:trPr>
+          <w:cantSplit/>
+        </w:trPr>
+        <w:tc>
+          <w:tcPr>
+            <w:tcMar>
+              <w:top w:w="108" w:type="dxa"/>
+              <w:bottom w:w="108" w:type="dxa"/>
+            </w:tcMar>
+          </w:tcPr>
+          <w:p>
+            <w:pPr>
+              <w:pStyle w:val="BodyText"/>
+            </w:pPr>
+            <w:pPr>
+              <w:spacing w:before="16"/>
+            </w:pPr>
+            <w:r>
+              <w:t xml:space="preserve">If</w:t>
+            </w:r>
+            <w:r>
+              <w:t xml:space="preserve"> </w:t>
+            </w:r>
+            <m:oMath>
+              <m:r>
+                <m:t>c</m:t>
               </m:r>
               <m:r>
                 <m:rPr>
                   <m:sty m:val="p"/>
                 </m:rPr>
-                <m:t>−</m:t>
-              </m:r>
-              <m:r>
-                <m:t>2</m:t>
-              </m:r>
-            </m:e>
-          </m:d>
-          <m:d>
-            <m:dPr>
-              <m:begChr m:val="("/>
-              <m:endChr m:val=")"/>
-              <m:sepChr m:val=""/>
-              <m:grow/>
-            </m:dPr>
-            <m:e>
+                <m:t>=</m:t>
+              </m:r>
+              <m:r>
+                <m:t>0</m:t>
+              </m:r>
+            </m:oMath>
+            <w:r>
+              <w:t xml:space="preserve">, you can factorize the quadratic expression using the common factor</w:t>
+            </w:r>
+            <w:r>
+              <w:t xml:space="preserve"> </w:t>
+            </w:r>
+            <m:oMath>
               <m:r>
                 <m:t>x</m:t>
+              </m:r>
+            </m:oMath>
+            <w:r>
+              <w:t xml:space="preserve">. This is because if</w:t>
+            </w:r>
+            <w:r>
+              <w:t xml:space="preserve"> </w:t>
+            </w:r>
+            <m:oMath>
+              <m:r>
+                <m:t>c</m:t>
               </m:r>
               <m:r>
                 <m:rPr>
                   <m:sty m:val="p"/>
                 </m:rPr>
-                <m:t>+</m:t>
-              </m:r>
-              <m:r>
-                <m:t>1</m:t>
-              </m:r>
-            </m:e>
-          </m:d>
-          <m:r>
-            <m:rPr>
-              <m:sty m:val="p"/>
-            </m:rPr>
-            <m:t>=</m:t>
-          </m:r>
-          <m:sSup>
-            <m:e>
-              <m:r>
-                <m:t>x</m:t>
-              </m:r>
-            </m:e>
-            <m:sup>
-              <m:r>
-                <m:t>2</m:t>
-              </m:r>
-            </m:sup>
-          </m:sSup>
-          <m:r>
-            <m:rPr>
-              <m:sty m:val="p"/>
-            </m:rPr>
-            <m:t>−</m:t>
-          </m:r>
-          <m:r>
-            <m:t>2</m:t>
-          </m:r>
-          <m:r>
-            <m:t>x</m:t>
-          </m:r>
-          <m:r>
-            <m:rPr>
-              <m:sty m:val="p"/>
-            </m:rPr>
-            <m:t>+</m:t>
-          </m:r>
-          <m:r>
-            <m:t>x</m:t>
-          </m:r>
-          <m:r>
-            <m:rPr>
-              <m:sty m:val="p"/>
-            </m:rPr>
-            <m:t>−</m:t>
-          </m:r>
-          <m:r>
-            <m:t>2</m:t>
-          </m:r>
-        </m:oMath>
-      </m:oMathPara>
-    </w:p>
-    <w:p>
-      <w:pPr>
-        <w:pStyle w:val="FirstParagraph"/>
-      </w:pPr>
-      <m:oMathPara>
-        <m:oMathParaPr>
-          <m:jc m:val="center"/>
-        </m:oMathParaPr>
-        <m:oMath>
-          <m:d>
-            <m:dPr>
-              <m:begChr m:val="("/>
-              <m:endChr m:val=")"/>
-              <m:sepChr m:val=""/>
-              <m:grow/>
-            </m:dPr>
-            <m:e>
-              <m:r>
-                <m:t>x</m:t>
+                <m:t>=</m:t>
+              </m:r>
+              <m:r>
+                <m:t>0</m:t>
+              </m:r>
+            </m:oMath>
+            <w:r>
+              <w:t xml:space="preserve">, then:</w:t>
+            </w:r>
+          </w:p>
+          <w:p>
+            <w:pPr>
+              <w:pStyle w:val="BodyText"/>
+            </w:pPr>
+            <m:oMathPara>
+              <m:oMathParaPr>
+                <m:jc m:val="center"/>
+              </m:oMathParaPr>
+              <m:oMath>
+                <m:r>
+                  <m:t>a</m:t>
+                </m:r>
+                <m:sSup>
+                  <m:e>
+                    <m:r>
+                      <m:t>x</m:t>
+                    </m:r>
+                  </m:e>
+                  <m:sup>
+                    <m:r>
+                      <m:t>2</m:t>
+                    </m:r>
+                  </m:sup>
+                </m:sSup>
+                <m:r>
+                  <m:rPr>
+                    <m:sty m:val="p"/>
+                  </m:rPr>
+                  <m:t>+</m:t>
+                </m:r>
+                <m:r>
+                  <m:t>b</m:t>
+                </m:r>
+                <m:r>
+                  <m:t>x</m:t>
+                </m:r>
+                <m:r>
+                  <m:rPr>
+                    <m:sty m:val="p"/>
+                  </m:rPr>
+                  <m:t>+</m:t>
+                </m:r>
+                <m:r>
+                  <m:t>c</m:t>
+                </m:r>
+                <m:r>
+                  <m:rPr>
+                    <m:sty m:val="p"/>
+                  </m:rPr>
+                  <m:t>=</m:t>
+                </m:r>
+                <m:r>
+                  <m:t>a</m:t>
+                </m:r>
+                <m:sSup>
+                  <m:e>
+                    <m:r>
+                      <m:t>x</m:t>
+                    </m:r>
+                  </m:e>
+                  <m:sup>
+                    <m:r>
+                      <m:t>2</m:t>
+                    </m:r>
+                  </m:sup>
+                </m:sSup>
+                <m:r>
+                  <m:rPr>
+                    <m:sty m:val="p"/>
+                  </m:rPr>
+                  <m:t>+</m:t>
+                </m:r>
+                <m:r>
+                  <m:t>b</m:t>
+                </m:r>
+                <m:r>
+                  <m:t>x</m:t>
+                </m:r>
+              </m:oMath>
+            </m:oMathPara>
+          </w:p>
+          <w:p>
+            <w:pPr>
+              <w:pStyle w:val="FirstParagraph"/>
+            </w:pPr>
+            <w:r>
+              <w:t xml:space="preserve">Which can then be factorized as:</w:t>
+            </w:r>
+          </w:p>
+          <w:p>
+            <w:pPr>
+              <w:pStyle w:val="BodyText"/>
+            </w:pPr>
+            <m:oMathPara>
+              <m:oMathParaPr>
+                <m:jc m:val="center"/>
+              </m:oMathParaPr>
+              <m:oMath>
+                <m:r>
+                  <m:t>a</m:t>
+                </m:r>
+                <m:sSup>
+                  <m:e>
+                    <m:r>
+                      <m:t>x</m:t>
+                    </m:r>
+                  </m:e>
+                  <m:sup>
+                    <m:r>
+                      <m:t>2</m:t>
+                    </m:r>
+                  </m:sup>
+                </m:sSup>
+                <m:r>
+                  <m:rPr>
+                    <m:sty m:val="p"/>
+                  </m:rPr>
+                  <m:t>+</m:t>
+                </m:r>
+                <m:r>
+                  <m:t>b</m:t>
+                </m:r>
+                <m:r>
+                  <m:t>x</m:t>
+                </m:r>
+                <m:r>
+                  <m:rPr>
+                    <m:sty m:val="p"/>
+                  </m:rPr>
+                  <m:t>=</m:t>
+                </m:r>
+                <m:r>
+                  <m:t>x</m:t>
+                </m:r>
+                <m:d>
+                  <m:dPr>
+                    <m:begChr m:val="("/>
+                    <m:endChr m:val=")"/>
+                    <m:sepChr m:val=""/>
+                    <m:grow/>
+                  </m:dPr>
+                  <m:e>
+                    <m:r>
+                      <m:t>a</m:t>
+                    </m:r>
+                    <m:r>
+                      <m:t>x</m:t>
+                    </m:r>
+                    <m:r>
+                      <m:rPr>
+                        <m:sty m:val="p"/>
+                      </m:rPr>
+                      <m:t>+</m:t>
+                    </m:r>
+                    <m:r>
+                      <m:t>b</m:t>
+                    </m:r>
+                  </m:e>
+                </m:d>
+              </m:oMath>
+            </m:oMathPara>
+          </w:p>
+          <w:p>
+            <w:pPr>
+              <w:pStyle w:val="FirstParagraph"/>
+            </w:pPr>
+            <w:r>
+              <w:t xml:space="preserve">If</w:t>
+            </w:r>
+            <w:r>
+              <w:t xml:space="preserve"> </w:t>
+            </w:r>
+            <m:oMath>
+              <m:r>
+                <m:t>a</m:t>
               </m:r>
               <m:r>
                 <m:rPr>
                   <m:sty m:val="p"/>
                 </m:rPr>
-                <m:t>−</m:t>
-              </m:r>
-              <m:r>
-                <m:t>2</m:t>
-              </m:r>
-            </m:e>
-          </m:d>
-          <m:d>
-            <m:dPr>
-              <m:begChr m:val="("/>
-              <m:endChr m:val=")"/>
-              <m:sepChr m:val=""/>
-              <m:grow/>
-            </m:dPr>
-            <m:e>
-              <m:r>
-                <m:t>x</m:t>
+                <m:t>=</m:t>
+              </m:r>
+              <m:r>
+                <m:t>1</m:t>
+              </m:r>
+            </m:oMath>
+            <w:r>
+              <w:t xml:space="preserve">, this is still true, and is factorized as:</w:t>
+            </w:r>
+          </w:p>
+          <w:p>
+            <w:pPr>
+              <w:pStyle w:val="BodyText"/>
+            </w:pPr>
+            <m:oMathPara>
+              <m:oMathParaPr>
+                <m:jc m:val="center"/>
+              </m:oMathParaPr>
+              <m:oMath>
+                <m:sSup>
+                  <m:e>
+                    <m:r>
+                      <m:t>x</m:t>
+                    </m:r>
+                  </m:e>
+                  <m:sup>
+                    <m:r>
+                      <m:t>2</m:t>
+                    </m:r>
+                  </m:sup>
+                </m:sSup>
+                <m:r>
+                  <m:rPr>
+                    <m:sty m:val="p"/>
+                  </m:rPr>
+                  <m:t>+</m:t>
+                </m:r>
+                <m:r>
+                  <m:t>b</m:t>
+                </m:r>
+                <m:r>
+                  <m:t>x</m:t>
+                </m:r>
+                <m:r>
+                  <m:rPr>
+                    <m:sty m:val="p"/>
+                  </m:rPr>
+                  <m:t>=</m:t>
+                </m:r>
+                <m:r>
+                  <m:t>x</m:t>
+                </m:r>
+                <m:d>
+                  <m:dPr>
+                    <m:begChr m:val="("/>
+                    <m:endChr m:val=")"/>
+                    <m:sepChr m:val=""/>
+                    <m:grow/>
+                  </m:dPr>
+                  <m:e>
+                    <m:r>
+                      <m:t>x</m:t>
+                    </m:r>
+                    <m:r>
+                      <m:rPr>
+                        <m:sty m:val="p"/>
+                      </m:rPr>
+                      <m:t>+</m:t>
+                    </m:r>
+                    <m:r>
+                      <m:t>b</m:t>
+                    </m:r>
+                  </m:e>
+                </m:d>
+              </m:oMath>
+            </m:oMathPara>
+          </w:p>
+          <w:p>
+            <w:pPr>
+              <w:pStyle w:val="FirstParagraph"/>
+            </w:pPr>
+            <w:pPr>
+              <w:spacing w:after="16"/>
+            </w:pPr>
+            <w:r>
+              <w:t xml:space="preserve">Example 7 is an example where</w:t>
+            </w:r>
+            <w:r>
+              <w:t xml:space="preserve"> </w:t>
+            </w:r>
+            <m:oMath>
+              <m:r>
+                <m:t>a</m:t>
               </m:r>
               <m:r>
                 <m:rPr>
                   <m:sty m:val="p"/>
                 </m:rPr>
-                <m:t>+</m:t>
-              </m:r>
-              <m:r>
-                <m:t>1</m:t>
-              </m:r>
-            </m:e>
-          </m:d>
-          <m:r>
-            <m:rPr>
-              <m:sty m:val="p"/>
-            </m:rPr>
-            <m:t>=</m:t>
-          </m:r>
-          <m:sSup>
-            <m:e>
-              <m:r>
-                <m:t>x</m:t>
-              </m:r>
-            </m:e>
-            <m:sup>
-              <m:r>
-                <m:t>2</m:t>
-              </m:r>
-            </m:sup>
-          </m:sSup>
-          <m:r>
-            <m:rPr>
-              <m:sty m:val="p"/>
-            </m:rPr>
-            <m:t>−</m:t>
-          </m:r>
-          <m:r>
-            <m:t>x</m:t>
-          </m:r>
-          <m:r>
-            <m:rPr>
-              <m:sty m:val="p"/>
-            </m:rPr>
-            <m:t>−</m:t>
-          </m:r>
-          <m:r>
-            <m:t>2</m:t>
-          </m:r>
-        </m:oMath>
-      </m:oMathPara>
-    </w:p>
-    <w:p>
-      <w:pPr>
-        <w:pStyle w:val="FirstParagraph"/>
-      </w:pPr>
-      <m:oMathPara>
-        <m:oMathParaPr>
-          <m:jc m:val="center"/>
-        </m:oMathParaPr>
-        <m:oMath>
-          <m:sSup>
-            <m:e>
-              <m:r>
-                <m:t>x</m:t>
-              </m:r>
-            </m:e>
-            <m:sup>
-              <m:r>
-                <m:t>2</m:t>
-              </m:r>
-            </m:sup>
-          </m:sSup>
-          <m:r>
-            <m:rPr>
-              <m:sty m:val="p"/>
-            </m:rPr>
-            <m:t>−</m:t>
-          </m:r>
-          <m:r>
-            <m:t>x</m:t>
-          </m:r>
-          <m:r>
-            <m:rPr>
-              <m:sty m:val="p"/>
-            </m:rPr>
-            <m:t>−</m:t>
-          </m:r>
-          <m:r>
-            <m:t>2</m:t>
-          </m:r>
-          <m:r>
-            <m:rPr>
-              <m:sty m:val="p"/>
-            </m:rPr>
-            <m:t>≠</m:t>
-          </m:r>
-          <m:sSup>
-            <m:e>
-              <m:r>
-                <m:t>x</m:t>
-              </m:r>
-            </m:e>
-            <m:sup>
-              <m:r>
-                <m:t>2</m:t>
-              </m:r>
-            </m:sup>
-          </m:sSup>
-          <m:r>
-            <m:rPr>
-              <m:sty m:val="p"/>
-            </m:rPr>
-            <m:t>+</m:t>
-          </m:r>
-          <m:r>
-            <m:t>x</m:t>
-          </m:r>
-          <m:r>
-            <m:rPr>
-              <m:sty m:val="p"/>
-            </m:rPr>
-            <m:t>−</m:t>
-          </m:r>
-          <m:r>
-            <m:t>2</m:t>
-          </m:r>
-        </m:oMath>
-      </m:oMathPara>
-    </w:p>
-    <w:p>
-      <w:pPr>
-        <w:pStyle w:val="FirstParagraph"/>
-      </w:pPr>
-      <m:oMath>
-        <m:sSup>
-          <m:e>
-            <m:r>
-              <m:t>x</m:t>
-            </m:r>
-          </m:e>
-          <m:sup>
-            <m:r>
-              <m:t>2</m:t>
-            </m:r>
-          </m:sup>
-        </m:sSup>
-        <m:r>
-          <m:rPr>
-            <m:sty m:val="p"/>
-          </m:rPr>
-          <m:t>−</m:t>
-        </m:r>
-        <m:r>
-          <m:t>x</m:t>
-        </m:r>
-        <m:r>
-          <m:rPr>
-            <m:sty m:val="p"/>
-          </m:rPr>
-          <m:t>−</m:t>
-        </m:r>
-        <m:r>
-          <m:t>2</m:t>
-        </m:r>
-      </m:oMath>
-      <w:r>
-        <w:t xml:space="preserve"> </w:t>
-      </w:r>
-      <w:r>
-        <w:t xml:space="preserve">is not the original quadratic expression you were asked to factorize, which shows you how if a factor has the incorrect sign, it will not correctly factorize the quadratic expression you are trying to factorize.</w:t>
-      </w:r>
-    </w:p>
-    <w:bookmarkEnd w:id="70"/>
-    <w:bookmarkStart w:id="77" w:name="case-2-a-neq-1"/>
+                <m:t>≠</m:t>
+              </m:r>
+              <m:r>
+                <m:t>0</m:t>
+              </m:r>
+            </m:oMath>
+            <w:r>
+              <w:t xml:space="preserve"> </w:t>
+            </w:r>
+            <w:r>
+              <w:t xml:space="preserve">and</w:t>
+            </w:r>
+            <w:r>
+              <w:t xml:space="preserve"> </w:t>
+            </w:r>
+            <m:oMath>
+              <m:r>
+                <m:t>c</m:t>
+              </m:r>
+              <m:r>
+                <m:rPr>
+                  <m:sty m:val="p"/>
+                </m:rPr>
+                <m:t>=</m:t>
+              </m:r>
+              <m:r>
+                <m:t>0</m:t>
+              </m:r>
+            </m:oMath>
+            <w:r>
+              <w:t xml:space="preserve">.</w:t>
+            </w:r>
+          </w:p>
+        </w:tc>
+      </w:tr>
+    </w:tbl>
+    <w:bookmarkEnd w:id="72"/>
+    <w:bookmarkStart w:id="81" w:name="case-2-a-neq-1"/>
     <w:p>
       <w:pPr>
         <w:pStyle w:val="Heading2"/>
@@ -8526,7 +9148,7 @@
         <w:pStyle w:val="FirstParagraph"/>
       </w:pPr>
       <w:r>
-        <w:t xml:space="preserve">When the quadratic expression has the form</w:t>
+        <w:t xml:space="preserve">When a quadratic expression has the form</w:t>
       </w:r>
       <w:r>
         <w:t xml:space="preserve"> </w:t>
@@ -8570,113 +9192,32 @@
         </m:r>
       </m:oMath>
       <w:r>
-        <w:t xml:space="preserve">, it can be factorized as follows:</w:t>
+        <w:t xml:space="preserve">, it can still be factorized, but it requires a different method from the one you used when</w:t>
+      </w:r>
+      <w:r>
+        <w:t xml:space="preserve"> </w:t>
+      </w:r>
+      <m:oMath>
+        <m:r>
+          <m:t>a</m:t>
+        </m:r>
+        <m:r>
+          <m:rPr>
+            <m:sty m:val="p"/>
+          </m:rPr>
+          <m:t>=</m:t>
+        </m:r>
+        <m:r>
+          <m:t>1</m:t>
+        </m:r>
+      </m:oMath>
+      <w:r>
+        <w:t xml:space="preserve">.</w:t>
       </w:r>
     </w:p>
     <w:p>
       <w:pPr>
         <w:pStyle w:val="BodyText"/>
-      </w:pPr>
-      <m:oMathPara>
-        <m:oMathParaPr>
-          <m:jc m:val="center"/>
-        </m:oMathParaPr>
-        <m:oMath>
-          <m:r>
-            <m:t>a</m:t>
-          </m:r>
-          <m:sSup>
-            <m:e>
-              <m:r>
-                <m:t>x</m:t>
-              </m:r>
-            </m:e>
-            <m:sup>
-              <m:r>
-                <m:t>2</m:t>
-              </m:r>
-            </m:sup>
-          </m:sSup>
-          <m:r>
-            <m:rPr>
-              <m:sty m:val="p"/>
-            </m:rPr>
-            <m:t>+</m:t>
-          </m:r>
-          <m:r>
-            <m:t>b</m:t>
-          </m:r>
-          <m:r>
-            <m:t>x</m:t>
-          </m:r>
-          <m:r>
-            <m:rPr>
-              <m:sty m:val="p"/>
-            </m:rPr>
-            <m:t>+</m:t>
-          </m:r>
-          <m:r>
-            <m:t>c</m:t>
-          </m:r>
-          <m:r>
-            <m:rPr>
-              <m:sty m:val="p"/>
-            </m:rPr>
-            <m:t>=</m:t>
-          </m:r>
-          <m:d>
-            <m:dPr>
-              <m:begChr m:val="("/>
-              <m:endChr m:val=")"/>
-              <m:sepChr m:val=""/>
-              <m:grow/>
-            </m:dPr>
-            <m:e>
-              <m:r>
-                <m:t>a</m:t>
-              </m:r>
-              <m:r>
-                <m:t>x</m:t>
-              </m:r>
-              <m:r>
-                <m:rPr>
-                  <m:sty m:val="p"/>
-                </m:rPr>
-                <m:t>+</m:t>
-              </m:r>
-              <m:r>
-                <m:t>b</m:t>
-              </m:r>
-            </m:e>
-          </m:d>
-          <m:d>
-            <m:dPr>
-              <m:begChr m:val="("/>
-              <m:endChr m:val=")"/>
-              <m:sepChr m:val=""/>
-              <m:grow/>
-            </m:dPr>
-            <m:e>
-              <m:r>
-                <m:t>x</m:t>
-              </m:r>
-              <m:r>
-                <m:rPr>
-                  <m:sty m:val="p"/>
-                </m:rPr>
-                <m:t>+</m:t>
-              </m:r>
-              <m:r>
-                <m:t>c</m:t>
-              </m:r>
-            </m:e>
-          </m:d>
-        </m:oMath>
-      </m:oMathPara>
-    </w:p>
-    <w:p>
-      <w:pPr>
-        <w:pStyle w:val="FirstParagraph"/>
       </w:pPr>
       <w:r>
         <w:t xml:space="preserve">The aim is to find two numbers</w:t>
@@ -8756,6 +9297,7 @@
             <m:rPr>
               <m:nor/>
               <m:sty m:val="p"/>
+              <m:scr m:val="sans-serif"/>
             </m:rPr>
             <m:t>and</m:t>
           </m:r>
@@ -8791,7 +9333,44 @@
         <w:pStyle w:val="FirstParagraph"/>
       </w:pPr>
       <w:r>
-        <w:t xml:space="preserve">This works because:</w:t>
+        <w:t xml:space="preserve">This works because you can rewrite the middle term (</w:t>
+      </w:r>
+      <m:oMath>
+        <m:r>
+          <m:t>b</m:t>
+        </m:r>
+        <m:r>
+          <m:t>x</m:t>
+        </m:r>
+      </m:oMath>
+      <w:r>
+        <w:t xml:space="preserve">) as</w:t>
+      </w:r>
+      <w:r>
+        <w:t xml:space="preserve"> </w:t>
+      </w:r>
+      <m:oMath>
+        <m:r>
+          <m:t>d</m:t>
+        </m:r>
+        <m:r>
+          <m:t>x</m:t>
+        </m:r>
+        <m:r>
+          <m:rPr>
+            <m:sty m:val="p"/>
+          </m:rPr>
+          <m:t>+</m:t>
+        </m:r>
+        <m:r>
+          <m:t>e</m:t>
+        </m:r>
+        <m:r>
+          <m:t>x</m:t>
+        </m:r>
+      </m:oMath>
+      <w:r>
+        <w:t xml:space="preserve">, which allows you to factorize by grouping. So if you rewrite the expression, it becomes:</w:t>
       </w:r>
     </w:p>
     <w:p>
@@ -8803,53 +9382,42 @@
           <m:jc m:val="center"/>
         </m:oMathParaPr>
         <m:oMath>
-          <m:d>
-            <m:dPr>
-              <m:begChr m:val="("/>
-              <m:endChr m:val=")"/>
-              <m:sepChr m:val=""/>
-              <m:grow/>
-            </m:dPr>
+          <m:r>
+            <m:t>a</m:t>
+          </m:r>
+          <m:sSup>
             <m:e>
               <m:r>
-                <m:t>d</m:t>
-              </m:r>
-              <m:r>
                 <m:t>x</m:t>
               </m:r>
-              <m:r>
-                <m:rPr>
-                  <m:sty m:val="p"/>
-                </m:rPr>
-                <m:t>+</m:t>
-              </m:r>
-              <m:r>
-                <m:t>e</m:t>
-              </m:r>
             </m:e>
-          </m:d>
-          <m:d>
-            <m:dPr>
-              <m:begChr m:val="("/>
-              <m:endChr m:val=")"/>
-              <m:sepChr m:val=""/>
-              <m:grow/>
-            </m:dPr>
-            <m:e>
-              <m:r>
-                <m:t>x</m:t>
-              </m:r>
-              <m:r>
-                <m:rPr>
-                  <m:sty m:val="p"/>
-                </m:rPr>
-                <m:t>+</m:t>
-              </m:r>
-              <m:r>
-                <m:t>f</m:t>
-              </m:r>
-            </m:e>
-          </m:d>
+            <m:sup>
+              <m:r>
+                <m:t>2</m:t>
+              </m:r>
+            </m:sup>
+          </m:sSup>
+          <m:r>
+            <m:rPr>
+              <m:sty m:val="p"/>
+            </m:rPr>
+            <m:t>+</m:t>
+          </m:r>
+          <m:r>
+            <m:t>b</m:t>
+          </m:r>
+          <m:r>
+            <m:t>x</m:t>
+          </m:r>
+          <m:r>
+            <m:rPr>
+              <m:sty m:val="p"/>
+            </m:rPr>
+            <m:t>+</m:t>
+          </m:r>
+          <m:r>
+            <m:t>c</m:t>
+          </m:r>
           <m:r>
             <m:rPr>
               <m:sty m:val="p"/>
@@ -8857,7 +9425,7 @@
             <m:t>=</m:t>
           </m:r>
           <m:r>
-            <m:t>d</m:t>
+            <m:t>a</m:t>
           </m:r>
           <m:sSup>
             <m:e>
@@ -8871,6 +9439,18 @@
               </m:r>
             </m:sup>
           </m:sSup>
+          <m:r>
+            <m:rPr>
+              <m:sty m:val="p"/>
+            </m:rPr>
+            <m:t>+</m:t>
+          </m:r>
+          <m:r>
+            <m:t>d</m:t>
+          </m:r>
+          <m:r>
+            <m:t>x</m:t>
+          </m:r>
           <m:r>
             <m:rPr>
               <m:sty m:val="p"/>
@@ -8890,10 +9470,51 @@
             <m:t>+</m:t>
           </m:r>
           <m:r>
-            <m:t>d</m:t>
+            <m:t>c</m:t>
+          </m:r>
+        </m:oMath>
+      </m:oMathPara>
+    </w:p>
+    <w:p>
+      <w:pPr>
+        <w:pStyle w:val="FirstParagraph"/>
+      </w:pPr>
+      <w:r>
+        <w:t xml:space="preserve">You can now group the expression:</w:t>
+      </w:r>
+    </w:p>
+    <w:p>
+      <w:pPr>
+        <w:pStyle w:val="BodyText"/>
+      </w:pPr>
+      <m:oMathPara>
+        <m:oMathParaPr>
+          <m:jc m:val="center"/>
+        </m:oMathParaPr>
+        <m:oMath>
+          <m:r>
+            <m:t>a</m:t>
+          </m:r>
+          <m:sSup>
+            <m:e>
+              <m:r>
+                <m:t>x</m:t>
+              </m:r>
+            </m:e>
+            <m:sup>
+              <m:r>
+                <m:t>2</m:t>
+              </m:r>
+            </m:sup>
+          </m:sSup>
+          <m:r>
+            <m:rPr>
+              <m:sty m:val="p"/>
+            </m:rPr>
+            <m:t>+</m:t>
           </m:r>
           <m:r>
-            <m:t>f</m:t>
+            <m:t>d</m:t>
           </m:r>
           <m:r>
             <m:t>x</m:t>
@@ -8908,8 +9529,91 @@
             <m:t>e</m:t>
           </m:r>
           <m:r>
-            <m:t>f</m:t>
+            <m:t>x</m:t>
           </m:r>
+          <m:r>
+            <m:rPr>
+              <m:sty m:val="p"/>
+            </m:rPr>
+            <m:t>+</m:t>
+          </m:r>
+          <m:r>
+            <m:t>c</m:t>
+          </m:r>
+          <m:r>
+            <m:rPr>
+              <m:sty m:val="p"/>
+            </m:rPr>
+            <m:t>=</m:t>
+          </m:r>
+          <m:d>
+            <m:dPr>
+              <m:begChr m:val="("/>
+              <m:endChr m:val=")"/>
+              <m:sepChr m:val=""/>
+              <m:grow/>
+            </m:dPr>
+            <m:e>
+              <m:r>
+                <m:t>a</m:t>
+              </m:r>
+              <m:sSup>
+                <m:e>
+                  <m:r>
+                    <m:t>x</m:t>
+                  </m:r>
+                </m:e>
+                <m:sup>
+                  <m:r>
+                    <m:t>2</m:t>
+                  </m:r>
+                </m:sup>
+              </m:sSup>
+              <m:r>
+                <m:rPr>
+                  <m:sty m:val="p"/>
+                </m:rPr>
+                <m:t>+</m:t>
+              </m:r>
+              <m:r>
+                <m:t>d</m:t>
+              </m:r>
+              <m:r>
+                <m:t>x</m:t>
+              </m:r>
+            </m:e>
+          </m:d>
+          <m:r>
+            <m:rPr>
+              <m:sty m:val="p"/>
+            </m:rPr>
+            <m:t>+</m:t>
+          </m:r>
+          <m:d>
+            <m:dPr>
+              <m:begChr m:val="("/>
+              <m:endChr m:val=")"/>
+              <m:sepChr m:val=""/>
+              <m:grow/>
+            </m:dPr>
+            <m:e>
+              <m:r>
+                <m:t>e</m:t>
+              </m:r>
+              <m:r>
+                <m:t>x</m:t>
+              </m:r>
+              <m:r>
+                <m:rPr>
+                  <m:sty m:val="p"/>
+                </m:rPr>
+                <m:t>+</m:t>
+              </m:r>
+              <m:r>
+                <m:t>c</m:t>
+              </m:r>
+            </m:e>
+          </m:d>
         </m:oMath>
       </m:oMathPara>
     </w:p>
@@ -8918,21 +9622,7 @@
         <w:pStyle w:val="FirstParagraph"/>
       </w:pPr>
       <w:r>
-        <w:t xml:space="preserve">And when factorizing the</w:t>
-      </w:r>
-      <w:r>
-        <w:t xml:space="preserve"> </w:t>
-      </w:r>
-      <m:oMath>
-        <m:r>
-          <m:t>x</m:t>
-        </m:r>
-      </m:oMath>
-      <w:r>
-        <w:t xml:space="preserve"> </w:t>
-      </w:r>
-      <w:r>
-        <w:t xml:space="preserve">term you get:</w:t>
+        <w:t xml:space="preserve">Factorizing each bracket gives:</w:t>
       </w:r>
     </w:p>
     <w:p>
@@ -8953,11 +9643,20 @@
             </m:dPr>
             <m:e>
               <m:r>
-                <m:t>d</m:t>
-              </m:r>
-              <m:r>
-                <m:t>x</m:t>
-              </m:r>
+                <m:t>a</m:t>
+              </m:r>
+              <m:sSup>
+                <m:e>
+                  <m:r>
+                    <m:t>x</m:t>
+                  </m:r>
+                </m:e>
+                <m:sup>
+                  <m:r>
+                    <m:t>2</m:t>
+                  </m:r>
+                </m:sup>
+              </m:sSup>
               <m:r>
                 <m:rPr>
                   <m:sty m:val="p"/>
@@ -8965,53 +9664,13 @@
                 <m:t>+</m:t>
               </m:r>
               <m:r>
-                <m:t>e</m:t>
+                <m:t>d</m:t>
+              </m:r>
+              <m:r>
+                <m:t>x</m:t>
               </m:r>
             </m:e>
           </m:d>
-          <m:d>
-            <m:dPr>
-              <m:begChr m:val="("/>
-              <m:endChr m:val=")"/>
-              <m:sepChr m:val=""/>
-              <m:grow/>
-            </m:dPr>
-            <m:e>
-              <m:r>
-                <m:t>x</m:t>
-              </m:r>
-              <m:r>
-                <m:rPr>
-                  <m:sty m:val="p"/>
-                </m:rPr>
-                <m:t>+</m:t>
-              </m:r>
-              <m:r>
-                <m:t>f</m:t>
-              </m:r>
-            </m:e>
-          </m:d>
-          <m:r>
-            <m:rPr>
-              <m:sty m:val="p"/>
-            </m:rPr>
-            <m:t>=</m:t>
-          </m:r>
-          <m:r>
-            <m:t>d</m:t>
-          </m:r>
-          <m:sSup>
-            <m:e>
-              <m:r>
-                <m:t>x</m:t>
-              </m:r>
-            </m:e>
-            <m:sup>
-              <m:r>
-                <m:t>2</m:t>
-              </m:r>
-            </m:sup>
-          </m:sSup>
           <m:r>
             <m:rPr>
               <m:sty m:val="p"/>
@@ -9030,22 +9689,65 @@
                 <m:t>e</m:t>
               </m:r>
               <m:r>
+                <m:t>x</m:t>
+              </m:r>
+              <m:r>
                 <m:rPr>
                   <m:sty m:val="p"/>
                 </m:rPr>
                 <m:t>+</m:t>
               </m:r>
               <m:r>
-                <m:t>d</m:t>
-              </m:r>
-              <m:r>
-                <m:t>f</m:t>
+                <m:t>c</m:t>
               </m:r>
             </m:e>
           </m:d>
           <m:r>
+            <m:rPr>
+              <m:sty m:val="p"/>
+            </m:rPr>
+            <m:t>=</m:t>
+          </m:r>
+          <m:r>
+            <m:t>a</m:t>
+          </m:r>
+          <m:r>
             <m:t>x</m:t>
           </m:r>
+          <m:d>
+            <m:dPr>
+              <m:begChr m:val="("/>
+              <m:endChr m:val=")"/>
+              <m:sepChr m:val=""/>
+              <m:grow/>
+            </m:dPr>
+            <m:e>
+              <m:r>
+                <m:t>x</m:t>
+              </m:r>
+              <m:r>
+                <m:rPr>
+                  <m:sty m:val="p"/>
+                </m:rPr>
+                <m:t>+</m:t>
+              </m:r>
+              <m:f>
+                <m:fPr>
+                  <m:type m:val="bar"/>
+                </m:fPr>
+                <m:num>
+                  <m:r>
+                    <m:t>d</m:t>
+                  </m:r>
+                </m:num>
+                <m:den>
+                  <m:r>
+                    <m:t>a</m:t>
+                  </m:r>
+                </m:den>
+              </m:f>
+            </m:e>
+          </m:d>
           <m:r>
             <m:rPr>
               <m:sty m:val="p"/>
@@ -9055,9 +9757,40 @@
           <m:r>
             <m:t>e</m:t>
           </m:r>
-          <m:r>
-            <m:t>f</m:t>
-          </m:r>
+          <m:d>
+            <m:dPr>
+              <m:begChr m:val="("/>
+              <m:endChr m:val=")"/>
+              <m:sepChr m:val=""/>
+              <m:grow/>
+            </m:dPr>
+            <m:e>
+              <m:r>
+                <m:t>x</m:t>
+              </m:r>
+              <m:r>
+                <m:rPr>
+                  <m:sty m:val="p"/>
+                </m:rPr>
+                <m:t>+</m:t>
+              </m:r>
+              <m:f>
+                <m:fPr>
+                  <m:type m:val="bar"/>
+                </m:fPr>
+                <m:num>
+                  <m:r>
+                    <m:t>c</m:t>
+                  </m:r>
+                </m:num>
+                <m:den>
+                  <m:r>
+                    <m:t>e</m:t>
+                  </m:r>
+                </m:den>
+              </m:f>
+            </m:e>
+          </m:d>
         </m:oMath>
       </m:oMathPara>
     </w:p>
@@ -9066,7 +9799,498 @@
         <w:pStyle w:val="FirstParagraph"/>
       </w:pPr>
       <w:r>
-        <w:t xml:space="preserve">Which is the desired factorized form.</w:t>
+        <w:t xml:space="preserve">If you let</w:t>
+      </w:r>
+      <w:r>
+        <w:t xml:space="preserve"> </w:t>
+      </w:r>
+      <m:oMath>
+        <m:r>
+          <m:t>d</m:t>
+        </m:r>
+        <m:r>
+          <m:rPr>
+            <m:sty m:val="p"/>
+          </m:rPr>
+          <m:t>⋅</m:t>
+        </m:r>
+        <m:r>
+          <m:t>e</m:t>
+        </m:r>
+        <m:r>
+          <m:rPr>
+            <m:sty m:val="p"/>
+          </m:rPr>
+          <m:t>=</m:t>
+        </m:r>
+        <m:r>
+          <m:t>a</m:t>
+        </m:r>
+        <m:r>
+          <m:rPr>
+            <m:sty m:val="p"/>
+          </m:rPr>
+          <m:t>⋅</m:t>
+        </m:r>
+        <m:r>
+          <m:t>c</m:t>
+        </m:r>
+        <m:r>
+          <m:rPr>
+            <m:sty m:val="p"/>
+          </m:rPr>
+          <m:t>=</m:t>
+        </m:r>
+        <m:r>
+          <m:t>f</m:t>
+        </m:r>
+      </m:oMath>
+      <w:r>
+        <w:t xml:space="preserve">, then</w:t>
+      </w:r>
+      <w:r>
+        <w:t xml:space="preserve"> </w:t>
+      </w:r>
+      <m:oMath>
+        <m:f>
+          <m:fPr>
+            <m:type m:val="bar"/>
+          </m:fPr>
+          <m:num>
+            <m:r>
+              <m:t>d</m:t>
+            </m:r>
+          </m:num>
+          <m:den>
+            <m:r>
+              <m:t>a</m:t>
+            </m:r>
+          </m:den>
+        </m:f>
+        <m:r>
+          <m:rPr>
+            <m:sty m:val="p"/>
+          </m:rPr>
+          <m:t>=</m:t>
+        </m:r>
+        <m:f>
+          <m:fPr>
+            <m:type m:val="bar"/>
+          </m:fPr>
+          <m:num>
+            <m:r>
+              <m:t>c</m:t>
+            </m:r>
+          </m:num>
+          <m:den>
+            <m:r>
+              <m:t>e</m:t>
+            </m:r>
+          </m:den>
+        </m:f>
+        <m:r>
+          <m:rPr>
+            <m:sty m:val="p"/>
+          </m:rPr>
+          <m:t>=</m:t>
+        </m:r>
+        <m:r>
+          <m:t>f</m:t>
+        </m:r>
+      </m:oMath>
+      <w:r>
+        <w:t xml:space="preserve">, so you can substitute this in to give:</w:t>
+      </w:r>
+    </w:p>
+    <w:p>
+      <w:pPr>
+        <w:pStyle w:val="BodyText"/>
+      </w:pPr>
+      <m:oMathPara>
+        <m:oMathParaPr>
+          <m:jc m:val="center"/>
+        </m:oMathParaPr>
+        <m:oMath>
+          <m:d>
+            <m:dPr>
+              <m:begChr m:val="("/>
+              <m:endChr m:val=")"/>
+              <m:sepChr m:val=""/>
+              <m:grow/>
+            </m:dPr>
+            <m:e>
+              <m:r>
+                <m:t>a</m:t>
+              </m:r>
+              <m:sSup>
+                <m:e>
+                  <m:r>
+                    <m:t>x</m:t>
+                  </m:r>
+                </m:e>
+                <m:sup>
+                  <m:r>
+                    <m:t>2</m:t>
+                  </m:r>
+                </m:sup>
+              </m:sSup>
+              <m:r>
+                <m:rPr>
+                  <m:sty m:val="p"/>
+                </m:rPr>
+                <m:t>+</m:t>
+              </m:r>
+              <m:r>
+                <m:t>d</m:t>
+              </m:r>
+              <m:r>
+                <m:t>x</m:t>
+              </m:r>
+            </m:e>
+          </m:d>
+          <m:r>
+            <m:rPr>
+              <m:sty m:val="p"/>
+            </m:rPr>
+            <m:t>+</m:t>
+          </m:r>
+          <m:d>
+            <m:dPr>
+              <m:begChr m:val="("/>
+              <m:endChr m:val=")"/>
+              <m:sepChr m:val=""/>
+              <m:grow/>
+            </m:dPr>
+            <m:e>
+              <m:r>
+                <m:t>e</m:t>
+              </m:r>
+              <m:r>
+                <m:t>x</m:t>
+              </m:r>
+              <m:r>
+                <m:rPr>
+                  <m:sty m:val="p"/>
+                </m:rPr>
+                <m:t>+</m:t>
+              </m:r>
+              <m:r>
+                <m:t>c</m:t>
+              </m:r>
+            </m:e>
+          </m:d>
+          <m:r>
+            <m:rPr>
+              <m:sty m:val="p"/>
+            </m:rPr>
+            <m:t>=</m:t>
+          </m:r>
+          <m:r>
+            <m:t>a</m:t>
+          </m:r>
+          <m:r>
+            <m:t>x</m:t>
+          </m:r>
+          <m:d>
+            <m:dPr>
+              <m:begChr m:val="("/>
+              <m:endChr m:val=")"/>
+              <m:sepChr m:val=""/>
+              <m:grow/>
+            </m:dPr>
+            <m:e>
+              <m:r>
+                <m:t>x</m:t>
+              </m:r>
+              <m:r>
+                <m:rPr>
+                  <m:sty m:val="p"/>
+                </m:rPr>
+                <m:t>+</m:t>
+              </m:r>
+              <m:r>
+                <m:t>f</m:t>
+              </m:r>
+            </m:e>
+          </m:d>
+          <m:r>
+            <m:rPr>
+              <m:sty m:val="p"/>
+            </m:rPr>
+            <m:t>+</m:t>
+          </m:r>
+          <m:r>
+            <m:t>e</m:t>
+          </m:r>
+          <m:d>
+            <m:dPr>
+              <m:begChr m:val="("/>
+              <m:endChr m:val=")"/>
+              <m:sepChr m:val=""/>
+              <m:grow/>
+            </m:dPr>
+            <m:e>
+              <m:r>
+                <m:t>x</m:t>
+              </m:r>
+              <m:r>
+                <m:rPr>
+                  <m:sty m:val="p"/>
+                </m:rPr>
+                <m:t>+</m:t>
+              </m:r>
+              <m:r>
+                <m:t>f</m:t>
+              </m:r>
+            </m:e>
+          </m:d>
+        </m:oMath>
+      </m:oMathPara>
+    </w:p>
+    <w:p>
+      <w:pPr>
+        <w:pStyle w:val="FirstParagraph"/>
+      </w:pPr>
+      <w:r>
+        <w:t xml:space="preserve">This means that both groups will share a common factor</w:t>
+      </w:r>
+      <w:r>
+        <w:t xml:space="preserve"> </w:t>
+      </w:r>
+      <m:oMath>
+        <m:d>
+          <m:dPr>
+            <m:begChr m:val="("/>
+            <m:endChr m:val=")"/>
+            <m:sepChr m:val=""/>
+            <m:grow/>
+          </m:dPr>
+          <m:e>
+            <m:r>
+              <m:t>x</m:t>
+            </m:r>
+            <m:r>
+              <m:rPr>
+                <m:sty m:val="p"/>
+              </m:rPr>
+              <m:t>+</m:t>
+            </m:r>
+            <m:r>
+              <m:t>f</m:t>
+            </m:r>
+          </m:e>
+        </m:d>
+      </m:oMath>
+      <w:r>
+        <w:t xml:space="preserve">, and the expression can be factorized further to give:</w:t>
+      </w:r>
+    </w:p>
+    <w:p>
+      <w:pPr>
+        <w:pStyle w:val="BodyText"/>
+      </w:pPr>
+      <m:oMathPara>
+        <m:oMathParaPr>
+          <m:jc m:val="center"/>
+        </m:oMathParaPr>
+        <m:oMath>
+          <m:d>
+            <m:dPr>
+              <m:begChr m:val="("/>
+              <m:endChr m:val=")"/>
+              <m:sepChr m:val=""/>
+              <m:grow/>
+            </m:dPr>
+            <m:e>
+              <m:r>
+                <m:t>a</m:t>
+              </m:r>
+              <m:sSup>
+                <m:e>
+                  <m:r>
+                    <m:t>x</m:t>
+                  </m:r>
+                </m:e>
+                <m:sup>
+                  <m:r>
+                    <m:t>2</m:t>
+                  </m:r>
+                </m:sup>
+              </m:sSup>
+              <m:r>
+                <m:rPr>
+                  <m:sty m:val="p"/>
+                </m:rPr>
+                <m:t>+</m:t>
+              </m:r>
+              <m:r>
+                <m:t>d</m:t>
+              </m:r>
+              <m:r>
+                <m:t>x</m:t>
+              </m:r>
+            </m:e>
+          </m:d>
+          <m:r>
+            <m:rPr>
+              <m:sty m:val="p"/>
+            </m:rPr>
+            <m:t>+</m:t>
+          </m:r>
+          <m:d>
+            <m:dPr>
+              <m:begChr m:val="("/>
+              <m:endChr m:val=")"/>
+              <m:sepChr m:val=""/>
+              <m:grow/>
+            </m:dPr>
+            <m:e>
+              <m:r>
+                <m:t>e</m:t>
+              </m:r>
+              <m:r>
+                <m:t>x</m:t>
+              </m:r>
+              <m:r>
+                <m:rPr>
+                  <m:sty m:val="p"/>
+                </m:rPr>
+                <m:t>+</m:t>
+              </m:r>
+              <m:r>
+                <m:t>c</m:t>
+              </m:r>
+            </m:e>
+          </m:d>
+          <m:r>
+            <m:rPr>
+              <m:sty m:val="p"/>
+            </m:rPr>
+            <m:t>=</m:t>
+          </m:r>
+          <m:d>
+            <m:dPr>
+              <m:begChr m:val="("/>
+              <m:endChr m:val=")"/>
+              <m:sepChr m:val=""/>
+              <m:grow/>
+            </m:dPr>
+            <m:e>
+              <m:r>
+                <m:t>a</m:t>
+              </m:r>
+              <m:r>
+                <m:t>x</m:t>
+              </m:r>
+              <m:r>
+                <m:rPr>
+                  <m:sty m:val="p"/>
+                </m:rPr>
+                <m:t>+</m:t>
+              </m:r>
+              <m:r>
+                <m:t>e</m:t>
+              </m:r>
+            </m:e>
+          </m:d>
+          <m:d>
+            <m:dPr>
+              <m:begChr m:val="("/>
+              <m:endChr m:val=")"/>
+              <m:sepChr m:val=""/>
+              <m:grow/>
+            </m:dPr>
+            <m:e>
+              <m:r>
+                <m:t>x</m:t>
+              </m:r>
+              <m:r>
+                <m:rPr>
+                  <m:sty m:val="p"/>
+                </m:rPr>
+                <m:t>+</m:t>
+              </m:r>
+              <m:r>
+                <m:t>f</m:t>
+              </m:r>
+            </m:e>
+          </m:d>
+        </m:oMath>
+      </m:oMathPara>
+    </w:p>
+    <w:p>
+      <w:pPr>
+        <w:pStyle w:val="FirstParagraph"/>
+      </w:pPr>
+      <w:r>
+        <w:t xml:space="preserve">This is the fully factorized form of the quadratic expression</w:t>
+      </w:r>
+      <w:r>
+        <w:t xml:space="preserve"> </w:t>
+      </w:r>
+      <m:oMath>
+        <m:r>
+          <m:t>a</m:t>
+        </m:r>
+        <m:sSup>
+          <m:e>
+            <m:r>
+              <m:t>x</m:t>
+            </m:r>
+          </m:e>
+          <m:sup>
+            <m:r>
+              <m:t>2</m:t>
+            </m:r>
+          </m:sup>
+        </m:sSup>
+        <m:r>
+          <m:rPr>
+            <m:sty m:val="p"/>
+          </m:rPr>
+          <m:t>+</m:t>
+        </m:r>
+        <m:r>
+          <m:t>b</m:t>
+        </m:r>
+        <m:r>
+          <m:t>x</m:t>
+        </m:r>
+        <m:r>
+          <m:rPr>
+            <m:sty m:val="p"/>
+          </m:rPr>
+          <m:t>+</m:t>
+        </m:r>
+        <m:r>
+          <m:t>c</m:t>
+        </m:r>
+      </m:oMath>
+      <w:r>
+        <w:t xml:space="preserve"> </w:t>
+      </w:r>
+      <w:r>
+        <w:t xml:space="preserve">when</w:t>
+      </w:r>
+      <w:r>
+        <w:t xml:space="preserve"> </w:t>
+      </w:r>
+      <m:oMath>
+        <m:r>
+          <m:t>a</m:t>
+        </m:r>
+        <m:r>
+          <m:rPr>
+            <m:sty m:val="p"/>
+          </m:rPr>
+          <m:t>≠</m:t>
+        </m:r>
+        <m:r>
+          <m:t>1</m:t>
+        </m:r>
+      </m:oMath>
+      <w:r>
+        <w:t xml:space="preserve">.</w:t>
       </w:r>
     </w:p>
     <w:p>
@@ -9113,7 +10337,7 @@
         <w:t xml:space="preserve"> </w:t>
       </w:r>
       <w:r>
-        <w:t xml:space="preserve">together</w:t>
+        <w:t xml:space="preserve">together.</w:t>
       </w:r>
     </w:p>
     <w:p>
@@ -9178,14 +10402,6 @@
       </w:pPr>
       <w:r>
         <w:t xml:space="preserve">Factorize by grouping.</w:t>
-      </w:r>
-    </w:p>
-    <w:p>
-      <w:pPr>
-        <w:pStyle w:val="FirstParagraph"/>
-      </w:pPr>
-      <w:r>
-        <w:t xml:space="preserve">This is best seen with an example.</w:t>
       </w:r>
     </w:p>
     <w:tbl>
@@ -9214,998 +10430,7 @@
           </w:tcPr>
           <w:p>
             <w:pPr>
-              <w:pStyle w:val="BodyText"/>
-            </w:pPr>
-            <w:pPr>
-              <w:spacing w:before="0" w:after="8"/>
-              <w:jc w:val="center"/>
-            </w:pPr>
-            <w:r>
-              <w:drawing>
-                <wp:inline>
-                  <wp:extent cx="152400" cy="152400"/>
-                  <wp:effectExtent b="0" l="0" r="0" t="0"/>
-                  <wp:docPr descr="" title="" id="71" name="Picture"/>
-                  <a:graphic>
-                    <a:graphicData uri="http://schemas.openxmlformats.org/drawingml/2006/picture">
-                      <pic:pic>
-                        <pic:nvPicPr>
-                          <pic:cNvPr descr="/Applications/quarto/share/formats/docx/note.png" id="72" name="Picture"/>
-                          <pic:cNvPicPr>
-                            <a:picLocks noChangeArrowheads="1" noChangeAspect="1"/>
-                          </pic:cNvPicPr>
-                        </pic:nvPicPr>
-                        <pic:blipFill>
-                          <a:blip r:embed="rId23"/>
-                          <a:stretch>
-                            <a:fillRect/>
-                          </a:stretch>
-                        </pic:blipFill>
-                        <pic:spPr bwMode="auto">
-                          <a:xfrm>
-                            <a:off x="0" y="0"/>
-                            <a:ext cx="152400" cy="152400"/>
-                          </a:xfrm>
-                          <a:prstGeom prst="rect">
-                            <a:avLst/>
-                          </a:prstGeom>
-                          <a:noFill/>
-                          <a:ln w="9525">
-                            <a:noFill/>
-                            <a:headEnd/>
-                            <a:tailEnd/>
-                          </a:ln>
-                        </pic:spPr>
-                      </pic:pic>
-                    </a:graphicData>
-                  </a:graphic>
-                </wp:inline>
-              </w:drawing>
-            </w:r>
-          </w:p>
-        </w:tc>
-        <w:tc>
-          <w:p>
-            <w:pPr>
-              <w:pStyle w:val="BodyText"/>
-            </w:pPr>
-            <w:pPr>
-              <w:spacing w:before="16" w:after="64"/>
-            </w:pPr>
-            <w:r>
-              <w:rPr>
-                <w:b/>
-                <w:bCs/>
-              </w:rPr>
-              <w:t xml:space="preserve">Example 12</w:t>
-            </w:r>
-          </w:p>
-          <w:p>
-            <w:pPr>
-              <w:pStyle w:val="BodyText"/>
-            </w:pPr>
-            <w:pPr>
-              <w:spacing w:before="16"/>
-            </w:pPr>
-            <w:r>
-              <w:t xml:space="preserve">Factorize</w:t>
-            </w:r>
-            <w:r>
-              <w:t xml:space="preserve"> </w:t>
-            </w:r>
-            <m:oMath>
-              <m:r>
-                <m:t>2</m:t>
-              </m:r>
-              <m:sSup>
-                <m:e>
-                  <m:r>
-                    <m:t>x</m:t>
-                  </m:r>
-                </m:e>
-                <m:sup>
-                  <m:r>
-                    <m:t>2</m:t>
-                  </m:r>
-                </m:sup>
-              </m:sSup>
-              <m:r>
-                <m:rPr>
-                  <m:sty m:val="p"/>
-                </m:rPr>
-                <m:t>+</m:t>
-              </m:r>
-              <m:r>
-                <m:t>5</m:t>
-              </m:r>
-              <m:r>
-                <m:t>x</m:t>
-              </m:r>
-              <m:r>
-                <m:rPr>
-                  <m:sty m:val="p"/>
-                </m:rPr>
-                <m:t>+</m:t>
-              </m:r>
-              <m:r>
-                <m:t>3</m:t>
-              </m:r>
-            </m:oMath>
-          </w:p>
-          <w:p>
-            <w:pPr>
-              <w:pStyle w:val="BodyText"/>
-            </w:pPr>
-            <w:r>
-              <w:t xml:space="preserve">You need to multiply</w:t>
-            </w:r>
-            <w:r>
-              <w:t xml:space="preserve"> </w:t>
-            </w:r>
-            <m:oMath>
-              <m:r>
-                <m:t>2</m:t>
-              </m:r>
-            </m:oMath>
-            <w:r>
-              <w:t xml:space="preserve"> </w:t>
-            </w:r>
-            <w:r>
-              <w:t xml:space="preserve">and</w:t>
-            </w:r>
-            <w:r>
-              <w:t xml:space="preserve"> </w:t>
-            </w:r>
-            <m:oMath>
-              <m:r>
-                <m:t>3</m:t>
-              </m:r>
-            </m:oMath>
-            <w:r>
-              <w:t xml:space="preserve"> </w:t>
-            </w:r>
-            <w:r>
-              <w:t xml:space="preserve">together;</w:t>
-            </w:r>
-          </w:p>
-          <w:p>
-            <w:pPr>
-              <w:pStyle w:val="BodyText"/>
-            </w:pPr>
-            <m:oMathPara>
-              <m:oMathParaPr>
-                <m:jc m:val="center"/>
-              </m:oMathParaPr>
-              <m:oMath>
-                <m:r>
-                  <m:t>2</m:t>
-                </m:r>
-                <m:r>
-                  <m:rPr>
-                    <m:sty m:val="p"/>
-                  </m:rPr>
-                  <m:t>⋅</m:t>
-                </m:r>
-                <m:r>
-                  <m:t>3</m:t>
-                </m:r>
-                <m:r>
-                  <m:rPr>
-                    <m:sty m:val="p"/>
-                  </m:rPr>
-                  <m:t>=</m:t>
-                </m:r>
-                <m:r>
-                  <m:t>6</m:t>
-                </m:r>
-              </m:oMath>
-            </m:oMathPara>
-          </w:p>
-          <w:p>
-            <w:pPr>
               <w:pStyle w:val="FirstParagraph"/>
-            </w:pPr>
-            <w:r>
-              <w:t xml:space="preserve">Now you need to consider all the factors of</w:t>
-            </w:r>
-            <w:r>
-              <w:t xml:space="preserve"> </w:t>
-            </w:r>
-            <m:oMath>
-              <m:r>
-                <m:t>6</m:t>
-              </m:r>
-            </m:oMath>
-            <w:r>
-              <w:t xml:space="preserve">.</w:t>
-            </w:r>
-          </w:p>
-          <w:p>
-            <w:pPr>
-              <w:pStyle w:val="BodyText"/>
-            </w:pPr>
-            <w:r>
-              <w:t xml:space="preserve">The factors of</w:t>
-            </w:r>
-            <w:r>
-              <w:t xml:space="preserve"> </w:t>
-            </w:r>
-            <m:oMath>
-              <m:r>
-                <m:t>6</m:t>
-              </m:r>
-            </m:oMath>
-            <w:r>
-              <w:t xml:space="preserve"> </w:t>
-            </w:r>
-            <w:r>
-              <w:t xml:space="preserve">are</w:t>
-            </w:r>
-            <w:r>
-              <w:t xml:space="preserve"> </w:t>
-            </w:r>
-            <m:oMath>
-              <m:r>
-                <m:t>1</m:t>
-              </m:r>
-              <m:r>
-                <m:rPr>
-                  <m:sty m:val="p"/>
-                </m:rPr>
-                <m:t>,</m:t>
-              </m:r>
-              <m:r>
-                <m:t>2</m:t>
-              </m:r>
-              <m:r>
-                <m:rPr>
-                  <m:sty m:val="p"/>
-                </m:rPr>
-                <m:t>,</m:t>
-              </m:r>
-              <m:r>
-                <m:t>3</m:t>
-              </m:r>
-              <m:r>
-                <m:rPr>
-                  <m:sty m:val="p"/>
-                </m:rPr>
-                <m:t>,</m:t>
-              </m:r>
-            </m:oMath>
-            <w:r>
-              <w:t xml:space="preserve"> </w:t>
-            </w:r>
-            <w:r>
-              <w:t xml:space="preserve">and</w:t>
-            </w:r>
-            <w:r>
-              <w:t xml:space="preserve"> </w:t>
-            </w:r>
-            <m:oMath>
-              <m:r>
-                <m:t>6</m:t>
-              </m:r>
-            </m:oMath>
-            <w:r>
-              <w:t xml:space="preserve">.</w:t>
-            </w:r>
-          </w:p>
-          <w:p>
-            <w:pPr>
-              <w:pStyle w:val="BodyText"/>
-            </w:pPr>
-            <w:r>
-              <w:t xml:space="preserve">You want to look at the factors and see which pairings multiply to make</w:t>
-            </w:r>
-            <w:r>
-              <w:t xml:space="preserve"> </w:t>
-            </w:r>
-            <m:oMath>
-              <m:r>
-                <m:t>6</m:t>
-              </m:r>
-            </m:oMath>
-            <w:r>
-              <w:t xml:space="preserve">, and add to</w:t>
-            </w:r>
-            <w:r>
-              <w:t xml:space="preserve"> </w:t>
-            </w:r>
-            <m:oMath>
-              <m:r>
-                <m:t>5</m:t>
-              </m:r>
-            </m:oMath>
-            <w:r>
-              <w:t xml:space="preserve">. These are:</w:t>
-            </w:r>
-          </w:p>
-          <w:p>
-            <w:pPr>
-              <w:pStyle w:val="BodyText"/>
-            </w:pPr>
-            <m:oMathPara>
-              <m:oMathParaPr>
-                <m:jc m:val="center"/>
-              </m:oMathParaPr>
-              <m:oMath>
-                <m:r>
-                  <m:t>2</m:t>
-                </m:r>
-                <m:r>
-                  <m:rPr>
-                    <m:sty m:val="p"/>
-                  </m:rPr>
-                  <m:t>+</m:t>
-                </m:r>
-                <m:r>
-                  <m:t>3</m:t>
-                </m:r>
-                <m:r>
-                  <m:rPr>
-                    <m:sty m:val="p"/>
-                  </m:rPr>
-                  <m:t>=</m:t>
-                </m:r>
-                <m:r>
-                  <m:t>5</m:t>
-                </m:r>
-              </m:oMath>
-            </m:oMathPara>
-          </w:p>
-          <w:p>
-            <w:pPr>
-              <w:pStyle w:val="FirstParagraph"/>
-            </w:pPr>
-            <m:oMathPara>
-              <m:oMathParaPr>
-                <m:jc m:val="center"/>
-              </m:oMathParaPr>
-              <m:oMath>
-                <m:r>
-                  <m:t>2</m:t>
-                </m:r>
-                <m:r>
-                  <m:rPr>
-                    <m:sty m:val="p"/>
-                  </m:rPr>
-                  <m:t>⋅</m:t>
-                </m:r>
-                <m:r>
-                  <m:t>3</m:t>
-                </m:r>
-                <m:r>
-                  <m:rPr>
-                    <m:sty m:val="p"/>
-                  </m:rPr>
-                  <m:t>=</m:t>
-                </m:r>
-                <m:r>
-                  <m:t>6</m:t>
-                </m:r>
-              </m:oMath>
-            </m:oMathPara>
-          </w:p>
-          <w:p>
-            <w:pPr>
-              <w:pStyle w:val="FirstParagraph"/>
-            </w:pPr>
-            <w:r>
-              <w:t xml:space="preserve">Now you can rewrite the original expression, but this time splitting the middle (</w:t>
-            </w:r>
-            <m:oMath>
-              <m:r>
-                <m:t>b</m:t>
-              </m:r>
-              <m:r>
-                <m:t>x</m:t>
-              </m:r>
-            </m:oMath>
-            <w:r>
-              <w:t xml:space="preserve">) term into the two factors you found earlier.</w:t>
-            </w:r>
-          </w:p>
-          <w:p>
-            <w:pPr>
-              <w:pStyle w:val="BodyText"/>
-            </w:pPr>
-            <m:oMathPara>
-              <m:oMathParaPr>
-                <m:jc m:val="center"/>
-              </m:oMathParaPr>
-              <m:oMath>
-                <m:r>
-                  <m:t>2</m:t>
-                </m:r>
-                <m:sSup>
-                  <m:e>
-                    <m:r>
-                      <m:t>x</m:t>
-                    </m:r>
-                  </m:e>
-                  <m:sup>
-                    <m:r>
-                      <m:t>2</m:t>
-                    </m:r>
-                  </m:sup>
-                </m:sSup>
-                <m:r>
-                  <m:rPr>
-                    <m:sty m:val="p"/>
-                  </m:rPr>
-                  <m:t>+</m:t>
-                </m:r>
-                <m:r>
-                  <m:t>5</m:t>
-                </m:r>
-                <m:r>
-                  <m:t>x</m:t>
-                </m:r>
-                <m:r>
-                  <m:rPr>
-                    <m:sty m:val="p"/>
-                  </m:rPr>
-                  <m:t>+</m:t>
-                </m:r>
-                <m:r>
-                  <m:t>3</m:t>
-                </m:r>
-                <m:r>
-                  <m:rPr>
-                    <m:sty m:val="p"/>
-                  </m:rPr>
-                  <m:t>=</m:t>
-                </m:r>
-                <m:r>
-                  <m:t>2</m:t>
-                </m:r>
-                <m:sSup>
-                  <m:e>
-                    <m:r>
-                      <m:t>x</m:t>
-                    </m:r>
-                  </m:e>
-                  <m:sup>
-                    <m:r>
-                      <m:t>2</m:t>
-                    </m:r>
-                  </m:sup>
-                </m:sSup>
-                <m:r>
-                  <m:rPr>
-                    <m:sty m:val="p"/>
-                  </m:rPr>
-                  <m:t>+</m:t>
-                </m:r>
-                <m:r>
-                  <m:t>2</m:t>
-                </m:r>
-                <m:r>
-                  <m:t>x</m:t>
-                </m:r>
-                <m:r>
-                  <m:rPr>
-                    <m:sty m:val="p"/>
-                  </m:rPr>
-                  <m:t>+</m:t>
-                </m:r>
-                <m:r>
-                  <m:t>3</m:t>
-                </m:r>
-                <m:r>
-                  <m:t>x</m:t>
-                </m:r>
-                <m:r>
-                  <m:rPr>
-                    <m:sty m:val="p"/>
-                  </m:rPr>
-                  <m:t>+</m:t>
-                </m:r>
-                <m:r>
-                  <m:t>3</m:t>
-                </m:r>
-              </m:oMath>
-            </m:oMathPara>
-          </w:p>
-          <w:p>
-            <w:pPr>
-              <w:pStyle w:val="FirstParagraph"/>
-            </w:pPr>
-            <w:r>
-              <w:t xml:space="preserve">If you look at the expression in two halves, there is a common factor for each half, and you can factorize by grouping:</w:t>
-            </w:r>
-          </w:p>
-          <w:p>
-            <w:pPr>
-              <w:pStyle w:val="BodyText"/>
-            </w:pPr>
-            <m:oMathPara>
-              <m:oMathParaPr>
-                <m:jc m:val="center"/>
-              </m:oMathParaPr>
-              <m:oMath>
-                <m:r>
-                  <m:t>2</m:t>
-                </m:r>
-                <m:sSup>
-                  <m:e>
-                    <m:r>
-                      <m:t>x</m:t>
-                    </m:r>
-                  </m:e>
-                  <m:sup>
-                    <m:r>
-                      <m:t>2</m:t>
-                    </m:r>
-                  </m:sup>
-                </m:sSup>
-                <m:r>
-                  <m:rPr>
-                    <m:sty m:val="p"/>
-                  </m:rPr>
-                  <m:t>+</m:t>
-                </m:r>
-                <m:r>
-                  <m:t>5</m:t>
-                </m:r>
-                <m:r>
-                  <m:t>x</m:t>
-                </m:r>
-                <m:r>
-                  <m:rPr>
-                    <m:sty m:val="p"/>
-                  </m:rPr>
-                  <m:t>+</m:t>
-                </m:r>
-                <m:r>
-                  <m:t>3</m:t>
-                </m:r>
-                <m:r>
-                  <m:rPr>
-                    <m:sty m:val="p"/>
-                  </m:rPr>
-                  <m:t>=</m:t>
-                </m:r>
-                <m:r>
-                  <m:t>2</m:t>
-                </m:r>
-                <m:sSup>
-                  <m:e>
-                    <m:r>
-                      <m:t>x</m:t>
-                    </m:r>
-                  </m:e>
-                  <m:sup>
-                    <m:r>
-                      <m:t>2</m:t>
-                    </m:r>
-                  </m:sup>
-                </m:sSup>
-                <m:r>
-                  <m:rPr>
-                    <m:sty m:val="p"/>
-                  </m:rPr>
-                  <m:t>+</m:t>
-                </m:r>
-                <m:r>
-                  <m:t>2</m:t>
-                </m:r>
-                <m:r>
-                  <m:t>x</m:t>
-                </m:r>
-                <m:r>
-                  <m:rPr>
-                    <m:sty m:val="p"/>
-                  </m:rPr>
-                  <m:t>+</m:t>
-                </m:r>
-                <m:r>
-                  <m:t>3</m:t>
-                </m:r>
-                <m:r>
-                  <m:t>x</m:t>
-                </m:r>
-                <m:r>
-                  <m:rPr>
-                    <m:sty m:val="p"/>
-                  </m:rPr>
-                  <m:t>+</m:t>
-                </m:r>
-                <m:r>
-                  <m:t>3</m:t>
-                </m:r>
-                <m:r>
-                  <m:rPr>
-                    <m:sty m:val="p"/>
-                  </m:rPr>
-                  <m:t>=</m:t>
-                </m:r>
-                <m:r>
-                  <m:t>2</m:t>
-                </m:r>
-                <m:r>
-                  <m:t>x</m:t>
-                </m:r>
-                <m:d>
-                  <m:dPr>
-                    <m:begChr m:val="("/>
-                    <m:endChr m:val=")"/>
-                    <m:sepChr m:val=""/>
-                    <m:grow/>
-                  </m:dPr>
-                  <m:e>
-                    <m:r>
-                      <m:t>x</m:t>
-                    </m:r>
-                    <m:r>
-                      <m:rPr>
-                        <m:sty m:val="p"/>
-                      </m:rPr>
-                      <m:t>+</m:t>
-                    </m:r>
-                    <m:r>
-                      <m:t>1</m:t>
-                    </m:r>
-                  </m:e>
-                </m:d>
-                <m:r>
-                  <m:rPr>
-                    <m:sty m:val="p"/>
-                  </m:rPr>
-                  <m:t>+</m:t>
-                </m:r>
-                <m:r>
-                  <m:t>3</m:t>
-                </m:r>
-                <m:d>
-                  <m:dPr>
-                    <m:begChr m:val="("/>
-                    <m:endChr m:val=")"/>
-                    <m:sepChr m:val=""/>
-                    <m:grow/>
-                  </m:dPr>
-                  <m:e>
-                    <m:r>
-                      <m:t>x</m:t>
-                    </m:r>
-                    <m:r>
-                      <m:rPr>
-                        <m:sty m:val="p"/>
-                      </m:rPr>
-                      <m:t>+</m:t>
-                    </m:r>
-                    <m:r>
-                      <m:t>1</m:t>
-                    </m:r>
-                  </m:e>
-                </m:d>
-              </m:oMath>
-            </m:oMathPara>
-          </w:p>
-          <w:p>
-            <w:pPr>
-              <w:pStyle w:val="FirstParagraph"/>
-            </w:pPr>
-            <w:r>
-              <w:t xml:space="preserve">Now, this is similar to the type of factorizing you did in single bracket factorization!</w:t>
-            </w:r>
-          </w:p>
-          <w:p>
-            <w:pPr>
-              <w:pStyle w:val="BodyText"/>
-            </w:pPr>
-            <w:r>
-              <w:t xml:space="preserve">You can remove the</w:t>
-            </w:r>
-            <w:r>
-              <w:t xml:space="preserve"> </w:t>
-            </w:r>
-            <m:oMath>
-              <m:d>
-                <m:dPr>
-                  <m:begChr m:val="("/>
-                  <m:endChr m:val=")"/>
-                  <m:sepChr m:val=""/>
-                  <m:grow/>
-                </m:dPr>
-                <m:e>
-                  <m:r>
-                    <m:t>x</m:t>
-                  </m:r>
-                  <m:r>
-                    <m:rPr>
-                      <m:sty m:val="p"/>
-                    </m:rPr>
-                    <m:t>+</m:t>
-                  </m:r>
-                  <m:r>
-                    <m:t>1</m:t>
-                  </m:r>
-                </m:e>
-              </m:d>
-            </m:oMath>
-            <w:r>
-              <w:t xml:space="preserve"> </w:t>
-            </w:r>
-            <w:r>
-              <w:t xml:space="preserve">common factor, to give the result:</w:t>
-            </w:r>
-          </w:p>
-          <w:p>
-            <w:pPr>
-              <w:pStyle w:val="BodyText"/>
-            </w:pPr>
-            <m:oMathPara>
-              <m:oMathParaPr>
-                <m:jc m:val="center"/>
-              </m:oMathParaPr>
-              <m:oMath>
-                <m:r>
-                  <m:t>2</m:t>
-                </m:r>
-                <m:r>
-                  <m:t>x</m:t>
-                </m:r>
-                <m:d>
-                  <m:dPr>
-                    <m:begChr m:val="("/>
-                    <m:endChr m:val=")"/>
-                    <m:sepChr m:val=""/>
-                    <m:grow/>
-                  </m:dPr>
-                  <m:e>
-                    <m:r>
-                      <m:t>x</m:t>
-                    </m:r>
-                    <m:r>
-                      <m:rPr>
-                        <m:sty m:val="p"/>
-                      </m:rPr>
-                      <m:t>+</m:t>
-                    </m:r>
-                    <m:r>
-                      <m:t>1</m:t>
-                    </m:r>
-                  </m:e>
-                </m:d>
-                <m:r>
-                  <m:rPr>
-                    <m:sty m:val="p"/>
-                  </m:rPr>
-                  <m:t>+</m:t>
-                </m:r>
-                <m:r>
-                  <m:t>3</m:t>
-                </m:r>
-                <m:d>
-                  <m:dPr>
-                    <m:begChr m:val="("/>
-                    <m:endChr m:val=")"/>
-                    <m:sepChr m:val=""/>
-                    <m:grow/>
-                  </m:dPr>
-                  <m:e>
-                    <m:r>
-                      <m:t>x</m:t>
-                    </m:r>
-                    <m:r>
-                      <m:rPr>
-                        <m:sty m:val="p"/>
-                      </m:rPr>
-                      <m:t>+</m:t>
-                    </m:r>
-                    <m:r>
-                      <m:t>1</m:t>
-                    </m:r>
-                  </m:e>
-                </m:d>
-                <m:r>
-                  <m:rPr>
-                    <m:sty m:val="p"/>
-                  </m:rPr>
-                  <m:t>=</m:t>
-                </m:r>
-                <m:d>
-                  <m:dPr>
-                    <m:begChr m:val="("/>
-                    <m:endChr m:val=")"/>
-                    <m:sepChr m:val=""/>
-                    <m:grow/>
-                  </m:dPr>
-                  <m:e>
-                    <m:r>
-                      <m:t>2</m:t>
-                    </m:r>
-                    <m:r>
-                      <m:t>x</m:t>
-                    </m:r>
-                    <m:r>
-                      <m:rPr>
-                        <m:sty m:val="p"/>
-                      </m:rPr>
-                      <m:t>+</m:t>
-                    </m:r>
-                    <m:r>
-                      <m:t>3</m:t>
-                    </m:r>
-                  </m:e>
-                </m:d>
-                <m:d>
-                  <m:dPr>
-                    <m:begChr m:val="("/>
-                    <m:endChr m:val=")"/>
-                    <m:sepChr m:val=""/>
-                    <m:grow/>
-                  </m:dPr>
-                  <m:e>
-                    <m:r>
-                      <m:t>x</m:t>
-                    </m:r>
-                    <m:r>
-                      <m:rPr>
-                        <m:sty m:val="p"/>
-                      </m:rPr>
-                      <m:t>+</m:t>
-                    </m:r>
-                    <m:r>
-                      <m:t>1</m:t>
-                    </m:r>
-                  </m:e>
-                </m:d>
-              </m:oMath>
-            </m:oMathPara>
-          </w:p>
-          <w:p>
-            <w:pPr>
-              <w:pStyle w:val="FirstParagraph"/>
-            </w:pPr>
-            <w:pPr>
-              <w:spacing w:after="16"/>
-            </w:pPr>
-            <w:r>
-              <w:t xml:space="preserve">And this gives you your final factorized answer:</w:t>
-            </w:r>
-          </w:p>
-          <w:p>
-            <w:pPr>
-              <w:pStyle w:val="BodyText"/>
-            </w:pPr>
-            <m:oMathPara>
-              <m:oMathParaPr>
-                <m:jc m:val="center"/>
-              </m:oMathParaPr>
-              <m:oMath>
-                <m:r>
-                  <m:t>2</m:t>
-                </m:r>
-                <m:sSup>
-                  <m:e>
-                    <m:r>
-                      <m:t>x</m:t>
-                    </m:r>
-                  </m:e>
-                  <m:sup>
-                    <m:r>
-                      <m:t>2</m:t>
-                    </m:r>
-                  </m:sup>
-                </m:sSup>
-                <m:r>
-                  <m:rPr>
-                    <m:sty m:val="p"/>
-                  </m:rPr>
-                  <m:t>+</m:t>
-                </m:r>
-                <m:r>
-                  <m:t>5</m:t>
-                </m:r>
-                <m:r>
-                  <m:t>x</m:t>
-                </m:r>
-                <m:r>
-                  <m:rPr>
-                    <m:sty m:val="p"/>
-                  </m:rPr>
-                  <m:t>+</m:t>
-                </m:r>
-                <m:r>
-                  <m:t>3</m:t>
-                </m:r>
-                <m:r>
-                  <m:rPr>
-                    <m:sty m:val="p"/>
-                  </m:rPr>
-                  <m:t>=</m:t>
-                </m:r>
-                <m:d>
-                  <m:dPr>
-                    <m:begChr m:val="("/>
-                    <m:endChr m:val=")"/>
-                    <m:sepChr m:val=""/>
-                    <m:grow/>
-                  </m:dPr>
-                  <m:e>
-                    <m:r>
-                      <m:t>2</m:t>
-                    </m:r>
-                    <m:r>
-                      <m:t>x</m:t>
-                    </m:r>
-                    <m:r>
-                      <m:rPr>
-                        <m:sty m:val="p"/>
-                      </m:rPr>
-                      <m:t>+</m:t>
-                    </m:r>
-                    <m:r>
-                      <m:t>3</m:t>
-                    </m:r>
-                  </m:e>
-                </m:d>
-                <m:d>
-                  <m:dPr>
-                    <m:begChr m:val="("/>
-                    <m:endChr m:val=")"/>
-                    <m:sepChr m:val=""/>
-                    <m:grow/>
-                  </m:dPr>
-                  <m:e>
-                    <m:r>
-                      <m:t>x</m:t>
-                    </m:r>
-                    <m:r>
-                      <m:rPr>
-                        <m:sty m:val="p"/>
-                      </m:rPr>
-                      <m:t>+</m:t>
-                    </m:r>
-                    <m:r>
-                      <m:t>1</m:t>
-                    </m:r>
-                  </m:e>
-                </m:d>
-              </m:oMath>
-            </m:oMathPara>
-          </w:p>
-        </w:tc>
-      </w:tr>
-    </w:tbl>
-    <w:p>
-      <w:pPr>
-        <w:pStyle w:val="FirstParagraph"/>
-      </w:pPr>
-      <w:r>
-        <w:t xml:space="preserve"> </w:t>
-      </w:r>
-    </w:p>
-    <w:tbl>
-      <w:tblPr>
-        <w:tblStyle w:val="Table"/>
-        <w:tblLook w:firstRow="0" w:lastRow="0" w:firstColumn="0" w:lastColumn="0" w:noHBand="0" w:noVBand="0" w:val="0000"/>
-        <w:tblBorders>
-          <w:left w:val="single" w:sz="24" w:space="0" w:color="0758E5"/>
-        </w:tblBorders>
-        <w:tblCellMar>
-          <w:left w:w="0" w:type="dxa"/>
-          <w:right w:w="0" w:type="dxa"/>
-        </w:tblCellMar>
-        <w:tblInd w:w="164" w:type="dxa"/>
-      </w:tblPr>
-      <w:tr>
-        <w:trPr>
-          <w:cantSplit/>
-        </w:trPr>
-        <w:tc>
-          <w:tcPr>
-            <w:tcMar>
-              <w:left w:w="144" w:type="dxa"/>
-              <w:right w:w="144" w:type="dxa"/>
-            </w:tcMar>
-          </w:tcPr>
-          <w:p>
-            <w:pPr>
-              <w:pStyle w:val="BodyText"/>
             </w:pPr>
             <w:pPr>
               <w:spacing w:before="0" w:after="8"/>
@@ -10268,7 +10493,7 @@
                 <w:b/>
                 <w:bCs/>
               </w:rPr>
-              <w:t xml:space="preserve">Example 13</w:t>
+              <w:t xml:space="preserve">Example 12</w:t>
             </w:r>
           </w:p>
           <w:p>
@@ -10286,7 +10511,7 @@
             </w:r>
             <m:oMath>
               <m:r>
-                <m:t>3</m:t>
+                <m:t>2</m:t>
               </m:r>
               <m:sSup>
                 <m:e>
@@ -10304,10 +10529,10 @@
                 <m:rPr>
                   <m:sty m:val="p"/>
                 </m:rPr>
-                <m:t>−</m:t>
-              </m:r>
-              <m:r>
-                <m:t>2</m:t>
+                <m:t>+</m:t>
+              </m:r>
+              <m:r>
+                <m:t>5</m:t>
               </m:r>
               <m:r>
                 <m:t>x</m:t>
@@ -10316,12 +10541,15 @@
                 <m:rPr>
                   <m:sty m:val="p"/>
                 </m:rPr>
-                <m:t>−</m:t>
-              </m:r>
-              <m:r>
-                <m:t>5</m:t>
+                <m:t>+</m:t>
+              </m:r>
+              <m:r>
+                <m:t>3</m:t>
               </m:r>
             </m:oMath>
+            <w:r>
+              <w:t xml:space="preserve">.</w:t>
+            </w:r>
           </w:p>
           <w:p>
             <w:pPr>
@@ -10335,6 +10563,20 @@
             </w:r>
             <m:oMath>
               <m:r>
+                <m:t>2</m:t>
+              </m:r>
+            </m:oMath>
+            <w:r>
+              <w:t xml:space="preserve"> </w:t>
+            </w:r>
+            <w:r>
+              <w:t xml:space="preserve">and</w:t>
+            </w:r>
+            <w:r>
+              <w:t xml:space="preserve"> </w:t>
+            </w:r>
+            <m:oMath>
+              <m:r>
                 <m:t>3</m:t>
               </m:r>
             </m:oMath>
@@ -10342,27 +10584,7 @@
               <w:t xml:space="preserve"> </w:t>
             </w:r>
             <w:r>
-              <w:t xml:space="preserve">and</w:t>
-            </w:r>
-            <w:r>
-              <w:t xml:space="preserve"> </w:t>
-            </w:r>
-            <m:oMath>
-              <m:r>
-                <m:rPr>
-                  <m:sty m:val="p"/>
-                </m:rPr>
-                <m:t>−</m:t>
-              </m:r>
-              <m:r>
-                <m:t>5</m:t>
-              </m:r>
-            </m:oMath>
-            <w:r>
-              <w:t xml:space="preserve"> </w:t>
-            </w:r>
-            <w:r>
-              <w:t xml:space="preserve">together:</w:t>
+              <w:t xml:space="preserve">together;</w:t>
             </w:r>
           </w:p>
           <w:p>
@@ -10375,7 +10597,7 @@
               </m:oMathParaPr>
               <m:oMath>
                 <m:r>
-                  <m:t>3</m:t>
+                  <m:t>2</m:t>
                 </m:r>
                 <m:r>
                   <m:rPr>
@@ -10384,13 +10606,7 @@
                   <m:t>⋅</m:t>
                 </m:r>
                 <m:r>
-                  <m:rPr>
-                    <m:sty m:val="p"/>
-                  </m:rPr>
-                  <m:t>−</m:t>
-                </m:r>
-                <m:r>
-                  <m:t>5</m:t>
+                  <m:t>3</m:t>
                 </m:r>
                 <m:r>
                   <m:rPr>
@@ -10399,13 +10615,7 @@
                   <m:t>=</m:t>
                 </m:r>
                 <m:r>
-                  <m:rPr>
-                    <m:sty m:val="p"/>
-                  </m:rPr>
-                  <m:t>−</m:t>
-                </m:r>
-                <m:r>
-                  <m:t>15</m:t>
+                  <m:t>6</m:t>
                 </m:r>
               </m:oMath>
             </m:oMathPara>
@@ -10415,57 +10625,115 @@
               <w:pStyle w:val="FirstParagraph"/>
             </w:pPr>
             <w:r>
-              <w:t xml:space="preserve">You need to find the factors of</w:t>
+              <w:t xml:space="preserve">Now you need to consider all the factors of</w:t>
             </w:r>
             <w:r>
               <w:t xml:space="preserve"> </w:t>
             </w:r>
             <m:oMath>
+              <m:r>
+                <m:t>6</m:t>
+              </m:r>
+            </m:oMath>
+            <w:r>
+              <w:t xml:space="preserve">.</w:t>
+            </w:r>
+          </w:p>
+          <w:p>
+            <w:pPr>
+              <w:pStyle w:val="BodyText"/>
+            </w:pPr>
+            <w:r>
+              <w:t xml:space="preserve">The factors of</w:t>
+            </w:r>
+            <w:r>
+              <w:t xml:space="preserve"> </w:t>
+            </w:r>
+            <m:oMath>
+              <m:r>
+                <m:t>6</m:t>
+              </m:r>
+            </m:oMath>
+            <w:r>
+              <w:t xml:space="preserve"> </w:t>
+            </w:r>
+            <w:r>
+              <w:t xml:space="preserve">are</w:t>
+            </w:r>
+            <w:r>
+              <w:t xml:space="preserve"> </w:t>
+            </w:r>
+            <m:oMath>
+              <m:r>
+                <m:t>1</m:t>
+              </m:r>
               <m:r>
                 <m:rPr>
                   <m:sty m:val="p"/>
                 </m:rPr>
-                <m:t>−</m:t>
-              </m:r>
-              <m:r>
-                <m:t>15</m:t>
-              </m:r>
-            </m:oMath>
-            <w:r>
-              <w:t xml:space="preserve"> </w:t>
-            </w:r>
-            <w:r>
-              <w:t xml:space="preserve">that multiply to give</w:t>
-            </w:r>
-            <w:r>
-              <w:t xml:space="preserve"> </w:t>
-            </w:r>
-            <m:oMath>
+                <m:t>,</m:t>
+              </m:r>
+              <m:r>
+                <m:t>2</m:t>
+              </m:r>
               <m:r>
                 <m:rPr>
                   <m:sty m:val="p"/>
                 </m:rPr>
-                <m:t>−</m:t>
-              </m:r>
-              <m:r>
-                <m:t>15</m:t>
-              </m:r>
-            </m:oMath>
-            <w:r>
-              <w:t xml:space="preserve">, and add to give</w:t>
-            </w:r>
-            <w:r>
-              <w:t xml:space="preserve"> </w:t>
-            </w:r>
-            <m:oMath>
+                <m:t>,</m:t>
+              </m:r>
+              <m:r>
+                <m:t>3</m:t>
+              </m:r>
               <m:r>
                 <m:rPr>
                   <m:sty m:val="p"/>
                 </m:rPr>
-                <m:t>−</m:t>
-              </m:r>
-              <m:r>
-                <m:t>2</m:t>
+                <m:t>,</m:t>
+              </m:r>
+            </m:oMath>
+            <w:r>
+              <w:t xml:space="preserve"> </w:t>
+            </w:r>
+            <w:r>
+              <w:t xml:space="preserve">and</w:t>
+            </w:r>
+            <w:r>
+              <w:t xml:space="preserve"> </w:t>
+            </w:r>
+            <m:oMath>
+              <m:r>
+                <m:t>6</m:t>
+              </m:r>
+            </m:oMath>
+            <w:r>
+              <w:t xml:space="preserve">.</w:t>
+            </w:r>
+          </w:p>
+          <w:p>
+            <w:pPr>
+              <w:pStyle w:val="BodyText"/>
+            </w:pPr>
+            <w:r>
+              <w:t xml:space="preserve">You want to look at the factors and see which pairings multiply to make</w:t>
+            </w:r>
+            <w:r>
+              <w:t xml:space="preserve"> </w:t>
+            </w:r>
+            <m:oMath>
+              <m:r>
+                <m:t>6</m:t>
+              </m:r>
+            </m:oMath>
+            <w:r>
+              <w:t xml:space="preserve">, and add to</w:t>
+            </w:r>
+            <w:r>
+              <w:t xml:space="preserve"> </w:t>
+            </w:r>
+            <m:oMath>
+              <m:r>
+                <m:t>5</m:t>
               </m:r>
             </m:oMath>
             <w:r>
@@ -10482,13 +10750,303 @@
               </m:oMathParaPr>
               <m:oMath>
                 <m:r>
-                  <m:t>3</m:t>
+                  <m:t>2</m:t>
                 </m:r>
                 <m:r>
                   <m:rPr>
                     <m:sty m:val="p"/>
                   </m:rPr>
                   <m:t>+</m:t>
+                </m:r>
+                <m:r>
+                  <m:t>3</m:t>
+                </m:r>
+                <m:r>
+                  <m:rPr>
+                    <m:sty m:val="p"/>
+                  </m:rPr>
+                  <m:t>=</m:t>
+                </m:r>
+                <m:r>
+                  <m:t>5</m:t>
+                </m:r>
+                <m:r>
+                  <m:t> </m:t>
+                </m:r>
+                <m:r>
+                  <m:rPr>
+                    <m:nor/>
+                    <m:sty m:val="p"/>
+                    <m:scr m:val="sans-serif"/>
+                  </m:rPr>
+                  <m:t>and</m:t>
+                </m:r>
+                <m:r>
+                  <m:t> </m:t>
+                </m:r>
+                <m:r>
+                  <m:t>2</m:t>
+                </m:r>
+                <m:r>
+                  <m:rPr>
+                    <m:sty m:val="p"/>
+                  </m:rPr>
+                  <m:t>⋅</m:t>
+                </m:r>
+                <m:r>
+                  <m:t>3</m:t>
+                </m:r>
+                <m:r>
+                  <m:rPr>
+                    <m:sty m:val="p"/>
+                  </m:rPr>
+                  <m:t>=</m:t>
+                </m:r>
+                <m:r>
+                  <m:t>6</m:t>
+                </m:r>
+              </m:oMath>
+            </m:oMathPara>
+          </w:p>
+          <w:p>
+            <w:pPr>
+              <w:pStyle w:val="FirstParagraph"/>
+            </w:pPr>
+            <w:r>
+              <w:t xml:space="preserve">Now you can rewrite the original expression, but this time splitting the middle (</w:t>
+            </w:r>
+            <m:oMath>
+              <m:r>
+                <m:t>b</m:t>
+              </m:r>
+              <m:r>
+                <m:t>x</m:t>
+              </m:r>
+            </m:oMath>
+            <w:r>
+              <w:t xml:space="preserve">) term into the two factors you found earlier.</w:t>
+            </w:r>
+          </w:p>
+          <w:p>
+            <w:pPr>
+              <w:pStyle w:val="BodyText"/>
+            </w:pPr>
+            <m:oMathPara>
+              <m:oMathParaPr>
+                <m:jc m:val="center"/>
+              </m:oMathParaPr>
+              <m:oMath>
+                <m:r>
+                  <m:t>2</m:t>
+                </m:r>
+                <m:sSup>
+                  <m:e>
+                    <m:r>
+                      <m:t>x</m:t>
+                    </m:r>
+                  </m:e>
+                  <m:sup>
+                    <m:r>
+                      <m:t>2</m:t>
+                    </m:r>
+                  </m:sup>
+                </m:sSup>
+                <m:r>
+                  <m:rPr>
+                    <m:sty m:val="p"/>
+                  </m:rPr>
+                  <m:t>+</m:t>
+                </m:r>
+                <m:r>
+                  <m:t>5</m:t>
+                </m:r>
+                <m:r>
+                  <m:t>x</m:t>
+                </m:r>
+                <m:r>
+                  <m:rPr>
+                    <m:sty m:val="p"/>
+                  </m:rPr>
+                  <m:t>+</m:t>
+                </m:r>
+                <m:r>
+                  <m:t>3</m:t>
+                </m:r>
+                <m:r>
+                  <m:rPr>
+                    <m:sty m:val="p"/>
+                  </m:rPr>
+                  <m:t>=</m:t>
+                </m:r>
+                <m:r>
+                  <m:t>2</m:t>
+                </m:r>
+                <m:sSup>
+                  <m:e>
+                    <m:r>
+                      <m:t>x</m:t>
+                    </m:r>
+                  </m:e>
+                  <m:sup>
+                    <m:r>
+                      <m:t>2</m:t>
+                    </m:r>
+                  </m:sup>
+                </m:sSup>
+                <m:r>
+                  <m:rPr>
+                    <m:sty m:val="p"/>
+                  </m:rPr>
+                  <m:t>+</m:t>
+                </m:r>
+                <m:r>
+                  <m:t>2</m:t>
+                </m:r>
+                <m:r>
+                  <m:t>x</m:t>
+                </m:r>
+                <m:r>
+                  <m:rPr>
+                    <m:sty m:val="p"/>
+                  </m:rPr>
+                  <m:t>+</m:t>
+                </m:r>
+                <m:r>
+                  <m:t>3</m:t>
+                </m:r>
+                <m:r>
+                  <m:t>x</m:t>
+                </m:r>
+                <m:r>
+                  <m:rPr>
+                    <m:sty m:val="p"/>
+                  </m:rPr>
+                  <m:t>+</m:t>
+                </m:r>
+                <m:r>
+                  <m:t>3</m:t>
+                </m:r>
+              </m:oMath>
+            </m:oMathPara>
+          </w:p>
+          <w:p>
+            <w:pPr>
+              <w:pStyle w:val="FirstParagraph"/>
+            </w:pPr>
+            <w:r>
+              <w:t xml:space="preserve">If you look at the expression in two halves, there is a common factor for each half, and you can factorize by grouping:</w:t>
+            </w:r>
+          </w:p>
+          <w:p>
+            <w:pPr>
+              <w:pStyle w:val="BodyText"/>
+            </w:pPr>
+            <m:oMathPara>
+              <m:oMathParaPr>
+                <m:jc m:val="center"/>
+              </m:oMathParaPr>
+              <m:oMath>
+                <m:r>
+                  <m:t>2</m:t>
+                </m:r>
+                <m:sSup>
+                  <m:e>
+                    <m:r>
+                      <m:t>x</m:t>
+                    </m:r>
+                  </m:e>
+                  <m:sup>
+                    <m:r>
+                      <m:t>2</m:t>
+                    </m:r>
+                  </m:sup>
+                </m:sSup>
+                <m:r>
+                  <m:rPr>
+                    <m:sty m:val="p"/>
+                  </m:rPr>
+                  <m:t>+</m:t>
+                </m:r>
+                <m:r>
+                  <m:t>5</m:t>
+                </m:r>
+                <m:r>
+                  <m:t>x</m:t>
+                </m:r>
+                <m:r>
+                  <m:rPr>
+                    <m:sty m:val="p"/>
+                  </m:rPr>
+                  <m:t>+</m:t>
+                </m:r>
+                <m:r>
+                  <m:t>3</m:t>
+                </m:r>
+                <m:r>
+                  <m:rPr>
+                    <m:sty m:val="p"/>
+                  </m:rPr>
+                  <m:t>=</m:t>
+                </m:r>
+                <m:r>
+                  <m:t>2</m:t>
+                </m:r>
+                <m:sSup>
+                  <m:e>
+                    <m:r>
+                      <m:t>x</m:t>
+                    </m:r>
+                  </m:e>
+                  <m:sup>
+                    <m:r>
+                      <m:t>2</m:t>
+                    </m:r>
+                  </m:sup>
+                </m:sSup>
+                <m:r>
+                  <m:rPr>
+                    <m:sty m:val="p"/>
+                  </m:rPr>
+                  <m:t>+</m:t>
+                </m:r>
+                <m:r>
+                  <m:t>2</m:t>
+                </m:r>
+                <m:r>
+                  <m:t>x</m:t>
+                </m:r>
+                <m:r>
+                  <m:rPr>
+                    <m:sty m:val="p"/>
+                  </m:rPr>
+                  <m:t>+</m:t>
+                </m:r>
+                <m:r>
+                  <m:t>3</m:t>
+                </m:r>
+                <m:r>
+                  <m:t>x</m:t>
+                </m:r>
+                <m:r>
+                  <m:rPr>
+                    <m:sty m:val="p"/>
+                  </m:rPr>
+                  <m:t>+</m:t>
+                </m:r>
+                <m:r>
+                  <m:t>3</m:t>
+                </m:r>
+                <m:r>
+                  <m:rPr>
+                    <m:sty m:val="p"/>
+                  </m:rPr>
+                  <m:t>=</m:t>
+                </m:r>
+                <m:r>
+                  <m:t>2</m:t>
+                </m:r>
+                <m:r>
+                  <m:t>x</m:t>
                 </m:r>
                 <m:d>
                   <m:dPr>
@@ -10499,174 +11057,19 @@
                   </m:dPr>
                   <m:e>
                     <m:r>
+                      <m:t>x</m:t>
+                    </m:r>
+                    <m:r>
                       <m:rPr>
                         <m:sty m:val="p"/>
                       </m:rPr>
-                      <m:t>−</m:t>
-                    </m:r>
-                    <m:r>
-                      <m:t>5</m:t>
+                      <m:t>+</m:t>
+                    </m:r>
+                    <m:r>
+                      <m:t>1</m:t>
                     </m:r>
                   </m:e>
                 </m:d>
-                <m:r>
-                  <m:rPr>
-                    <m:sty m:val="p"/>
-                  </m:rPr>
-                  <m:t>=</m:t>
-                </m:r>
-                <m:r>
-                  <m:rPr>
-                    <m:sty m:val="p"/>
-                  </m:rPr>
-                  <m:t>−</m:t>
-                </m:r>
-                <m:r>
-                  <m:t>2</m:t>
-                </m:r>
-              </m:oMath>
-            </m:oMathPara>
-          </w:p>
-          <w:p>
-            <w:pPr>
-              <w:pStyle w:val="FirstParagraph"/>
-            </w:pPr>
-            <m:oMathPara>
-              <m:oMathParaPr>
-                <m:jc m:val="center"/>
-              </m:oMathParaPr>
-              <m:oMath>
-                <m:r>
-                  <m:t>3</m:t>
-                </m:r>
-                <m:r>
-                  <m:rPr>
-                    <m:sty m:val="p"/>
-                  </m:rPr>
-                  <m:t>⋅</m:t>
-                </m:r>
-                <m:d>
-                  <m:dPr>
-                    <m:begChr m:val="("/>
-                    <m:endChr m:val=")"/>
-                    <m:sepChr m:val=""/>
-                    <m:grow/>
-                  </m:dPr>
-                  <m:e>
-                    <m:r>
-                      <m:rPr>
-                        <m:sty m:val="p"/>
-                      </m:rPr>
-                      <m:t>−</m:t>
-                    </m:r>
-                    <m:r>
-                      <m:t>5</m:t>
-                    </m:r>
-                  </m:e>
-                </m:d>
-                <m:r>
-                  <m:rPr>
-                    <m:sty m:val="p"/>
-                  </m:rPr>
-                  <m:t>=</m:t>
-                </m:r>
-                <m:r>
-                  <m:rPr>
-                    <m:sty m:val="p"/>
-                  </m:rPr>
-                  <m:t>−</m:t>
-                </m:r>
-                <m:r>
-                  <m:t>15</m:t>
-                </m:r>
-              </m:oMath>
-            </m:oMathPara>
-          </w:p>
-          <w:p>
-            <w:pPr>
-              <w:pStyle w:val="FirstParagraph"/>
-            </w:pPr>
-            <w:r>
-              <w:t xml:space="preserve">Now you can rewrite the original expression, but this time splitting the middle (</w:t>
-            </w:r>
-            <m:oMath>
-              <m:r>
-                <m:t>b</m:t>
-              </m:r>
-              <m:r>
-                <m:t>x</m:t>
-              </m:r>
-            </m:oMath>
-            <w:r>
-              <w:t xml:space="preserve">) term into the two factors you found earlier.</w:t>
-            </w:r>
-          </w:p>
-          <w:p>
-            <w:pPr>
-              <w:pStyle w:val="BodyText"/>
-            </w:pPr>
-            <m:oMathPara>
-              <m:oMathParaPr>
-                <m:jc m:val="center"/>
-              </m:oMathParaPr>
-              <m:oMath>
-                <m:r>
-                  <m:t>3</m:t>
-                </m:r>
-                <m:sSup>
-                  <m:e>
-                    <m:r>
-                      <m:t>x</m:t>
-                    </m:r>
-                  </m:e>
-                  <m:sup>
-                    <m:r>
-                      <m:t>2</m:t>
-                    </m:r>
-                  </m:sup>
-                </m:sSup>
-                <m:r>
-                  <m:rPr>
-                    <m:sty m:val="p"/>
-                  </m:rPr>
-                  <m:t>−</m:t>
-                </m:r>
-                <m:r>
-                  <m:t>2</m:t>
-                </m:r>
-                <m:r>
-                  <m:t>x</m:t>
-                </m:r>
-                <m:r>
-                  <m:rPr>
-                    <m:sty m:val="p"/>
-                  </m:rPr>
-                  <m:t>−</m:t>
-                </m:r>
-                <m:r>
-                  <m:t>5</m:t>
-                </m:r>
-                <m:r>
-                  <m:rPr>
-                    <m:sty m:val="p"/>
-                  </m:rPr>
-                  <m:t>=</m:t>
-                </m:r>
-                <m:r>
-                  <m:t>3</m:t>
-                </m:r>
-                <m:sSup>
-                  <m:e>
-                    <m:r>
-                      <m:t>x</m:t>
-                    </m:r>
-                  </m:e>
-                  <m:sup>
-                    <m:r>
-                      <m:t>2</m:t>
-                    </m:r>
-                  </m:sup>
-                </m:sSup>
                 <m:r>
                   <m:rPr>
                     <m:sty m:val="p"/>
@@ -10675,183 +11078,6 @@
                 </m:r>
                 <m:r>
                   <m:t>3</m:t>
-                </m:r>
-                <m:r>
-                  <m:t>x</m:t>
-                </m:r>
-                <m:r>
-                  <m:rPr>
-                    <m:sty m:val="p"/>
-                  </m:rPr>
-                  <m:t>−</m:t>
-                </m:r>
-                <m:r>
-                  <m:t>5</m:t>
-                </m:r>
-                <m:r>
-                  <m:t>x</m:t>
-                </m:r>
-                <m:r>
-                  <m:rPr>
-                    <m:sty m:val="p"/>
-                  </m:rPr>
-                  <m:t>−</m:t>
-                </m:r>
-                <m:r>
-                  <m:t>5</m:t>
-                </m:r>
-              </m:oMath>
-            </m:oMathPara>
-          </w:p>
-          <w:p>
-            <w:pPr>
-              <w:pStyle w:val="FirstParagraph"/>
-            </w:pPr>
-            <w:r>
-              <w:t xml:space="preserve">If you look at the expression in two halves, there is a common factor for each half, and you can factorize by grouping:</w:t>
-            </w:r>
-          </w:p>
-          <w:p>
-            <w:pPr>
-              <w:pStyle w:val="BodyText"/>
-            </w:pPr>
-            <m:oMathPara>
-              <m:oMathParaPr>
-                <m:jc m:val="center"/>
-              </m:oMathParaPr>
-              <m:oMath>
-                <m:r>
-                  <m:t>3</m:t>
-                </m:r>
-                <m:sSup>
-                  <m:e>
-                    <m:r>
-                      <m:t>x</m:t>
-                    </m:r>
-                  </m:e>
-                  <m:sup>
-                    <m:r>
-                      <m:t>2</m:t>
-                    </m:r>
-                  </m:sup>
-                </m:sSup>
-                <m:r>
-                  <m:rPr>
-                    <m:sty m:val="p"/>
-                  </m:rPr>
-                  <m:t>−</m:t>
-                </m:r>
-                <m:r>
-                  <m:t>2</m:t>
-                </m:r>
-                <m:r>
-                  <m:t>x</m:t>
-                </m:r>
-                <m:r>
-                  <m:rPr>
-                    <m:sty m:val="p"/>
-                  </m:rPr>
-                  <m:t>−</m:t>
-                </m:r>
-                <m:r>
-                  <m:t>5</m:t>
-                </m:r>
-                <m:r>
-                  <m:rPr>
-                    <m:sty m:val="p"/>
-                  </m:rPr>
-                  <m:t>=</m:t>
-                </m:r>
-                <m:r>
-                  <m:t>3</m:t>
-                </m:r>
-                <m:sSup>
-                  <m:e>
-                    <m:r>
-                      <m:t>x</m:t>
-                    </m:r>
-                  </m:e>
-                  <m:sup>
-                    <m:r>
-                      <m:t>2</m:t>
-                    </m:r>
-                  </m:sup>
-                </m:sSup>
-                <m:r>
-                  <m:rPr>
-                    <m:sty m:val="p"/>
-                  </m:rPr>
-                  <m:t>+</m:t>
-                </m:r>
-                <m:r>
-                  <m:t>3</m:t>
-                </m:r>
-                <m:r>
-                  <m:t>x</m:t>
-                </m:r>
-                <m:r>
-                  <m:rPr>
-                    <m:sty m:val="p"/>
-                  </m:rPr>
-                  <m:t>−</m:t>
-                </m:r>
-                <m:r>
-                  <m:t>5</m:t>
-                </m:r>
-                <m:r>
-                  <m:t>x</m:t>
-                </m:r>
-                <m:r>
-                  <m:rPr>
-                    <m:sty m:val="p"/>
-                  </m:rPr>
-                  <m:t>−</m:t>
-                </m:r>
-                <m:r>
-                  <m:t>5</m:t>
-                </m:r>
-                <m:r>
-                  <m:rPr>
-                    <m:sty m:val="p"/>
-                  </m:rPr>
-                  <m:t>=</m:t>
-                </m:r>
-                <m:r>
-                  <m:t>3</m:t>
-                </m:r>
-                <m:r>
-                  <m:t>x</m:t>
-                </m:r>
-                <m:d>
-                  <m:dPr>
-                    <m:begChr m:val="("/>
-                    <m:endChr m:val=")"/>
-                    <m:sepChr m:val=""/>
-                    <m:grow/>
-                  </m:dPr>
-                  <m:e>
-                    <m:r>
-                      <m:t>x</m:t>
-                    </m:r>
-                    <m:r>
-                      <m:rPr>
-                        <m:sty m:val="p"/>
-                      </m:rPr>
-                      <m:t>+</m:t>
-                    </m:r>
-                    <m:r>
-                      <m:t>1</m:t>
-                    </m:r>
-                  </m:e>
-                </m:d>
-                <m:r>
-                  <m:rPr>
-                    <m:sty m:val="p"/>
-                  </m:rPr>
-                  <m:t>−</m:t>
-                </m:r>
-                <m:r>
-                  <m:t>5</m:t>
                 </m:r>
                 <m:d>
                   <m:dPr>
@@ -10937,7 +11163,7 @@
               </m:oMathParaPr>
               <m:oMath>
                 <m:r>
-                  <m:t>3</m:t>
+                  <m:t>2</m:t>
                 </m:r>
                 <m:r>
                   <m:t>x</m:t>
@@ -10968,10 +11194,10 @@
                   <m:rPr>
                     <m:sty m:val="p"/>
                   </m:rPr>
-                  <m:t>−</m:t>
-                </m:r>
-                <m:r>
-                  <m:t>5</m:t>
+                  <m:t>+</m:t>
+                </m:r>
+                <m:r>
+                  <m:t>3</m:t>
                 </m:r>
                 <m:d>
                   <m:dPr>
@@ -11010,7 +11236,7 @@
                   </m:dPr>
                   <m:e>
                     <m:r>
-                      <m:t>3</m:t>
+                      <m:t>2</m:t>
                     </m:r>
                     <m:r>
                       <m:t>x</m:t>
@@ -11019,10 +11245,10 @@
                       <m:rPr>
                         <m:sty m:val="p"/>
                       </m:rPr>
-                      <m:t>−</m:t>
-                    </m:r>
-                    <m:r>
-                      <m:t>5</m:t>
+                      <m:t>+</m:t>
+                    </m:r>
+                    <m:r>
+                      <m:t>3</m:t>
                     </m:r>
                   </m:e>
                 </m:d>
@@ -11055,17 +11281,12 @@
             <w:pPr>
               <w:pStyle w:val="FirstParagraph"/>
             </w:pPr>
-            <w:r>
-              <w:t xml:space="preserve">And this is your final factorized answer:</w:t>
-            </w:r>
-          </w:p>
-          <w:p>
-            <w:pPr>
-              <w:pStyle w:val="BodyText"/>
-            </w:pPr>
             <w:pPr>
               <w:spacing w:after="16"/>
             </w:pPr>
+            <w:r>
+              <w:t xml:space="preserve">And this gives you your final factorized answer:</w:t>
+            </w:r>
           </w:p>
           <w:p>
             <w:pPr>
@@ -11077,7 +11298,7 @@
               </m:oMathParaPr>
               <m:oMath>
                 <m:r>
-                  <m:t>3</m:t>
+                  <m:t>2</m:t>
                 </m:r>
                 <m:sSup>
                   <m:e>
@@ -11095,10 +11316,10 @@
                   <m:rPr>
                     <m:sty m:val="p"/>
                   </m:rPr>
-                  <m:t>−</m:t>
-                </m:r>
-                <m:r>
-                  <m:t>2</m:t>
+                  <m:t>+</m:t>
+                </m:r>
+                <m:r>
+                  <m:t>5</m:t>
                 </m:r>
                 <m:r>
                   <m:t>x</m:t>
@@ -11107,10 +11328,10 @@
                   <m:rPr>
                     <m:sty m:val="p"/>
                   </m:rPr>
-                  <m:t>−</m:t>
-                </m:r>
-                <m:r>
-                  <m:t>5</m:t>
+                  <m:t>+</m:t>
+                </m:r>
+                <m:r>
+                  <m:t>3</m:t>
                 </m:r>
                 <m:r>
                   <m:rPr>
@@ -11127,7 +11348,7 @@
                   </m:dPr>
                   <m:e>
                     <m:r>
-                      <m:t>3</m:t>
+                      <m:t>2</m:t>
                     </m:r>
                     <m:r>
                       <m:t>x</m:t>
@@ -11139,7 +11360,7 @@
                       <m:t>+</m:t>
                     </m:r>
                     <m:r>
-                      <m:t>5</m:t>
+                      <m:t>3</m:t>
                     </m:r>
                   </m:e>
                 </m:d>
@@ -11268,7 +11489,7 @@
                 <w:b/>
                 <w:bCs/>
               </w:rPr>
-              <w:t xml:space="preserve">Example 14</w:t>
+              <w:t xml:space="preserve">Example 13</w:t>
             </w:r>
           </w:p>
           <w:p>
@@ -11286,7 +11507,7 @@
             </w:r>
             <m:oMath>
               <m:r>
-                <m:t>4</m:t>
+                <m:t>3</m:t>
               </m:r>
               <m:sSup>
                 <m:e>
@@ -11304,10 +11525,10 @@
                 <m:rPr>
                   <m:sty m:val="p"/>
                 </m:rPr>
-                <m:t>+</m:t>
-              </m:r>
-              <m:r>
-                <m:t>4</m:t>
+                <m:t>−</m:t>
+              </m:r>
+              <m:r>
+                <m:t>2</m:t>
               </m:r>
               <m:r>
                 <m:t>x</m:t>
@@ -11319,23 +11540,26 @@
                 <m:t>−</m:t>
               </m:r>
               <m:r>
+                <m:t>5</m:t>
+              </m:r>
+            </m:oMath>
+            <w:r>
+              <w:t xml:space="preserve">.</w:t>
+            </w:r>
+          </w:p>
+          <w:p>
+            <w:pPr>
+              <w:pStyle w:val="BodyText"/>
+            </w:pPr>
+            <w:r>
+              <w:t xml:space="preserve">You need to multiply</w:t>
+            </w:r>
+            <w:r>
+              <w:t xml:space="preserve"> </w:t>
+            </w:r>
+            <m:oMath>
+              <m:r>
                 <m:t>3</m:t>
-              </m:r>
-            </m:oMath>
-          </w:p>
-          <w:p>
-            <w:pPr>
-              <w:pStyle w:val="BodyText"/>
-            </w:pPr>
-            <w:r>
-              <w:t xml:space="preserve">You need to multiply</w:t>
-            </w:r>
-            <w:r>
-              <w:t xml:space="preserve"> </w:t>
-            </w:r>
-            <m:oMath>
-              <m:r>
-                <m:t>4</m:t>
               </m:r>
             </m:oMath>
             <w:r>
@@ -11355,14 +11579,77 @@
                 <m:t>−</m:t>
               </m:r>
               <m:r>
-                <m:t>3</m:t>
+                <m:t>5</m:t>
               </m:r>
             </m:oMath>
             <w:r>
               <w:t xml:space="preserve"> </w:t>
             </w:r>
             <w:r>
-              <w:t xml:space="preserve">together, which gives</w:t>
+              <w:t xml:space="preserve">together:</w:t>
+            </w:r>
+          </w:p>
+          <w:p>
+            <w:pPr>
+              <w:pStyle w:val="BodyText"/>
+            </w:pPr>
+            <m:oMathPara>
+              <m:oMathParaPr>
+                <m:jc m:val="center"/>
+              </m:oMathParaPr>
+              <m:oMath>
+                <m:r>
+                  <m:t>3</m:t>
+                </m:r>
+                <m:r>
+                  <m:rPr>
+                    <m:sty m:val="p"/>
+                  </m:rPr>
+                  <m:t>⋅</m:t>
+                </m:r>
+                <m:d>
+                  <m:dPr>
+                    <m:begChr m:val="("/>
+                    <m:endChr m:val=")"/>
+                    <m:sepChr m:val=""/>
+                    <m:grow/>
+                  </m:dPr>
+                  <m:e>
+                    <m:r>
+                      <m:rPr>
+                        <m:sty m:val="p"/>
+                      </m:rPr>
+                      <m:t>−</m:t>
+                    </m:r>
+                    <m:r>
+                      <m:t>5</m:t>
+                    </m:r>
+                  </m:e>
+                </m:d>
+                <m:r>
+                  <m:rPr>
+                    <m:sty m:val="p"/>
+                  </m:rPr>
+                  <m:t>=</m:t>
+                </m:r>
+                <m:r>
+                  <m:rPr>
+                    <m:sty m:val="p"/>
+                  </m:rPr>
+                  <m:t>−</m:t>
+                </m:r>
+                <m:r>
+                  <m:t>15</m:t>
+                </m:r>
+              </m:oMath>
+            </m:oMathPara>
+          </w:p>
+          <w:p>
+            <w:pPr>
+              <w:pStyle w:val="FirstParagraph"/>
+            </w:pPr>
+            <w:r>
+              <w:t xml:space="preserve">You need to find the factors of</w:t>
             </w:r>
             <w:r>
               <w:t xml:space="preserve"> </w:t>
@@ -11375,19 +11662,14 @@
                 <m:t>−</m:t>
               </m:r>
               <m:r>
-                <m:t>12</m:t>
+                <m:t>15</m:t>
               </m:r>
             </m:oMath>
             <w:r>
-              <w:t xml:space="preserve">.</w:t>
-            </w:r>
-          </w:p>
-          <w:p>
-            <w:pPr>
-              <w:pStyle w:val="BodyText"/>
-            </w:pPr>
-            <w:r>
-              <w:t xml:space="preserve">You need to find the factors of</w:t>
+              <w:t xml:space="preserve"> </w:t>
+            </w:r>
+            <w:r>
+              <w:t xml:space="preserve">that multiply to give</w:t>
             </w:r>
             <w:r>
               <w:t xml:space="preserve"> </w:t>
@@ -11400,14 +11682,11 @@
                 <m:t>−</m:t>
               </m:r>
               <m:r>
-                <m:t>12</m:t>
+                <m:t>15</m:t>
               </m:r>
             </m:oMath>
             <w:r>
-              <w:t xml:space="preserve"> </w:t>
-            </w:r>
-            <w:r>
-              <w:t xml:space="preserve">that multiply to give</w:t>
+              <w:t xml:space="preserve">, and add to give</w:t>
             </w:r>
             <w:r>
               <w:t xml:space="preserve"> </w:t>
@@ -11420,22 +11699,878 @@
                 <m:t>−</m:t>
               </m:r>
               <m:r>
-                <m:t>12</m:t>
+                <m:t>2</m:t>
               </m:r>
             </m:oMath>
             <w:r>
-              <w:t xml:space="preserve">, and add to give</w:t>
-            </w:r>
-            <w:r>
-              <w:t xml:space="preserve"> </w:t>
+              <w:t xml:space="preserve">. These are:</w:t>
+            </w:r>
+          </w:p>
+          <w:p>
+            <w:pPr>
+              <w:pStyle w:val="BodyText"/>
+            </w:pPr>
+            <m:oMathPara>
+              <m:oMathParaPr>
+                <m:jc m:val="center"/>
+              </m:oMathParaPr>
+              <m:oMath>
+                <m:r>
+                  <m:t>3</m:t>
+                </m:r>
+                <m:r>
+                  <m:rPr>
+                    <m:sty m:val="p"/>
+                  </m:rPr>
+                  <m:t>+</m:t>
+                </m:r>
+                <m:d>
+                  <m:dPr>
+                    <m:begChr m:val="("/>
+                    <m:endChr m:val=")"/>
+                    <m:sepChr m:val=""/>
+                    <m:grow/>
+                  </m:dPr>
+                  <m:e>
+                    <m:r>
+                      <m:rPr>
+                        <m:sty m:val="p"/>
+                      </m:rPr>
+                      <m:t>−</m:t>
+                    </m:r>
+                    <m:r>
+                      <m:t>5</m:t>
+                    </m:r>
+                  </m:e>
+                </m:d>
+                <m:r>
+                  <m:rPr>
+                    <m:sty m:val="p"/>
+                  </m:rPr>
+                  <m:t>=</m:t>
+                </m:r>
+                <m:r>
+                  <m:rPr>
+                    <m:sty m:val="p"/>
+                  </m:rPr>
+                  <m:t>−</m:t>
+                </m:r>
+                <m:r>
+                  <m:t>2</m:t>
+                </m:r>
+              </m:oMath>
+            </m:oMathPara>
+          </w:p>
+          <w:p>
+            <w:pPr>
+              <w:pStyle w:val="FirstParagraph"/>
+            </w:pPr>
+            <m:oMathPara>
+              <m:oMathParaPr>
+                <m:jc m:val="center"/>
+              </m:oMathParaPr>
+              <m:oMath>
+                <m:r>
+                  <m:t>3</m:t>
+                </m:r>
+                <m:r>
+                  <m:rPr>
+                    <m:sty m:val="p"/>
+                  </m:rPr>
+                  <m:t>⋅</m:t>
+                </m:r>
+                <m:d>
+                  <m:dPr>
+                    <m:begChr m:val="("/>
+                    <m:endChr m:val=")"/>
+                    <m:sepChr m:val=""/>
+                    <m:grow/>
+                  </m:dPr>
+                  <m:e>
+                    <m:r>
+                      <m:rPr>
+                        <m:sty m:val="p"/>
+                      </m:rPr>
+                      <m:t>−</m:t>
+                    </m:r>
+                    <m:r>
+                      <m:t>5</m:t>
+                    </m:r>
+                  </m:e>
+                </m:d>
+                <m:r>
+                  <m:rPr>
+                    <m:sty m:val="p"/>
+                  </m:rPr>
+                  <m:t>=</m:t>
+                </m:r>
+                <m:r>
+                  <m:rPr>
+                    <m:sty m:val="p"/>
+                  </m:rPr>
+                  <m:t>−</m:t>
+                </m:r>
+                <m:r>
+                  <m:t>15</m:t>
+                </m:r>
+              </m:oMath>
+            </m:oMathPara>
+          </w:p>
+          <w:p>
+            <w:pPr>
+              <w:pStyle w:val="FirstParagraph"/>
+            </w:pPr>
+            <w:r>
+              <w:t xml:space="preserve">Now you can rewrite the original expression, but this time splitting the middle (</w:t>
             </w:r>
             <m:oMath>
               <m:r>
-                <m:t>4</m:t>
+                <m:t>b</m:t>
+              </m:r>
+              <m:r>
+                <m:t>x</m:t>
               </m:r>
             </m:oMath>
             <w:r>
-              <w:t xml:space="preserve">. These are:</w:t>
+              <w:t xml:space="preserve">) term into the two factors you found earlier.</w:t>
+            </w:r>
+          </w:p>
+          <w:p>
+            <w:pPr>
+              <w:pStyle w:val="BodyText"/>
+            </w:pPr>
+            <m:oMathPara>
+              <m:oMathParaPr>
+                <m:jc m:val="center"/>
+              </m:oMathParaPr>
+              <m:oMath>
+                <m:r>
+                  <m:t>3</m:t>
+                </m:r>
+                <m:sSup>
+                  <m:e>
+                    <m:r>
+                      <m:t>x</m:t>
+                    </m:r>
+                  </m:e>
+                  <m:sup>
+                    <m:r>
+                      <m:t>2</m:t>
+                    </m:r>
+                  </m:sup>
+                </m:sSup>
+                <m:r>
+                  <m:rPr>
+                    <m:sty m:val="p"/>
+                  </m:rPr>
+                  <m:t>−</m:t>
+                </m:r>
+                <m:r>
+                  <m:t>2</m:t>
+                </m:r>
+                <m:r>
+                  <m:t>x</m:t>
+                </m:r>
+                <m:r>
+                  <m:rPr>
+                    <m:sty m:val="p"/>
+                  </m:rPr>
+                  <m:t>−</m:t>
+                </m:r>
+                <m:r>
+                  <m:t>5</m:t>
+                </m:r>
+                <m:r>
+                  <m:rPr>
+                    <m:sty m:val="p"/>
+                  </m:rPr>
+                  <m:t>=</m:t>
+                </m:r>
+                <m:r>
+                  <m:t>3</m:t>
+                </m:r>
+                <m:sSup>
+                  <m:e>
+                    <m:r>
+                      <m:t>x</m:t>
+                    </m:r>
+                  </m:e>
+                  <m:sup>
+                    <m:r>
+                      <m:t>2</m:t>
+                    </m:r>
+                  </m:sup>
+                </m:sSup>
+                <m:r>
+                  <m:rPr>
+                    <m:sty m:val="p"/>
+                  </m:rPr>
+                  <m:t>+</m:t>
+                </m:r>
+                <m:r>
+                  <m:t>3</m:t>
+                </m:r>
+                <m:r>
+                  <m:t>x</m:t>
+                </m:r>
+                <m:r>
+                  <m:rPr>
+                    <m:sty m:val="p"/>
+                  </m:rPr>
+                  <m:t>−</m:t>
+                </m:r>
+                <m:r>
+                  <m:t>5</m:t>
+                </m:r>
+                <m:r>
+                  <m:t>x</m:t>
+                </m:r>
+                <m:r>
+                  <m:rPr>
+                    <m:sty m:val="p"/>
+                  </m:rPr>
+                  <m:t>−</m:t>
+                </m:r>
+                <m:r>
+                  <m:t>5</m:t>
+                </m:r>
+              </m:oMath>
+            </m:oMathPara>
+          </w:p>
+          <w:p>
+            <w:pPr>
+              <w:pStyle w:val="FirstParagraph"/>
+            </w:pPr>
+            <w:r>
+              <w:t xml:space="preserve">If you look at the expression in two halves, there is a common factor for each half, and you can factorize by grouping:</w:t>
+            </w:r>
+          </w:p>
+          <w:p>
+            <w:pPr>
+              <w:pStyle w:val="BodyText"/>
+            </w:pPr>
+            <m:oMathPara>
+              <m:oMathParaPr>
+                <m:jc m:val="center"/>
+              </m:oMathParaPr>
+              <m:oMath>
+                <m:r>
+                  <m:t>3</m:t>
+                </m:r>
+                <m:sSup>
+                  <m:e>
+                    <m:r>
+                      <m:t>x</m:t>
+                    </m:r>
+                  </m:e>
+                  <m:sup>
+                    <m:r>
+                      <m:t>2</m:t>
+                    </m:r>
+                  </m:sup>
+                </m:sSup>
+                <m:r>
+                  <m:rPr>
+                    <m:sty m:val="p"/>
+                  </m:rPr>
+                  <m:t>−</m:t>
+                </m:r>
+                <m:r>
+                  <m:t>2</m:t>
+                </m:r>
+                <m:r>
+                  <m:t>x</m:t>
+                </m:r>
+                <m:r>
+                  <m:rPr>
+                    <m:sty m:val="p"/>
+                  </m:rPr>
+                  <m:t>−</m:t>
+                </m:r>
+                <m:r>
+                  <m:t>5</m:t>
+                </m:r>
+                <m:r>
+                  <m:rPr>
+                    <m:sty m:val="p"/>
+                  </m:rPr>
+                  <m:t>=</m:t>
+                </m:r>
+                <m:r>
+                  <m:t>3</m:t>
+                </m:r>
+                <m:sSup>
+                  <m:e>
+                    <m:r>
+                      <m:t>x</m:t>
+                    </m:r>
+                  </m:e>
+                  <m:sup>
+                    <m:r>
+                      <m:t>2</m:t>
+                    </m:r>
+                  </m:sup>
+                </m:sSup>
+                <m:r>
+                  <m:rPr>
+                    <m:sty m:val="p"/>
+                  </m:rPr>
+                  <m:t>+</m:t>
+                </m:r>
+                <m:r>
+                  <m:t>3</m:t>
+                </m:r>
+                <m:r>
+                  <m:t>x</m:t>
+                </m:r>
+                <m:r>
+                  <m:rPr>
+                    <m:sty m:val="p"/>
+                  </m:rPr>
+                  <m:t>−</m:t>
+                </m:r>
+                <m:r>
+                  <m:t>5</m:t>
+                </m:r>
+                <m:r>
+                  <m:t>x</m:t>
+                </m:r>
+                <m:r>
+                  <m:rPr>
+                    <m:sty m:val="p"/>
+                  </m:rPr>
+                  <m:t>−</m:t>
+                </m:r>
+                <m:r>
+                  <m:t>5</m:t>
+                </m:r>
+                <m:r>
+                  <m:rPr>
+                    <m:sty m:val="p"/>
+                  </m:rPr>
+                  <m:t>=</m:t>
+                </m:r>
+                <m:r>
+                  <m:t>3</m:t>
+                </m:r>
+                <m:r>
+                  <m:t>x</m:t>
+                </m:r>
+                <m:d>
+                  <m:dPr>
+                    <m:begChr m:val="("/>
+                    <m:endChr m:val=")"/>
+                    <m:sepChr m:val=""/>
+                    <m:grow/>
+                  </m:dPr>
+                  <m:e>
+                    <m:r>
+                      <m:t>x</m:t>
+                    </m:r>
+                    <m:r>
+                      <m:rPr>
+                        <m:sty m:val="p"/>
+                      </m:rPr>
+                      <m:t>+</m:t>
+                    </m:r>
+                    <m:r>
+                      <m:t>1</m:t>
+                    </m:r>
+                  </m:e>
+                </m:d>
+                <m:r>
+                  <m:rPr>
+                    <m:sty m:val="p"/>
+                  </m:rPr>
+                  <m:t>−</m:t>
+                </m:r>
+                <m:r>
+                  <m:t>5</m:t>
+                </m:r>
+                <m:d>
+                  <m:dPr>
+                    <m:begChr m:val="("/>
+                    <m:endChr m:val=")"/>
+                    <m:sepChr m:val=""/>
+                    <m:grow/>
+                  </m:dPr>
+                  <m:e>
+                    <m:r>
+                      <m:t>x</m:t>
+                    </m:r>
+                    <m:r>
+                      <m:rPr>
+                        <m:sty m:val="p"/>
+                      </m:rPr>
+                      <m:t>+</m:t>
+                    </m:r>
+                    <m:r>
+                      <m:t>1</m:t>
+                    </m:r>
+                  </m:e>
+                </m:d>
+              </m:oMath>
+            </m:oMathPara>
+          </w:p>
+          <w:p>
+            <w:pPr>
+              <w:pStyle w:val="FirstParagraph"/>
+            </w:pPr>
+            <w:r>
+              <w:t xml:space="preserve">Now, this is similar to the type of factorizing you did in single bracket factorization!</w:t>
+            </w:r>
+          </w:p>
+          <w:p>
+            <w:pPr>
+              <w:pStyle w:val="BodyText"/>
+            </w:pPr>
+            <w:r>
+              <w:t xml:space="preserve">You can remove the</w:t>
+            </w:r>
+            <w:r>
+              <w:t xml:space="preserve"> </w:t>
+            </w:r>
+            <m:oMath>
+              <m:d>
+                <m:dPr>
+                  <m:begChr m:val="("/>
+                  <m:endChr m:val=")"/>
+                  <m:sepChr m:val=""/>
+                  <m:grow/>
+                </m:dPr>
+                <m:e>
+                  <m:r>
+                    <m:t>x</m:t>
+                  </m:r>
+                  <m:r>
+                    <m:rPr>
+                      <m:sty m:val="p"/>
+                    </m:rPr>
+                    <m:t>+</m:t>
+                  </m:r>
+                  <m:r>
+                    <m:t>1</m:t>
+                  </m:r>
+                </m:e>
+              </m:d>
+            </m:oMath>
+            <w:r>
+              <w:t xml:space="preserve"> </w:t>
+            </w:r>
+            <w:r>
+              <w:t xml:space="preserve">common factor, to give the result:</w:t>
+            </w:r>
+          </w:p>
+          <w:p>
+            <w:pPr>
+              <w:pStyle w:val="BodyText"/>
+            </w:pPr>
+            <m:oMathPara>
+              <m:oMathParaPr>
+                <m:jc m:val="center"/>
+              </m:oMathParaPr>
+              <m:oMath>
+                <m:r>
+                  <m:t>3</m:t>
+                </m:r>
+                <m:r>
+                  <m:t>x</m:t>
+                </m:r>
+                <m:d>
+                  <m:dPr>
+                    <m:begChr m:val="("/>
+                    <m:endChr m:val=")"/>
+                    <m:sepChr m:val=""/>
+                    <m:grow/>
+                  </m:dPr>
+                  <m:e>
+                    <m:r>
+                      <m:t>x</m:t>
+                    </m:r>
+                    <m:r>
+                      <m:rPr>
+                        <m:sty m:val="p"/>
+                      </m:rPr>
+                      <m:t>+</m:t>
+                    </m:r>
+                    <m:r>
+                      <m:t>1</m:t>
+                    </m:r>
+                  </m:e>
+                </m:d>
+                <m:r>
+                  <m:rPr>
+                    <m:sty m:val="p"/>
+                  </m:rPr>
+                  <m:t>−</m:t>
+                </m:r>
+                <m:r>
+                  <m:t>5</m:t>
+                </m:r>
+                <m:d>
+                  <m:dPr>
+                    <m:begChr m:val="("/>
+                    <m:endChr m:val=")"/>
+                    <m:sepChr m:val=""/>
+                    <m:grow/>
+                  </m:dPr>
+                  <m:e>
+                    <m:r>
+                      <m:t>x</m:t>
+                    </m:r>
+                    <m:r>
+                      <m:rPr>
+                        <m:sty m:val="p"/>
+                      </m:rPr>
+                      <m:t>+</m:t>
+                    </m:r>
+                    <m:r>
+                      <m:t>1</m:t>
+                    </m:r>
+                  </m:e>
+                </m:d>
+                <m:r>
+                  <m:rPr>
+                    <m:sty m:val="p"/>
+                  </m:rPr>
+                  <m:t>=</m:t>
+                </m:r>
+                <m:d>
+                  <m:dPr>
+                    <m:begChr m:val="("/>
+                    <m:endChr m:val=")"/>
+                    <m:sepChr m:val=""/>
+                    <m:grow/>
+                  </m:dPr>
+                  <m:e>
+                    <m:r>
+                      <m:t>3</m:t>
+                    </m:r>
+                    <m:r>
+                      <m:t>x</m:t>
+                    </m:r>
+                    <m:r>
+                      <m:rPr>
+                        <m:sty m:val="p"/>
+                      </m:rPr>
+                      <m:t>−</m:t>
+                    </m:r>
+                    <m:r>
+                      <m:t>5</m:t>
+                    </m:r>
+                  </m:e>
+                </m:d>
+                <m:d>
+                  <m:dPr>
+                    <m:begChr m:val="("/>
+                    <m:endChr m:val=")"/>
+                    <m:sepChr m:val=""/>
+                    <m:grow/>
+                  </m:dPr>
+                  <m:e>
+                    <m:r>
+                      <m:t>x</m:t>
+                    </m:r>
+                    <m:r>
+                      <m:rPr>
+                        <m:sty m:val="p"/>
+                      </m:rPr>
+                      <m:t>+</m:t>
+                    </m:r>
+                    <m:r>
+                      <m:t>1</m:t>
+                    </m:r>
+                  </m:e>
+                </m:d>
+              </m:oMath>
+            </m:oMathPara>
+          </w:p>
+          <w:p>
+            <w:pPr>
+              <w:pStyle w:val="FirstParagraph"/>
+            </w:pPr>
+            <w:r>
+              <w:t xml:space="preserve">And this is your final factorized answer:</w:t>
+            </w:r>
+          </w:p>
+          <w:p>
+            <w:pPr>
+              <w:pStyle w:val="BodyText"/>
+            </w:pPr>
+            <w:pPr>
+              <w:spacing w:after="16"/>
+            </w:pPr>
+          </w:p>
+          <w:p>
+            <w:pPr>
+              <w:pStyle w:val="BodyText"/>
+            </w:pPr>
+            <m:oMathPara>
+              <m:oMathParaPr>
+                <m:jc m:val="center"/>
+              </m:oMathParaPr>
+              <m:oMath>
+                <m:r>
+                  <m:t>3</m:t>
+                </m:r>
+                <m:sSup>
+                  <m:e>
+                    <m:r>
+                      <m:t>x</m:t>
+                    </m:r>
+                  </m:e>
+                  <m:sup>
+                    <m:r>
+                      <m:t>2</m:t>
+                    </m:r>
+                  </m:sup>
+                </m:sSup>
+                <m:r>
+                  <m:rPr>
+                    <m:sty m:val="p"/>
+                  </m:rPr>
+                  <m:t>−</m:t>
+                </m:r>
+                <m:r>
+                  <m:t>2</m:t>
+                </m:r>
+                <m:r>
+                  <m:t>x</m:t>
+                </m:r>
+                <m:r>
+                  <m:rPr>
+                    <m:sty m:val="p"/>
+                  </m:rPr>
+                  <m:t>−</m:t>
+                </m:r>
+                <m:r>
+                  <m:t>5</m:t>
+                </m:r>
+                <m:r>
+                  <m:rPr>
+                    <m:sty m:val="p"/>
+                  </m:rPr>
+                  <m:t>=</m:t>
+                </m:r>
+                <m:d>
+                  <m:dPr>
+                    <m:begChr m:val="("/>
+                    <m:endChr m:val=")"/>
+                    <m:sepChr m:val=""/>
+                    <m:grow/>
+                  </m:dPr>
+                  <m:e>
+                    <m:r>
+                      <m:t>3</m:t>
+                    </m:r>
+                    <m:r>
+                      <m:t>x</m:t>
+                    </m:r>
+                    <m:r>
+                      <m:rPr>
+                        <m:sty m:val="p"/>
+                      </m:rPr>
+                      <m:t>+</m:t>
+                    </m:r>
+                    <m:r>
+                      <m:t>5</m:t>
+                    </m:r>
+                  </m:e>
+                </m:d>
+                <m:d>
+                  <m:dPr>
+                    <m:begChr m:val="("/>
+                    <m:endChr m:val=")"/>
+                    <m:sepChr m:val=""/>
+                    <m:grow/>
+                  </m:dPr>
+                  <m:e>
+                    <m:r>
+                      <m:t>x</m:t>
+                    </m:r>
+                    <m:r>
+                      <m:rPr>
+                        <m:sty m:val="p"/>
+                      </m:rPr>
+                      <m:t>+</m:t>
+                    </m:r>
+                    <m:r>
+                      <m:t>1</m:t>
+                    </m:r>
+                  </m:e>
+                </m:d>
+              </m:oMath>
+            </m:oMathPara>
+          </w:p>
+        </w:tc>
+      </w:tr>
+    </w:tbl>
+    <w:p>
+      <w:pPr>
+        <w:pStyle w:val="FirstParagraph"/>
+      </w:pPr>
+      <w:r>
+        <w:t xml:space="preserve"> </w:t>
+      </w:r>
+    </w:p>
+    <w:tbl>
+      <w:tblPr>
+        <w:tblStyle w:val="Table"/>
+        <w:tblLook w:firstRow="0" w:lastRow="0" w:firstColumn="0" w:lastColumn="0" w:noHBand="0" w:noVBand="0" w:val="0000"/>
+        <w:tblBorders>
+          <w:left w:val="single" w:sz="24" w:space="0" w:color="CC1914"/>
+          <w:right w:val="single" w:sz="4" w:space="0" w:color="CC1914"/>
+          <w:top w:val="single" w:sz="4" w:space="0" w:color="CC1914"/>
+          <w:bottom w:val="single" w:sz="4" w:space="0" w:color="CC1914"/>
+        </w:tblBorders>
+        <w:tblCellMar>
+          <w:left w:w="144" w:type="dxa"/>
+          <w:right w:w="144" w:type="dxa"/>
+        </w:tblCellMar>
+        <w:tblInd w:w="164" w:type="dxa"/>
+        <w:tblW w:type="pct" w:w="100%"/>
+      </w:tblPr>
+      <w:tr>
+        <w:trPr>
+          <w:cantSplit/>
+        </w:trPr>
+        <w:tc>
+          <w:tcPr>
+            <w:shd w:color="auto" w:fill="f7dddc" w:val="clear"/>
+            <w:tcMar>
+              <w:top w:w="92" w:type="dxa"/>
+              <w:bottom w:w="92" w:type="dxa"/>
+            </w:tcMar>
+          </w:tcPr>
+          <w:p>
+            <w:pPr>
+              <w:pStyle w:val="BodyText"/>
+            </w:pPr>
+            <w:pPr>
+              <w:spacing w:before="0" w:after="0"/>
+              <w:textAlignment w:val="center"/>
+            </w:pPr>
+            <w:r>
+              <w:drawing>
+                <wp:inline>
+                  <wp:extent cx="152400" cy="152400"/>
+                  <wp:effectExtent b="0" l="0" r="0" t="0"/>
+                  <wp:docPr descr="" title="" id="77" name="Picture"/>
+                  <a:graphic>
+                    <a:graphicData uri="http://schemas.openxmlformats.org/drawingml/2006/picture">
+                      <pic:pic>
+                        <pic:nvPicPr>
+                          <pic:cNvPr descr="/Applications/quarto/share/formats/docx/important.png" id="78" name="Picture"/>
+                          <pic:cNvPicPr>
+                            <a:picLocks noChangeArrowheads="1" noChangeAspect="1"/>
+                          </pic:cNvPicPr>
+                        </pic:nvPicPr>
+                        <pic:blipFill>
+                          <a:blip r:embed="rId36"/>
+                          <a:stretch>
+                            <a:fillRect/>
+                          </a:stretch>
+                        </pic:blipFill>
+                        <pic:spPr bwMode="auto">
+                          <a:xfrm>
+                            <a:off x="0" y="0"/>
+                            <a:ext cx="152400" cy="152400"/>
+                          </a:xfrm>
+                          <a:prstGeom prst="rect">
+                            <a:avLst/>
+                          </a:prstGeom>
+                          <a:noFill/>
+                          <a:ln w="9525">
+                            <a:noFill/>
+                            <a:headEnd/>
+                            <a:tailEnd/>
+                          </a:ln>
+                        </pic:spPr>
+                      </pic:pic>
+                    </a:graphicData>
+                  </a:graphic>
+                </wp:inline>
+              </w:drawing>
+            </w:r>
+            <w:r>
+              <w:t xml:space="preserve"> </w:t>
+            </w:r>
+            <w:r>
+              <w:t xml:space="preserve"> </w:t>
+            </w:r>
+            <w:r>
+              <w:t xml:space="preserve">Important</w:t>
+            </w:r>
+          </w:p>
+        </w:tc>
+      </w:tr>
+      <w:tr>
+        <w:trPr>
+          <w:cantSplit/>
+        </w:trPr>
+        <w:tc>
+          <w:tcPr>
+            <w:tcMar>
+              <w:top w:w="108" w:type="dxa"/>
+              <w:bottom w:w="108" w:type="dxa"/>
+            </w:tcMar>
+          </w:tcPr>
+          <w:p>
+            <w:pPr>
+              <w:pStyle w:val="BodyText"/>
+            </w:pPr>
+            <w:pPr>
+              <w:spacing w:before="16"/>
+            </w:pPr>
+            <w:r>
+              <w:t xml:space="preserve">Note that a quadratic</w:t>
+            </w:r>
+            <w:r>
+              <w:t xml:space="preserve"> </w:t>
+            </w:r>
+            <m:oMath>
+              <m:r>
+                <m:t>a</m:t>
+              </m:r>
+              <m:sSup>
+                <m:e>
+                  <m:r>
+                    <m:t>x</m:t>
+                  </m:r>
+                </m:e>
+                <m:sup>
+                  <m:r>
+                    <m:t>2</m:t>
+                  </m:r>
+                </m:sup>
+              </m:sSup>
+              <m:r>
+                <m:rPr>
+                  <m:sty m:val="p"/>
+                </m:rPr>
+                <m:t>+</m:t>
+              </m:r>
+              <m:r>
+                <m:t>b</m:t>
+              </m:r>
+              <m:r>
+                <m:t>x</m:t>
+              </m:r>
+              <m:r>
+                <m:rPr>
+                  <m:sty m:val="p"/>
+                </m:rPr>
+                <m:t>+</m:t>
+              </m:r>
+              <m:r>
+                <m:t>c</m:t>
+              </m:r>
+            </m:oMath>
+            <w:r>
+              <w:t xml:space="preserve"> </w:t>
+            </w:r>
+            <w:r>
+              <w:t xml:space="preserve">can sometimes be factorized in the form:</w:t>
             </w:r>
           </w:p>
           <w:p>
@@ -11456,33 +12591,72 @@
                   </m:dPr>
                   <m:e>
                     <m:r>
+                      <m:t>p</m:t>
+                    </m:r>
+                    <m:r>
+                      <m:t>x</m:t>
+                    </m:r>
+                    <m:r>
                       <m:rPr>
                         <m:sty m:val="p"/>
                       </m:rPr>
-                      <m:t>−</m:t>
-                    </m:r>
-                    <m:r>
-                      <m:t>2</m:t>
+                      <m:t>+</m:t>
+                    </m:r>
+                    <m:r>
+                      <m:t>q</m:t>
                     </m:r>
                   </m:e>
                 </m:d>
+                <m:d>
+                  <m:dPr>
+                    <m:begChr m:val="("/>
+                    <m:endChr m:val=")"/>
+                    <m:sepChr m:val=""/>
+                    <m:grow/>
+                  </m:dPr>
+                  <m:e>
+                    <m:r>
+                      <m:t>r</m:t>
+                    </m:r>
+                    <m:r>
+                      <m:t>x</m:t>
+                    </m:r>
+                    <m:r>
+                      <m:rPr>
+                        <m:sty m:val="p"/>
+                      </m:rPr>
+                      <m:t>+</m:t>
+                    </m:r>
+                    <m:r>
+                      <m:t>s</m:t>
+                    </m:r>
+                  </m:e>
+                </m:d>
+                <m:r>
+                  <m:t> </m:t>
+                </m:r>
+                <m:r>
+                  <m:rPr>
+                    <m:nor/>
+                    <m:sty m:val="p"/>
+                    <m:scr m:val="sans-serif"/>
+                  </m:rPr>
+                  <m:t>where</m:t>
+                </m:r>
+                <m:r>
+                  <m:t> </m:t>
+                </m:r>
+                <m:r>
+                  <m:t>r</m:t>
+                </m:r>
                 <m:r>
                   <m:rPr>
                     <m:sty m:val="p"/>
                   </m:rPr>
-                  <m:t>+</m:t>
-                </m:r>
-                <m:r>
-                  <m:t>6</m:t>
-                </m:r>
-                <m:r>
-                  <m:rPr>
-                    <m:sty m:val="p"/>
-                  </m:rPr>
-                  <m:t>=</m:t>
-                </m:r>
-                <m:r>
-                  <m:t>4</m:t>
+                  <m:t>≠</m:t>
+                </m:r>
+                <m:r>
+                  <m:t>0</m:t>
                 </m:r>
               </m:oMath>
             </m:oMathPara>
@@ -11490,6 +12664,34 @@
           <w:p>
             <w:pPr>
               <w:pStyle w:val="FirstParagraph"/>
+            </w:pPr>
+            <w:r>
+              <w:t xml:space="preserve">However, if you factorize out</w:t>
+            </w:r>
+            <w:r>
+              <w:t xml:space="preserve"> </w:t>
+            </w:r>
+            <m:oMath>
+              <m:sSup>
+                <m:e>
+                  <m:r>
+                    <m:t>r</m:t>
+                  </m:r>
+                </m:e>
+                <m:sup>
+                  <m:r>
+                    <m:t>2</m:t>
+                  </m:r>
+                </m:sup>
+              </m:sSup>
+            </m:oMath>
+            <w:r>
+              <w:t xml:space="preserve">, you get:</w:t>
+            </w:r>
+          </w:p>
+          <w:p>
+            <w:pPr>
+              <w:pStyle w:val="BodyText"/>
             </w:pPr>
             <m:oMathPara>
               <m:oMathParaPr>
@@ -11505,291 +12707,22 @@
                   </m:dPr>
                   <m:e>
                     <m:r>
+                      <m:t>p</m:t>
+                    </m:r>
+                    <m:r>
+                      <m:t>x</m:t>
+                    </m:r>
+                    <m:r>
                       <m:rPr>
                         <m:sty m:val="p"/>
                       </m:rPr>
-                      <m:t>−</m:t>
-                    </m:r>
-                    <m:r>
-                      <m:t>2</m:t>
+                      <m:t>+</m:t>
+                    </m:r>
+                    <m:r>
+                      <m:t>q</m:t>
                     </m:r>
                   </m:e>
                 </m:d>
-                <m:r>
-                  <m:rPr>
-                    <m:sty m:val="p"/>
-                  </m:rPr>
-                  <m:t>⋅</m:t>
-                </m:r>
-                <m:r>
-                  <m:t>5</m:t>
-                </m:r>
-                <m:r>
-                  <m:rPr>
-                    <m:sty m:val="p"/>
-                  </m:rPr>
-                  <m:t>=</m:t>
-                </m:r>
-                <m:r>
-                  <m:rPr>
-                    <m:sty m:val="p"/>
-                  </m:rPr>
-                  <m:t>−</m:t>
-                </m:r>
-                <m:r>
-                  <m:t>12</m:t>
-                </m:r>
-              </m:oMath>
-            </m:oMathPara>
-          </w:p>
-          <w:p>
-            <w:pPr>
-              <w:pStyle w:val="FirstParagraph"/>
-            </w:pPr>
-            <w:r>
-              <w:t xml:space="preserve">Now you can rewrite the original expression, but this time splitting the middle (</w:t>
-            </w:r>
-            <m:oMath>
-              <m:r>
-                <m:t>b</m:t>
-              </m:r>
-              <m:r>
-                <m:t>x</m:t>
-              </m:r>
-            </m:oMath>
-            <w:r>
-              <w:t xml:space="preserve">) term into the two factors you found earlier.</w:t>
-            </w:r>
-          </w:p>
-          <w:p>
-            <w:pPr>
-              <w:pStyle w:val="BodyText"/>
-            </w:pPr>
-            <m:oMathPara>
-              <m:oMathParaPr>
-                <m:jc m:val="center"/>
-              </m:oMathParaPr>
-              <m:oMath>
-                <m:r>
-                  <m:t>4</m:t>
-                </m:r>
-                <m:sSup>
-                  <m:e>
-                    <m:r>
-                      <m:t>x</m:t>
-                    </m:r>
-                  </m:e>
-                  <m:sup>
-                    <m:r>
-                      <m:t>2</m:t>
-                    </m:r>
-                  </m:sup>
-                </m:sSup>
-                <m:r>
-                  <m:rPr>
-                    <m:sty m:val="p"/>
-                  </m:rPr>
-                  <m:t>+</m:t>
-                </m:r>
-                <m:r>
-                  <m:t>4</m:t>
-                </m:r>
-                <m:r>
-                  <m:t>x</m:t>
-                </m:r>
-                <m:r>
-                  <m:rPr>
-                    <m:sty m:val="p"/>
-                  </m:rPr>
-                  <m:t>−</m:t>
-                </m:r>
-                <m:r>
-                  <m:t>3</m:t>
-                </m:r>
-                <m:r>
-                  <m:rPr>
-                    <m:sty m:val="p"/>
-                  </m:rPr>
-                  <m:t>=</m:t>
-                </m:r>
-                <m:r>
-                  <m:t>4</m:t>
-                </m:r>
-                <m:sSup>
-                  <m:e>
-                    <m:r>
-                      <m:t>x</m:t>
-                    </m:r>
-                  </m:e>
-                  <m:sup>
-                    <m:r>
-                      <m:t>2</m:t>
-                    </m:r>
-                  </m:sup>
-                </m:sSup>
-                <m:r>
-                  <m:rPr>
-                    <m:sty m:val="p"/>
-                  </m:rPr>
-                  <m:t>−</m:t>
-                </m:r>
-                <m:r>
-                  <m:t>2</m:t>
-                </m:r>
-                <m:r>
-                  <m:t>x</m:t>
-                </m:r>
-                <m:r>
-                  <m:rPr>
-                    <m:sty m:val="p"/>
-                  </m:rPr>
-                  <m:t>+</m:t>
-                </m:r>
-                <m:r>
-                  <m:t>6</m:t>
-                </m:r>
-                <m:r>
-                  <m:t>x</m:t>
-                </m:r>
-                <m:r>
-                  <m:rPr>
-                    <m:sty m:val="p"/>
-                  </m:rPr>
-                  <m:t>−</m:t>
-                </m:r>
-                <m:r>
-                  <m:t>3</m:t>
-                </m:r>
-              </m:oMath>
-            </m:oMathPara>
-          </w:p>
-          <w:p>
-            <w:pPr>
-              <w:pStyle w:val="FirstParagraph"/>
-            </w:pPr>
-            <w:r>
-              <w:t xml:space="preserve">If you look at the expression in two halves, there is a common factor for each half, and you can factorize by grouping:</w:t>
-            </w:r>
-          </w:p>
-          <w:p>
-            <w:pPr>
-              <w:pStyle w:val="BodyText"/>
-            </w:pPr>
-            <w:r>
-              <w:t xml:space="preserve">Note - Remember to use the HCF!</w:t>
-            </w:r>
-          </w:p>
-          <w:p>
-            <w:pPr>
-              <w:pStyle w:val="BodyText"/>
-            </w:pPr>
-            <m:oMathPara>
-              <m:oMathParaPr>
-                <m:jc m:val="center"/>
-              </m:oMathParaPr>
-              <m:oMath>
-                <m:r>
-                  <m:t>4</m:t>
-                </m:r>
-                <m:sSup>
-                  <m:e>
-                    <m:r>
-                      <m:t>x</m:t>
-                    </m:r>
-                  </m:e>
-                  <m:sup>
-                    <m:r>
-                      <m:t>2</m:t>
-                    </m:r>
-                  </m:sup>
-                </m:sSup>
-                <m:r>
-                  <m:rPr>
-                    <m:sty m:val="p"/>
-                  </m:rPr>
-                  <m:t>+</m:t>
-                </m:r>
-                <m:r>
-                  <m:t>4</m:t>
-                </m:r>
-                <m:r>
-                  <m:t>x</m:t>
-                </m:r>
-                <m:r>
-                  <m:rPr>
-                    <m:sty m:val="p"/>
-                  </m:rPr>
-                  <m:t>−</m:t>
-                </m:r>
-                <m:r>
-                  <m:t>3</m:t>
-                </m:r>
-                <m:r>
-                  <m:rPr>
-                    <m:sty m:val="p"/>
-                  </m:rPr>
-                  <m:t>=</m:t>
-                </m:r>
-                <m:r>
-                  <m:t>4</m:t>
-                </m:r>
-                <m:sSup>
-                  <m:e>
-                    <m:r>
-                      <m:t>x</m:t>
-                    </m:r>
-                  </m:e>
-                  <m:sup>
-                    <m:r>
-                      <m:t>2</m:t>
-                    </m:r>
-                  </m:sup>
-                </m:sSup>
-                <m:r>
-                  <m:rPr>
-                    <m:sty m:val="p"/>
-                  </m:rPr>
-                  <m:t>−</m:t>
-                </m:r>
-                <m:r>
-                  <m:t>2</m:t>
-                </m:r>
-                <m:r>
-                  <m:t>x</m:t>
-                </m:r>
-                <m:r>
-                  <m:rPr>
-                    <m:sty m:val="p"/>
-                  </m:rPr>
-                  <m:t>+</m:t>
-                </m:r>
-                <m:r>
-                  <m:t>6</m:t>
-                </m:r>
-                <m:r>
-                  <m:t>x</m:t>
-                </m:r>
-                <m:r>
-                  <m:rPr>
-                    <m:sty m:val="p"/>
-                  </m:rPr>
-                  <m:t>−</m:t>
-                </m:r>
-                <m:r>
-                  <m:t>3</m:t>
-                </m:r>
-                <m:r>
-                  <m:rPr>
-                    <m:sty m:val="p"/>
-                  </m:rPr>
-                  <m:t>=</m:t>
-                </m:r>
-                <m:r>
-                  <m:t>2</m:t>
-                </m:r>
-                <m:r>
-                  <m:t>x</m:t>
-                </m:r>
                 <m:d>
                   <m:dPr>
                     <m:begChr m:val="("/>
@@ -11799,7 +12732,7 @@
                   </m:dPr>
                   <m:e>
                     <m:r>
-                      <m:t>2</m:t>
+                      <m:t>r</m:t>
                     </m:r>
                     <m:r>
                       <m:t>x</m:t>
@@ -11808,10 +12741,10 @@
                       <m:rPr>
                         <m:sty m:val="p"/>
                       </m:rPr>
-                      <m:t>−</m:t>
-                    </m:r>
-                    <m:r>
-                      <m:t>1</m:t>
+                      <m:t>+</m:t>
+                    </m:r>
+                    <m:r>
+                      <m:t>s</m:t>
                     </m:r>
                   </m:e>
                 </m:d>
@@ -11819,11 +12752,32 @@
                   <m:rPr>
                     <m:sty m:val="p"/>
                   </m:rPr>
-                  <m:t>+</m:t>
-                </m:r>
-                <m:r>
-                  <m:t>3</m:t>
-                </m:r>
+                  <m:t>=</m:t>
+                </m:r>
+                <m:f>
+                  <m:fPr>
+                    <m:type m:val="bar"/>
+                  </m:fPr>
+                  <m:num>
+                    <m:r>
+                      <m:t>1</m:t>
+                    </m:r>
+                  </m:num>
+                  <m:den>
+                    <m:sSup>
+                      <m:e>
+                        <m:r>
+                          <m:t>r</m:t>
+                        </m:r>
+                      </m:e>
+                      <m:sup>
+                        <m:r>
+                          <m:t>2</m:t>
+                        </m:r>
+                      </m:sup>
+                    </m:sSup>
+                  </m:den>
+                </m:f>
                 <m:d>
                   <m:dPr>
                     <m:begChr m:val="("/>
@@ -11832,21 +12786,89 @@
                     <m:grow/>
                   </m:dPr>
                   <m:e>
-                    <m:r>
-                      <m:t>2</m:t>
-                    </m:r>
-                    <m:r>
-                      <m:t>x</m:t>
-                    </m:r>
-                    <m:r>
-                      <m:rPr>
-                        <m:sty m:val="p"/>
-                      </m:rPr>
-                      <m:t>−</m:t>
-                    </m:r>
-                    <m:r>
-                      <m:t>1</m:t>
-                    </m:r>
+                    <m:d>
+                      <m:dPr>
+                        <m:begChr m:val="("/>
+                        <m:endChr m:val=")"/>
+                        <m:sepChr m:val=""/>
+                        <m:grow/>
+                      </m:dPr>
+                      <m:e>
+                        <m:f>
+                          <m:fPr>
+                            <m:type m:val="bar"/>
+                          </m:fPr>
+                          <m:num>
+                            <m:r>
+                              <m:t>p</m:t>
+                            </m:r>
+                            <m:r>
+                              <m:t>x</m:t>
+                            </m:r>
+                          </m:num>
+                          <m:den>
+                            <m:r>
+                              <m:t>r</m:t>
+                            </m:r>
+                          </m:den>
+                        </m:f>
+                        <m:r>
+                          <m:rPr>
+                            <m:sty m:val="p"/>
+                          </m:rPr>
+                          <m:t>+</m:t>
+                        </m:r>
+                        <m:f>
+                          <m:fPr>
+                            <m:type m:val="bar"/>
+                          </m:fPr>
+                          <m:num>
+                            <m:r>
+                              <m:t>q</m:t>
+                            </m:r>
+                          </m:num>
+                          <m:den>
+                            <m:r>
+                              <m:t>r</m:t>
+                            </m:r>
+                          </m:den>
+                        </m:f>
+                      </m:e>
+                    </m:d>
+                    <m:d>
+                      <m:dPr>
+                        <m:begChr m:val="("/>
+                        <m:endChr m:val=")"/>
+                        <m:sepChr m:val=""/>
+                        <m:grow/>
+                      </m:dPr>
+                      <m:e>
+                        <m:r>
+                          <m:t>x</m:t>
+                        </m:r>
+                        <m:r>
+                          <m:rPr>
+                            <m:sty m:val="p"/>
+                          </m:rPr>
+                          <m:t>+</m:t>
+                        </m:r>
+                        <m:f>
+                          <m:fPr>
+                            <m:type m:val="bar"/>
+                          </m:fPr>
+                          <m:num>
+                            <m:r>
+                              <m:t>s</m:t>
+                            </m:r>
+                          </m:num>
+                          <m:den>
+                            <m:r>
+                              <m:t>r</m:t>
+                            </m:r>
+                          </m:den>
+                        </m:f>
+                      </m:e>
+                    </m:d>
                   </m:e>
                 </m:d>
               </m:oMath>
@@ -11856,16 +12878,55 @@
             <w:pPr>
               <w:pStyle w:val="FirstParagraph"/>
             </w:pPr>
-            <w:r>
-              <w:t xml:space="preserve">Now, this is similar to the type of factorizing you did in single bracket factorization!</w:t>
-            </w:r>
-          </w:p>
-          <w:p>
-            <w:pPr>
-              <w:pStyle w:val="BodyText"/>
-            </w:pPr>
-            <w:r>
-              <w:t xml:space="preserve">You can remove the</w:t>
+            <w:pPr>
+              <w:spacing w:after="16"/>
+            </w:pPr>
+            <w:r>
+              <w:t xml:space="preserve">This matches the factorized result of</w:t>
+            </w:r>
+            <w:r>
+              <w:t xml:space="preserve"> </w:t>
+            </w:r>
+            <m:oMath>
+              <m:r>
+                <m:t>a</m:t>
+              </m:r>
+              <m:sSup>
+                <m:e>
+                  <m:r>
+                    <m:t>x</m:t>
+                  </m:r>
+                </m:e>
+                <m:sup>
+                  <m:r>
+                    <m:t>2</m:t>
+                  </m:r>
+                </m:sup>
+              </m:sSup>
+              <m:r>
+                <m:rPr>
+                  <m:sty m:val="p"/>
+                </m:rPr>
+                <m:t>+</m:t>
+              </m:r>
+              <m:r>
+                <m:t>b</m:t>
+              </m:r>
+              <m:r>
+                <m:t>x</m:t>
+              </m:r>
+              <m:r>
+                <m:rPr>
+                  <m:sty m:val="p"/>
+                </m:rPr>
+                <m:t>+</m:t>
+              </m:r>
+              <m:r>
+                <m:t>c</m:t>
+              </m:r>
+            </m:oMath>
+            <w:r>
+              <w:t xml:space="preserve">, so a factorization like</w:t>
             </w:r>
             <w:r>
               <w:t xml:space="preserve"> </w:t>
@@ -11880,7 +12941,7 @@
                 </m:dPr>
                 <m:e>
                   <m:r>
-                    <m:t>2</m:t>
+                    <m:t>p</m:t>
                   </m:r>
                   <m:r>
                     <m:t>x</m:t>
@@ -11892,7 +12953,32 @@
                     <m:t>+</m:t>
                   </m:r>
                   <m:r>
-                    <m:t>3</m:t>
+                    <m:t>q</m:t>
+                  </m:r>
+                </m:e>
+              </m:d>
+              <m:d>
+                <m:dPr>
+                  <m:begChr m:val="("/>
+                  <m:endChr m:val=")"/>
+                  <m:sepChr m:val=""/>
+                  <m:grow/>
+                </m:dPr>
+                <m:e>
+                  <m:r>
+                    <m:t>r</m:t>
+                  </m:r>
+                  <m:r>
+                    <m:t>x</m:t>
+                  </m:r>
+                  <m:r>
+                    <m:rPr>
+                      <m:sty m:val="p"/>
+                    </m:rPr>
+                    <m:t>+</m:t>
+                  </m:r>
+                  <m:r>
+                    <m:t>s</m:t>
                   </m:r>
                 </m:e>
               </m:d>
@@ -11901,7 +12987,7 @@
               <w:t xml:space="preserve"> </w:t>
             </w:r>
             <w:r>
-              <w:t xml:space="preserve">common factor, to give the result:</w:t>
+              <w:t xml:space="preserve">can be expressed using rational numbers to match any desired form. This can be seen as:</w:t>
             </w:r>
           </w:p>
           <w:p>
@@ -11913,12 +12999,6 @@
                 <m:jc m:val="center"/>
               </m:oMathParaPr>
               <m:oMath>
-                <m:r>
-                  <m:t>2</m:t>
-                </m:r>
-                <m:r>
-                  <m:t>x</m:t>
-                </m:r>
                 <m:d>
                   <m:dPr>
                     <m:begChr m:val="("/>
@@ -11927,86 +13007,45 @@
                     <m:grow/>
                   </m:dPr>
                   <m:e>
-                    <m:r>
-                      <m:t>2</m:t>
-                    </m:r>
-                    <m:r>
-                      <m:t>x</m:t>
-                    </m:r>
+                    <m:f>
+                      <m:fPr>
+                        <m:type m:val="bar"/>
+                      </m:fPr>
+                      <m:num>
+                        <m:r>
+                          <m:t>p</m:t>
+                        </m:r>
+                        <m:r>
+                          <m:t>x</m:t>
+                        </m:r>
+                      </m:num>
+                      <m:den>
+                        <m:r>
+                          <m:t>r</m:t>
+                        </m:r>
+                      </m:den>
+                    </m:f>
                     <m:r>
                       <m:rPr>
                         <m:sty m:val="p"/>
                       </m:rPr>
-                      <m:t>−</m:t>
-                    </m:r>
-                    <m:r>
-                      <m:t>1</m:t>
-                    </m:r>
-                  </m:e>
-                </m:d>
-                <m:r>
-                  <m:rPr>
-                    <m:sty m:val="p"/>
-                  </m:rPr>
-                  <m:t>+</m:t>
-                </m:r>
-                <m:r>
-                  <m:t>3</m:t>
-                </m:r>
-                <m:d>
-                  <m:dPr>
-                    <m:begChr m:val="("/>
-                    <m:endChr m:val=")"/>
-                    <m:sepChr m:val=""/>
-                    <m:grow/>
-                  </m:dPr>
-                  <m:e>
-                    <m:r>
-                      <m:t>2</m:t>
-                    </m:r>
-                    <m:r>
-                      <m:t>x</m:t>
-                    </m:r>
-                    <m:r>
-                      <m:rPr>
-                        <m:sty m:val="p"/>
-                      </m:rPr>
-                      <m:t>−</m:t>
-                    </m:r>
-                    <m:r>
-                      <m:t>1</m:t>
-                    </m:r>
-                  </m:e>
-                </m:d>
-                <m:r>
-                  <m:rPr>
-                    <m:sty m:val="p"/>
-                  </m:rPr>
-                  <m:t>=</m:t>
-                </m:r>
-                <m:d>
-                  <m:dPr>
-                    <m:begChr m:val="("/>
-                    <m:endChr m:val=")"/>
-                    <m:sepChr m:val=""/>
-                    <m:grow/>
-                  </m:dPr>
-                  <m:e>
-                    <m:r>
-                      <m:t>2</m:t>
-                    </m:r>
-                    <m:r>
-                      <m:t>x</m:t>
-                    </m:r>
-                    <m:r>
-                      <m:rPr>
-                        <m:sty m:val="p"/>
-                      </m:rPr>
-                      <m:t>−</m:t>
-                    </m:r>
-                    <m:r>
-                      <m:t>1</m:t>
-                    </m:r>
+                      <m:t>+</m:t>
+                    </m:r>
+                    <m:f>
+                      <m:fPr>
+                        <m:type m:val="bar"/>
+                      </m:fPr>
+                      <m:num>
+                        <m:r>
+                          <m:t>q</m:t>
+                        </m:r>
+                      </m:num>
+                      <m:den>
+                        <m:r>
+                          <m:t>r</m:t>
+                        </m:r>
+                      </m:den>
+                    </m:f>
                   </m:e>
                 </m:d>
                 <m:d>
@@ -12018,9 +13057,6 @@
                   </m:dPr>
                   <m:e>
                     <m:r>
-                      <m:t>2</m:t>
-                    </m:r>
-                    <m:r>
                       <m:t>x</m:t>
                     </m:r>
                     <m:r>
@@ -12029,81 +13065,28 @@
                       </m:rPr>
                       <m:t>+</m:t>
                     </m:r>
-                    <m:r>
-                      <m:t>3</m:t>
-                    </m:r>
+                    <m:f>
+                      <m:fPr>
+                        <m:type m:val="bar"/>
+                      </m:fPr>
+                      <m:num>
+                        <m:r>
+                          <m:t>s</m:t>
+                        </m:r>
+                      </m:num>
+                      <m:den>
+                        <m:r>
+                          <m:t>r</m:t>
+                        </m:r>
+                      </m:den>
+                    </m:f>
                   </m:e>
                 </m:d>
-              </m:oMath>
-            </m:oMathPara>
-          </w:p>
-          <w:p>
-            <w:pPr>
-              <w:pStyle w:val="FirstParagraph"/>
-            </w:pPr>
-            <w:pPr>
-              <w:spacing w:after="16"/>
-            </w:pPr>
-            <w:r>
-              <w:t xml:space="preserve">And this is your final factorized answer:</w:t>
-            </w:r>
-          </w:p>
-          <w:p>
-            <w:pPr>
-              <w:pStyle w:val="BodyText"/>
-            </w:pPr>
-            <m:oMathPara>
-              <m:oMathParaPr>
-                <m:jc m:val="center"/>
-              </m:oMathParaPr>
-              <m:oMath>
-                <m:r>
-                  <m:t>4</m:t>
-                </m:r>
-                <m:sSup>
-                  <m:e>
-                    <m:r>
-                      <m:t>x</m:t>
-                    </m:r>
-                  </m:e>
-                  <m:sup>
-                    <m:r>
-                      <m:t>2</m:t>
-                    </m:r>
-                  </m:sup>
-                </m:sSup>
-                <m:r>
-                  <m:rPr>
-                    <m:sty m:val="p"/>
-                  </m:rPr>
-                  <m:t>+</m:t>
-                </m:r>
-                <m:r>
-                  <m:t>4</m:t>
-                </m:r>
-                <m:r>
-                  <m:t>x</m:t>
-                </m:r>
-                <m:r>
-                  <m:rPr>
-                    <m:sty m:val="p"/>
-                  </m:rPr>
-                  <m:t>−</m:t>
-                </m:r>
-                <m:r>
-                  <m:t>3</m:t>
-                </m:r>
                 <m:r>
                   <m:rPr>
                     <m:sty m:val="p"/>
                   </m:rPr>
                   <m:t>=</m:t>
-                </m:r>
-                <m:r>
-                  <m:t>2</m:t>
-                </m:r>
-                <m:r>
-                  <m:t>x</m:t>
                 </m:r>
                 <m:d>
                   <m:dPr>
@@ -12114,7 +13097,7 @@
                   </m:dPr>
                   <m:e>
                     <m:r>
-                      <m:t>2</m:t>
+                      <m:t>a</m:t>
                     </m:r>
                     <m:r>
                       <m:t>x</m:t>
@@ -12123,75 +13106,10 @@
                       <m:rPr>
                         <m:sty m:val="p"/>
                       </m:rPr>
-                      <m:t>−</m:t>
-                    </m:r>
-                    <m:r>
-                      <m:t>1</m:t>
-                    </m:r>
-                  </m:e>
-                </m:d>
-                <m:r>
-                  <m:rPr>
-                    <m:sty m:val="p"/>
-                  </m:rPr>
-                  <m:t>+</m:t>
-                </m:r>
-                <m:r>
-                  <m:t>3</m:t>
-                </m:r>
-                <m:d>
-                  <m:dPr>
-                    <m:begChr m:val="("/>
-                    <m:endChr m:val=")"/>
-                    <m:sepChr m:val=""/>
-                    <m:grow/>
-                  </m:dPr>
-                  <m:e>
-                    <m:r>
-                      <m:t>2</m:t>
-                    </m:r>
-                    <m:r>
-                      <m:t>x</m:t>
-                    </m:r>
-                    <m:r>
-                      <m:rPr>
-                        <m:sty m:val="p"/>
-                      </m:rPr>
-                      <m:t>−</m:t>
-                    </m:r>
-                    <m:r>
-                      <m:t>1</m:t>
-                    </m:r>
-                  </m:e>
-                </m:d>
-                <m:r>
-                  <m:rPr>
-                    <m:sty m:val="p"/>
-                  </m:rPr>
-                  <m:t>=</m:t>
-                </m:r>
-                <m:d>
-                  <m:dPr>
-                    <m:begChr m:val="("/>
-                    <m:endChr m:val=")"/>
-                    <m:sepChr m:val=""/>
-                    <m:grow/>
-                  </m:dPr>
-                  <m:e>
-                    <m:r>
-                      <m:t>2</m:t>
-                    </m:r>
-                    <m:r>
-                      <m:t>x</m:t>
-                    </m:r>
-                    <m:r>
-                      <m:rPr>
-                        <m:sty m:val="p"/>
-                      </m:rPr>
-                      <m:t>−</m:t>
-                    </m:r>
-                    <m:r>
-                      <m:t>1</m:t>
+                      <m:t>+</m:t>
+                    </m:r>
+                    <m:r>
+                      <m:t>b</m:t>
                     </m:r>
                   </m:e>
                 </m:d>
@@ -12204,9 +13122,6 @@
                   </m:dPr>
                   <m:e>
                     <m:r>
-                      <m:t>2</m:t>
-                    </m:r>
-                    <m:r>
                       <m:t>x</m:t>
                     </m:r>
                     <m:r>
@@ -12216,41 +13131,133 @@
                       <m:t>+</m:t>
                     </m:r>
                     <m:r>
-                      <m:t>3</m:t>
+                      <m:t>c</m:t>
                     </m:r>
                   </m:e>
                 </m:d>
+                <m:r>
+                  <m:t> </m:t>
+                </m:r>
+                <m:r>
+                  <m:rPr>
+                    <m:nor/>
+                    <m:sty m:val="p"/>
+                    <m:scr m:val="sans-serif"/>
+                  </m:rPr>
+                  <m:t>, where</m:t>
+                </m:r>
+                <m:r>
+                  <m:t> </m:t>
+                </m:r>
+                <m:r>
+                  <m:t>a</m:t>
+                </m:r>
+                <m:r>
+                  <m:rPr>
+                    <m:sty m:val="p"/>
+                  </m:rPr>
+                  <m:t>=</m:t>
+                </m:r>
+                <m:f>
+                  <m:fPr>
+                    <m:type m:val="bar"/>
+                  </m:fPr>
+                  <m:num>
+                    <m:r>
+                      <m:t>p</m:t>
+                    </m:r>
+                  </m:num>
+                  <m:den>
+                    <m:r>
+                      <m:t>r</m:t>
+                    </m:r>
+                  </m:den>
+                </m:f>
+                <m:r>
+                  <m:rPr>
+                    <m:nor/>
+                    <m:sty m:val="p"/>
+                    <m:scr m:val="sans-serif"/>
+                  </m:rPr>
+                  <m:t>,</m:t>
+                </m:r>
+                <m:r>
+                  <m:t> </m:t>
+                </m:r>
+                <m:r>
+                  <m:t>b</m:t>
+                </m:r>
+                <m:r>
+                  <m:rPr>
+                    <m:sty m:val="p"/>
+                  </m:rPr>
+                  <m:t>=</m:t>
+                </m:r>
+                <m:f>
+                  <m:fPr>
+                    <m:type m:val="bar"/>
+                  </m:fPr>
+                  <m:num>
+                    <m:r>
+                      <m:t>q</m:t>
+                    </m:r>
+                  </m:num>
+                  <m:den>
+                    <m:r>
+                      <m:t>r</m:t>
+                    </m:r>
+                  </m:den>
+                </m:f>
+                <m:r>
+                  <m:t> </m:t>
+                </m:r>
+                <m:r>
+                  <m:rPr>
+                    <m:nor/>
+                    <m:sty m:val="p"/>
+                    <m:scr m:val="sans-serif"/>
+                  </m:rPr>
+                  <m:t>and</m:t>
+                </m:r>
+                <m:r>
+                  <m:t> </m:t>
+                </m:r>
+                <m:r>
+                  <m:t>c</m:t>
+                </m:r>
+                <m:r>
+                  <m:rPr>
+                    <m:sty m:val="p"/>
+                  </m:rPr>
+                  <m:t>=</m:t>
+                </m:r>
+                <m:f>
+                  <m:fPr>
+                    <m:type m:val="bar"/>
+                  </m:fPr>
+                  <m:num>
+                    <m:r>
+                      <m:t>s</m:t>
+                    </m:r>
+                  </m:num>
+                  <m:den>
+                    <m:r>
+                      <m:t>r</m:t>
+                    </m:r>
+                  </m:den>
+                </m:f>
               </m:oMath>
             </m:oMathPara>
           </w:p>
         </w:tc>
       </w:tr>
     </w:tbl>
-    <w:bookmarkEnd w:id="77"/>
-    <w:bookmarkEnd w:id="78"/>
-    <w:bookmarkStart w:id="81" w:name="Xd79337f08a01baa96ee3a661737a10f44205684"/>
-    <w:p>
-      <w:pPr>
-        <w:pStyle w:val="Heading1"/>
-      </w:pPr>
-      <w:r>
-        <w:t xml:space="preserve">Using factorization to solve quadratic equations</w:t>
-      </w:r>
-    </w:p>
     <w:p>
       <w:pPr>
         <w:pStyle w:val="FirstParagraph"/>
       </w:pPr>
       <w:r>
-        <w:t xml:space="preserve">By factorizing, you can break down a quadratic expression into simpler expressions. This process makes it easier to understand the structure of the expression and to identify values that satisfy the equation you are solving.</w:t>
-      </w:r>
-    </w:p>
-    <w:p>
-      <w:pPr>
-        <w:pStyle w:val="BodyText"/>
-      </w:pPr>
-      <w:r>
-        <w:t xml:space="preserve">Once a quadratic expression is factorized, and the equation is set equal to zero, you can find the values of the variable that make each bracket equal to zero. These values are known as the roots or solutions of the quadratic equation. However, it’s important to remember that this method only works directly when the expression is equal to zero—if it’s equal to another number, other steps are needed before factorizing.</w:t>
+        <w:t xml:space="preserve"> </w:t>
       </w:r>
     </w:p>
     <w:tbl>
@@ -12342,7 +13349,7 @@
                 <w:b/>
                 <w:bCs/>
               </w:rPr>
-              <w:t xml:space="preserve">Example 15</w:t>
+              <w:t xml:space="preserve">Example 14</w:t>
             </w:r>
           </w:p>
           <w:p>
@@ -12353,110 +13360,166 @@
               <w:spacing w:before="16"/>
             </w:pPr>
             <w:r>
-              <w:t xml:space="preserve">Remember from Example 10;</w:t>
+              <w:t xml:space="preserve">Factorize</w:t>
+            </w:r>
+            <w:r>
+              <w:t xml:space="preserve"> </w:t>
+            </w:r>
+            <m:oMath>
+              <m:r>
+                <m:t>4</m:t>
+              </m:r>
+              <m:sSup>
+                <m:e>
+                  <m:r>
+                    <m:t>x</m:t>
+                  </m:r>
+                </m:e>
+                <m:sup>
+                  <m:r>
+                    <m:t>2</m:t>
+                  </m:r>
+                </m:sup>
+              </m:sSup>
+              <m:r>
+                <m:rPr>
+                  <m:sty m:val="p"/>
+                </m:rPr>
+                <m:t>+</m:t>
+              </m:r>
+              <m:r>
+                <m:t>4</m:t>
+              </m:r>
+              <m:r>
+                <m:t>x</m:t>
+              </m:r>
+              <m:r>
+                <m:rPr>
+                  <m:sty m:val="p"/>
+                </m:rPr>
+                <m:t>−</m:t>
+              </m:r>
+              <m:r>
+                <m:t>3</m:t>
+              </m:r>
+            </m:oMath>
+            <w:r>
+              <w:t xml:space="preserve">.</w:t>
             </w:r>
           </w:p>
           <w:p>
             <w:pPr>
               <w:pStyle w:val="BodyText"/>
             </w:pPr>
-            <m:oMathPara>
-              <m:oMathParaPr>
-                <m:jc m:val="center"/>
-              </m:oMathParaPr>
-              <m:oMath>
-                <m:sSup>
-                  <m:e>
-                    <m:r>
-                      <m:t>x</m:t>
-                    </m:r>
-                  </m:e>
-                  <m:sup>
-                    <m:r>
-                      <m:t>2</m:t>
-                    </m:r>
-                  </m:sup>
-                </m:sSup>
-                <m:r>
-                  <m:rPr>
-                    <m:sty m:val="p"/>
-                  </m:rPr>
-                  <m:t>−</m:t>
-                </m:r>
-                <m:r>
-                  <m:t>5</m:t>
-                </m:r>
-                <m:r>
-                  <m:t>x</m:t>
-                </m:r>
-                <m:r>
-                  <m:rPr>
-                    <m:sty m:val="p"/>
-                  </m:rPr>
-                  <m:t>+</m:t>
-                </m:r>
-                <m:r>
-                  <m:t>6</m:t>
-                </m:r>
-                <m:r>
-                  <m:rPr>
-                    <m:sty m:val="p"/>
-                  </m:rPr>
-                  <m:t>=</m:t>
-                </m:r>
-                <m:d>
-                  <m:dPr>
-                    <m:begChr m:val="("/>
-                    <m:endChr m:val=")"/>
-                    <m:sepChr m:val=""/>
-                    <m:grow/>
-                  </m:dPr>
-                  <m:e>
-                    <m:r>
-                      <m:t>x</m:t>
-                    </m:r>
-                    <m:r>
-                      <m:rPr>
-                        <m:sty m:val="p"/>
-                      </m:rPr>
-                      <m:t>−</m:t>
-                    </m:r>
-                    <m:r>
-                      <m:t>2</m:t>
-                    </m:r>
-                  </m:e>
-                </m:d>
-                <m:d>
-                  <m:dPr>
-                    <m:begChr m:val="("/>
-                    <m:endChr m:val=")"/>
-                    <m:sepChr m:val=""/>
-                    <m:grow/>
-                  </m:dPr>
-                  <m:e>
-                    <m:r>
-                      <m:t>x</m:t>
-                    </m:r>
-                    <m:r>
-                      <m:rPr>
-                        <m:sty m:val="p"/>
-                      </m:rPr>
-                      <m:t>−</m:t>
-                    </m:r>
-                    <m:r>
-                      <m:t>3</m:t>
-                    </m:r>
-                  </m:e>
-                </m:d>
-              </m:oMath>
-            </m:oMathPara>
-          </w:p>
-          <w:p>
-            <w:pPr>
-              <w:pStyle w:val="FirstParagraph"/>
-            </w:pPr>
-            <w:r>
-              <w:t xml:space="preserve">Setting this equal to zero;</w:t>
+            <w:r>
+              <w:t xml:space="preserve">You need to multiply</w:t>
+            </w:r>
+            <w:r>
+              <w:t xml:space="preserve"> </w:t>
+            </w:r>
+            <m:oMath>
+              <m:r>
+                <m:t>4</m:t>
+              </m:r>
+            </m:oMath>
+            <w:r>
+              <w:t xml:space="preserve"> </w:t>
+            </w:r>
+            <w:r>
+              <w:t xml:space="preserve">and</w:t>
+            </w:r>
+            <w:r>
+              <w:t xml:space="preserve"> </w:t>
+            </w:r>
+            <m:oMath>
+              <m:r>
+                <m:rPr>
+                  <m:sty m:val="p"/>
+                </m:rPr>
+                <m:t>−</m:t>
+              </m:r>
+              <m:r>
+                <m:t>3</m:t>
+              </m:r>
+            </m:oMath>
+            <w:r>
+              <w:t xml:space="preserve"> </w:t>
+            </w:r>
+            <w:r>
+              <w:t xml:space="preserve">together, which gives</w:t>
+            </w:r>
+            <w:r>
+              <w:t xml:space="preserve"> </w:t>
+            </w:r>
+            <m:oMath>
+              <m:r>
+                <m:rPr>
+                  <m:sty m:val="p"/>
+                </m:rPr>
+                <m:t>−</m:t>
+              </m:r>
+              <m:r>
+                <m:t>12</m:t>
+              </m:r>
+            </m:oMath>
+            <w:r>
+              <w:t xml:space="preserve">.</w:t>
+            </w:r>
+          </w:p>
+          <w:p>
+            <w:pPr>
+              <w:pStyle w:val="BodyText"/>
+            </w:pPr>
+            <w:r>
+              <w:t xml:space="preserve">You need to find the factors of</w:t>
+            </w:r>
+            <w:r>
+              <w:t xml:space="preserve"> </w:t>
+            </w:r>
+            <m:oMath>
+              <m:r>
+                <m:rPr>
+                  <m:sty m:val="p"/>
+                </m:rPr>
+                <m:t>−</m:t>
+              </m:r>
+              <m:r>
+                <m:t>12</m:t>
+              </m:r>
+            </m:oMath>
+            <w:r>
+              <w:t xml:space="preserve"> </w:t>
+            </w:r>
+            <w:r>
+              <w:t xml:space="preserve">that multiply to give</w:t>
+            </w:r>
+            <w:r>
+              <w:t xml:space="preserve"> </w:t>
+            </w:r>
+            <m:oMath>
+              <m:r>
+                <m:rPr>
+                  <m:sty m:val="p"/>
+                </m:rPr>
+                <m:t>−</m:t>
+              </m:r>
+              <m:r>
+                <m:t>12</m:t>
+              </m:r>
+            </m:oMath>
+            <w:r>
+              <w:t xml:space="preserve">, and add to give</w:t>
+            </w:r>
+            <w:r>
+              <w:t xml:space="preserve"> </w:t>
+            </w:r>
+            <m:oMath>
+              <m:r>
+                <m:t>4</m:t>
+              </m:r>
+            </m:oMath>
+            <w:r>
+              <w:t xml:space="preserve">. These are:</w:t>
             </w:r>
           </w:p>
           <w:p>
@@ -12477,9 +13540,6 @@
                   </m:dPr>
                   <m:e>
                     <m:r>
-                      <m:t>x</m:t>
-                    </m:r>
-                    <m:r>
                       <m:rPr>
                         <m:sty m:val="p"/>
                       </m:rPr>
@@ -12490,28 +13550,15 @@
                     </m:r>
                   </m:e>
                 </m:d>
-                <m:d>
-                  <m:dPr>
-                    <m:begChr m:val="("/>
-                    <m:endChr m:val=")"/>
-                    <m:sepChr m:val=""/>
-                    <m:grow/>
-                  </m:dPr>
-                  <m:e>
-                    <m:r>
-                      <m:t>x</m:t>
-                    </m:r>
-                    <m:r>
-                      <m:rPr>
-                        <m:sty m:val="p"/>
-                      </m:rPr>
-                      <m:t>−</m:t>
-                    </m:r>
-                    <m:r>
-                      <m:t>3</m:t>
-                    </m:r>
-                  </m:e>
-                </m:d>
+                <m:r>
+                  <m:rPr>
+                    <m:sty m:val="p"/>
+                  </m:rPr>
+                  <m:t>+</m:t>
+                </m:r>
+                <m:r>
+                  <m:t>6</m:t>
+                </m:r>
                 <m:r>
                   <m:rPr>
                     <m:sty m:val="p"/>
@@ -12519,7 +13566,7 @@
                   <m:t>=</m:t>
                 </m:r>
                 <m:r>
-                  <m:t>0</m:t>
+                  <m:t>4</m:t>
                 </m:r>
               </m:oMath>
             </m:oMathPara>
@@ -12527,14 +13574,6 @@
           <w:p>
             <w:pPr>
               <w:pStyle w:val="FirstParagraph"/>
-            </w:pPr>
-            <w:r>
-              <w:t xml:space="preserve">Now, you can set each individual bracket equal to zero:</w:t>
-            </w:r>
-          </w:p>
-          <w:p>
-            <w:pPr>
-              <w:pStyle w:val="BodyText"/>
             </w:pPr>
             <m:oMathPara>
               <m:oMathParaPr>
@@ -12550,9 +13589,6 @@
                   </m:dPr>
                   <m:e>
                     <m:r>
-                      <m:t>x</m:t>
-                    </m:r>
-                    <m:r>
                       <m:rPr>
                         <m:sty m:val="p"/>
                       </m:rPr>
@@ -12567,23 +13603,276 @@
                   <m:rPr>
                     <m:sty m:val="p"/>
                   </m:rPr>
-                  <m:t>=</m:t>
-                </m:r>
-                <m:r>
-                  <m:t>0</m:t>
-                </m:r>
-                <m:r>
-                  <m:t> </m:t>
+                  <m:t>⋅</m:t>
+                </m:r>
+                <m:r>
+                  <m:t>6</m:t>
                 </m:r>
                 <m:r>
                   <m:rPr>
-                    <m:nor/>
                     <m:sty m:val="p"/>
                   </m:rPr>
-                  <m:t>and</m:t>
-                </m:r>
-                <m:r>
-                  <m:t> </m:t>
+                  <m:t>=</m:t>
+                </m:r>
+                <m:r>
+                  <m:rPr>
+                    <m:sty m:val="p"/>
+                  </m:rPr>
+                  <m:t>−</m:t>
+                </m:r>
+                <m:r>
+                  <m:t>12</m:t>
+                </m:r>
+              </m:oMath>
+            </m:oMathPara>
+          </w:p>
+          <w:p>
+            <w:pPr>
+              <w:pStyle w:val="FirstParagraph"/>
+            </w:pPr>
+            <w:r>
+              <w:t xml:space="preserve">Now you can rewrite the original expression, but this time splitting the middle (</w:t>
+            </w:r>
+            <m:oMath>
+              <m:r>
+                <m:t>b</m:t>
+              </m:r>
+              <m:r>
+                <m:t>x</m:t>
+              </m:r>
+            </m:oMath>
+            <w:r>
+              <w:t xml:space="preserve">) term into the two factors you found earlier.</w:t>
+            </w:r>
+          </w:p>
+          <w:p>
+            <w:pPr>
+              <w:pStyle w:val="BodyText"/>
+            </w:pPr>
+            <m:oMathPara>
+              <m:oMathParaPr>
+                <m:jc m:val="center"/>
+              </m:oMathParaPr>
+              <m:oMath>
+                <m:r>
+                  <m:t>4</m:t>
+                </m:r>
+                <m:sSup>
+                  <m:e>
+                    <m:r>
+                      <m:t>x</m:t>
+                    </m:r>
+                  </m:e>
+                  <m:sup>
+                    <m:r>
+                      <m:t>2</m:t>
+                    </m:r>
+                  </m:sup>
+                </m:sSup>
+                <m:r>
+                  <m:rPr>
+                    <m:sty m:val="p"/>
+                  </m:rPr>
+                  <m:t>+</m:t>
+                </m:r>
+                <m:r>
+                  <m:t>4</m:t>
+                </m:r>
+                <m:r>
+                  <m:t>x</m:t>
+                </m:r>
+                <m:r>
+                  <m:rPr>
+                    <m:sty m:val="p"/>
+                  </m:rPr>
+                  <m:t>−</m:t>
+                </m:r>
+                <m:r>
+                  <m:t>3</m:t>
+                </m:r>
+                <m:r>
+                  <m:rPr>
+                    <m:sty m:val="p"/>
+                  </m:rPr>
+                  <m:t>=</m:t>
+                </m:r>
+                <m:r>
+                  <m:t>4</m:t>
+                </m:r>
+                <m:sSup>
+                  <m:e>
+                    <m:r>
+                      <m:t>x</m:t>
+                    </m:r>
+                  </m:e>
+                  <m:sup>
+                    <m:r>
+                      <m:t>2</m:t>
+                    </m:r>
+                  </m:sup>
+                </m:sSup>
+                <m:r>
+                  <m:rPr>
+                    <m:sty m:val="p"/>
+                  </m:rPr>
+                  <m:t>−</m:t>
+                </m:r>
+                <m:r>
+                  <m:t>2</m:t>
+                </m:r>
+                <m:r>
+                  <m:t>x</m:t>
+                </m:r>
+                <m:r>
+                  <m:rPr>
+                    <m:sty m:val="p"/>
+                  </m:rPr>
+                  <m:t>+</m:t>
+                </m:r>
+                <m:r>
+                  <m:t>6</m:t>
+                </m:r>
+                <m:r>
+                  <m:t>x</m:t>
+                </m:r>
+                <m:r>
+                  <m:rPr>
+                    <m:sty m:val="p"/>
+                  </m:rPr>
+                  <m:t>−</m:t>
+                </m:r>
+                <m:r>
+                  <m:t>3</m:t>
+                </m:r>
+              </m:oMath>
+            </m:oMathPara>
+          </w:p>
+          <w:p>
+            <w:pPr>
+              <w:pStyle w:val="FirstParagraph"/>
+            </w:pPr>
+            <w:r>
+              <w:t xml:space="preserve">If you look at the expression in two halves, there is a common factor for each half, and you can factorize by grouping:</w:t>
+            </w:r>
+          </w:p>
+          <w:p>
+            <w:pPr>
+              <w:pStyle w:val="BodyText"/>
+            </w:pPr>
+            <w:r>
+              <w:t xml:space="preserve">Note - Remember to use the HCF!</w:t>
+            </w:r>
+          </w:p>
+          <w:p>
+            <w:pPr>
+              <w:pStyle w:val="BodyText"/>
+            </w:pPr>
+            <m:oMathPara>
+              <m:oMathParaPr>
+                <m:jc m:val="center"/>
+              </m:oMathParaPr>
+              <m:oMath>
+                <m:r>
+                  <m:t>4</m:t>
+                </m:r>
+                <m:sSup>
+                  <m:e>
+                    <m:r>
+                      <m:t>x</m:t>
+                    </m:r>
+                  </m:e>
+                  <m:sup>
+                    <m:r>
+                      <m:t>2</m:t>
+                    </m:r>
+                  </m:sup>
+                </m:sSup>
+                <m:r>
+                  <m:rPr>
+                    <m:sty m:val="p"/>
+                  </m:rPr>
+                  <m:t>+</m:t>
+                </m:r>
+                <m:r>
+                  <m:t>4</m:t>
+                </m:r>
+                <m:r>
+                  <m:t>x</m:t>
+                </m:r>
+                <m:r>
+                  <m:rPr>
+                    <m:sty m:val="p"/>
+                  </m:rPr>
+                  <m:t>−</m:t>
+                </m:r>
+                <m:r>
+                  <m:t>3</m:t>
+                </m:r>
+                <m:r>
+                  <m:rPr>
+                    <m:sty m:val="p"/>
+                  </m:rPr>
+                  <m:t>=</m:t>
+                </m:r>
+                <m:r>
+                  <m:t>4</m:t>
+                </m:r>
+                <m:sSup>
+                  <m:e>
+                    <m:r>
+                      <m:t>x</m:t>
+                    </m:r>
+                  </m:e>
+                  <m:sup>
+                    <m:r>
+                      <m:t>2</m:t>
+                    </m:r>
+                  </m:sup>
+                </m:sSup>
+                <m:r>
+                  <m:rPr>
+                    <m:sty m:val="p"/>
+                  </m:rPr>
+                  <m:t>−</m:t>
+                </m:r>
+                <m:r>
+                  <m:t>2</m:t>
+                </m:r>
+                <m:r>
+                  <m:t>x</m:t>
+                </m:r>
+                <m:r>
+                  <m:rPr>
+                    <m:sty m:val="p"/>
+                  </m:rPr>
+                  <m:t>+</m:t>
+                </m:r>
+                <m:r>
+                  <m:t>6</m:t>
+                </m:r>
+                <m:r>
+                  <m:t>x</m:t>
+                </m:r>
+                <m:r>
+                  <m:rPr>
+                    <m:sty m:val="p"/>
+                  </m:rPr>
+                  <m:t>−</m:t>
+                </m:r>
+                <m:r>
+                  <m:t>3</m:t>
+                </m:r>
+                <m:r>
+                  <m:rPr>
+                    <m:sty m:val="p"/>
+                  </m:rPr>
+                  <m:t>=</m:t>
+                </m:r>
+                <m:r>
+                  <m:t>2</m:t>
+                </m:r>
+                <m:r>
+                  <m:t>x</m:t>
                 </m:r>
                 <m:d>
                   <m:dPr>
@@ -12594,6 +13883,9 @@
                   </m:dPr>
                   <m:e>
                     <m:r>
+                      <m:t>2</m:t>
+                    </m:r>
+                    <m:r>
                       <m:t>x</m:t>
                     </m:r>
                     <m:r>
@@ -12603,7 +13895,7 @@
                       <m:t>−</m:t>
                     </m:r>
                     <m:r>
-                      <m:t>3</m:t>
+                      <m:t>1</m:t>
                     </m:r>
                   </m:e>
                 </m:d>
@@ -12611,11 +13903,36 @@
                   <m:rPr>
                     <m:sty m:val="p"/>
                   </m:rPr>
-                  <m:t>=</m:t>
-                </m:r>
-                <m:r>
-                  <m:t>0</m:t>
-                </m:r>
+                  <m:t>+</m:t>
+                </m:r>
+                <m:r>
+                  <m:t>3</m:t>
+                </m:r>
+                <m:d>
+                  <m:dPr>
+                    <m:begChr m:val="("/>
+                    <m:endChr m:val=")"/>
+                    <m:sepChr m:val=""/>
+                    <m:grow/>
+                  </m:dPr>
+                  <m:e>
+                    <m:r>
+                      <m:t>2</m:t>
+                    </m:r>
+                    <m:r>
+                      <m:t>x</m:t>
+                    </m:r>
+                    <m:r>
+                      <m:rPr>
+                        <m:sty m:val="p"/>
+                      </m:rPr>
+                      <m:t>−</m:t>
+                    </m:r>
+                    <m:r>
+                      <m:t>1</m:t>
+                    </m:r>
+                  </m:e>
+                </m:d>
               </m:oMath>
             </m:oMathPara>
           </w:p>
@@ -12624,18 +13941,51 @@
               <w:pStyle w:val="FirstParagraph"/>
             </w:pPr>
             <w:r>
-              <w:t xml:space="preserve">Now you can solve each one for</w:t>
+              <w:t xml:space="preserve">Now, this is similar to the type of factorizing you did in single bracket factorization!</w:t>
+            </w:r>
+          </w:p>
+          <w:p>
+            <w:pPr>
+              <w:pStyle w:val="BodyText"/>
+            </w:pPr>
+            <w:r>
+              <w:t xml:space="preserve">You can remove the</w:t>
             </w:r>
             <w:r>
               <w:t xml:space="preserve"> </w:t>
             </w:r>
             <m:oMath>
-              <m:r>
-                <m:t>x</m:t>
-              </m:r>
+              <m:d>
+                <m:dPr>
+                  <m:begChr m:val="("/>
+                  <m:endChr m:val=")"/>
+                  <m:sepChr m:val=""/>
+                  <m:grow/>
+                </m:dPr>
+                <m:e>
+                  <m:r>
+                    <m:t>2</m:t>
+                  </m:r>
+                  <m:r>
+                    <m:t>x</m:t>
+                  </m:r>
+                  <m:r>
+                    <m:rPr>
+                      <m:sty m:val="p"/>
+                    </m:rPr>
+                    <m:t>+</m:t>
+                  </m:r>
+                  <m:r>
+                    <m:t>3</m:t>
+                  </m:r>
+                </m:e>
+              </m:d>
             </m:oMath>
             <w:r>
-              <w:t xml:space="preserve">:</w:t>
+              <w:t xml:space="preserve"> </w:t>
+            </w:r>
+            <w:r>
+              <w:t xml:space="preserve">common factor, to give the result:</w:t>
             </w:r>
           </w:p>
           <w:p>
@@ -12648,32 +13998,184 @@
               </m:oMathParaPr>
               <m:oMath>
                 <m:r>
+                  <m:t>2</m:t>
+                </m:r>
+                <m:r>
                   <m:t>x</m:t>
                 </m:r>
+                <m:d>
+                  <m:dPr>
+                    <m:begChr m:val="("/>
+                    <m:endChr m:val=")"/>
+                    <m:sepChr m:val=""/>
+                    <m:grow/>
+                  </m:dPr>
+                  <m:e>
+                    <m:r>
+                      <m:t>2</m:t>
+                    </m:r>
+                    <m:r>
+                      <m:t>x</m:t>
+                    </m:r>
+                    <m:r>
+                      <m:rPr>
+                        <m:sty m:val="p"/>
+                      </m:rPr>
+                      <m:t>−</m:t>
+                    </m:r>
+                    <m:r>
+                      <m:t>1</m:t>
+                    </m:r>
+                  </m:e>
+                </m:d>
+                <m:r>
+                  <m:rPr>
+                    <m:sty m:val="p"/>
+                  </m:rPr>
+                  <m:t>+</m:t>
+                </m:r>
+                <m:r>
+                  <m:t>3</m:t>
+                </m:r>
+                <m:d>
+                  <m:dPr>
+                    <m:begChr m:val="("/>
+                    <m:endChr m:val=")"/>
+                    <m:sepChr m:val=""/>
+                    <m:grow/>
+                  </m:dPr>
+                  <m:e>
+                    <m:r>
+                      <m:t>2</m:t>
+                    </m:r>
+                    <m:r>
+                      <m:t>x</m:t>
+                    </m:r>
+                    <m:r>
+                      <m:rPr>
+                        <m:sty m:val="p"/>
+                      </m:rPr>
+                      <m:t>−</m:t>
+                    </m:r>
+                    <m:r>
+                      <m:t>1</m:t>
+                    </m:r>
+                  </m:e>
+                </m:d>
                 <m:r>
                   <m:rPr>
                     <m:sty m:val="p"/>
                   </m:rPr>
                   <m:t>=</m:t>
                 </m:r>
-                <m:r>
-                  <m:t>2</m:t>
-                </m:r>
-                <m:r>
-                  <m:t> </m:t>
-                </m:r>
+                <m:d>
+                  <m:dPr>
+                    <m:begChr m:val="("/>
+                    <m:endChr m:val=")"/>
+                    <m:sepChr m:val=""/>
+                    <m:grow/>
+                  </m:dPr>
+                  <m:e>
+                    <m:r>
+                      <m:t>2</m:t>
+                    </m:r>
+                    <m:r>
+                      <m:t>x</m:t>
+                    </m:r>
+                    <m:r>
+                      <m:rPr>
+                        <m:sty m:val="p"/>
+                      </m:rPr>
+                      <m:t>−</m:t>
+                    </m:r>
+                    <m:r>
+                      <m:t>1</m:t>
+                    </m:r>
+                  </m:e>
+                </m:d>
+                <m:d>
+                  <m:dPr>
+                    <m:begChr m:val="("/>
+                    <m:endChr m:val=")"/>
+                    <m:sepChr m:val=""/>
+                    <m:grow/>
+                  </m:dPr>
+                  <m:e>
+                    <m:r>
+                      <m:t>2</m:t>
+                    </m:r>
+                    <m:r>
+                      <m:t>x</m:t>
+                    </m:r>
+                    <m:r>
+                      <m:rPr>
+                        <m:sty m:val="p"/>
+                      </m:rPr>
+                      <m:t>+</m:t>
+                    </m:r>
+                    <m:r>
+                      <m:t>3</m:t>
+                    </m:r>
+                  </m:e>
+                </m:d>
+              </m:oMath>
+            </m:oMathPara>
+          </w:p>
+          <w:p>
+            <w:pPr>
+              <w:pStyle w:val="FirstParagraph"/>
+            </w:pPr>
+            <w:pPr>
+              <w:spacing w:after="16"/>
+            </w:pPr>
+            <w:r>
+              <w:t xml:space="preserve">And this is your final factorized answer:</w:t>
+            </w:r>
+          </w:p>
+          <w:p>
+            <w:pPr>
+              <w:pStyle w:val="BodyText"/>
+            </w:pPr>
+            <m:oMathPara>
+              <m:oMathParaPr>
+                <m:jc m:val="center"/>
+              </m:oMathParaPr>
+              <m:oMath>
+                <m:r>
+                  <m:t>4</m:t>
+                </m:r>
+                <m:sSup>
+                  <m:e>
+                    <m:r>
+                      <m:t>x</m:t>
+                    </m:r>
+                  </m:e>
+                  <m:sup>
+                    <m:r>
+                      <m:t>2</m:t>
+                    </m:r>
+                  </m:sup>
+                </m:sSup>
                 <m:r>
                   <m:rPr>
-                    <m:nor/>
                     <m:sty m:val="p"/>
                   </m:rPr>
-                  <m:t>and</m:t>
-                </m:r>
-                <m:r>
-                  <m:t> </m:t>
+                  <m:t>+</m:t>
+                </m:r>
+                <m:r>
+                  <m:t>4</m:t>
                 </m:r>
                 <m:r>
                   <m:t>x</m:t>
+                </m:r>
+                <m:r>
+                  <m:rPr>
+                    <m:sty m:val="p"/>
+                  </m:rPr>
+                  <m:t>−</m:t>
+                </m:r>
+                <m:r>
+                  <m:t>3</m:t>
                 </m:r>
                 <m:r>
                   <m:rPr>
@@ -12682,20 +14184,260 @@
                   <m:t>=</m:t>
                 </m:r>
                 <m:r>
+                  <m:t>2</m:t>
+                </m:r>
+                <m:r>
+                  <m:t>x</m:t>
+                </m:r>
+                <m:d>
+                  <m:dPr>
+                    <m:begChr m:val="("/>
+                    <m:endChr m:val=")"/>
+                    <m:sepChr m:val=""/>
+                    <m:grow/>
+                  </m:dPr>
+                  <m:e>
+                    <m:r>
+                      <m:t>2</m:t>
+                    </m:r>
+                    <m:r>
+                      <m:t>x</m:t>
+                    </m:r>
+                    <m:r>
+                      <m:rPr>
+                        <m:sty m:val="p"/>
+                      </m:rPr>
+                      <m:t>−</m:t>
+                    </m:r>
+                    <m:r>
+                      <m:t>1</m:t>
+                    </m:r>
+                  </m:e>
+                </m:d>
+                <m:r>
+                  <m:rPr>
+                    <m:sty m:val="p"/>
+                  </m:rPr>
+                  <m:t>+</m:t>
+                </m:r>
+                <m:r>
                   <m:t>3</m:t>
                 </m:r>
+                <m:d>
+                  <m:dPr>
+                    <m:begChr m:val="("/>
+                    <m:endChr m:val=")"/>
+                    <m:sepChr m:val=""/>
+                    <m:grow/>
+                  </m:dPr>
+                  <m:e>
+                    <m:r>
+                      <m:t>2</m:t>
+                    </m:r>
+                    <m:r>
+                      <m:t>x</m:t>
+                    </m:r>
+                    <m:r>
+                      <m:rPr>
+                        <m:sty m:val="p"/>
+                      </m:rPr>
+                      <m:t>−</m:t>
+                    </m:r>
+                    <m:r>
+                      <m:t>1</m:t>
+                    </m:r>
+                  </m:e>
+                </m:d>
+                <m:r>
+                  <m:rPr>
+                    <m:sty m:val="p"/>
+                  </m:rPr>
+                  <m:t>=</m:t>
+                </m:r>
+                <m:d>
+                  <m:dPr>
+                    <m:begChr m:val="("/>
+                    <m:endChr m:val=")"/>
+                    <m:sepChr m:val=""/>
+                    <m:grow/>
+                  </m:dPr>
+                  <m:e>
+                    <m:r>
+                      <m:t>2</m:t>
+                    </m:r>
+                    <m:r>
+                      <m:t>x</m:t>
+                    </m:r>
+                    <m:r>
+                      <m:rPr>
+                        <m:sty m:val="p"/>
+                      </m:rPr>
+                      <m:t>−</m:t>
+                    </m:r>
+                    <m:r>
+                      <m:t>1</m:t>
+                    </m:r>
+                  </m:e>
+                </m:d>
+                <m:d>
+                  <m:dPr>
+                    <m:begChr m:val="("/>
+                    <m:endChr m:val=")"/>
+                    <m:sepChr m:val=""/>
+                    <m:grow/>
+                  </m:dPr>
+                  <m:e>
+                    <m:r>
+                      <m:t>2</m:t>
+                    </m:r>
+                    <m:r>
+                      <m:t>x</m:t>
+                    </m:r>
+                    <m:r>
+                      <m:rPr>
+                        <m:sty m:val="p"/>
+                      </m:rPr>
+                      <m:t>+</m:t>
+                    </m:r>
+                    <m:r>
+                      <m:t>3</m:t>
+                    </m:r>
+                  </m:e>
+                </m:d>
               </m:oMath>
             </m:oMathPara>
           </w:p>
-          <w:p>
-            <w:pPr>
-              <w:pStyle w:val="FirstParagraph"/>
-            </w:pPr>
-            <w:pPr>
-              <w:spacing w:after="16"/>
-            </w:pPr>
-            <w:r>
-              <w:t xml:space="preserve">Once solved, you can see the solutions of</w:t>
+        </w:tc>
+      </w:tr>
+    </w:tbl>
+    <w:bookmarkEnd w:id="81"/>
+    <w:bookmarkEnd w:id="82"/>
+    <w:bookmarkStart w:id="85" w:name="Xd79337f08a01baa96ee3a661737a10f44205684"/>
+    <w:p>
+      <w:pPr>
+        <w:pStyle w:val="Heading1"/>
+      </w:pPr>
+      <w:r>
+        <w:t xml:space="preserve">Using factorization to solve quadratic equations</w:t>
+      </w:r>
+    </w:p>
+    <w:p>
+      <w:pPr>
+        <w:pStyle w:val="FirstParagraph"/>
+      </w:pPr>
+      <w:r>
+        <w:t xml:space="preserve">By factorizing, you can break down a quadratic expression into simpler expressions. This process makes it easier to understand the structure of the expression and to identify values that satisfy the equation you are solving.</w:t>
+      </w:r>
+    </w:p>
+    <w:p>
+      <w:pPr>
+        <w:pStyle w:val="BodyText"/>
+      </w:pPr>
+      <w:r>
+        <w:t xml:space="preserve">Once a quadratic expression is factorized, and the equation is set equal to zero, you can find the values of the variable that make each bracket equal to zero. These values are known as the roots or solutions of the quadratic equation. However, it’s important to remember that this method only works directly when the expression is equal to zero—if it’s equal to another number, other steps are needed before factorizing.</w:t>
+      </w:r>
+    </w:p>
+    <w:tbl>
+      <w:tblPr>
+        <w:tblStyle w:val="Table"/>
+        <w:tblLook w:firstRow="0" w:lastRow="0" w:firstColumn="0" w:lastColumn="0" w:noHBand="0" w:noVBand="0" w:val="0000"/>
+        <w:tblBorders>
+          <w:left w:val="single" w:sz="24" w:space="0" w:color="0758E5"/>
+        </w:tblBorders>
+        <w:tblCellMar>
+          <w:left w:w="0" w:type="dxa"/>
+          <w:right w:w="0" w:type="dxa"/>
+        </w:tblCellMar>
+        <w:tblInd w:w="164" w:type="dxa"/>
+      </w:tblPr>
+      <w:tr>
+        <w:trPr>
+          <w:cantSplit/>
+        </w:trPr>
+        <w:tc>
+          <w:tcPr>
+            <w:tcMar>
+              <w:left w:w="144" w:type="dxa"/>
+              <w:right w:w="144" w:type="dxa"/>
+            </w:tcMar>
+          </w:tcPr>
+          <w:p>
+            <w:pPr>
+              <w:pStyle w:val="BodyText"/>
+            </w:pPr>
+            <w:pPr>
+              <w:spacing w:before="0" w:after="8"/>
+              <w:jc w:val="center"/>
+            </w:pPr>
+            <w:r>
+              <w:drawing>
+                <wp:inline>
+                  <wp:extent cx="152400" cy="152400"/>
+                  <wp:effectExtent b="0" l="0" r="0" t="0"/>
+                  <wp:docPr descr="" title="" id="83" name="Picture"/>
+                  <a:graphic>
+                    <a:graphicData uri="http://schemas.openxmlformats.org/drawingml/2006/picture">
+                      <pic:pic>
+                        <pic:nvPicPr>
+                          <pic:cNvPr descr="/Applications/quarto/share/formats/docx/note.png" id="84" name="Picture"/>
+                          <pic:cNvPicPr>
+                            <a:picLocks noChangeArrowheads="1" noChangeAspect="1"/>
+                          </pic:cNvPicPr>
+                        </pic:nvPicPr>
+                        <pic:blipFill>
+                          <a:blip r:embed="rId23"/>
+                          <a:stretch>
+                            <a:fillRect/>
+                          </a:stretch>
+                        </pic:blipFill>
+                        <pic:spPr bwMode="auto">
+                          <a:xfrm>
+                            <a:off x="0" y="0"/>
+                            <a:ext cx="152400" cy="152400"/>
+                          </a:xfrm>
+                          <a:prstGeom prst="rect">
+                            <a:avLst/>
+                          </a:prstGeom>
+                          <a:noFill/>
+                          <a:ln w="9525">
+                            <a:noFill/>
+                            <a:headEnd/>
+                            <a:tailEnd/>
+                          </a:ln>
+                        </pic:spPr>
+                      </pic:pic>
+                    </a:graphicData>
+                  </a:graphic>
+                </wp:inline>
+              </w:drawing>
+            </w:r>
+          </w:p>
+        </w:tc>
+        <w:tc>
+          <w:p>
+            <w:pPr>
+              <w:pStyle w:val="BodyText"/>
+            </w:pPr>
+            <w:pPr>
+              <w:spacing w:before="16" w:after="64"/>
+            </w:pPr>
+            <w:r>
+              <w:rPr>
+                <w:b/>
+                <w:bCs/>
+              </w:rPr>
+              <w:t xml:space="preserve">Example 15</w:t>
+            </w:r>
+          </w:p>
+          <w:p>
+            <w:pPr>
+              <w:pStyle w:val="BodyText"/>
+            </w:pPr>
+            <w:pPr>
+              <w:spacing w:before="16"/>
+            </w:pPr>
+            <w:r>
+              <w:t xml:space="preserve">Solve</w:t>
             </w:r>
             <w:r>
               <w:t xml:space="preserve"> </w:t>
@@ -12734,6 +14476,406 @@
               <m:r>
                 <m:t>6</m:t>
               </m:r>
+              <m:r>
+                <m:rPr>
+                  <m:sty m:val="p"/>
+                </m:rPr>
+                <m:t>=</m:t>
+              </m:r>
+              <m:r>
+                <m:t>0</m:t>
+              </m:r>
+            </m:oMath>
+            <w:r>
+              <w:t xml:space="preserve">.</w:t>
+            </w:r>
+          </w:p>
+          <w:p>
+            <w:pPr>
+              <w:pStyle w:val="BodyText"/>
+            </w:pPr>
+            <w:r>
+              <w:t xml:space="preserve">Remember from Example 10;</w:t>
+            </w:r>
+          </w:p>
+          <w:p>
+            <w:pPr>
+              <w:pStyle w:val="BodyText"/>
+            </w:pPr>
+            <m:oMathPara>
+              <m:oMathParaPr>
+                <m:jc m:val="center"/>
+              </m:oMathParaPr>
+              <m:oMath>
+                <m:sSup>
+                  <m:e>
+                    <m:r>
+                      <m:t>x</m:t>
+                    </m:r>
+                  </m:e>
+                  <m:sup>
+                    <m:r>
+                      <m:t>2</m:t>
+                    </m:r>
+                  </m:sup>
+                </m:sSup>
+                <m:r>
+                  <m:rPr>
+                    <m:sty m:val="p"/>
+                  </m:rPr>
+                  <m:t>−</m:t>
+                </m:r>
+                <m:r>
+                  <m:t>5</m:t>
+                </m:r>
+                <m:r>
+                  <m:t>x</m:t>
+                </m:r>
+                <m:r>
+                  <m:rPr>
+                    <m:sty m:val="p"/>
+                  </m:rPr>
+                  <m:t>+</m:t>
+                </m:r>
+                <m:r>
+                  <m:t>6</m:t>
+                </m:r>
+                <m:r>
+                  <m:rPr>
+                    <m:sty m:val="p"/>
+                  </m:rPr>
+                  <m:t>=</m:t>
+                </m:r>
+                <m:d>
+                  <m:dPr>
+                    <m:begChr m:val="("/>
+                    <m:endChr m:val=")"/>
+                    <m:sepChr m:val=""/>
+                    <m:grow/>
+                  </m:dPr>
+                  <m:e>
+                    <m:r>
+                      <m:t>x</m:t>
+                    </m:r>
+                    <m:r>
+                      <m:rPr>
+                        <m:sty m:val="p"/>
+                      </m:rPr>
+                      <m:t>−</m:t>
+                    </m:r>
+                    <m:r>
+                      <m:t>2</m:t>
+                    </m:r>
+                  </m:e>
+                </m:d>
+                <m:d>
+                  <m:dPr>
+                    <m:begChr m:val="("/>
+                    <m:endChr m:val=")"/>
+                    <m:sepChr m:val=""/>
+                    <m:grow/>
+                  </m:dPr>
+                  <m:e>
+                    <m:r>
+                      <m:t>x</m:t>
+                    </m:r>
+                    <m:r>
+                      <m:rPr>
+                        <m:sty m:val="p"/>
+                      </m:rPr>
+                      <m:t>−</m:t>
+                    </m:r>
+                    <m:r>
+                      <m:t>3</m:t>
+                    </m:r>
+                  </m:e>
+                </m:d>
+              </m:oMath>
+            </m:oMathPara>
+          </w:p>
+          <w:p>
+            <w:pPr>
+              <w:pStyle w:val="FirstParagraph"/>
+            </w:pPr>
+            <w:r>
+              <w:t xml:space="preserve">Setting this equal to zero;</w:t>
+            </w:r>
+          </w:p>
+          <w:p>
+            <w:pPr>
+              <w:pStyle w:val="BodyText"/>
+            </w:pPr>
+            <m:oMathPara>
+              <m:oMathParaPr>
+                <m:jc m:val="center"/>
+              </m:oMathParaPr>
+              <m:oMath>
+                <m:d>
+                  <m:dPr>
+                    <m:begChr m:val="("/>
+                    <m:endChr m:val=")"/>
+                    <m:sepChr m:val=""/>
+                    <m:grow/>
+                  </m:dPr>
+                  <m:e>
+                    <m:r>
+                      <m:t>x</m:t>
+                    </m:r>
+                    <m:r>
+                      <m:rPr>
+                        <m:sty m:val="p"/>
+                      </m:rPr>
+                      <m:t>−</m:t>
+                    </m:r>
+                    <m:r>
+                      <m:t>2</m:t>
+                    </m:r>
+                  </m:e>
+                </m:d>
+                <m:d>
+                  <m:dPr>
+                    <m:begChr m:val="("/>
+                    <m:endChr m:val=")"/>
+                    <m:sepChr m:val=""/>
+                    <m:grow/>
+                  </m:dPr>
+                  <m:e>
+                    <m:r>
+                      <m:t>x</m:t>
+                    </m:r>
+                    <m:r>
+                      <m:rPr>
+                        <m:sty m:val="p"/>
+                      </m:rPr>
+                      <m:t>−</m:t>
+                    </m:r>
+                    <m:r>
+                      <m:t>3</m:t>
+                    </m:r>
+                  </m:e>
+                </m:d>
+                <m:r>
+                  <m:rPr>
+                    <m:sty m:val="p"/>
+                  </m:rPr>
+                  <m:t>=</m:t>
+                </m:r>
+                <m:r>
+                  <m:t>0</m:t>
+                </m:r>
+              </m:oMath>
+            </m:oMathPara>
+          </w:p>
+          <w:p>
+            <w:pPr>
+              <w:pStyle w:val="FirstParagraph"/>
+            </w:pPr>
+            <w:r>
+              <w:t xml:space="preserve">Now, you can set each individual bracket equal to zero:</w:t>
+            </w:r>
+          </w:p>
+          <w:p>
+            <w:pPr>
+              <w:pStyle w:val="BodyText"/>
+            </w:pPr>
+            <m:oMathPara>
+              <m:oMathParaPr>
+                <m:jc m:val="center"/>
+              </m:oMathParaPr>
+              <m:oMath>
+                <m:d>
+                  <m:dPr>
+                    <m:begChr m:val="("/>
+                    <m:endChr m:val=")"/>
+                    <m:sepChr m:val=""/>
+                    <m:grow/>
+                  </m:dPr>
+                  <m:e>
+                    <m:r>
+                      <m:t>x</m:t>
+                    </m:r>
+                    <m:r>
+                      <m:rPr>
+                        <m:sty m:val="p"/>
+                      </m:rPr>
+                      <m:t>−</m:t>
+                    </m:r>
+                    <m:r>
+                      <m:t>2</m:t>
+                    </m:r>
+                  </m:e>
+                </m:d>
+                <m:r>
+                  <m:rPr>
+                    <m:sty m:val="p"/>
+                  </m:rPr>
+                  <m:t>=</m:t>
+                </m:r>
+                <m:r>
+                  <m:t>0</m:t>
+                </m:r>
+                <m:r>
+                  <m:t> </m:t>
+                </m:r>
+                <m:r>
+                  <m:rPr>
+                    <m:nor/>
+                    <m:sty m:val="p"/>
+                  </m:rPr>
+                  <m:t>and</m:t>
+                </m:r>
+                <m:r>
+                  <m:t> </m:t>
+                </m:r>
+                <m:d>
+                  <m:dPr>
+                    <m:begChr m:val="("/>
+                    <m:endChr m:val=")"/>
+                    <m:sepChr m:val=""/>
+                    <m:grow/>
+                  </m:dPr>
+                  <m:e>
+                    <m:r>
+                      <m:t>x</m:t>
+                    </m:r>
+                    <m:r>
+                      <m:rPr>
+                        <m:sty m:val="p"/>
+                      </m:rPr>
+                      <m:t>−</m:t>
+                    </m:r>
+                    <m:r>
+                      <m:t>3</m:t>
+                    </m:r>
+                  </m:e>
+                </m:d>
+                <m:r>
+                  <m:rPr>
+                    <m:sty m:val="p"/>
+                  </m:rPr>
+                  <m:t>=</m:t>
+                </m:r>
+                <m:r>
+                  <m:t>0</m:t>
+                </m:r>
+              </m:oMath>
+            </m:oMathPara>
+          </w:p>
+          <w:p>
+            <w:pPr>
+              <w:pStyle w:val="FirstParagraph"/>
+            </w:pPr>
+            <w:r>
+              <w:t xml:space="preserve">Now you can solve each one for</w:t>
+            </w:r>
+            <w:r>
+              <w:t xml:space="preserve"> </w:t>
+            </w:r>
+            <m:oMath>
+              <m:r>
+                <m:t>x</m:t>
+              </m:r>
+            </m:oMath>
+            <w:r>
+              <w:t xml:space="preserve">:</w:t>
+            </w:r>
+          </w:p>
+          <w:p>
+            <w:pPr>
+              <w:pStyle w:val="BodyText"/>
+            </w:pPr>
+            <m:oMathPara>
+              <m:oMathParaPr>
+                <m:jc m:val="center"/>
+              </m:oMathParaPr>
+              <m:oMath>
+                <m:r>
+                  <m:t>x</m:t>
+                </m:r>
+                <m:r>
+                  <m:rPr>
+                    <m:sty m:val="p"/>
+                  </m:rPr>
+                  <m:t>=</m:t>
+                </m:r>
+                <m:r>
+                  <m:t>2</m:t>
+                </m:r>
+                <m:r>
+                  <m:t> </m:t>
+                </m:r>
+                <m:r>
+                  <m:rPr>
+                    <m:nor/>
+                    <m:sty m:val="p"/>
+                  </m:rPr>
+                  <m:t>and</m:t>
+                </m:r>
+                <m:r>
+                  <m:t> </m:t>
+                </m:r>
+                <m:r>
+                  <m:t>x</m:t>
+                </m:r>
+                <m:r>
+                  <m:rPr>
+                    <m:sty m:val="p"/>
+                  </m:rPr>
+                  <m:t>=</m:t>
+                </m:r>
+                <m:r>
+                  <m:t>3</m:t>
+                </m:r>
+              </m:oMath>
+            </m:oMathPara>
+          </w:p>
+          <w:p>
+            <w:pPr>
+              <w:pStyle w:val="FirstParagraph"/>
+            </w:pPr>
+            <w:pPr>
+              <w:spacing w:after="16"/>
+            </w:pPr>
+            <w:r>
+              <w:t xml:space="preserve">Once solved, you can see the solutions of</w:t>
+            </w:r>
+            <w:r>
+              <w:t xml:space="preserve"> </w:t>
+            </w:r>
+            <m:oMath>
+              <m:sSup>
+                <m:e>
+                  <m:r>
+                    <m:t>x</m:t>
+                  </m:r>
+                </m:e>
+                <m:sup>
+                  <m:r>
+                    <m:t>2</m:t>
+                  </m:r>
+                </m:sup>
+              </m:sSup>
+              <m:r>
+                <m:rPr>
+                  <m:sty m:val="p"/>
+                </m:rPr>
+                <m:t>−</m:t>
+              </m:r>
+              <m:r>
+                <m:t>5</m:t>
+              </m:r>
+              <m:r>
+                <m:t>x</m:t>
+              </m:r>
+              <m:r>
+                <m:rPr>
+                  <m:sty m:val="p"/>
+                </m:rPr>
+                <m:t>+</m:t>
+              </m:r>
+              <m:r>
+                <m:t>6</m:t>
+              </m:r>
             </m:oMath>
             <w:r>
               <w:t xml:space="preserve"> </w:t>
@@ -12793,7 +14935,29 @@
         <w:pStyle w:val="BodyText"/>
       </w:pPr>
       <w:r>
-        <w:t xml:space="preserve">Using tools like Desmos, you can verify your solutions by graphing the quadratic function and identifying the points where it intersects with the x axis.</w:t>
+        <w:t xml:space="preserve">Using tools like Desmos, you can verify your solutions by graphing the quadratic equation and identifying the points where it intersects with the</w:t>
+      </w:r>
+      <w:r>
+        <w:t xml:space="preserve"> </w:t>
+      </w:r>
+      <m:oMath>
+        <m:r>
+          <m:t>x</m:t>
+        </m:r>
+      </m:oMath>
+      <w:r>
+        <w:t xml:space="preserve">-axis. The roots of the quadratic equations are the points of intersection with the</w:t>
+      </w:r>
+      <w:r>
+        <w:t xml:space="preserve"> </w:t>
+      </w:r>
+      <m:oMath>
+        <m:r>
+          <m:t>x</m:t>
+        </m:r>
+      </m:oMath>
+      <w:r>
+        <w:t xml:space="preserve">-axis.</w:t>
       </w:r>
     </w:p>
     <w:p>
@@ -12801,7 +14965,7 @@
         <w:pStyle w:val="BodyText"/>
       </w:pPr>
       <w:r>
-        <w:t xml:space="preserve">Seen below is an example….</w:t>
+        <w:t xml:space="preserve">See [Calculator: Solving quadratic equations] to see this in action!</w:t>
       </w:r>
     </w:p>
     <w:p>
@@ -12812,8 +14976,8 @@
         <w:t xml:space="preserve">(quadratic desmos, where interesections with x axis are highlighted and stated?)</w:t>
       </w:r>
     </w:p>
-    <w:bookmarkEnd w:id="81"/>
-    <w:bookmarkStart w:id="82" w:name="quick-check-problems"/>
+    <w:bookmarkEnd w:id="85"/>
+    <w:bookmarkStart w:id="86" w:name="quick-check-problems"/>
     <w:p>
       <w:pPr>
         <w:pStyle w:val="Heading1"/>
@@ -13327,8 +15491,8 @@
         <w:t xml:space="preserve">.</w:t>
       </w:r>
     </w:p>
-    <w:bookmarkEnd w:id="82"/>
-    <w:bookmarkStart w:id="86" w:name="further-reading"/>
+    <w:bookmarkEnd w:id="86"/>
+    <w:bookmarkStart w:id="90" w:name="further-reading"/>
     <w:p>
       <w:pPr>
         <w:pStyle w:val="Heading1"/>
@@ -13341,7 +15505,7 @@
       <w:pPr>
         <w:pStyle w:val="FirstParagraph"/>
       </w:pPr>
-      <w:hyperlink r:id="rId83">
+      <w:hyperlink r:id="rId87">
         <w:r>
           <w:rPr>
             <w:rStyle w:val="Hyperlink"/>
@@ -13350,7 +15514,20 @@
         </w:r>
       </w:hyperlink>
     </w:p>
-    <w:bookmarkStart w:id="85" w:name="version-history"/>
+    <w:p>
+      <w:pPr>
+        <w:pStyle w:val="BodyText"/>
+      </w:pPr>
+      <w:hyperlink r:id="rId20">
+        <w:r>
+          <w:rPr>
+            <w:rStyle w:val="Hyperlink"/>
+          </w:rPr>
+          <w:t xml:space="preserve">For more information on solving quadratic equations, please see Guide: Introduction to quadratic equations.</w:t>
+        </w:r>
+      </w:hyperlink>
+    </w:p>
+    <w:bookmarkStart w:id="89" w:name="version-history"/>
     <w:p>
       <w:pPr>
         <w:pStyle w:val="Heading2"/>
@@ -13371,7 +15548,7 @@
       <w:pPr>
         <w:pStyle w:val="BodyText"/>
       </w:pPr>
-      <w:hyperlink r:id="rId84">
+      <w:hyperlink r:id="rId88">
         <w:r>
           <w:rPr>
             <w:rStyle w:val="Hyperlink"/>
@@ -13380,8 +15557,8 @@
         </w:r>
       </w:hyperlink>
     </w:p>
-    <w:bookmarkEnd w:id="85"/>
-    <w:bookmarkEnd w:id="86"/>
+    <w:bookmarkEnd w:id="89"/>
+    <w:bookmarkEnd w:id="90"/>
     <w:sectPr>
       <w:pgSz w:h="15840" w:w="12240"/>
       <w:pgMar w:bottom="1440" w:footer="720" w:gutter="0" w:header="720" w:left="1440" w:right="1440" w:top="1440"/>
